--- a/document_templates/Contracts/individual_business/contrat_transfert_fudiciaire_individual_business.docx
+++ b/document_templates/Contracts/individual_business/contrat_transfert_fudiciaire_individual_business.docx
@@ -8,16 +8,16 @@
         <w:jc w:val="center"/>
         <w:rPr>
           <w:b/>
-          <w:sz w:val="18"/>
-          <w:szCs w:val="18"/>
+          <w:sz w:val="24"/>
+          <w:szCs w:val="24"/>
           <w:bdr w:val="dashDotStroked" w:sz="24" w:space="0" w:color="auto" w:frame="1"/>
         </w:rPr>
       </w:pPr>
       <w:r>
         <w:rPr>
           <w:b/>
-          <w:sz w:val="18"/>
-          <w:szCs w:val="18"/>
+          <w:sz w:val="24"/>
+          <w:szCs w:val="24"/>
           <w:bdr w:val="dashDotStroked" w:sz="24" w:space="0" w:color="auto" w:frame="1"/>
         </w:rPr>
         <w:t>CONTRAT DE PRÊT AVEC TRANSFERT FIDUCIAIRE DE SOMME D’ARGENT</w:t>
@@ -79,23 +79,7 @@
           <w:sz w:val="18"/>
           <w:szCs w:val="18"/>
         </w:rPr>
-        <w:t xml:space="preserve">au capital de </w:t>
-      </w:r>
-      <w:r>
-        <w:rPr>
-          <w:b/>
-          <w:bCs/>
-          <w:sz w:val="18"/>
-          <w:szCs w:val="18"/>
-        </w:rPr>
-        <w:t>3 600 000 000 de francs CFA</w:t>
-      </w:r>
-      <w:r>
-        <w:rPr>
-          <w:sz w:val="18"/>
-          <w:szCs w:val="18"/>
-        </w:rPr>
-        <w:t xml:space="preserve"> dont le siège social est à Libreville Boulevard BESSIEUX (Avenue Jean Paul II) immatriculée au Registre du Commerce et du Crédit Mobilier de Libreville sous le numéro </w:t>
+        <w:t xml:space="preserve">au capital de 3 600 000 000 de francs CFA dont le siège social est à Libreville Boulevard BESSIEUX (Avenue Jean Paul II) immatriculée au Registre du Commerce et du Crédit Mobilier de Libreville sous le numéro </w:t>
       </w:r>
       <w:r>
         <w:rPr>
@@ -223,15 +207,20 @@
     <w:p>
       <w:pPr>
         <w:suppressAutoHyphens w:val="0"/>
-        <w:spacing w:line="276" w:lineRule="auto"/>
-        <w:jc w:val="both"/>
-        <w:rPr>
-          <w:sz w:val="18"/>
-          <w:szCs w:val="18"/>
-        </w:rPr>
-      </w:pPr>
-      <w:bookmarkStart w:id="0" w:name="_Hlk38377763"/>
-      <w:bookmarkStart w:id="1" w:name="_Hlk127401882"/>
+        <w:autoSpaceDN/>
+        <w:spacing w:after="0" w:line="276" w:lineRule="auto"/>
+        <w:jc w:val="both"/>
+        <w:textAlignment w:val="auto"/>
+        <w:rPr>
+          <w:sz w:val="18"/>
+          <w:szCs w:val="18"/>
+        </w:rPr>
+      </w:pPr>
+      <w:bookmarkStart w:id="0" w:name="_Hlk178682411"/>
+      <w:bookmarkStart w:id="1" w:name="_Hlk178681275"/>
+      <w:bookmarkStart w:id="2" w:name="_Hlk124844379"/>
+      <w:bookmarkStart w:id="3" w:name="_Hlk160641697"/>
+      <w:bookmarkStart w:id="4" w:name="_Hlk127401882"/>
       <w:r>
         <w:rPr>
           <w:b/>
@@ -249,7 +238,7 @@
           <w:sz w:val="18"/>
           <w:szCs w:val="18"/>
         </w:rPr>
-        <w:t>verbal_</w:t>
+        <w:t>individual_</w:t>
       </w:r>
       <w:proofErr w:type="gramStart"/>
       <w:r>
@@ -259,7 +248,7 @@
           <w:sz w:val="18"/>
           <w:szCs w:val="18"/>
         </w:rPr>
-        <w:t>trial.civility</w:t>
+        <w:t>business.denomination</w:t>
       </w:r>
       <w:proofErr w:type="spellEnd"/>
       <w:proofErr w:type="gramEnd"/>
@@ -270,7 +259,50 @@
           <w:sz w:val="18"/>
           <w:szCs w:val="18"/>
         </w:rPr>
-        <w:t>} ${</w:t>
+        <w:t>}</w:t>
+      </w:r>
+      <w:bookmarkEnd w:id="0"/>
+      <w:r>
+        <w:rPr>
+          <w:b/>
+          <w:bCs/>
+          <w:sz w:val="18"/>
+          <w:szCs w:val="18"/>
+        </w:rPr>
+        <w:t xml:space="preserve"> </w:t>
+      </w:r>
+      <w:bookmarkEnd w:id="1"/>
+      <w:r>
+        <w:rPr>
+          <w:sz w:val="18"/>
+          <w:szCs w:val="18"/>
+        </w:rPr>
+        <w:t xml:space="preserve">société créée sous la forme d’une </w:t>
+      </w:r>
+      <w:r>
+        <w:rPr>
+          <w:b/>
+          <w:bCs/>
+          <w:sz w:val="18"/>
+          <w:szCs w:val="18"/>
+        </w:rPr>
+        <w:t>Entreprise Individuelle</w:t>
+      </w:r>
+      <w:r>
+        <w:rPr>
+          <w:sz w:val="18"/>
+          <w:szCs w:val="18"/>
+        </w:rPr>
+        <w:t xml:space="preserve"> dont le siège social est situé à </w:t>
+      </w:r>
+      <w:r>
+        <w:rPr>
+          <w:b/>
+          <w:bCs/>
+          <w:sz w:val="18"/>
+          <w:szCs w:val="18"/>
+        </w:rPr>
+        <w:t>${</w:t>
       </w:r>
       <w:proofErr w:type="spellStart"/>
       <w:r>
@@ -280,7 +312,7 @@
           <w:sz w:val="18"/>
           <w:szCs w:val="18"/>
         </w:rPr>
-        <w:t>verbal_trial.applicant_last_name</w:t>
+        <w:t>individual_business.home_address</w:t>
       </w:r>
       <w:proofErr w:type="spellEnd"/>
       <w:r>
@@ -290,7 +322,23 @@
           <w:sz w:val="18"/>
           <w:szCs w:val="18"/>
         </w:rPr>
-        <w:t>} ${</w:t>
+        <w:t xml:space="preserve">} </w:t>
+      </w:r>
+      <w:r>
+        <w:rPr>
+          <w:sz w:val="18"/>
+          <w:szCs w:val="18"/>
+        </w:rPr>
+        <w:t xml:space="preserve">dans la commune de </w:t>
+      </w:r>
+      <w:r>
+        <w:rPr>
+          <w:b/>
+          <w:bCs/>
+          <w:sz w:val="18"/>
+          <w:szCs w:val="18"/>
+        </w:rPr>
+        <w:t>${</w:t>
       </w:r>
       <w:proofErr w:type="spellStart"/>
       <w:r>
@@ -300,7 +348,7 @@
           <w:sz w:val="18"/>
           <w:szCs w:val="18"/>
         </w:rPr>
-        <w:t>verbal_trial.applicant_first_name</w:t>
+        <w:t>individual_business.commune</w:t>
       </w:r>
       <w:proofErr w:type="spellEnd"/>
       <w:r>
@@ -310,14 +358,32 @@
           <w:sz w:val="18"/>
           <w:szCs w:val="18"/>
         </w:rPr>
-        <w:t xml:space="preserve">}  </w:t>
-      </w:r>
-      <w:r>
-        <w:rPr>
-          <w:sz w:val="18"/>
-          <w:szCs w:val="18"/>
-        </w:rPr>
-        <w:t xml:space="preserve">née le </w:t>
+        <w:t>}</w:t>
+      </w:r>
+      <w:r>
+        <w:rPr>
+          <w:b/>
+          <w:bCs/>
+          <w:sz w:val="18"/>
+          <w:szCs w:val="18"/>
+        </w:rPr>
+        <w:t>,</w:t>
+      </w:r>
+      <w:r>
+        <w:rPr>
+          <w:sz w:val="18"/>
+          <w:szCs w:val="18"/>
+        </w:rPr>
+        <w:t xml:space="preserve"> </w:t>
+      </w:r>
+      <w:r>
+        <w:rPr>
+          <w:b/>
+          <w:bCs/>
+          <w:sz w:val="18"/>
+          <w:szCs w:val="18"/>
+        </w:rPr>
+        <w:t xml:space="preserve">BP : </w:t>
       </w:r>
       <w:r>
         <w:rPr>
@@ -336,7 +402,7 @@
           <w:sz w:val="18"/>
           <w:szCs w:val="18"/>
         </w:rPr>
-        <w:t>representative_birth_date_fr</w:t>
+        <w:t>individual_business.bp</w:t>
       </w:r>
       <w:proofErr w:type="spellEnd"/>
       <w:r>
@@ -346,23 +412,32 @@
           <w:sz w:val="18"/>
           <w:szCs w:val="18"/>
         </w:rPr>
-        <w:t xml:space="preserve">} </w:t>
-      </w:r>
-      <w:r>
-        <w:rPr>
-          <w:sz w:val="18"/>
-          <w:szCs w:val="18"/>
-        </w:rPr>
-        <w:t>à</w:t>
-      </w:r>
-      <w:r>
-        <w:rPr>
-          <w:b/>
-          <w:bCs/>
-          <w:sz w:val="18"/>
-          <w:szCs w:val="18"/>
-        </w:rPr>
-        <w:t xml:space="preserve"> ${</w:t>
+        <w:t>}</w:t>
+      </w:r>
+      <w:r>
+        <w:rPr>
+          <w:b/>
+          <w:bCs/>
+          <w:sz w:val="18"/>
+          <w:szCs w:val="18"/>
+        </w:rPr>
+        <w:t>, immatriculée au Registre du Commerce et du Crédit Mobilier de Libreville</w:t>
+      </w:r>
+      <w:r>
+        <w:rPr>
+          <w:sz w:val="18"/>
+          <w:szCs w:val="18"/>
+        </w:rPr>
+        <w:t xml:space="preserve"> sous le N°</w:t>
+      </w:r>
+      <w:r>
+        <w:rPr>
+          <w:b/>
+          <w:bCs/>
+          <w:sz w:val="18"/>
+          <w:szCs w:val="18"/>
+        </w:rPr>
+        <w:t>${</w:t>
       </w:r>
       <w:proofErr w:type="spellStart"/>
       <w:r>
@@ -371,9 +446,8 @@
           <w:bCs/>
           <w:sz w:val="18"/>
           <w:szCs w:val="18"/>
-          <w:lang w:val="fr-GA"/>
-        </w:rPr>
-        <w:t>representative_birth_place</w:t>
+        </w:rPr>
+        <w:t>individual_business.rccm_number</w:t>
       </w:r>
       <w:proofErr w:type="spellEnd"/>
       <w:r>
@@ -382,7 +456,6 @@
           <w:bCs/>
           <w:sz w:val="18"/>
           <w:szCs w:val="18"/>
-          <w:lang w:val="fr-GA"/>
         </w:rPr>
         <w:t>}</w:t>
       </w:r>
@@ -393,219 +466,66 @@
           <w:sz w:val="18"/>
           <w:szCs w:val="18"/>
         </w:rPr>
+        <w:t xml:space="preserve"> </w:t>
+      </w:r>
+      <w:r>
+        <w:rPr>
+          <w:sz w:val="18"/>
+          <w:szCs w:val="18"/>
+        </w:rPr>
+        <w:t xml:space="preserve">; </w:t>
+      </w:r>
+      <w:r>
+        <w:rPr>
+          <w:b/>
+          <w:bCs/>
+          <w:sz w:val="18"/>
+          <w:szCs w:val="18"/>
+        </w:rPr>
+        <w:t>NIF :</w:t>
+      </w:r>
+      <w:r>
+        <w:rPr>
+          <w:sz w:val="18"/>
+          <w:szCs w:val="18"/>
+        </w:rPr>
+        <w:t xml:space="preserve"> </w:t>
+      </w:r>
+      <w:r>
+        <w:rPr>
+          <w:b/>
+          <w:bCs/>
+          <w:sz w:val="18"/>
+          <w:szCs w:val="18"/>
+        </w:rPr>
+        <w:t>${</w:t>
+      </w:r>
+      <w:proofErr w:type="spellStart"/>
+      <w:r>
+        <w:rPr>
+          <w:b/>
+          <w:bCs/>
+          <w:sz w:val="18"/>
+          <w:szCs w:val="18"/>
+        </w:rPr>
+        <w:t>individual_business.nif</w:t>
+      </w:r>
+      <w:proofErr w:type="spellEnd"/>
+      <w:r>
+        <w:rPr>
+          <w:b/>
+          <w:bCs/>
+          <w:sz w:val="18"/>
+          <w:szCs w:val="18"/>
+        </w:rPr>
+        <w:t>}</w:t>
+      </w:r>
+      <w:r>
+        <w:rPr>
+          <w:sz w:val="18"/>
+          <w:szCs w:val="18"/>
+        </w:rPr>
         <w:t xml:space="preserve">, </w:t>
-      </w:r>
-      <w:r>
-        <w:rPr>
-          <w:sz w:val="18"/>
-          <w:szCs w:val="18"/>
-        </w:rPr>
-        <w:t xml:space="preserve">domiciliée à </w:t>
-      </w:r>
-      <w:r>
-        <w:rPr>
-          <w:b/>
-          <w:bCs/>
-          <w:sz w:val="18"/>
-          <w:szCs w:val="18"/>
-        </w:rPr>
-        <w:t>${</w:t>
-      </w:r>
-      <w:proofErr w:type="spellStart"/>
-      <w:r>
-        <w:rPr>
-          <w:b/>
-          <w:bCs/>
-          <w:sz w:val="18"/>
-          <w:szCs w:val="18"/>
-        </w:rPr>
-        <w:t>representative_home_address</w:t>
-      </w:r>
-      <w:proofErr w:type="spellEnd"/>
-      <w:r>
-        <w:rPr>
-          <w:b/>
-          <w:bCs/>
-          <w:sz w:val="18"/>
-          <w:szCs w:val="18"/>
-        </w:rPr>
-        <w:t xml:space="preserve">}, </w:t>
-      </w:r>
-      <w:r>
-        <w:rPr>
-          <w:sz w:val="18"/>
-          <w:szCs w:val="18"/>
-        </w:rPr>
-        <w:t xml:space="preserve">titulaire </w:t>
-      </w:r>
-      <w:r>
-        <w:rPr>
-          <w:b/>
-          <w:bCs/>
-          <w:sz w:val="18"/>
-          <w:szCs w:val="18"/>
-        </w:rPr>
-        <w:t>de ${</w:t>
-      </w:r>
-      <w:proofErr w:type="spellStart"/>
-      <w:r>
-        <w:rPr>
-          <w:b/>
-          <w:bCs/>
-          <w:sz w:val="18"/>
-          <w:szCs w:val="18"/>
-        </w:rPr>
-        <w:t>representative_type_of_identity_document</w:t>
-      </w:r>
-      <w:proofErr w:type="spellEnd"/>
-      <w:r>
-        <w:rPr>
-          <w:b/>
-          <w:bCs/>
-          <w:sz w:val="18"/>
-          <w:szCs w:val="18"/>
-        </w:rPr>
-        <w:t xml:space="preserve">} </w:t>
-      </w:r>
-      <w:r>
-        <w:rPr>
-          <w:sz w:val="18"/>
-          <w:szCs w:val="18"/>
-        </w:rPr>
-        <w:t xml:space="preserve">délivrée le </w:t>
-      </w:r>
-      <w:r>
-        <w:rPr>
-          <w:b/>
-          <w:bCs/>
-          <w:sz w:val="18"/>
-          <w:szCs w:val="18"/>
-        </w:rPr>
-        <w:t>${</w:t>
-      </w:r>
-      <w:proofErr w:type="spellStart"/>
-      <w:r>
-        <w:rPr>
-          <w:b/>
-          <w:bCs/>
-          <w:sz w:val="18"/>
-          <w:szCs w:val="18"/>
-        </w:rPr>
-        <w:t>representative_date_of_issue_of_identity_document_fr</w:t>
-      </w:r>
-      <w:proofErr w:type="spellEnd"/>
-      <w:r>
-        <w:rPr>
-          <w:b/>
-          <w:bCs/>
-          <w:sz w:val="18"/>
-          <w:szCs w:val="18"/>
-        </w:rPr>
-        <w:t xml:space="preserve">} </w:t>
-      </w:r>
-      <w:r>
-        <w:rPr>
-          <w:sz w:val="18"/>
-          <w:szCs w:val="18"/>
-        </w:rPr>
-        <w:t xml:space="preserve">par </w:t>
-      </w:r>
-      <w:r>
-        <w:rPr>
-          <w:b/>
-          <w:bCs/>
-          <w:sz w:val="18"/>
-          <w:szCs w:val="18"/>
-        </w:rPr>
-        <w:t xml:space="preserve">……… </w:t>
-      </w:r>
-      <w:r>
-        <w:rPr>
-          <w:sz w:val="18"/>
-          <w:szCs w:val="18"/>
-        </w:rPr>
-        <w:t xml:space="preserve">titulaire du compte </w:t>
-      </w:r>
-      <w:r>
-        <w:rPr>
-          <w:b/>
-          <w:bCs/>
-          <w:sz w:val="18"/>
-          <w:szCs w:val="18"/>
-        </w:rPr>
-        <w:t>N°${</w:t>
-      </w:r>
-      <w:proofErr w:type="spellStart"/>
-      <w:r>
-        <w:rPr>
-          <w:b/>
-          <w:bCs/>
-          <w:sz w:val="18"/>
-          <w:szCs w:val="18"/>
-        </w:rPr>
-        <w:t>verbal_trial.account_number</w:t>
-      </w:r>
-      <w:proofErr w:type="spellEnd"/>
-      <w:r>
-        <w:rPr>
-          <w:b/>
-          <w:bCs/>
-          <w:sz w:val="18"/>
-          <w:szCs w:val="18"/>
-        </w:rPr>
-        <w:t xml:space="preserve">} </w:t>
-      </w:r>
-      <w:r>
-        <w:rPr>
-          <w:sz w:val="18"/>
-          <w:szCs w:val="18"/>
-        </w:rPr>
-        <w:t xml:space="preserve">ouvert dans les livres de </w:t>
-      </w:r>
-      <w:r>
-        <w:rPr>
-          <w:b/>
-          <w:bCs/>
-          <w:sz w:val="18"/>
-          <w:szCs w:val="18"/>
-        </w:rPr>
-        <w:t>COFINA Gabon</w:t>
-      </w:r>
-      <w:r>
-        <w:rPr>
-          <w:sz w:val="18"/>
-          <w:szCs w:val="18"/>
-        </w:rPr>
-        <w:t xml:space="preserve"> et répondant au </w:t>
-      </w:r>
-      <w:r>
-        <w:rPr>
-          <w:b/>
-          <w:bCs/>
-          <w:sz w:val="18"/>
-          <w:szCs w:val="18"/>
-        </w:rPr>
-        <w:t xml:space="preserve"> ${</w:t>
-      </w:r>
-      <w:proofErr w:type="spellStart"/>
-      <w:r>
-        <w:rPr>
-          <w:b/>
-          <w:bCs/>
-          <w:sz w:val="18"/>
-          <w:szCs w:val="18"/>
-        </w:rPr>
-        <w:t>representative_phone_number</w:t>
-      </w:r>
-      <w:proofErr w:type="spellEnd"/>
-      <w:r>
-        <w:rPr>
-          <w:b/>
-          <w:bCs/>
-          <w:sz w:val="18"/>
-          <w:szCs w:val="18"/>
-        </w:rPr>
-        <w:t>}.</w:t>
       </w:r>
     </w:p>
     <w:p>
@@ -627,9 +547,596 @@
           <w:sz w:val="18"/>
           <w:szCs w:val="18"/>
         </w:rPr>
-        <w:t>.</w:t>
-      </w:r>
-    </w:p>
+        <w:t xml:space="preserve">La société </w:t>
+      </w:r>
+      <w:r>
+        <w:rPr>
+          <w:b/>
+          <w:bCs/>
+          <w:sz w:val="18"/>
+          <w:szCs w:val="18"/>
+        </w:rPr>
+        <w:t>${</w:t>
+      </w:r>
+      <w:proofErr w:type="spellStart"/>
+      <w:r>
+        <w:rPr>
+          <w:b/>
+          <w:bCs/>
+          <w:sz w:val="18"/>
+          <w:szCs w:val="18"/>
+        </w:rPr>
+        <w:t>individual_business.denomination</w:t>
+      </w:r>
+      <w:proofErr w:type="spellEnd"/>
+      <w:r>
+        <w:rPr>
+          <w:b/>
+          <w:bCs/>
+          <w:sz w:val="18"/>
+          <w:szCs w:val="18"/>
+        </w:rPr>
+        <w:t xml:space="preserve">} </w:t>
+      </w:r>
+      <w:r>
+        <w:rPr>
+          <w:sz w:val="18"/>
+          <w:szCs w:val="18"/>
+        </w:rPr>
+        <w:t xml:space="preserve">est représentée par </w:t>
+      </w:r>
+      <w:bookmarkStart w:id="5" w:name="_Hlk163481369"/>
+      <w:bookmarkStart w:id="6" w:name="_Hlk166429554"/>
+      <w:bookmarkEnd w:id="2"/>
+      <w:r>
+        <w:rPr>
+          <w:b/>
+          <w:bCs/>
+          <w:sz w:val="18"/>
+          <w:szCs w:val="18"/>
+        </w:rPr>
+        <w:t>${</w:t>
+      </w:r>
+      <w:proofErr w:type="spellStart"/>
+      <w:r>
+        <w:rPr>
+          <w:b/>
+          <w:bCs/>
+          <w:sz w:val="18"/>
+          <w:szCs w:val="18"/>
+        </w:rPr>
+        <w:t>verbal_trial.civility</w:t>
+      </w:r>
+      <w:proofErr w:type="spellEnd"/>
+      <w:r>
+        <w:rPr>
+          <w:b/>
+          <w:bCs/>
+          <w:sz w:val="18"/>
+          <w:szCs w:val="18"/>
+        </w:rPr>
+        <w:t>}</w:t>
+      </w:r>
+      <w:r>
+        <w:rPr>
+          <w:b/>
+          <w:bCs/>
+          <w:sz w:val="18"/>
+          <w:szCs w:val="18"/>
+        </w:rPr>
+        <w:t xml:space="preserve"> </w:t>
+      </w:r>
+      <w:r>
+        <w:rPr>
+          <w:b/>
+          <w:bCs/>
+          <w:sz w:val="18"/>
+          <w:szCs w:val="18"/>
+        </w:rPr>
+        <w:t>${</w:t>
+      </w:r>
+      <w:proofErr w:type="spellStart"/>
+      <w:r>
+        <w:rPr>
+          <w:b/>
+          <w:bCs/>
+          <w:sz w:val="18"/>
+          <w:szCs w:val="18"/>
+        </w:rPr>
+        <w:t>verbal_trial.applicant_first_name</w:t>
+      </w:r>
+      <w:proofErr w:type="spellEnd"/>
+      <w:r>
+        <w:rPr>
+          <w:b/>
+          <w:bCs/>
+          <w:sz w:val="18"/>
+          <w:szCs w:val="18"/>
+        </w:rPr>
+        <w:t>}</w:t>
+      </w:r>
+      <w:r>
+        <w:rPr>
+          <w:b/>
+          <w:bCs/>
+          <w:sz w:val="18"/>
+          <w:szCs w:val="18"/>
+        </w:rPr>
+        <w:t xml:space="preserve"> </w:t>
+      </w:r>
+      <w:r>
+        <w:rPr>
+          <w:b/>
+          <w:bCs/>
+          <w:sz w:val="18"/>
+          <w:szCs w:val="18"/>
+        </w:rPr>
+        <w:t xml:space="preserve"> ${</w:t>
+      </w:r>
+      <w:proofErr w:type="spellStart"/>
+      <w:r>
+        <w:rPr>
+          <w:b/>
+          <w:bCs/>
+          <w:sz w:val="18"/>
+          <w:szCs w:val="18"/>
+        </w:rPr>
+        <w:t>verbal_trial.applicant_</w:t>
+      </w:r>
+      <w:r>
+        <w:rPr>
+          <w:b/>
+          <w:bCs/>
+          <w:sz w:val="18"/>
+          <w:szCs w:val="18"/>
+        </w:rPr>
+        <w:t>la</w:t>
+      </w:r>
+      <w:r>
+        <w:rPr>
+          <w:b/>
+          <w:bCs/>
+          <w:sz w:val="18"/>
+          <w:szCs w:val="18"/>
+        </w:rPr>
+        <w:t>st_name</w:t>
+      </w:r>
+      <w:proofErr w:type="spellEnd"/>
+      <w:r>
+        <w:rPr>
+          <w:b/>
+          <w:bCs/>
+          <w:sz w:val="18"/>
+          <w:szCs w:val="18"/>
+        </w:rPr>
+        <w:t>}</w:t>
+      </w:r>
+      <w:r>
+        <w:rPr>
+          <w:b/>
+          <w:bCs/>
+          <w:sz w:val="18"/>
+          <w:szCs w:val="18"/>
+        </w:rPr>
+        <w:t xml:space="preserve"> </w:t>
+      </w:r>
+      <w:r>
+        <w:rPr>
+          <w:b/>
+          <w:bCs/>
+          <w:sz w:val="18"/>
+          <w:szCs w:val="18"/>
+        </w:rPr>
+        <w:t xml:space="preserve"> </w:t>
+      </w:r>
+      <w:r>
+        <w:rPr>
+          <w:sz w:val="18"/>
+          <w:szCs w:val="18"/>
+        </w:rPr>
+        <w:t>né le</w:t>
+      </w:r>
+      <w:r>
+        <w:rPr>
+          <w:b/>
+          <w:bCs/>
+          <w:sz w:val="18"/>
+          <w:szCs w:val="18"/>
+        </w:rPr>
+        <w:t xml:space="preserve"> </w:t>
+      </w:r>
+      <w:r>
+        <w:rPr>
+          <w:b/>
+          <w:bCs/>
+          <w:sz w:val="18"/>
+          <w:szCs w:val="18"/>
+        </w:rPr>
+        <w:t>${</w:t>
+      </w:r>
+      <w:proofErr w:type="spellStart"/>
+      <w:r>
+        <w:rPr>
+          <w:b/>
+          <w:bCs/>
+          <w:sz w:val="18"/>
+          <w:szCs w:val="18"/>
+        </w:rPr>
+        <w:t>representative_birth_date</w:t>
+      </w:r>
+      <w:proofErr w:type="spellEnd"/>
+      <w:r>
+        <w:rPr>
+          <w:b/>
+          <w:bCs/>
+          <w:sz w:val="18"/>
+          <w:szCs w:val="18"/>
+        </w:rPr>
+        <w:t>}</w:t>
+      </w:r>
+      <w:r>
+        <w:rPr>
+          <w:b/>
+          <w:bCs/>
+          <w:sz w:val="18"/>
+          <w:szCs w:val="18"/>
+        </w:rPr>
+        <w:t xml:space="preserve"> </w:t>
+      </w:r>
+      <w:r>
+        <w:rPr>
+          <w:b/>
+          <w:bCs/>
+          <w:sz w:val="18"/>
+          <w:szCs w:val="18"/>
+        </w:rPr>
+        <w:t xml:space="preserve">à </w:t>
+      </w:r>
+      <w:r>
+        <w:rPr>
+          <w:b/>
+          <w:bCs/>
+          <w:sz w:val="18"/>
+          <w:szCs w:val="18"/>
+        </w:rPr>
+        <w:t>${</w:t>
+      </w:r>
+      <w:proofErr w:type="spellStart"/>
+      <w:r>
+        <w:rPr>
+          <w:b/>
+          <w:bCs/>
+          <w:sz w:val="18"/>
+          <w:szCs w:val="18"/>
+          <w:lang w:val="fr-GA"/>
+        </w:rPr>
+        <w:t>representative_birth_place</w:t>
+      </w:r>
+      <w:proofErr w:type="spellEnd"/>
+      <w:r>
+        <w:rPr>
+          <w:b/>
+          <w:bCs/>
+          <w:sz w:val="18"/>
+          <w:szCs w:val="18"/>
+          <w:lang w:val="fr-GA"/>
+        </w:rPr>
+        <w:t>}</w:t>
+      </w:r>
+      <w:r>
+        <w:rPr>
+          <w:b/>
+          <w:bCs/>
+          <w:sz w:val="18"/>
+          <w:szCs w:val="18"/>
+        </w:rPr>
+        <w:t>,</w:t>
+      </w:r>
+      <w:r>
+        <w:rPr>
+          <w:b/>
+          <w:bCs/>
+          <w:sz w:val="18"/>
+          <w:szCs w:val="18"/>
+        </w:rPr>
+        <w:t>,</w:t>
+      </w:r>
+      <w:r>
+        <w:rPr>
+          <w:sz w:val="18"/>
+          <w:szCs w:val="18"/>
+        </w:rPr>
+        <w:t xml:space="preserve"> titulaire </w:t>
+      </w:r>
+      <w:r>
+        <w:rPr>
+          <w:b/>
+          <w:bCs/>
+          <w:sz w:val="18"/>
+          <w:szCs w:val="18"/>
+        </w:rPr>
+        <w:t xml:space="preserve">de </w:t>
+      </w:r>
+      <w:r>
+        <w:rPr>
+          <w:b/>
+          <w:bCs/>
+          <w:sz w:val="18"/>
+          <w:szCs w:val="18"/>
+        </w:rPr>
+        <w:t>${</w:t>
+      </w:r>
+      <w:proofErr w:type="spellStart"/>
+      <w:r>
+        <w:rPr>
+          <w:b/>
+          <w:bCs/>
+          <w:sz w:val="18"/>
+          <w:szCs w:val="18"/>
+        </w:rPr>
+        <w:t>representative_type_of_identity_document</w:t>
+      </w:r>
+      <w:proofErr w:type="spellEnd"/>
+      <w:r>
+        <w:rPr>
+          <w:b/>
+          <w:bCs/>
+          <w:sz w:val="18"/>
+          <w:szCs w:val="18"/>
+        </w:rPr>
+        <w:t xml:space="preserve">}  </w:t>
+      </w:r>
+      <w:r>
+        <w:rPr>
+          <w:sz w:val="18"/>
+          <w:szCs w:val="18"/>
+        </w:rPr>
+        <w:t>N</w:t>
+      </w:r>
+      <w:r>
+        <w:rPr>
+          <w:b/>
+          <w:bCs/>
+          <w:sz w:val="18"/>
+          <w:szCs w:val="18"/>
+        </w:rPr>
+        <w:t>°</w:t>
+      </w:r>
+      <w:r>
+        <w:rPr>
+          <w:b/>
+          <w:bCs/>
+          <w:sz w:val="18"/>
+          <w:szCs w:val="18"/>
+        </w:rPr>
+        <w:t>${</w:t>
+      </w:r>
+      <w:proofErr w:type="spellStart"/>
+      <w:r>
+        <w:rPr>
+          <w:b/>
+          <w:bCs/>
+          <w:sz w:val="18"/>
+          <w:szCs w:val="18"/>
+        </w:rPr>
+        <w:t>representative_number_of_identity_document</w:t>
+      </w:r>
+      <w:proofErr w:type="spellEnd"/>
+      <w:r>
+        <w:rPr>
+          <w:b/>
+          <w:bCs/>
+          <w:sz w:val="18"/>
+          <w:szCs w:val="18"/>
+        </w:rPr>
+        <w:t>}</w:t>
+      </w:r>
+      <w:r>
+        <w:rPr>
+          <w:b/>
+          <w:bCs/>
+          <w:sz w:val="18"/>
+          <w:szCs w:val="18"/>
+        </w:rPr>
+        <w:t xml:space="preserve"> </w:t>
+      </w:r>
+      <w:r>
+        <w:rPr>
+          <w:sz w:val="18"/>
+          <w:szCs w:val="18"/>
+        </w:rPr>
+        <w:t xml:space="preserve">délivrée le </w:t>
+      </w:r>
+      <w:r>
+        <w:rPr>
+          <w:b/>
+          <w:bCs/>
+          <w:sz w:val="18"/>
+          <w:szCs w:val="18"/>
+        </w:rPr>
+        <w:t>${</w:t>
+      </w:r>
+      <w:proofErr w:type="spellStart"/>
+      <w:r>
+        <w:rPr>
+          <w:b/>
+          <w:bCs/>
+          <w:sz w:val="18"/>
+          <w:szCs w:val="18"/>
+        </w:rPr>
+        <w:t>representative_date_of_issue_of_identity_document</w:t>
+      </w:r>
+      <w:proofErr w:type="spellEnd"/>
+      <w:r>
+        <w:rPr>
+          <w:b/>
+          <w:bCs/>
+          <w:sz w:val="18"/>
+          <w:szCs w:val="18"/>
+        </w:rPr>
+        <w:t xml:space="preserve">}  </w:t>
+      </w:r>
+      <w:r>
+        <w:rPr>
+          <w:sz w:val="18"/>
+          <w:szCs w:val="18"/>
+        </w:rPr>
+        <w:t>par</w:t>
+      </w:r>
+      <w:r>
+        <w:rPr>
+          <w:b/>
+          <w:bCs/>
+          <w:sz w:val="18"/>
+          <w:szCs w:val="18"/>
+        </w:rPr>
+        <w:t xml:space="preserve"> la </w:t>
+      </w:r>
+      <w:r>
+        <w:rPr>
+          <w:b/>
+          <w:bCs/>
+          <w:sz w:val="18"/>
+          <w:szCs w:val="18"/>
+        </w:rPr>
+        <w:t>${</w:t>
+      </w:r>
+      <w:proofErr w:type="spellStart"/>
+      <w:r>
+        <w:rPr>
+          <w:b/>
+          <w:bCs/>
+          <w:sz w:val="18"/>
+          <w:szCs w:val="18"/>
+        </w:rPr>
+        <w:t>representative_office_delivery</w:t>
+      </w:r>
+      <w:proofErr w:type="spellEnd"/>
+      <w:r>
+        <w:rPr>
+          <w:b/>
+          <w:bCs/>
+          <w:sz w:val="18"/>
+          <w:szCs w:val="18"/>
+        </w:rPr>
+        <w:t>}</w:t>
+      </w:r>
+      <w:r>
+        <w:rPr>
+          <w:b/>
+          <w:bCs/>
+          <w:sz w:val="18"/>
+          <w:szCs w:val="18"/>
+        </w:rPr>
+        <w:t>,</w:t>
+      </w:r>
+      <w:r>
+        <w:rPr>
+          <w:sz w:val="18"/>
+          <w:szCs w:val="18"/>
+        </w:rPr>
+        <w:t xml:space="preserve"> domicilié à </w:t>
+      </w:r>
+      <w:r>
+        <w:rPr>
+          <w:b/>
+          <w:bCs/>
+          <w:sz w:val="18"/>
+          <w:szCs w:val="18"/>
+        </w:rPr>
+        <w:t>${</w:t>
+      </w:r>
+      <w:proofErr w:type="spellStart"/>
+      <w:r>
+        <w:rPr>
+          <w:b/>
+          <w:bCs/>
+          <w:sz w:val="18"/>
+          <w:szCs w:val="18"/>
+        </w:rPr>
+        <w:t>representative_home_address</w:t>
+      </w:r>
+      <w:proofErr w:type="spellEnd"/>
+      <w:r>
+        <w:rPr>
+          <w:b/>
+          <w:bCs/>
+          <w:sz w:val="18"/>
+          <w:szCs w:val="18"/>
+        </w:rPr>
+        <w:t>}</w:t>
+      </w:r>
+      <w:r>
+        <w:rPr>
+          <w:b/>
+          <w:bCs/>
+          <w:sz w:val="18"/>
+          <w:szCs w:val="18"/>
+        </w:rPr>
+        <w:t xml:space="preserve"> </w:t>
+      </w:r>
+      <w:r>
+        <w:rPr>
+          <w:sz w:val="18"/>
+          <w:szCs w:val="18"/>
+        </w:rPr>
+        <w:t>et répondant au</w:t>
+      </w:r>
+      <w:r>
+        <w:rPr>
+          <w:rFonts w:ascii="Calibri" w:hAnsi="Calibri"/>
+        </w:rPr>
+        <w:t xml:space="preserve"> </w:t>
+      </w:r>
+      <w:bookmarkEnd w:id="5"/>
+      <w:bookmarkEnd w:id="6"/>
+      <w:r>
+        <w:rPr>
+          <w:b/>
+          <w:bCs/>
+          <w:sz w:val="18"/>
+          <w:szCs w:val="18"/>
+        </w:rPr>
+        <w:t>${</w:t>
+      </w:r>
+      <w:proofErr w:type="spellStart"/>
+      <w:r>
+        <w:rPr>
+          <w:b/>
+          <w:bCs/>
+          <w:sz w:val="18"/>
+          <w:szCs w:val="18"/>
+        </w:rPr>
+        <w:t>representative_phone_number</w:t>
+      </w:r>
+      <w:proofErr w:type="spellEnd"/>
+      <w:r>
+        <w:rPr>
+          <w:b/>
+          <w:bCs/>
+          <w:sz w:val="18"/>
+          <w:szCs w:val="18"/>
+        </w:rPr>
+        <w:t>}</w:t>
+      </w:r>
+      <w:r>
+        <w:rPr>
+          <w:b/>
+          <w:bCs/>
+          <w:sz w:val="18"/>
+          <w:szCs w:val="18"/>
+        </w:rPr>
+        <w:t xml:space="preserve">, </w:t>
+      </w:r>
+      <w:r>
+        <w:rPr>
+          <w:sz w:val="18"/>
+          <w:szCs w:val="18"/>
+        </w:rPr>
+        <w:t>gérant ayant pleins pouvoirs à l'effet des présentes,</w:t>
+      </w:r>
+    </w:p>
+    <w:bookmarkEnd w:id="3"/>
     <w:p>
       <w:pPr>
         <w:suppressAutoHyphens w:val="0"/>
@@ -643,7 +1150,6 @@
         </w:rPr>
       </w:pPr>
     </w:p>
-    <w:bookmarkEnd w:id="0"/>
     <w:p>
       <w:pPr>
         <w:spacing w:after="0"/>
@@ -706,7 +1212,7 @@
         </w:rPr>
         <w:t xml:space="preserve"> »             </w:t>
       </w:r>
-      <w:bookmarkEnd w:id="1"/>
+      <w:bookmarkEnd w:id="4"/>
     </w:p>
     <w:p>
       <w:pPr>
@@ -818,14 +1324,7 @@
           <w:sz w:val="18"/>
           <w:szCs w:val="18"/>
         </w:rPr>
-        <w:t xml:space="preserve"> accorde au Client, dans les conditions et selon les modalités définies aux présentes, un prêt d'un montant de</w:t>
-      </w:r>
-      <w:r>
-        <w:rPr>
-          <w:sz w:val="18"/>
-          <w:szCs w:val="18"/>
-        </w:rPr>
-        <w:t xml:space="preserve"> </w:t>
+        <w:t xml:space="preserve"> accorde au Client, dans les conditions et selon les modalités définies aux présentes, un prêt d'un montant de </w:t>
       </w:r>
       <w:r>
         <w:rPr>
@@ -844,114 +1343,152 @@
           <w:sz w:val="18"/>
           <w:szCs w:val="18"/>
         </w:rPr>
-        <w:t>total_to_pay</w:t>
-      </w:r>
-      <w:proofErr w:type="spellEnd"/>
-      <w:r>
-        <w:rPr>
-          <w:b/>
-          <w:bCs/>
-          <w:sz w:val="18"/>
-          <w:szCs w:val="18"/>
-        </w:rPr>
-        <w:t>}</w:t>
-      </w:r>
-      <w:r>
-        <w:rPr>
-          <w:b/>
-          <w:bCs/>
-          <w:sz w:val="18"/>
-          <w:szCs w:val="18"/>
-        </w:rPr>
-        <w:t xml:space="preserve"> FCFA (</w:t>
-      </w:r>
-      <w:r>
-        <w:rPr>
-          <w:b/>
-          <w:bCs/>
-          <w:sz w:val="18"/>
-          <w:szCs w:val="18"/>
-        </w:rPr>
-        <w:t>${total_to_pay.fr}</w:t>
-      </w:r>
-      <w:r>
-        <w:rPr>
-          <w:b/>
-          <w:bCs/>
-          <w:sz w:val="18"/>
-          <w:szCs w:val="18"/>
-        </w:rPr>
-        <w:t xml:space="preserve"> </w:t>
-      </w:r>
-      <w:r>
-        <w:rPr>
-          <w:b/>
-          <w:bCs/>
-          <w:sz w:val="18"/>
-          <w:szCs w:val="18"/>
-        </w:rPr>
-        <w:t>francs CFA</w:t>
-      </w:r>
-      <w:r>
-        <w:rPr>
-          <w:b/>
-          <w:bCs/>
-          <w:sz w:val="18"/>
-          <w:szCs w:val="18"/>
-        </w:rPr>
-        <w:t xml:space="preserve">) </w:t>
-      </w:r>
-      <w:r>
-        <w:rPr>
-          <w:b/>
-          <w:sz w:val="18"/>
-          <w:szCs w:val="18"/>
-        </w:rPr>
-        <w:t>pour une durée de</w:t>
-      </w:r>
-      <w:r>
-        <w:rPr>
-          <w:b/>
-          <w:sz w:val="18"/>
-          <w:szCs w:val="18"/>
-        </w:rPr>
-        <w:t xml:space="preserve"> </w:t>
-      </w:r>
-      <w:r>
-        <w:rPr>
-          <w:b/>
-          <w:sz w:val="18"/>
-          <w:szCs w:val="18"/>
-        </w:rPr>
-        <w:t>${</w:t>
-      </w:r>
-      <w:proofErr w:type="spellStart"/>
-      <w:r>
-        <w:rPr>
-          <w:b/>
-          <w:sz w:val="18"/>
-          <w:szCs w:val="18"/>
-        </w:rPr>
         <w:t>verbal_</w:t>
       </w:r>
       <w:proofErr w:type="gramStart"/>
       <w:r>
         <w:rPr>
           <w:b/>
-          <w:sz w:val="18"/>
-          <w:szCs w:val="18"/>
-        </w:rPr>
-        <w:t>trial.duration</w:t>
+          <w:bCs/>
+          <w:sz w:val="18"/>
+          <w:szCs w:val="18"/>
+        </w:rPr>
+        <w:t>trial.amount</w:t>
       </w:r>
       <w:proofErr w:type="spellEnd"/>
       <w:proofErr w:type="gramEnd"/>
       <w:r>
         <w:rPr>
           <w:b/>
+          <w:bCs/>
           <w:sz w:val="18"/>
           <w:szCs w:val="18"/>
         </w:rPr>
         <w:t>}</w:t>
+      </w:r>
+      <w:r>
+        <w:rPr>
+          <w:b/>
+          <w:bCs/>
+          <w:sz w:val="18"/>
+          <w:szCs w:val="18"/>
+        </w:rPr>
+        <w:t xml:space="preserve"> </w:t>
+      </w:r>
+      <w:r>
+        <w:rPr>
+          <w:b/>
+          <w:bCs/>
+          <w:sz w:val="18"/>
+          <w:szCs w:val="18"/>
+        </w:rPr>
+        <w:t xml:space="preserve"> </w:t>
+      </w:r>
+      <w:r>
+        <w:rPr>
+          <w:b/>
+          <w:bCs/>
+          <w:sz w:val="18"/>
+          <w:szCs w:val="18"/>
+        </w:rPr>
+        <w:t>FCFA (</w:t>
+      </w:r>
+      <w:r>
+        <w:rPr>
+          <w:b/>
+          <w:bCs/>
+          <w:sz w:val="18"/>
+          <w:szCs w:val="18"/>
+        </w:rPr>
+        <w:t>${verbal_trial.amount</w:t>
+      </w:r>
+      <w:r>
+        <w:rPr>
+          <w:b/>
+          <w:bCs/>
+          <w:sz w:val="18"/>
+          <w:szCs w:val="18"/>
+        </w:rPr>
+        <w:t>.fr</w:t>
+      </w:r>
+      <w:r>
+        <w:rPr>
+          <w:b/>
+          <w:bCs/>
+          <w:sz w:val="18"/>
+          <w:szCs w:val="18"/>
+        </w:rPr>
+        <w:t xml:space="preserve">} </w:t>
+      </w:r>
+      <w:r>
+        <w:rPr>
+          <w:b/>
+          <w:bCs/>
+          <w:sz w:val="18"/>
+          <w:szCs w:val="18"/>
+        </w:rPr>
+        <w:t xml:space="preserve"> </w:t>
+      </w:r>
+      <w:r>
+        <w:rPr>
+          <w:b/>
+          <w:bCs/>
+          <w:sz w:val="18"/>
+          <w:szCs w:val="18"/>
+        </w:rPr>
+        <w:t xml:space="preserve">francs CFA) </w:t>
+      </w:r>
+      <w:r>
+        <w:rPr>
+          <w:b/>
+          <w:sz w:val="18"/>
+          <w:szCs w:val="18"/>
+        </w:rPr>
+        <w:t>pour une durée de</w:t>
+      </w:r>
+      <w:r>
+        <w:rPr>
+          <w:b/>
+          <w:sz w:val="18"/>
+          <w:szCs w:val="18"/>
+        </w:rPr>
+        <w:t xml:space="preserve"> </w:t>
+      </w:r>
+      <w:bookmarkStart w:id="7" w:name="_Hlk178682143"/>
+      <w:r>
+        <w:rPr>
+          <w:b/>
+          <w:sz w:val="18"/>
+          <w:szCs w:val="18"/>
+        </w:rPr>
+        <w:t>${</w:t>
+      </w:r>
+      <w:proofErr w:type="spellStart"/>
+      <w:r>
+        <w:rPr>
+          <w:b/>
+          <w:sz w:val="18"/>
+          <w:szCs w:val="18"/>
+        </w:rPr>
+        <w:t>verbal_trial.duration</w:t>
+      </w:r>
+      <w:proofErr w:type="spellEnd"/>
+      <w:r>
+        <w:rPr>
+          <w:b/>
+          <w:sz w:val="18"/>
+          <w:szCs w:val="18"/>
+        </w:rPr>
+        <w:t>}</w:t>
+      </w:r>
+      <w:bookmarkEnd w:id="7"/>
+      <w:r>
+        <w:rPr>
+          <w:b/>
+          <w:sz w:val="18"/>
+          <w:szCs w:val="18"/>
+        </w:rPr>
+        <w:t xml:space="preserve"> </w:t>
       </w:r>
       <w:r>
         <w:rPr>
@@ -995,9 +1532,11 @@
         </w:rPr>
         <w:t xml:space="preserve">Le présent prêt est productif d'intérêt au taux, hors assurance et frais, de </w:t>
       </w:r>
-      <w:r>
-        <w:rPr>
-          <w:b/>
+      <w:bookmarkStart w:id="8" w:name="_Hlk177724752"/>
+      <w:r>
+        <w:rPr>
+          <w:b/>
+          <w:bCs/>
           <w:sz w:val="18"/>
           <w:szCs w:val="18"/>
         </w:rPr>
@@ -1007,45 +1546,30 @@
       <w:r>
         <w:rPr>
           <w:b/>
-          <w:sz w:val="18"/>
-          <w:szCs w:val="18"/>
-        </w:rPr>
-        <w:t>verbal_trial.tax_fee_interest_</w:t>
-      </w:r>
-      <w:proofErr w:type="gramStart"/>
-      <w:r>
-        <w:rPr>
-          <w:b/>
-          <w:sz w:val="18"/>
-          <w:szCs w:val="18"/>
-        </w:rPr>
-        <w:t>rate</w:t>
+          <w:bCs/>
+          <w:sz w:val="18"/>
+          <w:szCs w:val="18"/>
+        </w:rPr>
+        <w:t>verbal_trial.tax_fee_interest_rate</w:t>
       </w:r>
       <w:proofErr w:type="spellEnd"/>
       <w:r>
         <w:rPr>
           <w:b/>
+          <w:bCs/>
           <w:sz w:val="18"/>
           <w:szCs w:val="18"/>
         </w:rPr>
         <w:t>}</w:t>
       </w:r>
-      <w:r>
-        <w:rPr>
-          <w:b/>
-          <w:sz w:val="18"/>
-          <w:szCs w:val="18"/>
-        </w:rPr>
-        <w:t>%</w:t>
-      </w:r>
-      <w:proofErr w:type="gramEnd"/>
-      <w:r>
-        <w:rPr>
-          <w:b/>
-          <w:sz w:val="18"/>
-          <w:szCs w:val="18"/>
-        </w:rPr>
-        <w:t xml:space="preserve"> l'an</w:t>
+      <w:bookmarkEnd w:id="8"/>
+      <w:r>
+        <w:rPr>
+          <w:b/>
+          <w:sz w:val="18"/>
+          <w:szCs w:val="18"/>
+        </w:rPr>
+        <w:t xml:space="preserve"> % l'an</w:t>
       </w:r>
       <w:r>
         <w:rPr>
@@ -1091,18 +1615,12 @@
           <w:sz w:val="18"/>
           <w:szCs w:val="18"/>
         </w:rPr>
-        <w:t>Le Client déclare que le montant du prêt sera utilisé en totalité pour</w:t>
-      </w:r>
-      <w:r>
-        <w:rPr>
-          <w:sz w:val="18"/>
-          <w:szCs w:val="18"/>
-        </w:rPr>
-        <w:t xml:space="preserve"> </w:t>
-      </w:r>
-      <w:r>
-        <w:rPr>
-          <w:b/>
+        <w:t xml:space="preserve">Le Client déclare que le montant du prêt sera utilisé en totalité pour </w:t>
+      </w:r>
+      <w:r>
+        <w:rPr>
+          <w:b/>
+          <w:bCs/>
           <w:sz w:val="18"/>
           <w:szCs w:val="18"/>
         </w:rPr>
@@ -1112,8 +1630,10 @@
       <w:r>
         <w:rPr>
           <w:b/>
-          <w:sz w:val="18"/>
-          <w:szCs w:val="18"/>
+          <w:bCs/>
+          <w:sz w:val="18"/>
+          <w:szCs w:val="18"/>
+          <w:lang w:val="fr-GA"/>
         </w:rPr>
         <w:t>verbal_</w:t>
       </w:r>
@@ -1121,8 +1641,10 @@
       <w:r>
         <w:rPr>
           <w:b/>
-          <w:sz w:val="18"/>
-          <w:szCs w:val="18"/>
+          <w:bCs/>
+          <w:sz w:val="18"/>
+          <w:szCs w:val="18"/>
+          <w:lang w:val="fr-GA"/>
         </w:rPr>
         <w:t>trial.purpose</w:t>
       </w:r>
@@ -1130,8 +1652,10 @@
       <w:r>
         <w:rPr>
           <w:b/>
-          <w:sz w:val="18"/>
-          <w:szCs w:val="18"/>
+          <w:bCs/>
+          <w:sz w:val="18"/>
+          <w:szCs w:val="18"/>
+          <w:lang w:val="fr-GA"/>
         </w:rPr>
         <w:t>_of_financing</w:t>
       </w:r>
@@ -1139,6 +1663,7 @@
       <w:r>
         <w:rPr>
           <w:b/>
+          <w:bCs/>
           <w:sz w:val="18"/>
           <w:szCs w:val="18"/>
         </w:rPr>
@@ -1150,6 +1675,7 @@
           <w:bCs/>
           <w:sz w:val="18"/>
           <w:szCs w:val="18"/>
+          <w:highlight w:val="yellow"/>
         </w:rPr>
         <w:t>.</w:t>
       </w:r>
@@ -1211,6 +1737,7 @@
         </w:rPr>
         <w:t>n°</w:t>
       </w:r>
+      <w:bookmarkStart w:id="9" w:name="_Hlk178682385"/>
       <w:r>
         <w:rPr>
           <w:b/>
@@ -1260,10 +1787,10 @@
         </w:rPr>
         <w:t>}</w:t>
       </w:r>
-      <w:r>
-        <w:rPr>
-          <w:b/>
-          <w:bCs/>
+      <w:bookmarkEnd w:id="9"/>
+      <w:r>
+        <w:rPr>
+          <w:b/>
           <w:sz w:val="18"/>
           <w:szCs w:val="18"/>
         </w:rPr>
@@ -1346,7 +1873,6 @@
         <w:spacing w:after="0"/>
         <w:jc w:val="both"/>
         <w:rPr>
-          <w:b/>
           <w:sz w:val="18"/>
           <w:szCs w:val="18"/>
         </w:rPr>
@@ -1373,9 +1899,19 @@
           <w:sz w:val="18"/>
           <w:szCs w:val="18"/>
         </w:rPr>
-        <w:t>verbal_trial.duration</w:t>
+        <w:t>verbal_</w:t>
+      </w:r>
+      <w:proofErr w:type="gramStart"/>
+      <w:r>
+        <w:rPr>
+          <w:b/>
+          <w:sz w:val="18"/>
+          <w:szCs w:val="18"/>
+        </w:rPr>
+        <w:t>trial.duration</w:t>
       </w:r>
       <w:proofErr w:type="spellEnd"/>
+      <w:proofErr w:type="gramEnd"/>
       <w:r>
         <w:rPr>
           <w:b/>
@@ -1397,28 +1933,75 @@
           <w:sz w:val="18"/>
           <w:szCs w:val="18"/>
         </w:rPr>
-        <w:t xml:space="preserve">échéances identiques dont </w:t>
-      </w:r>
-      <w:r>
-        <w:rPr>
-          <w:b/>
-          <w:bCs/>
-          <w:sz w:val="18"/>
-          <w:szCs w:val="18"/>
-        </w:rPr>
-        <w:t xml:space="preserve">une première échéance d’un montant de </w:t>
-      </w:r>
-      <w:r>
-        <w:rPr>
-          <w:b/>
-          <w:bCs/>
-          <w:sz w:val="18"/>
-          <w:szCs w:val="18"/>
-        </w:rPr>
-        <w:t xml:space="preserve">20 793 FCFA (Vingt Mille Sept Cent Quatre-Vingt-Treize francs CFA), d’autres échéances d’un montant de </w:t>
-      </w:r>
-      <w:r>
-        <w:rPr>
+        <w:t xml:space="preserve">échéances identiques </w:t>
+      </w:r>
+      <w:r>
+        <w:rPr>
+          <w:sz w:val="18"/>
+          <w:szCs w:val="18"/>
+        </w:rPr>
+        <w:t xml:space="preserve">dont </w:t>
+      </w:r>
+      <w:bookmarkStart w:id="10" w:name="_Hlk172626237"/>
+      <w:r>
+        <w:rPr>
+          <w:b/>
+          <w:bCs/>
+          <w:sz w:val="18"/>
+          <w:szCs w:val="18"/>
+        </w:rPr>
+        <w:t xml:space="preserve">une </w:t>
+      </w:r>
+      <w:bookmarkStart w:id="11" w:name="_Hlk166428229"/>
+      <w:r>
+        <w:rPr>
+          <w:b/>
+          <w:bCs/>
+          <w:sz w:val="18"/>
+          <w:szCs w:val="18"/>
+        </w:rPr>
+        <w:t>(1)</w:t>
+      </w:r>
+      <w:r>
+        <w:rPr>
+          <w:b/>
+          <w:bCs/>
+          <w:sz w:val="18"/>
+          <w:szCs w:val="18"/>
+        </w:rPr>
+        <w:t xml:space="preserve"> échéance d’un montant de </w:t>
+      </w:r>
+      <w:r>
+        <w:rPr>
+          <w:b/>
+          <w:bCs/>
+          <w:sz w:val="18"/>
+          <w:szCs w:val="18"/>
+        </w:rPr>
+        <w:t>147</w:t>
+      </w:r>
+      <w:r>
+        <w:rPr>
+          <w:b/>
+          <w:bCs/>
+          <w:sz w:val="18"/>
+          <w:szCs w:val="18"/>
+        </w:rPr>
+        <w:t> </w:t>
+      </w:r>
+      <w:r>
+        <w:rPr>
+          <w:b/>
+          <w:bCs/>
+          <w:sz w:val="18"/>
+          <w:szCs w:val="18"/>
+        </w:rPr>
+        <w:t>500</w:t>
+      </w:r>
+      <w:r>
+        <w:rPr>
+          <w:b/>
+          <w:bCs/>
           <w:sz w:val="18"/>
           <w:szCs w:val="18"/>
         </w:rPr>
@@ -1427,6 +2010,566 @@
       <w:r>
         <w:rPr>
           <w:b/>
+          <w:bCs/>
+          <w:sz w:val="18"/>
+          <w:szCs w:val="18"/>
+        </w:rPr>
+        <w:t>FCFA (</w:t>
+      </w:r>
+      <w:r>
+        <w:rPr>
+          <w:b/>
+          <w:bCs/>
+          <w:sz w:val="18"/>
+          <w:szCs w:val="18"/>
+        </w:rPr>
+        <w:t xml:space="preserve">Cent Quarante-Sept Mille Cinq Cent </w:t>
+      </w:r>
+      <w:r>
+        <w:rPr>
+          <w:b/>
+          <w:bCs/>
+          <w:sz w:val="18"/>
+          <w:szCs w:val="18"/>
+        </w:rPr>
+        <w:t>francs CFA)</w:t>
+      </w:r>
+      <w:r>
+        <w:rPr>
+          <w:b/>
+          <w:bCs/>
+          <w:sz w:val="18"/>
+          <w:szCs w:val="18"/>
+        </w:rPr>
+        <w:t xml:space="preserve"> </w:t>
+      </w:r>
+      <w:bookmarkEnd w:id="11"/>
+      <w:r>
+        <w:rPr>
+          <w:b/>
+          <w:bCs/>
+          <w:sz w:val="18"/>
+          <w:szCs w:val="18"/>
+        </w:rPr>
+        <w:t>suivie de onze (11)</w:t>
+      </w:r>
+      <w:r>
+        <w:rPr>
+          <w:b/>
+          <w:bCs/>
+          <w:sz w:val="18"/>
+          <w:szCs w:val="18"/>
+        </w:rPr>
+        <w:t xml:space="preserve"> </w:t>
+      </w:r>
+      <w:r>
+        <w:rPr>
+          <w:b/>
+          <w:bCs/>
+          <w:sz w:val="18"/>
+          <w:szCs w:val="18"/>
+        </w:rPr>
+        <w:t xml:space="preserve">échéances d’un montant de </w:t>
+      </w:r>
+      <w:r>
+        <w:rPr>
+          <w:b/>
+          <w:bCs/>
+          <w:sz w:val="18"/>
+          <w:szCs w:val="18"/>
+        </w:rPr>
+        <w:t>538</w:t>
+      </w:r>
+      <w:r>
+        <w:rPr>
+          <w:b/>
+          <w:bCs/>
+          <w:sz w:val="18"/>
+          <w:szCs w:val="18"/>
+        </w:rPr>
+        <w:t> </w:t>
+      </w:r>
+      <w:r>
+        <w:rPr>
+          <w:b/>
+          <w:bCs/>
+          <w:sz w:val="18"/>
+          <w:szCs w:val="18"/>
+        </w:rPr>
+        <w:t>892</w:t>
+      </w:r>
+      <w:r>
+        <w:rPr>
+          <w:b/>
+          <w:bCs/>
+          <w:sz w:val="18"/>
+          <w:szCs w:val="18"/>
+        </w:rPr>
+        <w:t xml:space="preserve"> </w:t>
+      </w:r>
+      <w:r>
+        <w:rPr>
+          <w:b/>
+          <w:bCs/>
+          <w:sz w:val="18"/>
+          <w:szCs w:val="18"/>
+        </w:rPr>
+        <w:t>FCFA (</w:t>
+      </w:r>
+      <w:r>
+        <w:rPr>
+          <w:b/>
+          <w:bCs/>
+          <w:sz w:val="18"/>
+          <w:szCs w:val="18"/>
+        </w:rPr>
+        <w:t>Cinq</w:t>
+      </w:r>
+      <w:r>
+        <w:rPr>
+          <w:b/>
+          <w:bCs/>
+          <w:sz w:val="18"/>
+          <w:szCs w:val="18"/>
+        </w:rPr>
+        <w:t xml:space="preserve"> Cent </w:t>
+      </w:r>
+      <w:r>
+        <w:rPr>
+          <w:b/>
+          <w:bCs/>
+          <w:sz w:val="18"/>
+          <w:szCs w:val="18"/>
+        </w:rPr>
+        <w:t xml:space="preserve">Trente-Huit </w:t>
+      </w:r>
+      <w:r>
+        <w:rPr>
+          <w:b/>
+          <w:bCs/>
+          <w:sz w:val="18"/>
+          <w:szCs w:val="18"/>
+        </w:rPr>
+        <w:t xml:space="preserve">Mille </w:t>
+      </w:r>
+      <w:r>
+        <w:rPr>
+          <w:b/>
+          <w:bCs/>
+          <w:sz w:val="18"/>
+          <w:szCs w:val="18"/>
+        </w:rPr>
+        <w:t xml:space="preserve">Huit </w:t>
+      </w:r>
+      <w:r>
+        <w:rPr>
+          <w:b/>
+          <w:bCs/>
+          <w:sz w:val="18"/>
+          <w:szCs w:val="18"/>
+        </w:rPr>
+        <w:t xml:space="preserve">Cent </w:t>
+      </w:r>
+      <w:r>
+        <w:rPr>
+          <w:b/>
+          <w:bCs/>
+          <w:sz w:val="18"/>
+          <w:szCs w:val="18"/>
+        </w:rPr>
+        <w:t>Quatre-Vingt-</w:t>
+      </w:r>
+      <w:r>
+        <w:rPr>
+          <w:b/>
+          <w:bCs/>
+          <w:sz w:val="18"/>
+          <w:szCs w:val="18"/>
+        </w:rPr>
+        <w:t xml:space="preserve">Douze </w:t>
+      </w:r>
+      <w:r>
+        <w:rPr>
+          <w:b/>
+          <w:bCs/>
+          <w:sz w:val="18"/>
+          <w:szCs w:val="18"/>
+        </w:rPr>
+        <w:t>francs CFA)</w:t>
+      </w:r>
+      <w:r>
+        <w:rPr>
+          <w:b/>
+          <w:bCs/>
+          <w:sz w:val="18"/>
+          <w:szCs w:val="18"/>
+        </w:rPr>
+        <w:t xml:space="preserve"> </w:t>
+      </w:r>
+      <w:bookmarkEnd w:id="10"/>
+      <w:r>
+        <w:rPr>
+          <w:sz w:val="18"/>
+          <w:szCs w:val="18"/>
+        </w:rPr>
+        <w:t>comprenant l</w:t>
+      </w:r>
+      <w:r>
+        <w:rPr>
+          <w:sz w:val="18"/>
+          <w:szCs w:val="18"/>
+        </w:rPr>
+        <w:t>es</w:t>
+      </w:r>
+      <w:r>
+        <w:rPr>
+          <w:sz w:val="18"/>
+          <w:szCs w:val="18"/>
+        </w:rPr>
+        <w:t xml:space="preserve"> somme</w:t>
+      </w:r>
+      <w:r>
+        <w:rPr>
+          <w:sz w:val="18"/>
+          <w:szCs w:val="18"/>
+        </w:rPr>
+        <w:t>s</w:t>
+      </w:r>
+      <w:r>
+        <w:rPr>
+          <w:sz w:val="18"/>
+          <w:szCs w:val="18"/>
+        </w:rPr>
+        <w:t xml:space="preserve"> nécessaire</w:t>
+      </w:r>
+      <w:r>
+        <w:rPr>
+          <w:sz w:val="18"/>
+          <w:szCs w:val="18"/>
+        </w:rPr>
+        <w:t>s</w:t>
+      </w:r>
+      <w:r>
+        <w:rPr>
+          <w:sz w:val="18"/>
+          <w:szCs w:val="18"/>
+        </w:rPr>
+        <w:t xml:space="preserve"> à l’amortissement du capital et les intérêts au taux stipulé ci-dessus. Ce montant découle du tableau d’amortissement qui est simplement indicatif.</w:t>
+      </w:r>
+    </w:p>
+    <w:p>
+      <w:pPr>
+        <w:jc w:val="both"/>
+        <w:rPr>
+          <w:sz w:val="18"/>
+          <w:szCs w:val="18"/>
+        </w:rPr>
+      </w:pPr>
+      <w:r>
+        <w:rPr>
+          <w:sz w:val="18"/>
+          <w:szCs w:val="18"/>
+        </w:rPr>
+        <w:t xml:space="preserve">L'Emprunteur autorise irrévocablement </w:t>
+      </w:r>
+      <w:r>
+        <w:rPr>
+          <w:b/>
+          <w:bCs/>
+          <w:sz w:val="18"/>
+          <w:szCs w:val="18"/>
+        </w:rPr>
+        <w:t>COFINA GABON SA</w:t>
+      </w:r>
+      <w:r>
+        <w:rPr>
+          <w:sz w:val="18"/>
+          <w:szCs w:val="18"/>
+        </w:rPr>
+        <w:t xml:space="preserve"> à prélever toute somme nécessaire au règlement des échéances ainsi que les intérêts de retard, les frais, notamment les frais de constitution des garanties et les frais de recouvrement, les indemnités dues en cas de remboursement anticipé et les primes d’assurance.</w:t>
+      </w:r>
+    </w:p>
+    <w:p>
+      <w:pPr>
+        <w:spacing w:after="0"/>
+        <w:jc w:val="both"/>
+        <w:rPr>
+          <w:b/>
+          <w:smallCaps/>
+          <w:sz w:val="18"/>
+          <w:szCs w:val="18"/>
+        </w:rPr>
+      </w:pPr>
+      <w:r>
+        <w:rPr>
+          <w:b/>
+          <w:smallCaps/>
+          <w:sz w:val="18"/>
+          <w:szCs w:val="18"/>
+        </w:rPr>
+        <w:t>Article 5 : Intérêts de retard</w:t>
+      </w:r>
+    </w:p>
+    <w:p>
+      <w:pPr>
+        <w:spacing w:after="0"/>
+        <w:jc w:val="both"/>
+        <w:rPr>
+          <w:sz w:val="18"/>
+          <w:szCs w:val="18"/>
+        </w:rPr>
+      </w:pPr>
+      <w:r>
+        <w:rPr>
+          <w:sz w:val="18"/>
+          <w:szCs w:val="18"/>
+        </w:rPr>
+        <w:t>Toute somme dues au titre des présentes, y compris au cas d’exigibilité anticipée, porteront, du jour de leur exigibilité normale ou anticipée et jusqu’à complet paiement, intérêts sans mise en demeure préalable au taux stipulé ci-dessus majoré de trois points.</w:t>
+      </w:r>
+    </w:p>
+    <w:p>
+      <w:pPr>
+        <w:spacing w:after="0"/>
+        <w:jc w:val="both"/>
+        <w:rPr>
+          <w:b/>
+          <w:sz w:val="18"/>
+          <w:szCs w:val="18"/>
+        </w:rPr>
+      </w:pPr>
+    </w:p>
+    <w:p>
+      <w:pPr>
+        <w:spacing w:after="0"/>
+        <w:jc w:val="both"/>
+        <w:rPr>
+          <w:b/>
+          <w:sz w:val="18"/>
+          <w:szCs w:val="18"/>
+        </w:rPr>
+      </w:pPr>
+      <w:r>
+        <w:rPr>
+          <w:b/>
+          <w:sz w:val="18"/>
+          <w:szCs w:val="18"/>
+        </w:rPr>
+        <w:t>Article 6 : GARANTIES</w:t>
+      </w:r>
+    </w:p>
+    <w:p>
+      <w:pPr>
+        <w:spacing w:after="0"/>
+        <w:jc w:val="both"/>
+        <w:rPr>
+          <w:b/>
+          <w:sz w:val="18"/>
+          <w:szCs w:val="18"/>
+        </w:rPr>
+      </w:pPr>
+      <w:r>
+        <w:rPr>
+          <w:b/>
+          <w:sz w:val="18"/>
+          <w:szCs w:val="18"/>
+        </w:rPr>
+        <w:t>6.1 -</w:t>
+      </w:r>
+      <w:r>
+        <w:rPr>
+          <w:sz w:val="18"/>
+          <w:szCs w:val="18"/>
+        </w:rPr>
+        <w:t xml:space="preserve"> </w:t>
+      </w:r>
+      <w:r>
+        <w:rPr>
+          <w:b/>
+          <w:sz w:val="18"/>
+          <w:szCs w:val="18"/>
+        </w:rPr>
+        <w:t>Transfert fiduciaire de somme d’argent</w:t>
+      </w:r>
+    </w:p>
+    <w:p>
+      <w:pPr>
+        <w:spacing w:after="0"/>
+        <w:jc w:val="both"/>
+        <w:rPr>
+          <w:b/>
+          <w:sz w:val="18"/>
+          <w:szCs w:val="18"/>
+        </w:rPr>
+      </w:pPr>
+      <w:r>
+        <w:rPr>
+          <w:b/>
+          <w:sz w:val="18"/>
+          <w:szCs w:val="18"/>
+        </w:rPr>
+        <w:lastRenderedPageBreak/>
+        <w:t>Constitution de la sûreté</w:t>
+      </w:r>
+    </w:p>
+    <w:p>
+      <w:pPr>
+        <w:jc w:val="both"/>
+        <w:rPr>
+          <w:sz w:val="18"/>
+          <w:szCs w:val="18"/>
+        </w:rPr>
+      </w:pPr>
+      <w:r>
+        <w:rPr>
+          <w:sz w:val="18"/>
+          <w:szCs w:val="18"/>
+        </w:rPr>
+        <w:t xml:space="preserve">A la sûreté et garantie du remboursement du présent prêt, soit la somme de </w:t>
+      </w:r>
+      <w:r>
+        <w:rPr>
+          <w:b/>
+          <w:bCs/>
+          <w:sz w:val="18"/>
+          <w:szCs w:val="18"/>
+        </w:rPr>
+        <w:t xml:space="preserve"> ${</w:t>
+      </w:r>
+      <w:proofErr w:type="spellStart"/>
+      <w:r>
+        <w:rPr>
+          <w:b/>
+          <w:bCs/>
+          <w:sz w:val="18"/>
+          <w:szCs w:val="18"/>
+        </w:rPr>
+        <w:t>total_to_pay</w:t>
+      </w:r>
+      <w:proofErr w:type="spellEnd"/>
+      <w:r>
+        <w:rPr>
+          <w:b/>
+          <w:bCs/>
+          <w:sz w:val="18"/>
+          <w:szCs w:val="18"/>
+        </w:rPr>
+        <w:t>} FCFA ( ${total_to_pay.fr}</w:t>
+      </w:r>
+      <w:r>
+        <w:rPr>
+          <w:b/>
+          <w:bCs/>
+          <w:sz w:val="18"/>
+          <w:szCs w:val="18"/>
+        </w:rPr>
+        <w:t xml:space="preserve"> </w:t>
+      </w:r>
+      <w:r>
+        <w:rPr>
+          <w:b/>
+          <w:bCs/>
+          <w:sz w:val="18"/>
+          <w:szCs w:val="18"/>
+        </w:rPr>
+        <w:t xml:space="preserve">CFA) </w:t>
+      </w:r>
+      <w:r>
+        <w:rPr>
+          <w:sz w:val="18"/>
+          <w:szCs w:val="18"/>
+        </w:rPr>
+        <w:t xml:space="preserve">à la garantie de tous intérêts, frais et accessoires, et, d’une manière générale, à la garantie de l’exécution de toutes les obligations du Client résultant du présent acte, le Client, affecte en garantie  dans les termes des </w:t>
+      </w:r>
+      <w:r>
+        <w:rPr>
+          <w:b/>
+          <w:sz w:val="18"/>
+          <w:szCs w:val="18"/>
+        </w:rPr>
+        <w:t>Articles 87</w:t>
+      </w:r>
+      <w:r>
+        <w:rPr>
+          <w:sz w:val="18"/>
+          <w:szCs w:val="18"/>
+        </w:rPr>
+        <w:t xml:space="preserve"> et suivants de l’Acte Uniforme Portant Organisation des Sûretés, au profit de la </w:t>
+      </w:r>
+      <w:r>
+        <w:rPr>
+          <w:b/>
+          <w:bCs/>
+          <w:sz w:val="18"/>
+          <w:szCs w:val="18"/>
+        </w:rPr>
+        <w:t>COFINA GABON SA</w:t>
+      </w:r>
+      <w:r>
+        <w:rPr>
+          <w:sz w:val="18"/>
+          <w:szCs w:val="18"/>
+        </w:rPr>
+        <w:t xml:space="preserve">  la somme de</w:t>
+      </w:r>
+      <w:r>
+        <w:rPr>
+          <w:b/>
+          <w:sz w:val="18"/>
+          <w:szCs w:val="18"/>
+        </w:rPr>
+        <w:t xml:space="preserve"> </w:t>
+      </w:r>
+      <w:r>
+        <w:rPr>
+          <w:b/>
+          <w:sz w:val="18"/>
+          <w:szCs w:val="18"/>
+        </w:rPr>
+        <w:t>1 000 000 FCFA (Un Million de francs CFA)</w:t>
+      </w:r>
+      <w:r>
+        <w:rPr>
+          <w:b/>
+          <w:sz w:val="18"/>
+          <w:szCs w:val="18"/>
+        </w:rPr>
+        <w:t xml:space="preserve">, </w:t>
+      </w:r>
+      <w:r>
+        <w:rPr>
+          <w:sz w:val="18"/>
+          <w:szCs w:val="18"/>
+        </w:rPr>
+        <w:t>qui accepte, la sûreté ainsi désignée par « le transfert fiduciaire de somme d’argent ».</w:t>
+      </w:r>
+    </w:p>
+    <w:p>
+      <w:pPr>
+        <w:jc w:val="both"/>
+        <w:rPr>
+          <w:sz w:val="18"/>
+          <w:szCs w:val="18"/>
+        </w:rPr>
+      </w:pPr>
+      <w:r>
+        <w:rPr>
+          <w:sz w:val="18"/>
+          <w:szCs w:val="18"/>
+        </w:rPr>
+        <w:t xml:space="preserve">Les fonds cédés seront inscrits sur le compte bloqué </w:t>
+      </w:r>
+      <w:r>
+        <w:rPr>
+          <w:b/>
+          <w:sz w:val="18"/>
+          <w:szCs w:val="18"/>
+        </w:rPr>
+        <w:t>N°</w:t>
+      </w:r>
+      <w:r>
+        <w:rPr>
+          <w:b/>
+          <w:bCs/>
           <w:sz w:val="18"/>
           <w:szCs w:val="18"/>
         </w:rPr>
@@ -1436,15 +2579,37 @@
       <w:r>
         <w:rPr>
           <w:b/>
-          <w:sz w:val="18"/>
-          <w:szCs w:val="18"/>
-        </w:rPr>
-        <w:t>due_amount</w:t>
+          <w:bCs/>
+          <w:sz w:val="18"/>
+          <w:szCs w:val="18"/>
+        </w:rPr>
+        <w:t>verbal_</w:t>
+      </w:r>
+      <w:proofErr w:type="gramStart"/>
+      <w:r>
+        <w:rPr>
+          <w:b/>
+          <w:bCs/>
+          <w:sz w:val="18"/>
+          <w:szCs w:val="18"/>
+        </w:rPr>
+        <w:t>trial.account</w:t>
+      </w:r>
+      <w:proofErr w:type="gramEnd"/>
+      <w:r>
+        <w:rPr>
+          <w:b/>
+          <w:bCs/>
+          <w:sz w:val="18"/>
+          <w:szCs w:val="18"/>
+        </w:rPr>
+        <w:t>_number</w:t>
       </w:r>
       <w:proofErr w:type="spellEnd"/>
       <w:r>
         <w:rPr>
           <w:b/>
+          <w:bCs/>
           <w:sz w:val="18"/>
           <w:szCs w:val="18"/>
         </w:rPr>
@@ -1460,20 +2625,46 @@
       </w:r>
       <w:r>
         <w:rPr>
-          <w:b/>
-          <w:bCs/>
-          <w:sz w:val="18"/>
-          <w:szCs w:val="18"/>
-        </w:rPr>
-        <w:t>FCFA (</w:t>
-      </w:r>
-      <w:r>
-        <w:rPr>
-          <w:b/>
-          <w:sz w:val="18"/>
-          <w:szCs w:val="18"/>
-        </w:rPr>
-        <w:t>${due_amount.fr}</w:t>
+          <w:sz w:val="18"/>
+          <w:szCs w:val="18"/>
+        </w:rPr>
+        <w:t>ouvert dans nos livres et au nom d</w:t>
+      </w:r>
+      <w:r>
+        <w:rPr>
+          <w:sz w:val="18"/>
+          <w:szCs w:val="18"/>
+        </w:rPr>
+        <w:t xml:space="preserve">e </w:t>
+      </w:r>
+      <w:r>
+        <w:rPr>
+          <w:b/>
+          <w:bCs/>
+          <w:sz w:val="18"/>
+          <w:szCs w:val="18"/>
+        </w:rPr>
+        <w:t>${</w:t>
+      </w:r>
+      <w:proofErr w:type="spellStart"/>
+      <w:r>
+        <w:rPr>
+          <w:b/>
+          <w:bCs/>
+          <w:sz w:val="18"/>
+          <w:szCs w:val="18"/>
+        </w:rPr>
+        <w:t>individual_business.denomination</w:t>
+      </w:r>
+      <w:proofErr w:type="spellEnd"/>
+      <w:r>
+        <w:rPr>
+          <w:b/>
+          <w:bCs/>
+          <w:sz w:val="18"/>
+          <w:szCs w:val="18"/>
+        </w:rPr>
+        <w:t>}</w:t>
       </w:r>
       <w:r>
         <w:rPr>
@@ -1485,16 +2676,95 @@
       </w:r>
       <w:r>
         <w:rPr>
-          <w:b/>
-          <w:bCs/>
-          <w:sz w:val="18"/>
-          <w:szCs w:val="18"/>
-        </w:rPr>
-        <w:t xml:space="preserve">francs CFA) et une dernière échéance d’un montant de </w:t>
-      </w:r>
-      <w:r>
-        <w:rPr>
-          <w:b/>
+          <w:sz w:val="18"/>
+          <w:szCs w:val="18"/>
+        </w:rPr>
+        <w:t>en son nom en qualité de créancière de l’obligation du constituant.</w:t>
+      </w:r>
+    </w:p>
+    <w:p>
+      <w:pPr>
+        <w:jc w:val="both"/>
+        <w:rPr>
+          <w:b/>
+          <w:bCs/>
+          <w:sz w:val="18"/>
+          <w:szCs w:val="18"/>
+        </w:rPr>
+      </w:pPr>
+      <w:r>
+        <w:rPr>
+          <w:b/>
+          <w:bCs/>
+          <w:sz w:val="18"/>
+          <w:szCs w:val="18"/>
+        </w:rPr>
+        <w:t>Le Constituant ne peut disposer de cette somme bloquée de quelle que manière que ce soit, tant qu’elle demeurera affectée à la garantie de ses engagements envers l’Institution.</w:t>
+      </w:r>
+    </w:p>
+    <w:p>
+      <w:pPr>
+        <w:jc w:val="both"/>
+        <w:rPr>
+          <w:sz w:val="18"/>
+          <w:szCs w:val="18"/>
+        </w:rPr>
+      </w:pPr>
+      <w:r>
+        <w:rPr>
+          <w:sz w:val="18"/>
+          <w:szCs w:val="18"/>
+        </w:rPr>
+        <w:t>Les fonds cédés au profit de la banque, en vertu de la présente convention, ne produisent pas d’intérêt.</w:t>
+      </w:r>
+    </w:p>
+    <w:p>
+      <w:pPr>
+        <w:spacing w:after="0"/>
+        <w:jc w:val="both"/>
+        <w:rPr>
+          <w:b/>
+          <w:sz w:val="18"/>
+          <w:szCs w:val="18"/>
+        </w:rPr>
+      </w:pPr>
+      <w:r>
+        <w:rPr>
+          <w:b/>
+          <w:sz w:val="18"/>
+          <w:szCs w:val="18"/>
+        </w:rPr>
+        <w:t>Echéance de la sureté</w:t>
+      </w:r>
+    </w:p>
+    <w:p>
+      <w:pPr>
+        <w:spacing w:after="0"/>
+        <w:jc w:val="both"/>
+        <w:rPr>
+          <w:sz w:val="18"/>
+          <w:szCs w:val="18"/>
+        </w:rPr>
+      </w:pPr>
+      <w:r>
+        <w:rPr>
+          <w:sz w:val="18"/>
+          <w:szCs w:val="18"/>
+        </w:rPr>
+        <w:t xml:space="preserve">L’échéance de la sûreté est prévue le </w:t>
+      </w:r>
+      <w:r>
+        <w:rPr>
+          <w:b/>
+          <w:sz w:val="18"/>
+          <w:szCs w:val="18"/>
+        </w:rPr>
+        <w:t>(</w:t>
+      </w:r>
+      <w:r>
+        <w:rPr>
+          <w:b/>
+          <w:bCs/>
           <w:sz w:val="18"/>
           <w:szCs w:val="18"/>
         </w:rPr>
@@ -1504,126 +2774,84 @@
       <w:r>
         <w:rPr>
           <w:b/>
-          <w:sz w:val="18"/>
-          <w:szCs w:val="18"/>
-        </w:rPr>
-        <w:t>due_amount</w:t>
+          <w:bCs/>
+          <w:sz w:val="18"/>
+          <w:szCs w:val="18"/>
+        </w:rPr>
+        <w:t>date_of_first_echeance</w:t>
       </w:r>
       <w:proofErr w:type="spellEnd"/>
       <w:r>
         <w:rPr>
           <w:b/>
-          <w:sz w:val="18"/>
-          <w:szCs w:val="18"/>
-        </w:rPr>
-        <w:t xml:space="preserve">} </w:t>
-      </w:r>
-      <w:r>
-        <w:rPr>
-          <w:b/>
-          <w:bCs/>
-          <w:sz w:val="18"/>
-          <w:szCs w:val="18"/>
-        </w:rPr>
-        <w:t>FCFA (</w:t>
-      </w:r>
-      <w:r>
-        <w:rPr>
-          <w:b/>
-          <w:sz w:val="18"/>
-          <w:szCs w:val="18"/>
-        </w:rPr>
-        <w:t xml:space="preserve">${due_amount.fr} </w:t>
-      </w:r>
-      <w:r>
-        <w:rPr>
-          <w:b/>
-          <w:bCs/>
-          <w:sz w:val="18"/>
-          <w:szCs w:val="18"/>
-        </w:rPr>
-        <w:t xml:space="preserve">francs CFA) </w:t>
-      </w:r>
-      <w:r>
-        <w:rPr>
-          <w:sz w:val="18"/>
-          <w:szCs w:val="18"/>
-        </w:rPr>
-        <w:t>l</w:t>
-      </w:r>
-      <w:r>
-        <w:rPr>
-          <w:sz w:val="18"/>
-          <w:szCs w:val="18"/>
-        </w:rPr>
-        <w:t>es</w:t>
-      </w:r>
-      <w:r>
-        <w:rPr>
-          <w:sz w:val="18"/>
-          <w:szCs w:val="18"/>
-        </w:rPr>
-        <w:t xml:space="preserve"> somme</w:t>
-      </w:r>
-      <w:r>
-        <w:rPr>
-          <w:sz w:val="18"/>
-          <w:szCs w:val="18"/>
-        </w:rPr>
-        <w:t>s</w:t>
-      </w:r>
-      <w:r>
-        <w:rPr>
-          <w:sz w:val="18"/>
-          <w:szCs w:val="18"/>
-        </w:rPr>
-        <w:t xml:space="preserve"> nécessaire</w:t>
-      </w:r>
-      <w:r>
-        <w:rPr>
-          <w:sz w:val="18"/>
-          <w:szCs w:val="18"/>
-        </w:rPr>
-        <w:t>s</w:t>
-      </w:r>
-      <w:r>
-        <w:rPr>
-          <w:sz w:val="18"/>
-          <w:szCs w:val="18"/>
-        </w:rPr>
-        <w:t xml:space="preserve"> à l’amortissement du capital et les intérêts au taux stipulé ci-dessus. Ce montant découle du tableau d’amortissement qui est simplement indicatif.</w:t>
-      </w:r>
-    </w:p>
-    <w:p>
-      <w:pPr>
-        <w:jc w:val="both"/>
-        <w:rPr>
-          <w:sz w:val="18"/>
-          <w:szCs w:val="18"/>
-        </w:rPr>
-      </w:pPr>
-      <w:r>
-        <w:rPr>
-          <w:sz w:val="18"/>
-          <w:szCs w:val="18"/>
-        </w:rPr>
-        <w:t xml:space="preserve">L'Emprunteur autorise irrévocablement </w:t>
-      </w:r>
-      <w:r>
-        <w:rPr>
-          <w:b/>
-          <w:bCs/>
-          <w:sz w:val="18"/>
-          <w:szCs w:val="18"/>
-        </w:rPr>
-        <w:t>COFINA GABON SA</w:t>
-      </w:r>
-      <w:r>
-        <w:rPr>
-          <w:sz w:val="18"/>
-          <w:szCs w:val="18"/>
-        </w:rPr>
-        <w:t xml:space="preserve"> à prélever toute somme nécessaire au règlement des échéances ainsi que les intérêts de retard, les frais, notamment les frais de constitution des garanties et les frais de recouvrement, les indemnités dues en cas de remboursement anticipé et les primes d’assurance.</w:t>
+          <w:bCs/>
+          <w:sz w:val="18"/>
+          <w:szCs w:val="18"/>
+        </w:rPr>
+        <w:t>}</w:t>
+      </w:r>
+      <w:r>
+        <w:rPr>
+          <w:b/>
+          <w:sz w:val="18"/>
+          <w:szCs w:val="18"/>
+        </w:rPr>
+        <w:t xml:space="preserve">) </w:t>
+      </w:r>
+      <w:r>
+        <w:rPr>
+          <w:sz w:val="18"/>
+          <w:szCs w:val="18"/>
+        </w:rPr>
+        <w:t>et en cas de complet paiement de la créance garantie, les fonds inscrits sur le compte bloqué sont restitués au constituant.</w:t>
+      </w:r>
+    </w:p>
+    <w:p>
+      <w:pPr>
+        <w:jc w:val="both"/>
+        <w:rPr>
+          <w:sz w:val="18"/>
+          <w:szCs w:val="18"/>
+        </w:rPr>
+      </w:pPr>
+      <w:r>
+        <w:rPr>
+          <w:sz w:val="18"/>
+          <w:szCs w:val="18"/>
+        </w:rPr>
+        <w:t>En cas de non-remboursement du débiteur et huit jours après que le constituant en a été dûment averti, la banque peut se faire remettre les fonds cédés dans la limite du montant des créances garanties demeurant impayées.</w:t>
+      </w:r>
+    </w:p>
+    <w:p>
+      <w:pPr>
+        <w:jc w:val="both"/>
+        <w:rPr>
+          <w:sz w:val="18"/>
+          <w:szCs w:val="18"/>
+        </w:rPr>
+      </w:pPr>
+      <w:r>
+        <w:rPr>
+          <w:sz w:val="18"/>
+          <w:szCs w:val="18"/>
+        </w:rPr>
+        <w:t xml:space="preserve">Tous les frais auxquels donneront lieu la formalisation et l’exécution du présent acte sont à la charge du Constituant, qui s’y oblige expressément. </w:t>
+      </w:r>
+    </w:p>
+    <w:p>
+      <w:pPr>
+        <w:jc w:val="both"/>
+        <w:rPr>
+          <w:sz w:val="18"/>
+          <w:szCs w:val="18"/>
+        </w:rPr>
+      </w:pPr>
+      <w:r>
+        <w:rPr>
+          <w:sz w:val="18"/>
+          <w:szCs w:val="18"/>
+        </w:rPr>
+        <w:t>Le présent acte est régi par les articles 87 à 91 de l’acte uniforme portant organisation des sûretés et la règlementions bancaire.</w:t>
       </w:r>
     </w:p>
     <w:p>
@@ -1631,703 +2859,8 @@
         <w:spacing w:after="0"/>
         <w:jc w:val="both"/>
         <w:rPr>
-          <w:b/>
-          <w:smallCaps/>
-          <w:sz w:val="18"/>
-          <w:szCs w:val="18"/>
-        </w:rPr>
-      </w:pPr>
-      <w:r>
-        <w:rPr>
-          <w:b/>
-          <w:smallCaps/>
-          <w:sz w:val="18"/>
-          <w:szCs w:val="18"/>
-        </w:rPr>
-        <w:t>Article 5 : Intérêts de retard</w:t>
-      </w:r>
-    </w:p>
-    <w:p>
-      <w:pPr>
-        <w:spacing w:after="0"/>
-        <w:jc w:val="both"/>
-        <w:rPr>
-          <w:sz w:val="18"/>
-          <w:szCs w:val="18"/>
-        </w:rPr>
-      </w:pPr>
-      <w:r>
-        <w:rPr>
-          <w:sz w:val="18"/>
-          <w:szCs w:val="18"/>
-        </w:rPr>
-        <w:t>Toute somme dues au titre des présentes, y compris au cas d’exigibilité anticipée, porteront, du jour de leur exigibilité normale ou anticipée et jusqu’à complet paiement, intérêts sans mise en demeure préalable au taux stipulé ci-dessus majoré de trois points.</w:t>
-      </w:r>
-    </w:p>
-    <w:p>
-      <w:pPr>
-        <w:spacing w:after="0"/>
-        <w:jc w:val="both"/>
-        <w:rPr>
-          <w:b/>
-          <w:sz w:val="18"/>
-          <w:szCs w:val="18"/>
-        </w:rPr>
-      </w:pPr>
-    </w:p>
-    <w:p>
-      <w:pPr>
-        <w:spacing w:after="0"/>
-        <w:jc w:val="both"/>
-        <w:rPr>
-          <w:b/>
-          <w:sz w:val="18"/>
-          <w:szCs w:val="18"/>
-        </w:rPr>
-      </w:pPr>
-      <w:r>
-        <w:rPr>
-          <w:b/>
-          <w:sz w:val="18"/>
-          <w:szCs w:val="18"/>
-        </w:rPr>
-        <w:t>Article 6 : GARANTIES</w:t>
-      </w:r>
-    </w:p>
-    <w:p>
-      <w:pPr>
-        <w:spacing w:after="0"/>
-        <w:jc w:val="both"/>
-        <w:rPr>
-          <w:b/>
-          <w:sz w:val="18"/>
-          <w:szCs w:val="18"/>
-        </w:rPr>
-      </w:pPr>
-      <w:r>
-        <w:rPr>
-          <w:b/>
-          <w:sz w:val="18"/>
-          <w:szCs w:val="18"/>
-        </w:rPr>
-        <w:t>6.1 -</w:t>
-      </w:r>
-      <w:r>
-        <w:rPr>
-          <w:sz w:val="18"/>
-          <w:szCs w:val="18"/>
-        </w:rPr>
-        <w:t xml:space="preserve"> </w:t>
-      </w:r>
-      <w:r>
-        <w:rPr>
-          <w:b/>
-          <w:sz w:val="18"/>
-          <w:szCs w:val="18"/>
-        </w:rPr>
-        <w:t>Transfert fiduciaire de somme d’argent</w:t>
-      </w:r>
-    </w:p>
-    <w:p>
-      <w:pPr>
-        <w:spacing w:after="0"/>
-        <w:jc w:val="both"/>
-        <w:rPr>
-          <w:b/>
-          <w:sz w:val="18"/>
-          <w:szCs w:val="18"/>
-        </w:rPr>
-      </w:pPr>
-      <w:r>
-        <w:rPr>
-          <w:b/>
-          <w:sz w:val="18"/>
-          <w:szCs w:val="18"/>
-        </w:rPr>
-        <w:t>Constitution de la sûreté</w:t>
-      </w:r>
-    </w:p>
-    <w:p>
-      <w:pPr>
-        <w:jc w:val="both"/>
-        <w:rPr>
-          <w:sz w:val="18"/>
-          <w:szCs w:val="18"/>
-        </w:rPr>
-      </w:pPr>
-      <w:r>
-        <w:rPr>
-          <w:sz w:val="18"/>
-          <w:szCs w:val="18"/>
-        </w:rPr>
-        <w:t>A la sûreté et garantie du remboursement du présent prêt, soit la somme de</w:t>
-      </w:r>
-      <w:r>
-        <w:rPr>
-          <w:sz w:val="18"/>
-          <w:szCs w:val="18"/>
-        </w:rPr>
-        <w:t xml:space="preserve"> </w:t>
-      </w:r>
-      <w:r>
-        <w:rPr>
-          <w:b/>
-          <w:bCs/>
-          <w:sz w:val="18"/>
-          <w:szCs w:val="18"/>
-        </w:rPr>
-        <w:t>${</w:t>
-      </w:r>
-      <w:proofErr w:type="spellStart"/>
-      <w:r>
-        <w:rPr>
-          <w:b/>
-          <w:bCs/>
-          <w:sz w:val="18"/>
-          <w:szCs w:val="18"/>
-        </w:rPr>
-        <w:t>total_to_</w:t>
-      </w:r>
-      <w:proofErr w:type="gramStart"/>
-      <w:r>
-        <w:rPr>
-          <w:b/>
-          <w:bCs/>
-          <w:sz w:val="18"/>
-          <w:szCs w:val="18"/>
-        </w:rPr>
-        <w:t>pay</w:t>
-      </w:r>
-      <w:proofErr w:type="spellEnd"/>
-      <w:r>
-        <w:rPr>
-          <w:b/>
-          <w:bCs/>
-          <w:sz w:val="18"/>
-          <w:szCs w:val="18"/>
-        </w:rPr>
-        <w:t xml:space="preserve">} </w:t>
-      </w:r>
-      <w:r>
-        <w:rPr>
-          <w:b/>
-          <w:sz w:val="18"/>
-          <w:szCs w:val="18"/>
-        </w:rPr>
-        <w:t xml:space="preserve"> FCFA</w:t>
-      </w:r>
-      <w:proofErr w:type="gramEnd"/>
-      <w:r>
-        <w:rPr>
-          <w:b/>
-          <w:sz w:val="18"/>
-          <w:szCs w:val="18"/>
-        </w:rPr>
-        <w:t xml:space="preserve"> (</w:t>
-      </w:r>
-      <w:r>
-        <w:rPr>
-          <w:b/>
-          <w:bCs/>
-          <w:sz w:val="18"/>
-          <w:szCs w:val="18"/>
-        </w:rPr>
-        <w:t xml:space="preserve">${total_to_pay.fr} </w:t>
-      </w:r>
-      <w:r>
-        <w:rPr>
-          <w:b/>
-          <w:sz w:val="18"/>
-          <w:szCs w:val="18"/>
-        </w:rPr>
-        <w:t xml:space="preserve">francs CFA) </w:t>
-      </w:r>
-      <w:r>
-        <w:rPr>
-          <w:sz w:val="18"/>
-          <w:szCs w:val="18"/>
-        </w:rPr>
-        <w:t xml:space="preserve">à la garantie de tous intérêts, frais et accessoires, et, d’une manière générale, à la garantie de l’exécution de toutes les </w:t>
-      </w:r>
-      <w:r>
-        <w:rPr>
-          <w:sz w:val="18"/>
-          <w:szCs w:val="18"/>
-        </w:rPr>
-        <w:lastRenderedPageBreak/>
-        <w:t xml:space="preserve">obligations du Client résultant du présent acte, le Client, affecte en garantie  dans les termes des </w:t>
-      </w:r>
-      <w:r>
-        <w:rPr>
-          <w:b/>
-          <w:sz w:val="18"/>
-          <w:szCs w:val="18"/>
-        </w:rPr>
-        <w:t>Articles 87</w:t>
-      </w:r>
-      <w:r>
-        <w:rPr>
-          <w:sz w:val="18"/>
-          <w:szCs w:val="18"/>
-        </w:rPr>
-        <w:t xml:space="preserve"> et suivants de l’Acte Uniforme Portant Organisation des Sûretés, au profit de la </w:t>
-      </w:r>
-      <w:r>
-        <w:rPr>
-          <w:b/>
-          <w:bCs/>
-          <w:sz w:val="18"/>
-          <w:szCs w:val="18"/>
-        </w:rPr>
-        <w:t>COFINA GABON SA</w:t>
-      </w:r>
-      <w:r>
-        <w:rPr>
-          <w:sz w:val="18"/>
-          <w:szCs w:val="18"/>
-        </w:rPr>
-        <w:t xml:space="preserve"> la</w:t>
-      </w:r>
-      <w:r>
-        <w:rPr>
-          <w:sz w:val="18"/>
-          <w:szCs w:val="18"/>
-        </w:rPr>
-        <w:t xml:space="preserve"> </w:t>
-      </w:r>
-      <w:r>
-        <w:rPr>
-          <w:sz w:val="18"/>
-          <w:szCs w:val="18"/>
-        </w:rPr>
-        <w:t>somme de</w:t>
-      </w:r>
-      <w:bookmarkStart w:id="2" w:name="_Hlk147475806"/>
-      <w:r>
-        <w:rPr>
-          <w:sz w:val="18"/>
-          <w:szCs w:val="18"/>
-        </w:rPr>
-        <w:t xml:space="preserve"> </w:t>
-      </w:r>
-      <w:bookmarkStart w:id="3" w:name="_Hlk147479363"/>
-      <w:r>
-        <w:rPr>
-          <w:b/>
-          <w:sz w:val="18"/>
-          <w:szCs w:val="18"/>
-        </w:rPr>
-        <w:t>…….</w:t>
-      </w:r>
-      <w:r>
-        <w:rPr>
-          <w:b/>
-          <w:sz w:val="18"/>
-          <w:szCs w:val="18"/>
-        </w:rPr>
-        <w:t xml:space="preserve"> FCFA (</w:t>
-      </w:r>
-      <w:r>
-        <w:rPr>
-          <w:b/>
-          <w:sz w:val="18"/>
-          <w:szCs w:val="18"/>
-        </w:rPr>
-        <w:t>…….</w:t>
-      </w:r>
-      <w:r>
-        <w:rPr>
-          <w:b/>
-          <w:sz w:val="18"/>
-          <w:szCs w:val="18"/>
-        </w:rPr>
-        <w:t xml:space="preserve"> </w:t>
-      </w:r>
-      <w:proofErr w:type="gramStart"/>
-      <w:r>
-        <w:rPr>
-          <w:b/>
-          <w:sz w:val="18"/>
-          <w:szCs w:val="18"/>
-        </w:rPr>
-        <w:t>francs</w:t>
-      </w:r>
-      <w:proofErr w:type="gramEnd"/>
-      <w:r>
-        <w:rPr>
-          <w:b/>
-          <w:sz w:val="18"/>
-          <w:szCs w:val="18"/>
-        </w:rPr>
-        <w:t xml:space="preserve"> CFA</w:t>
-      </w:r>
-      <w:bookmarkEnd w:id="2"/>
-      <w:bookmarkEnd w:id="3"/>
-      <w:r>
-        <w:rPr>
-          <w:b/>
-          <w:sz w:val="18"/>
-          <w:szCs w:val="18"/>
-        </w:rPr>
-        <w:t>)</w:t>
-      </w:r>
-      <w:r>
-        <w:rPr>
-          <w:b/>
-          <w:sz w:val="18"/>
-          <w:szCs w:val="18"/>
-        </w:rPr>
-        <w:t xml:space="preserve"> </w:t>
-      </w:r>
-      <w:r>
-        <w:rPr>
-          <w:sz w:val="18"/>
-          <w:szCs w:val="18"/>
-        </w:rPr>
-        <w:t>qui accepte, la sûreté ainsi désignée par « le transfert fiduciaire de somme d’argent ».</w:t>
-      </w:r>
-    </w:p>
-    <w:p>
-      <w:pPr>
-        <w:jc w:val="both"/>
-        <w:rPr>
-          <w:sz w:val="18"/>
-          <w:szCs w:val="18"/>
-        </w:rPr>
-      </w:pPr>
-      <w:r>
-        <w:rPr>
-          <w:sz w:val="18"/>
-          <w:szCs w:val="18"/>
-        </w:rPr>
-        <w:t xml:space="preserve">Les fonds cédés seront inscrits sur le compte bloqué </w:t>
-      </w:r>
-      <w:r>
-        <w:rPr>
-          <w:b/>
-          <w:sz w:val="18"/>
-          <w:szCs w:val="18"/>
-        </w:rPr>
-        <w:t>N°</w:t>
-      </w:r>
-      <w:r>
-        <w:rPr>
-          <w:b/>
-          <w:bCs/>
-          <w:sz w:val="18"/>
-          <w:szCs w:val="18"/>
-        </w:rPr>
-        <w:t>${</w:t>
-      </w:r>
-      <w:proofErr w:type="spellStart"/>
-      <w:r>
-        <w:rPr>
-          <w:b/>
-          <w:bCs/>
-          <w:sz w:val="18"/>
-          <w:szCs w:val="18"/>
-        </w:rPr>
-        <w:t>verbal_</w:t>
-      </w:r>
-      <w:proofErr w:type="gramStart"/>
-      <w:r>
-        <w:rPr>
-          <w:b/>
-          <w:bCs/>
-          <w:sz w:val="18"/>
-          <w:szCs w:val="18"/>
-        </w:rPr>
-        <w:t>trial.account</w:t>
-      </w:r>
-      <w:proofErr w:type="gramEnd"/>
-      <w:r>
-        <w:rPr>
-          <w:b/>
-          <w:bCs/>
-          <w:sz w:val="18"/>
-          <w:szCs w:val="18"/>
-        </w:rPr>
-        <w:t>_number</w:t>
-      </w:r>
-      <w:proofErr w:type="spellEnd"/>
-      <w:r>
-        <w:rPr>
-          <w:b/>
-          <w:bCs/>
-          <w:sz w:val="18"/>
-          <w:szCs w:val="18"/>
-        </w:rPr>
-        <w:t>}</w:t>
-      </w:r>
-      <w:r>
-        <w:rPr>
-          <w:b/>
-          <w:bCs/>
-          <w:sz w:val="18"/>
-          <w:szCs w:val="18"/>
-        </w:rPr>
-        <w:t xml:space="preserve"> </w:t>
-      </w:r>
-      <w:r>
-        <w:rPr>
-          <w:sz w:val="18"/>
-          <w:szCs w:val="18"/>
-        </w:rPr>
-        <w:t xml:space="preserve">ouvert dans nos livres et au nom de </w:t>
-      </w:r>
-      <w:r>
-        <w:rPr>
-          <w:b/>
-          <w:bCs/>
-          <w:sz w:val="18"/>
-          <w:szCs w:val="18"/>
-        </w:rPr>
-        <w:t>${</w:t>
-      </w:r>
-      <w:proofErr w:type="spellStart"/>
-      <w:r>
-        <w:rPr>
-          <w:b/>
-          <w:bCs/>
-          <w:sz w:val="18"/>
-          <w:szCs w:val="18"/>
-        </w:rPr>
-        <w:t>verbal_trial.applicant_last_name</w:t>
-      </w:r>
-      <w:proofErr w:type="spellEnd"/>
-      <w:r>
-        <w:rPr>
-          <w:b/>
-          <w:bCs/>
-          <w:sz w:val="18"/>
-          <w:szCs w:val="18"/>
-        </w:rPr>
-        <w:t>} ${</w:t>
-      </w:r>
-      <w:proofErr w:type="spellStart"/>
-      <w:r>
-        <w:rPr>
-          <w:b/>
-          <w:bCs/>
-          <w:sz w:val="18"/>
-          <w:szCs w:val="18"/>
-        </w:rPr>
-        <w:t>verbal_trial.applicant_first_name</w:t>
-      </w:r>
-      <w:proofErr w:type="spellEnd"/>
-      <w:r>
-        <w:rPr>
-          <w:b/>
-          <w:bCs/>
-          <w:sz w:val="18"/>
-          <w:szCs w:val="18"/>
-        </w:rPr>
-        <w:t>}</w:t>
-      </w:r>
-      <w:r>
-        <w:rPr>
-          <w:b/>
-          <w:sz w:val="18"/>
-          <w:szCs w:val="18"/>
-        </w:rPr>
-        <w:t xml:space="preserve"> </w:t>
-      </w:r>
-      <w:r>
-        <w:rPr>
-          <w:b/>
-          <w:sz w:val="18"/>
-          <w:szCs w:val="18"/>
-        </w:rPr>
-        <w:t>en</w:t>
-      </w:r>
-      <w:r>
-        <w:rPr>
-          <w:sz w:val="18"/>
-          <w:szCs w:val="18"/>
-        </w:rPr>
-        <w:t xml:space="preserve"> son nom en qualité de créancière de l’obligation du constituant.</w:t>
-      </w:r>
-    </w:p>
-    <w:p>
-      <w:pPr>
-        <w:jc w:val="both"/>
-        <w:rPr>
-          <w:b/>
-          <w:bCs/>
-          <w:sz w:val="18"/>
-          <w:szCs w:val="18"/>
-        </w:rPr>
-      </w:pPr>
-      <w:r>
-        <w:rPr>
-          <w:b/>
-          <w:bCs/>
-          <w:sz w:val="18"/>
-          <w:szCs w:val="18"/>
-        </w:rPr>
-        <w:t>Le Constituant ne peut disposer de cette somme bloquée de quelle que manière que ce soit, tant qu’elle demeurera affectée à la garantie de ses engagements envers l’Institution.</w:t>
-      </w:r>
-    </w:p>
-    <w:p>
-      <w:pPr>
-        <w:jc w:val="both"/>
-        <w:rPr>
-          <w:sz w:val="18"/>
-          <w:szCs w:val="18"/>
-        </w:rPr>
-      </w:pPr>
-      <w:r>
-        <w:rPr>
-          <w:sz w:val="18"/>
-          <w:szCs w:val="18"/>
-        </w:rPr>
-        <w:t>Les fonds cédés au profit de la banque, en vertu de la présente convention, ne produisent pas d’intérêt.</w:t>
-      </w:r>
-    </w:p>
-    <w:p>
-      <w:pPr>
-        <w:spacing w:after="0"/>
-        <w:jc w:val="both"/>
-        <w:rPr>
-          <w:b/>
-          <w:sz w:val="18"/>
-          <w:szCs w:val="18"/>
-        </w:rPr>
-      </w:pPr>
-      <w:r>
-        <w:rPr>
-          <w:b/>
-          <w:sz w:val="18"/>
-          <w:szCs w:val="18"/>
-        </w:rPr>
-        <w:t>Echéance de la sureté</w:t>
-      </w:r>
-    </w:p>
-    <w:p>
-      <w:pPr>
-        <w:spacing w:after="0"/>
-        <w:jc w:val="both"/>
-        <w:rPr>
-          <w:sz w:val="18"/>
-          <w:szCs w:val="18"/>
-        </w:rPr>
-      </w:pPr>
-      <w:r>
-        <w:rPr>
-          <w:sz w:val="18"/>
-          <w:szCs w:val="18"/>
-        </w:rPr>
-        <w:t xml:space="preserve">L’échéance de la sûreté est prévue le </w:t>
-      </w:r>
-      <w:r>
-        <w:rPr>
-          <w:b/>
-          <w:sz w:val="18"/>
-          <w:szCs w:val="18"/>
-        </w:rPr>
-        <w:t>(</w:t>
-      </w:r>
-      <w:r>
-        <w:rPr>
-          <w:b/>
-          <w:bCs/>
-          <w:sz w:val="18"/>
-          <w:szCs w:val="18"/>
-        </w:rPr>
-        <w:t>${</w:t>
-      </w:r>
-      <w:proofErr w:type="spellStart"/>
-      <w:r>
-        <w:rPr>
-          <w:b/>
-          <w:bCs/>
-          <w:sz w:val="18"/>
-          <w:szCs w:val="18"/>
-        </w:rPr>
-        <w:t>date_of_last_echeance</w:t>
-      </w:r>
-      <w:proofErr w:type="spellEnd"/>
-      <w:r>
-        <w:rPr>
-          <w:b/>
-          <w:bCs/>
-          <w:sz w:val="18"/>
-          <w:szCs w:val="18"/>
-        </w:rPr>
-        <w:t>}</w:t>
-      </w:r>
-      <w:r>
-        <w:rPr>
-          <w:b/>
-          <w:sz w:val="18"/>
-          <w:szCs w:val="18"/>
-        </w:rPr>
-        <w:t xml:space="preserve">) </w:t>
-      </w:r>
-      <w:r>
-        <w:rPr>
-          <w:sz w:val="18"/>
-          <w:szCs w:val="18"/>
-        </w:rPr>
-        <w:t>et en cas de complet paiement de la créance garantie, les fonds inscrits sur le compte bloqué sont restitués au constituant.</w:t>
-      </w:r>
-    </w:p>
-    <w:p>
-      <w:pPr>
-        <w:jc w:val="both"/>
-        <w:rPr>
-          <w:sz w:val="18"/>
-          <w:szCs w:val="18"/>
-        </w:rPr>
-      </w:pPr>
-      <w:r>
-        <w:rPr>
-          <w:sz w:val="18"/>
-          <w:szCs w:val="18"/>
-        </w:rPr>
-        <w:t>En cas de non-remboursement du débiteur et huit jours après que le constituant en a été dûment averti, la banque peut se faire remettre les fonds cédés dans la limite du montant des créances garanties demeurant impayées.</w:t>
-      </w:r>
-    </w:p>
-    <w:p>
-      <w:pPr>
-        <w:jc w:val="both"/>
-        <w:rPr>
-          <w:sz w:val="18"/>
-          <w:szCs w:val="18"/>
-        </w:rPr>
-      </w:pPr>
-      <w:r>
-        <w:rPr>
-          <w:sz w:val="18"/>
-          <w:szCs w:val="18"/>
-        </w:rPr>
-        <w:t xml:space="preserve">Tous les frais auxquels donneront lieu la formalisation et l’exécution du présent acte sont à la charge du Constituant, qui s’y oblige expressément. </w:t>
-      </w:r>
-    </w:p>
-    <w:p>
-      <w:pPr>
-        <w:jc w:val="both"/>
-        <w:rPr>
-          <w:sz w:val="18"/>
-          <w:szCs w:val="18"/>
-        </w:rPr>
-      </w:pPr>
-      <w:r>
-        <w:rPr>
-          <w:sz w:val="18"/>
-          <w:szCs w:val="18"/>
-        </w:rPr>
-        <w:t>Le présent acte est régi par les articles 87 à 91 de l’acte uniforme portant organisation des sûretés et la règlementions bancaire.</w:t>
-      </w:r>
-    </w:p>
-    <w:p>
-      <w:pPr>
-        <w:spacing w:after="0"/>
-        <w:jc w:val="both"/>
-        <w:rPr>
-          <w:sz w:val="18"/>
-          <w:szCs w:val="18"/>
-          <w:lang w:val="en-US"/>
+          <w:sz w:val="18"/>
+          <w:szCs w:val="18"/>
         </w:rPr>
       </w:pPr>
       <w:r>
@@ -2342,7 +2875,6 @@
           <w:b/>
           <w:sz w:val="18"/>
           <w:szCs w:val="18"/>
-          <w:lang w:val="en-US"/>
         </w:rPr>
         <w:t>6.2</w:t>
       </w:r>
@@ -2350,171 +2882,42 @@
         <w:rPr>
           <w:sz w:val="18"/>
           <w:szCs w:val="18"/>
-          <w:lang w:val="en-US"/>
         </w:rPr>
         <w:t xml:space="preserve"> - </w:t>
       </w:r>
-      <w:proofErr w:type="spellStart"/>
-      <w:r>
-        <w:rPr>
-          <w:b/>
-          <w:sz w:val="18"/>
-          <w:szCs w:val="18"/>
-          <w:lang w:val="en-US"/>
-        </w:rPr>
-        <w:t>Autres</w:t>
-      </w:r>
-      <w:proofErr w:type="spellEnd"/>
-      <w:r>
-        <w:rPr>
-          <w:b/>
-          <w:sz w:val="18"/>
-          <w:szCs w:val="18"/>
-          <w:lang w:val="en-US"/>
-        </w:rPr>
-        <w:t xml:space="preserve"> </w:t>
-      </w:r>
-      <w:proofErr w:type="spellStart"/>
-      <w:r>
-        <w:rPr>
-          <w:b/>
-          <w:sz w:val="18"/>
-          <w:szCs w:val="18"/>
-          <w:lang w:val="en-US"/>
-        </w:rPr>
-        <w:t>garanties</w:t>
-      </w:r>
-      <w:proofErr w:type="spellEnd"/>
-    </w:p>
-    <w:p>
-      <w:pPr>
+      <w:r>
+        <w:rPr>
+          <w:b/>
+          <w:sz w:val="18"/>
+          <w:szCs w:val="18"/>
+        </w:rPr>
+        <w:t>Autres garanties</w:t>
+      </w:r>
+    </w:p>
+    <w:p>
+      <w:pPr>
+        <w:pStyle w:val="Paragraphedeliste"/>
         <w:numPr>
           <w:ilvl w:val="0"/>
-          <w:numId w:val="4"/>
+          <w:numId w:val="7"/>
         </w:numPr>
-        <w:suppressAutoHyphens w:val="0"/>
-        <w:autoSpaceDN/>
-        <w:spacing w:after="0" w:line="240" w:lineRule="auto"/>
-        <w:jc w:val="both"/>
-        <w:textAlignment w:val="auto"/>
-        <w:rPr>
-          <w:b/>
-          <w:sz w:val="18"/>
-          <w:szCs w:val="18"/>
-        </w:rPr>
-      </w:pPr>
-      <w:bookmarkStart w:id="4" w:name="_Hlk138971463"/>
-      <w:r>
-        <w:rPr>
-          <w:b/>
-          <w:sz w:val="18"/>
-          <w:szCs w:val="18"/>
-        </w:rPr>
-        <w:t>PEP 5 000 FCFA</w:t>
-      </w:r>
-    </w:p>
-    <w:p>
-      <w:pPr>
-        <w:numPr>
-          <w:ilvl w:val="0"/>
-          <w:numId w:val="4"/>
-        </w:numPr>
-        <w:suppressAutoHyphens w:val="0"/>
-        <w:autoSpaceDN/>
-        <w:spacing w:after="0" w:line="240" w:lineRule="auto"/>
-        <w:jc w:val="both"/>
-        <w:textAlignment w:val="auto"/>
-        <w:rPr>
-          <w:b/>
-          <w:sz w:val="18"/>
-          <w:szCs w:val="18"/>
-        </w:rPr>
-      </w:pPr>
-      <w:r>
-        <w:rPr>
-          <w:b/>
-          <w:sz w:val="18"/>
-          <w:szCs w:val="18"/>
-        </w:rPr>
-        <w:t>Caution Solidaire ;</w:t>
-      </w:r>
-    </w:p>
-    <w:p>
-      <w:pPr>
-        <w:numPr>
-          <w:ilvl w:val="0"/>
-          <w:numId w:val="4"/>
-        </w:numPr>
-        <w:suppressAutoHyphens w:val="0"/>
-        <w:autoSpaceDN/>
-        <w:spacing w:after="0" w:line="240" w:lineRule="auto"/>
-        <w:jc w:val="both"/>
-        <w:textAlignment w:val="auto"/>
-        <w:rPr>
-          <w:b/>
-          <w:sz w:val="18"/>
-          <w:szCs w:val="18"/>
-        </w:rPr>
-      </w:pPr>
-      <w:r>
-        <w:rPr>
-          <w:b/>
-          <w:sz w:val="18"/>
-          <w:szCs w:val="18"/>
-        </w:rPr>
-        <w:t>Cession de Salaire</w:t>
-      </w:r>
-      <w:r>
-        <w:rPr>
-          <w:b/>
-          <w:sz w:val="18"/>
-          <w:szCs w:val="18"/>
-        </w:rPr>
-        <w:t> ;</w:t>
-      </w:r>
-    </w:p>
-    <w:p>
-      <w:pPr>
-        <w:numPr>
-          <w:ilvl w:val="0"/>
-          <w:numId w:val="4"/>
-        </w:numPr>
-        <w:suppressAutoHyphens w:val="0"/>
-        <w:autoSpaceDN/>
-        <w:spacing w:after="0" w:line="240" w:lineRule="auto"/>
-        <w:jc w:val="both"/>
-        <w:textAlignment w:val="auto"/>
-        <w:rPr>
-          <w:b/>
-          <w:sz w:val="18"/>
-          <w:szCs w:val="18"/>
-        </w:rPr>
-      </w:pPr>
-      <w:r>
-        <w:rPr>
-          <w:b/>
-          <w:sz w:val="18"/>
-          <w:szCs w:val="18"/>
-        </w:rPr>
-        <w:t>Domiciliation Irrévocable de Salaire</w:t>
-      </w:r>
-      <w:r>
-        <w:rPr>
-          <w:b/>
-          <w:sz w:val="18"/>
-          <w:szCs w:val="18"/>
-        </w:rPr>
-        <w:t>.</w:t>
-      </w:r>
-    </w:p>
-    <w:bookmarkEnd w:id="4"/>
-    <w:p>
-      <w:pPr>
         <w:spacing w:after="0"/>
         <w:jc w:val="both"/>
         <w:rPr>
-          <w:sz w:val="18"/>
-          <w:szCs w:val="18"/>
+          <w:b/>
+          <w:bCs/>
+          <w:sz w:val="18"/>
+          <w:szCs w:val="18"/>
+        </w:rPr>
+      </w:pPr>
+    </w:p>
+    <w:p>
+      <w:pPr>
+        <w:spacing w:after="0"/>
+        <w:jc w:val="both"/>
+        <w:rPr>
+          <w:sz w:val="24"/>
+          <w:szCs w:val="24"/>
         </w:rPr>
       </w:pPr>
     </w:p>
@@ -3652,40 +4055,186 @@
     </w:p>
     <w:p>
       <w:pPr>
+        <w:autoSpaceDE w:val="0"/>
+        <w:adjustRightInd w:val="0"/>
+        <w:ind w:right="-141"/>
+        <w:jc w:val="both"/>
+        <w:rPr>
+          <w:sz w:val="18"/>
+          <w:szCs w:val="18"/>
+        </w:rPr>
+      </w:pPr>
+      <w:r>
+        <w:rPr>
+          <w:sz w:val="18"/>
+          <w:szCs w:val="18"/>
+        </w:rPr>
+        <w:t>Nous soussignés,</w:t>
+      </w:r>
+      <w:r>
+        <w:rPr>
+          <w:b/>
+          <w:sz w:val="18"/>
+          <w:szCs w:val="18"/>
+        </w:rPr>
+        <w:t xml:space="preserve"> </w:t>
+      </w:r>
+    </w:p>
+    <w:p>
+      <w:pPr>
         <w:suppressAutoHyphens w:val="0"/>
         <w:autoSpaceDN/>
         <w:spacing w:after="0" w:line="276" w:lineRule="auto"/>
         <w:jc w:val="both"/>
         <w:textAlignment w:val="auto"/>
         <w:rPr>
-          <w:b/>
-          <w:sz w:val="18"/>
-          <w:szCs w:val="18"/>
-        </w:rPr>
-      </w:pPr>
-      <w:r>
-        <w:rPr>
-          <w:sz w:val="18"/>
-          <w:szCs w:val="18"/>
-        </w:rPr>
-        <w:t>Je</w:t>
-      </w:r>
-      <w:r>
-        <w:rPr>
-          <w:sz w:val="18"/>
-          <w:szCs w:val="18"/>
-        </w:rPr>
-        <w:t xml:space="preserve"> soussigné</w:t>
-      </w:r>
-      <w:r>
-        <w:rPr>
-          <w:sz w:val="18"/>
-          <w:szCs w:val="18"/>
-        </w:rPr>
-        <w:t>e</w:t>
-      </w:r>
-      <w:r>
-        <w:rPr>
+          <w:sz w:val="18"/>
+          <w:szCs w:val="18"/>
+        </w:rPr>
+      </w:pPr>
+      <w:bookmarkStart w:id="12" w:name="_Hlk178682997"/>
+      <w:r>
+        <w:rPr>
+          <w:b/>
+          <w:bCs/>
+          <w:sz w:val="18"/>
+          <w:szCs w:val="18"/>
+        </w:rPr>
+        <w:t>${</w:t>
+      </w:r>
+      <w:proofErr w:type="spellStart"/>
+      <w:r>
+        <w:rPr>
+          <w:b/>
+          <w:bCs/>
+          <w:sz w:val="18"/>
+          <w:szCs w:val="18"/>
+        </w:rPr>
+        <w:t>individual_</w:t>
+      </w:r>
+      <w:proofErr w:type="gramStart"/>
+      <w:r>
+        <w:rPr>
+          <w:b/>
+          <w:bCs/>
+          <w:sz w:val="18"/>
+          <w:szCs w:val="18"/>
+        </w:rPr>
+        <w:t>business.denomination</w:t>
+      </w:r>
+      <w:proofErr w:type="spellEnd"/>
+      <w:proofErr w:type="gramEnd"/>
+      <w:r>
+        <w:rPr>
+          <w:b/>
+          <w:bCs/>
+          <w:sz w:val="18"/>
+          <w:szCs w:val="18"/>
+        </w:rPr>
+        <w:t>}</w:t>
+      </w:r>
+      <w:r>
+        <w:rPr>
+          <w:b/>
+          <w:bCs/>
+          <w:sz w:val="18"/>
+          <w:szCs w:val="18"/>
+        </w:rPr>
+        <w:t xml:space="preserve"> </w:t>
+      </w:r>
+      <w:bookmarkEnd w:id="12"/>
+      <w:r>
+        <w:rPr>
+          <w:sz w:val="18"/>
+          <w:szCs w:val="18"/>
+        </w:rPr>
+        <w:t xml:space="preserve">société créée sous la forme d’une </w:t>
+      </w:r>
+      <w:r>
+        <w:rPr>
+          <w:b/>
+          <w:bCs/>
+          <w:sz w:val="18"/>
+          <w:szCs w:val="18"/>
+        </w:rPr>
+        <w:t>Entreprise Individuelle</w:t>
+      </w:r>
+      <w:r>
+        <w:rPr>
+          <w:sz w:val="18"/>
+          <w:szCs w:val="18"/>
+        </w:rPr>
+        <w:t xml:space="preserve"> dont le siège social est situé à </w:t>
+      </w:r>
+      <w:r>
+        <w:rPr>
+          <w:b/>
+          <w:bCs/>
+          <w:sz w:val="18"/>
+          <w:szCs w:val="18"/>
+        </w:rPr>
+        <w:t>${</w:t>
+      </w:r>
+      <w:proofErr w:type="spellStart"/>
+      <w:r>
+        <w:rPr>
+          <w:b/>
+          <w:bCs/>
+          <w:sz w:val="18"/>
+          <w:szCs w:val="18"/>
+        </w:rPr>
+        <w:t>individual_business.home_address</w:t>
+      </w:r>
+      <w:proofErr w:type="spellEnd"/>
+      <w:r>
+        <w:rPr>
+          <w:b/>
+          <w:bCs/>
+          <w:sz w:val="18"/>
+          <w:szCs w:val="18"/>
+        </w:rPr>
+        <w:t xml:space="preserve">} </w:t>
+      </w:r>
+      <w:r>
+        <w:rPr>
+          <w:sz w:val="18"/>
+          <w:szCs w:val="18"/>
+        </w:rPr>
+        <w:t xml:space="preserve">dans la commune de </w:t>
+      </w:r>
+      <w:r>
+        <w:rPr>
+          <w:b/>
+          <w:bCs/>
+          <w:sz w:val="18"/>
+          <w:szCs w:val="18"/>
+        </w:rPr>
+        <w:t>${</w:t>
+      </w:r>
+      <w:proofErr w:type="spellStart"/>
+      <w:r>
+        <w:rPr>
+          <w:b/>
+          <w:bCs/>
+          <w:sz w:val="18"/>
+          <w:szCs w:val="18"/>
+        </w:rPr>
+        <w:t>individual_business.commune</w:t>
+      </w:r>
+      <w:proofErr w:type="spellEnd"/>
+      <w:r>
+        <w:rPr>
+          <w:b/>
+          <w:bCs/>
+          <w:sz w:val="18"/>
+          <w:szCs w:val="18"/>
+        </w:rPr>
+        <w:t>}</w:t>
+      </w:r>
+      <w:r>
+        <w:rPr>
+          <w:b/>
+          <w:bCs/>
           <w:sz w:val="18"/>
           <w:szCs w:val="18"/>
         </w:rPr>
@@ -3693,11 +4242,161 @@
       </w:r>
       <w:r>
         <w:rPr>
-          <w:b/>
           <w:sz w:val="18"/>
           <w:szCs w:val="18"/>
         </w:rPr>
         <w:t xml:space="preserve"> </w:t>
+      </w:r>
+      <w:r>
+        <w:rPr>
+          <w:b/>
+          <w:bCs/>
+          <w:sz w:val="18"/>
+          <w:szCs w:val="18"/>
+        </w:rPr>
+        <w:t xml:space="preserve">BP : </w:t>
+      </w:r>
+      <w:r>
+        <w:rPr>
+          <w:b/>
+          <w:bCs/>
+          <w:sz w:val="18"/>
+          <w:szCs w:val="18"/>
+        </w:rPr>
+        <w:t>${</w:t>
+      </w:r>
+      <w:proofErr w:type="spellStart"/>
+      <w:r>
+        <w:rPr>
+          <w:b/>
+          <w:bCs/>
+          <w:sz w:val="18"/>
+          <w:szCs w:val="18"/>
+        </w:rPr>
+        <w:t>individual_business.bp</w:t>
+      </w:r>
+      <w:proofErr w:type="spellEnd"/>
+      <w:r>
+        <w:rPr>
+          <w:b/>
+          <w:bCs/>
+          <w:sz w:val="18"/>
+          <w:szCs w:val="18"/>
+        </w:rPr>
+        <w:t>}</w:t>
+      </w:r>
+      <w:r>
+        <w:rPr>
+          <w:b/>
+          <w:bCs/>
+          <w:sz w:val="18"/>
+          <w:szCs w:val="18"/>
+        </w:rPr>
+        <w:t>, immatriculée au Registre du Commerce et du Crédit Mobilier de Libreville</w:t>
+      </w:r>
+      <w:r>
+        <w:rPr>
+          <w:sz w:val="18"/>
+          <w:szCs w:val="18"/>
+        </w:rPr>
+        <w:t xml:space="preserve"> sous le N°</w:t>
+      </w:r>
+      <w:r>
+        <w:rPr>
+          <w:b/>
+          <w:bCs/>
+          <w:sz w:val="18"/>
+          <w:szCs w:val="18"/>
+        </w:rPr>
+        <w:t>${</w:t>
+      </w:r>
+      <w:proofErr w:type="spellStart"/>
+      <w:r>
+        <w:rPr>
+          <w:b/>
+          <w:bCs/>
+          <w:sz w:val="18"/>
+          <w:szCs w:val="18"/>
+        </w:rPr>
+        <w:t>individual_business.rccm_number</w:t>
+      </w:r>
+      <w:proofErr w:type="spellEnd"/>
+      <w:r>
+        <w:rPr>
+          <w:b/>
+          <w:bCs/>
+          <w:sz w:val="18"/>
+          <w:szCs w:val="18"/>
+        </w:rPr>
+        <w:t>}</w:t>
+      </w:r>
+      <w:r>
+        <w:rPr>
+          <w:b/>
+          <w:bCs/>
+          <w:sz w:val="18"/>
+          <w:szCs w:val="18"/>
+        </w:rPr>
+        <w:t xml:space="preserve"> </w:t>
+      </w:r>
+      <w:r>
+        <w:rPr>
+          <w:sz w:val="18"/>
+          <w:szCs w:val="18"/>
+        </w:rPr>
+        <w:t xml:space="preserve">; </w:t>
+      </w:r>
+      <w:r>
+        <w:rPr>
+          <w:b/>
+          <w:bCs/>
+          <w:sz w:val="18"/>
+          <w:szCs w:val="18"/>
+        </w:rPr>
+        <w:t>NIF :</w:t>
+      </w:r>
+      <w:r>
+        <w:rPr>
+          <w:sz w:val="18"/>
+          <w:szCs w:val="18"/>
+        </w:rPr>
+        <w:t xml:space="preserve"> </w:t>
+      </w:r>
+      <w:r>
+        <w:rPr>
+          <w:b/>
+          <w:bCs/>
+          <w:sz w:val="18"/>
+          <w:szCs w:val="18"/>
+        </w:rPr>
+        <w:t>${</w:t>
+      </w:r>
+      <w:proofErr w:type="spellStart"/>
+      <w:r>
+        <w:rPr>
+          <w:b/>
+          <w:bCs/>
+          <w:sz w:val="18"/>
+          <w:szCs w:val="18"/>
+        </w:rPr>
+        <w:t>individual_business.nif</w:t>
+      </w:r>
+      <w:proofErr w:type="spellEnd"/>
+      <w:r>
+        <w:rPr>
+          <w:b/>
+          <w:bCs/>
+          <w:sz w:val="18"/>
+          <w:szCs w:val="18"/>
+        </w:rPr>
+        <w:t>}</w:t>
+      </w:r>
+      <w:r>
+        <w:rPr>
+          <w:sz w:val="18"/>
+          <w:szCs w:val="18"/>
+        </w:rPr>
+        <w:t xml:space="preserve">, </w:t>
       </w:r>
     </w:p>
     <w:p>
@@ -3708,11 +4407,591 @@
         <w:jc w:val="both"/>
         <w:textAlignment w:val="auto"/>
         <w:rPr>
-          <w:b/>
-          <w:sz w:val="18"/>
-          <w:szCs w:val="18"/>
-        </w:rPr>
-      </w:pPr>
+          <w:sz w:val="18"/>
+          <w:szCs w:val="18"/>
+        </w:rPr>
+      </w:pPr>
+      <w:r>
+        <w:rPr>
+          <w:b/>
+          <w:bCs/>
+          <w:sz w:val="18"/>
+          <w:szCs w:val="18"/>
+        </w:rPr>
+        <w:t xml:space="preserve">La société </w:t>
+      </w:r>
+      <w:r>
+        <w:rPr>
+          <w:b/>
+          <w:bCs/>
+          <w:sz w:val="18"/>
+          <w:szCs w:val="18"/>
+        </w:rPr>
+        <w:t>${</w:t>
+      </w:r>
+      <w:proofErr w:type="spellStart"/>
+      <w:r>
+        <w:rPr>
+          <w:b/>
+          <w:bCs/>
+          <w:sz w:val="18"/>
+          <w:szCs w:val="18"/>
+        </w:rPr>
+        <w:t>individual_business.denomination</w:t>
+      </w:r>
+      <w:proofErr w:type="spellEnd"/>
+      <w:r>
+        <w:rPr>
+          <w:b/>
+          <w:bCs/>
+          <w:sz w:val="18"/>
+          <w:szCs w:val="18"/>
+        </w:rPr>
+        <w:t xml:space="preserve">} </w:t>
+      </w:r>
+      <w:r>
+        <w:rPr>
+          <w:sz w:val="18"/>
+          <w:szCs w:val="18"/>
+        </w:rPr>
+        <w:t xml:space="preserve">est représentée par </w:t>
+      </w:r>
+      <w:r>
+        <w:rPr>
+          <w:b/>
+          <w:bCs/>
+          <w:sz w:val="18"/>
+          <w:szCs w:val="18"/>
+        </w:rPr>
+        <w:t>${</w:t>
+      </w:r>
+      <w:proofErr w:type="spellStart"/>
+      <w:r>
+        <w:rPr>
+          <w:b/>
+          <w:bCs/>
+          <w:sz w:val="18"/>
+          <w:szCs w:val="18"/>
+        </w:rPr>
+        <w:t>verbal_trial.civility</w:t>
+      </w:r>
+      <w:proofErr w:type="spellEnd"/>
+      <w:r>
+        <w:rPr>
+          <w:b/>
+          <w:bCs/>
+          <w:sz w:val="18"/>
+          <w:szCs w:val="18"/>
+        </w:rPr>
+        <w:t>}</w:t>
+      </w:r>
+      <w:r>
+        <w:rPr>
+          <w:b/>
+          <w:bCs/>
+          <w:sz w:val="18"/>
+          <w:szCs w:val="18"/>
+        </w:rPr>
+        <w:t xml:space="preserve"> </w:t>
+      </w:r>
+      <w:r>
+        <w:rPr>
+          <w:b/>
+          <w:bCs/>
+          <w:sz w:val="18"/>
+          <w:szCs w:val="18"/>
+        </w:rPr>
+        <w:t>${</w:t>
+      </w:r>
+      <w:proofErr w:type="spellStart"/>
+      <w:r>
+        <w:rPr>
+          <w:b/>
+          <w:bCs/>
+          <w:sz w:val="18"/>
+          <w:szCs w:val="18"/>
+        </w:rPr>
+        <w:t>verbal_trial.applicant_first_name</w:t>
+      </w:r>
+      <w:proofErr w:type="spellEnd"/>
+      <w:r>
+        <w:rPr>
+          <w:b/>
+          <w:bCs/>
+          <w:sz w:val="18"/>
+          <w:szCs w:val="18"/>
+        </w:rPr>
+        <w:t>}</w:t>
+      </w:r>
+      <w:r>
+        <w:rPr>
+          <w:b/>
+          <w:bCs/>
+          <w:sz w:val="18"/>
+          <w:szCs w:val="18"/>
+        </w:rPr>
+        <w:t xml:space="preserve"> </w:t>
+      </w:r>
+      <w:r>
+        <w:rPr>
+          <w:b/>
+          <w:bCs/>
+          <w:sz w:val="18"/>
+          <w:szCs w:val="18"/>
+        </w:rPr>
+        <w:t xml:space="preserve"> ${</w:t>
+      </w:r>
+      <w:proofErr w:type="spellStart"/>
+      <w:r>
+        <w:rPr>
+          <w:b/>
+          <w:bCs/>
+          <w:sz w:val="18"/>
+          <w:szCs w:val="18"/>
+        </w:rPr>
+        <w:t>verbal_trial.applicant_</w:t>
+      </w:r>
+      <w:r>
+        <w:rPr>
+          <w:b/>
+          <w:bCs/>
+          <w:sz w:val="18"/>
+          <w:szCs w:val="18"/>
+        </w:rPr>
+        <w:t>la</w:t>
+      </w:r>
+      <w:r>
+        <w:rPr>
+          <w:b/>
+          <w:bCs/>
+          <w:sz w:val="18"/>
+          <w:szCs w:val="18"/>
+        </w:rPr>
+        <w:t>st_name</w:t>
+      </w:r>
+      <w:proofErr w:type="spellEnd"/>
+      <w:r>
+        <w:rPr>
+          <w:b/>
+          <w:bCs/>
+          <w:sz w:val="18"/>
+          <w:szCs w:val="18"/>
+        </w:rPr>
+        <w:t>}</w:t>
+      </w:r>
+      <w:r>
+        <w:rPr>
+          <w:b/>
+          <w:bCs/>
+          <w:sz w:val="18"/>
+          <w:szCs w:val="18"/>
+        </w:rPr>
+        <w:t xml:space="preserve">  </w:t>
+      </w:r>
+      <w:r>
+        <w:rPr>
+          <w:sz w:val="18"/>
+          <w:szCs w:val="18"/>
+        </w:rPr>
+        <w:t>né le</w:t>
+      </w:r>
+      <w:r>
+        <w:rPr>
+          <w:b/>
+          <w:bCs/>
+          <w:sz w:val="18"/>
+          <w:szCs w:val="18"/>
+        </w:rPr>
+        <w:t xml:space="preserve"> </w:t>
+      </w:r>
+      <w:r>
+        <w:rPr>
+          <w:b/>
+          <w:bCs/>
+          <w:sz w:val="18"/>
+          <w:szCs w:val="18"/>
+        </w:rPr>
+        <w:t>${</w:t>
+      </w:r>
+      <w:proofErr w:type="spellStart"/>
+      <w:r>
+        <w:rPr>
+          <w:b/>
+          <w:bCs/>
+          <w:sz w:val="18"/>
+          <w:szCs w:val="18"/>
+        </w:rPr>
+        <w:t>representative_birth_date</w:t>
+      </w:r>
+      <w:proofErr w:type="spellEnd"/>
+      <w:r>
+        <w:rPr>
+          <w:b/>
+          <w:bCs/>
+          <w:sz w:val="18"/>
+          <w:szCs w:val="18"/>
+        </w:rPr>
+        <w:t>}</w:t>
+      </w:r>
+      <w:r>
+        <w:rPr>
+          <w:b/>
+          <w:bCs/>
+          <w:sz w:val="18"/>
+          <w:szCs w:val="18"/>
+        </w:rPr>
+        <w:t xml:space="preserve"> </w:t>
+      </w:r>
+      <w:r>
+        <w:rPr>
+          <w:b/>
+          <w:bCs/>
+          <w:sz w:val="18"/>
+          <w:szCs w:val="18"/>
+        </w:rPr>
+        <w:t xml:space="preserve">à </w:t>
+      </w:r>
+      <w:r>
+        <w:rPr>
+          <w:b/>
+          <w:bCs/>
+          <w:sz w:val="18"/>
+          <w:szCs w:val="18"/>
+        </w:rPr>
+        <w:t>${</w:t>
+      </w:r>
+      <w:proofErr w:type="spellStart"/>
+      <w:r>
+        <w:rPr>
+          <w:b/>
+          <w:bCs/>
+          <w:sz w:val="18"/>
+          <w:szCs w:val="18"/>
+          <w:lang w:val="fr-GA"/>
+        </w:rPr>
+        <w:t>representative_birth_place</w:t>
+      </w:r>
+      <w:proofErr w:type="spellEnd"/>
+      <w:r>
+        <w:rPr>
+          <w:b/>
+          <w:bCs/>
+          <w:sz w:val="18"/>
+          <w:szCs w:val="18"/>
+          <w:lang w:val="fr-GA"/>
+        </w:rPr>
+        <w:t>}</w:t>
+      </w:r>
+      <w:r>
+        <w:rPr>
+          <w:b/>
+          <w:bCs/>
+          <w:sz w:val="18"/>
+          <w:szCs w:val="18"/>
+        </w:rPr>
+        <w:t>,</w:t>
+      </w:r>
+      <w:r>
+        <w:rPr>
+          <w:b/>
+          <w:bCs/>
+          <w:sz w:val="18"/>
+          <w:szCs w:val="18"/>
+        </w:rPr>
+        <w:t>,</w:t>
+      </w:r>
+      <w:r>
+        <w:rPr>
+          <w:sz w:val="18"/>
+          <w:szCs w:val="18"/>
+        </w:rPr>
+        <w:t xml:space="preserve"> titulaire </w:t>
+      </w:r>
+      <w:r>
+        <w:rPr>
+          <w:b/>
+          <w:bCs/>
+          <w:sz w:val="18"/>
+          <w:szCs w:val="18"/>
+        </w:rPr>
+        <w:t xml:space="preserve">de </w:t>
+      </w:r>
+      <w:r>
+        <w:rPr>
+          <w:b/>
+          <w:bCs/>
+          <w:sz w:val="18"/>
+          <w:szCs w:val="18"/>
+        </w:rPr>
+        <w:t>${</w:t>
+      </w:r>
+      <w:proofErr w:type="spellStart"/>
+      <w:r>
+        <w:rPr>
+          <w:b/>
+          <w:bCs/>
+          <w:sz w:val="18"/>
+          <w:szCs w:val="18"/>
+        </w:rPr>
+        <w:t>representative_type_of_identity_document</w:t>
+      </w:r>
+      <w:proofErr w:type="spellEnd"/>
+      <w:r>
+        <w:rPr>
+          <w:b/>
+          <w:bCs/>
+          <w:sz w:val="18"/>
+          <w:szCs w:val="18"/>
+        </w:rPr>
+        <w:t xml:space="preserve">}  </w:t>
+      </w:r>
+      <w:r>
+        <w:rPr>
+          <w:sz w:val="18"/>
+          <w:szCs w:val="18"/>
+        </w:rPr>
+        <w:t>N</w:t>
+      </w:r>
+      <w:r>
+        <w:rPr>
+          <w:b/>
+          <w:bCs/>
+          <w:sz w:val="18"/>
+          <w:szCs w:val="18"/>
+        </w:rPr>
+        <w:t>°</w:t>
+      </w:r>
+      <w:r>
+        <w:rPr>
+          <w:b/>
+          <w:bCs/>
+          <w:sz w:val="18"/>
+          <w:szCs w:val="18"/>
+        </w:rPr>
+        <w:t>${</w:t>
+      </w:r>
+      <w:proofErr w:type="spellStart"/>
+      <w:r>
+        <w:rPr>
+          <w:b/>
+          <w:bCs/>
+          <w:sz w:val="18"/>
+          <w:szCs w:val="18"/>
+        </w:rPr>
+        <w:t>representative_number_of_identity_document</w:t>
+      </w:r>
+      <w:proofErr w:type="spellEnd"/>
+      <w:r>
+        <w:rPr>
+          <w:b/>
+          <w:bCs/>
+          <w:sz w:val="18"/>
+          <w:szCs w:val="18"/>
+        </w:rPr>
+        <w:t>}</w:t>
+      </w:r>
+      <w:r>
+        <w:rPr>
+          <w:b/>
+          <w:bCs/>
+          <w:sz w:val="18"/>
+          <w:szCs w:val="18"/>
+        </w:rPr>
+        <w:t xml:space="preserve"> </w:t>
+      </w:r>
+      <w:r>
+        <w:rPr>
+          <w:sz w:val="18"/>
+          <w:szCs w:val="18"/>
+        </w:rPr>
+        <w:t xml:space="preserve">délivrée le </w:t>
+      </w:r>
+      <w:r>
+        <w:rPr>
+          <w:b/>
+          <w:bCs/>
+          <w:sz w:val="18"/>
+          <w:szCs w:val="18"/>
+        </w:rPr>
+        <w:t>${</w:t>
+      </w:r>
+      <w:proofErr w:type="spellStart"/>
+      <w:r>
+        <w:rPr>
+          <w:b/>
+          <w:bCs/>
+          <w:sz w:val="18"/>
+          <w:szCs w:val="18"/>
+        </w:rPr>
+        <w:t>representative_date_of_issue_of_identity_document</w:t>
+      </w:r>
+      <w:proofErr w:type="spellEnd"/>
+      <w:r>
+        <w:rPr>
+          <w:b/>
+          <w:bCs/>
+          <w:sz w:val="18"/>
+          <w:szCs w:val="18"/>
+        </w:rPr>
+        <w:t xml:space="preserve">}  </w:t>
+      </w:r>
+      <w:r>
+        <w:rPr>
+          <w:sz w:val="18"/>
+          <w:szCs w:val="18"/>
+        </w:rPr>
+        <w:t>par</w:t>
+      </w:r>
+      <w:r>
+        <w:rPr>
+          <w:b/>
+          <w:bCs/>
+          <w:sz w:val="18"/>
+          <w:szCs w:val="18"/>
+        </w:rPr>
+        <w:t xml:space="preserve"> la </w:t>
+      </w:r>
+      <w:r>
+        <w:rPr>
+          <w:b/>
+          <w:bCs/>
+          <w:sz w:val="18"/>
+          <w:szCs w:val="18"/>
+        </w:rPr>
+        <w:t>${</w:t>
+      </w:r>
+      <w:proofErr w:type="spellStart"/>
+      <w:r>
+        <w:rPr>
+          <w:b/>
+          <w:bCs/>
+          <w:sz w:val="18"/>
+          <w:szCs w:val="18"/>
+        </w:rPr>
+        <w:t>representative_office_delivery</w:t>
+      </w:r>
+      <w:proofErr w:type="spellEnd"/>
+      <w:r>
+        <w:rPr>
+          <w:b/>
+          <w:bCs/>
+          <w:sz w:val="18"/>
+          <w:szCs w:val="18"/>
+        </w:rPr>
+        <w:t>}</w:t>
+      </w:r>
+      <w:r>
+        <w:rPr>
+          <w:b/>
+          <w:bCs/>
+          <w:sz w:val="18"/>
+          <w:szCs w:val="18"/>
+        </w:rPr>
+        <w:t>,</w:t>
+      </w:r>
+      <w:r>
+        <w:rPr>
+          <w:sz w:val="18"/>
+          <w:szCs w:val="18"/>
+        </w:rPr>
+        <w:t xml:space="preserve"> domicilié à </w:t>
+      </w:r>
+      <w:r>
+        <w:rPr>
+          <w:b/>
+          <w:bCs/>
+          <w:sz w:val="18"/>
+          <w:szCs w:val="18"/>
+        </w:rPr>
+        <w:t>${</w:t>
+      </w:r>
+      <w:proofErr w:type="spellStart"/>
+      <w:r>
+        <w:rPr>
+          <w:b/>
+          <w:bCs/>
+          <w:sz w:val="18"/>
+          <w:szCs w:val="18"/>
+        </w:rPr>
+        <w:t>representative_home_address</w:t>
+      </w:r>
+      <w:proofErr w:type="spellEnd"/>
+      <w:r>
+        <w:rPr>
+          <w:b/>
+          <w:bCs/>
+          <w:sz w:val="18"/>
+          <w:szCs w:val="18"/>
+        </w:rPr>
+        <w:t>}</w:t>
+      </w:r>
+      <w:r>
+        <w:rPr>
+          <w:b/>
+          <w:bCs/>
+          <w:sz w:val="18"/>
+          <w:szCs w:val="18"/>
+        </w:rPr>
+        <w:t xml:space="preserve"> </w:t>
+      </w:r>
+      <w:r>
+        <w:rPr>
+          <w:sz w:val="18"/>
+          <w:szCs w:val="18"/>
+        </w:rPr>
+        <w:t>et répondant au</w:t>
+      </w:r>
+      <w:r>
+        <w:rPr>
+          <w:rFonts w:ascii="Calibri" w:hAnsi="Calibri"/>
+        </w:rPr>
+        <w:t xml:space="preserve"> </w:t>
+      </w:r>
+      <w:r>
+        <w:rPr>
+          <w:b/>
+          <w:bCs/>
+          <w:sz w:val="18"/>
+          <w:szCs w:val="18"/>
+        </w:rPr>
+        <w:t>${</w:t>
+      </w:r>
+      <w:proofErr w:type="spellStart"/>
+      <w:r>
+        <w:rPr>
+          <w:b/>
+          <w:bCs/>
+          <w:sz w:val="18"/>
+          <w:szCs w:val="18"/>
+        </w:rPr>
+        <w:t>representative_phone_number</w:t>
+      </w:r>
+      <w:proofErr w:type="spellEnd"/>
+      <w:r>
+        <w:rPr>
+          <w:b/>
+          <w:bCs/>
+          <w:sz w:val="18"/>
+          <w:szCs w:val="18"/>
+        </w:rPr>
+        <w:t>}</w:t>
+      </w:r>
+      <w:r>
+        <w:rPr>
+          <w:b/>
+          <w:bCs/>
+          <w:sz w:val="18"/>
+          <w:szCs w:val="18"/>
+        </w:rPr>
+        <w:t xml:space="preserve">, </w:t>
+      </w:r>
+      <w:r>
+        <w:rPr>
+          <w:sz w:val="18"/>
+          <w:szCs w:val="18"/>
+        </w:rPr>
+        <w:t>gérant ayant pleins pouvoirs à l'effet des présentes,</w:t>
+      </w:r>
     </w:p>
     <w:p>
       <w:pPr>
@@ -3721,415 +5000,6 @@
         <w:spacing w:after="0" w:line="276" w:lineRule="auto"/>
         <w:jc w:val="both"/>
         <w:textAlignment w:val="auto"/>
-        <w:rPr>
-          <w:sz w:val="18"/>
-          <w:szCs w:val="18"/>
-        </w:rPr>
-      </w:pPr>
-      <w:bookmarkStart w:id="5" w:name="_Hlk132743779"/>
-      <w:r>
-        <w:rPr>
-          <w:b/>
-          <w:bCs/>
-          <w:sz w:val="18"/>
-          <w:szCs w:val="18"/>
-        </w:rPr>
-        <w:t>${</w:t>
-      </w:r>
-      <w:proofErr w:type="spellStart"/>
-      <w:r>
-        <w:rPr>
-          <w:b/>
-          <w:bCs/>
-          <w:sz w:val="18"/>
-          <w:szCs w:val="18"/>
-        </w:rPr>
-        <w:t>verbal_</w:t>
-      </w:r>
-      <w:proofErr w:type="gramStart"/>
-      <w:r>
-        <w:rPr>
-          <w:b/>
-          <w:bCs/>
-          <w:sz w:val="18"/>
-          <w:szCs w:val="18"/>
-        </w:rPr>
-        <w:t>trial.civility</w:t>
-      </w:r>
-      <w:proofErr w:type="spellEnd"/>
-      <w:proofErr w:type="gramEnd"/>
-      <w:r>
-        <w:rPr>
-          <w:b/>
-          <w:bCs/>
-          <w:sz w:val="18"/>
-          <w:szCs w:val="18"/>
-        </w:rPr>
-        <w:t>} ${</w:t>
-      </w:r>
-      <w:proofErr w:type="spellStart"/>
-      <w:r>
-        <w:rPr>
-          <w:b/>
-          <w:bCs/>
-          <w:sz w:val="18"/>
-          <w:szCs w:val="18"/>
-        </w:rPr>
-        <w:t>verbal_trial.applicant_last_name</w:t>
-      </w:r>
-      <w:proofErr w:type="spellEnd"/>
-      <w:r>
-        <w:rPr>
-          <w:b/>
-          <w:bCs/>
-          <w:sz w:val="18"/>
-          <w:szCs w:val="18"/>
-        </w:rPr>
-        <w:t>} ${</w:t>
-      </w:r>
-      <w:proofErr w:type="spellStart"/>
-      <w:r>
-        <w:rPr>
-          <w:b/>
-          <w:bCs/>
-          <w:sz w:val="18"/>
-          <w:szCs w:val="18"/>
-        </w:rPr>
-        <w:t>verbal_trial.applicant_first_name</w:t>
-      </w:r>
-      <w:proofErr w:type="spellEnd"/>
-      <w:r>
-        <w:rPr>
-          <w:b/>
-          <w:bCs/>
-          <w:sz w:val="18"/>
-          <w:szCs w:val="18"/>
-        </w:rPr>
-        <w:t xml:space="preserve">}  </w:t>
-      </w:r>
-      <w:r>
-        <w:rPr>
-          <w:sz w:val="18"/>
-          <w:szCs w:val="18"/>
-        </w:rPr>
-        <w:t xml:space="preserve">née le </w:t>
-      </w:r>
-      <w:r>
-        <w:rPr>
-          <w:b/>
-          <w:bCs/>
-          <w:sz w:val="18"/>
-          <w:szCs w:val="18"/>
-        </w:rPr>
-        <w:t>${</w:t>
-      </w:r>
-      <w:proofErr w:type="spellStart"/>
-      <w:r>
-        <w:rPr>
-          <w:b/>
-          <w:bCs/>
-          <w:sz w:val="18"/>
-          <w:szCs w:val="18"/>
-        </w:rPr>
-        <w:t>representative_birth_date_fr</w:t>
-      </w:r>
-      <w:proofErr w:type="spellEnd"/>
-      <w:r>
-        <w:rPr>
-          <w:b/>
-          <w:bCs/>
-          <w:sz w:val="18"/>
-          <w:szCs w:val="18"/>
-        </w:rPr>
-        <w:t xml:space="preserve">} </w:t>
-      </w:r>
-      <w:r>
-        <w:rPr>
-          <w:sz w:val="18"/>
-          <w:szCs w:val="18"/>
-        </w:rPr>
-        <w:t>à</w:t>
-      </w:r>
-      <w:r>
-        <w:rPr>
-          <w:b/>
-          <w:bCs/>
-          <w:sz w:val="18"/>
-          <w:szCs w:val="18"/>
-        </w:rPr>
-        <w:t xml:space="preserve"> ${</w:t>
-      </w:r>
-      <w:proofErr w:type="spellStart"/>
-      <w:r>
-        <w:rPr>
-          <w:b/>
-          <w:bCs/>
-          <w:sz w:val="18"/>
-          <w:szCs w:val="18"/>
-          <w:lang w:val="fr-GA"/>
-        </w:rPr>
-        <w:t>representative_birth_place</w:t>
-      </w:r>
-      <w:proofErr w:type="spellEnd"/>
-      <w:r>
-        <w:rPr>
-          <w:b/>
-          <w:bCs/>
-          <w:sz w:val="18"/>
-          <w:szCs w:val="18"/>
-          <w:lang w:val="fr-GA"/>
-        </w:rPr>
-        <w:t>}</w:t>
-      </w:r>
-      <w:r>
-        <w:rPr>
-          <w:b/>
-          <w:bCs/>
-          <w:sz w:val="18"/>
-          <w:szCs w:val="18"/>
-        </w:rPr>
-        <w:t xml:space="preserve">, </w:t>
-      </w:r>
-      <w:r>
-        <w:rPr>
-          <w:sz w:val="18"/>
-          <w:szCs w:val="18"/>
-        </w:rPr>
-        <w:t xml:space="preserve">domiciliée à </w:t>
-      </w:r>
-      <w:r>
-        <w:rPr>
-          <w:b/>
-          <w:bCs/>
-          <w:sz w:val="18"/>
-          <w:szCs w:val="18"/>
-        </w:rPr>
-        <w:t>${</w:t>
-      </w:r>
-      <w:proofErr w:type="spellStart"/>
-      <w:r>
-        <w:rPr>
-          <w:b/>
-          <w:bCs/>
-          <w:sz w:val="18"/>
-          <w:szCs w:val="18"/>
-        </w:rPr>
-        <w:t>representative_home_address</w:t>
-      </w:r>
-      <w:proofErr w:type="spellEnd"/>
-      <w:r>
-        <w:rPr>
-          <w:b/>
-          <w:bCs/>
-          <w:sz w:val="18"/>
-          <w:szCs w:val="18"/>
-        </w:rPr>
-        <w:t xml:space="preserve">}, </w:t>
-      </w:r>
-      <w:r>
-        <w:rPr>
-          <w:sz w:val="18"/>
-          <w:szCs w:val="18"/>
-        </w:rPr>
-        <w:t xml:space="preserve">titulaire </w:t>
-      </w:r>
-      <w:r>
-        <w:rPr>
-          <w:b/>
-          <w:bCs/>
-          <w:sz w:val="18"/>
-          <w:szCs w:val="18"/>
-        </w:rPr>
-        <w:t>de ${</w:t>
-      </w:r>
-      <w:proofErr w:type="spellStart"/>
-      <w:r>
-        <w:rPr>
-          <w:b/>
-          <w:bCs/>
-          <w:sz w:val="18"/>
-          <w:szCs w:val="18"/>
-        </w:rPr>
-        <w:t>representative_type_of_identity_document</w:t>
-      </w:r>
-      <w:proofErr w:type="spellEnd"/>
-      <w:r>
-        <w:rPr>
-          <w:b/>
-          <w:bCs/>
-          <w:sz w:val="18"/>
-          <w:szCs w:val="18"/>
-        </w:rPr>
-        <w:t xml:space="preserve">} </w:t>
-      </w:r>
-      <w:r>
-        <w:rPr>
-          <w:sz w:val="18"/>
-          <w:szCs w:val="18"/>
-        </w:rPr>
-        <w:t xml:space="preserve">délivrée le </w:t>
-      </w:r>
-      <w:r>
-        <w:rPr>
-          <w:b/>
-          <w:bCs/>
-          <w:sz w:val="18"/>
-          <w:szCs w:val="18"/>
-        </w:rPr>
-        <w:t>${</w:t>
-      </w:r>
-      <w:proofErr w:type="spellStart"/>
-      <w:r>
-        <w:rPr>
-          <w:b/>
-          <w:bCs/>
-          <w:sz w:val="18"/>
-          <w:szCs w:val="18"/>
-        </w:rPr>
-        <w:t>representative_date_of_issue_of_identity_document_fr</w:t>
-      </w:r>
-      <w:proofErr w:type="spellEnd"/>
-      <w:r>
-        <w:rPr>
-          <w:b/>
-          <w:bCs/>
-          <w:sz w:val="18"/>
-          <w:szCs w:val="18"/>
-        </w:rPr>
-        <w:t xml:space="preserve">} </w:t>
-      </w:r>
-      <w:r>
-        <w:rPr>
-          <w:sz w:val="18"/>
-          <w:szCs w:val="18"/>
-        </w:rPr>
-        <w:t xml:space="preserve">par </w:t>
-      </w:r>
-      <w:r>
-        <w:rPr>
-          <w:b/>
-          <w:bCs/>
-          <w:sz w:val="18"/>
-          <w:szCs w:val="18"/>
-        </w:rPr>
-        <w:t xml:space="preserve">……… </w:t>
-      </w:r>
-      <w:r>
-        <w:rPr>
-          <w:sz w:val="18"/>
-          <w:szCs w:val="18"/>
-        </w:rPr>
-        <w:t xml:space="preserve">titulaire du compte </w:t>
-      </w:r>
-      <w:r>
-        <w:rPr>
-          <w:b/>
-          <w:bCs/>
-          <w:sz w:val="18"/>
-          <w:szCs w:val="18"/>
-        </w:rPr>
-        <w:t>N°</w:t>
-      </w:r>
-      <w:bookmarkStart w:id="6" w:name="_Hlk177462910"/>
-      <w:r>
-        <w:rPr>
-          <w:b/>
-          <w:bCs/>
-          <w:sz w:val="18"/>
-          <w:szCs w:val="18"/>
-        </w:rPr>
-        <w:t>${</w:t>
-      </w:r>
-      <w:proofErr w:type="spellStart"/>
-      <w:r>
-        <w:rPr>
-          <w:b/>
-          <w:bCs/>
-          <w:sz w:val="18"/>
-          <w:szCs w:val="18"/>
-        </w:rPr>
-        <w:t>verbal_trial.account_number</w:t>
-      </w:r>
-      <w:proofErr w:type="spellEnd"/>
-      <w:r>
-        <w:rPr>
-          <w:b/>
-          <w:bCs/>
-          <w:sz w:val="18"/>
-          <w:szCs w:val="18"/>
-        </w:rPr>
-        <w:t>}</w:t>
-      </w:r>
-      <w:bookmarkEnd w:id="6"/>
-      <w:r>
-        <w:rPr>
-          <w:b/>
-          <w:bCs/>
-          <w:sz w:val="18"/>
-          <w:szCs w:val="18"/>
-        </w:rPr>
-        <w:t xml:space="preserve"> </w:t>
-      </w:r>
-      <w:r>
-        <w:rPr>
-          <w:sz w:val="18"/>
-          <w:szCs w:val="18"/>
-        </w:rPr>
-        <w:t xml:space="preserve">ouvert dans les livres de </w:t>
-      </w:r>
-      <w:r>
-        <w:rPr>
-          <w:b/>
-          <w:bCs/>
-          <w:sz w:val="18"/>
-          <w:szCs w:val="18"/>
-        </w:rPr>
-        <w:t>COFINA Gabon</w:t>
-      </w:r>
-      <w:r>
-        <w:rPr>
-          <w:sz w:val="18"/>
-          <w:szCs w:val="18"/>
-        </w:rPr>
-        <w:t xml:space="preserve"> et répondant au </w:t>
-      </w:r>
-      <w:r>
-        <w:rPr>
-          <w:b/>
-          <w:bCs/>
-          <w:sz w:val="18"/>
-          <w:szCs w:val="18"/>
-        </w:rPr>
-        <w:t xml:space="preserve"> ${</w:t>
-      </w:r>
-      <w:proofErr w:type="spellStart"/>
-      <w:r>
-        <w:rPr>
-          <w:b/>
-          <w:bCs/>
-          <w:sz w:val="18"/>
-          <w:szCs w:val="18"/>
-        </w:rPr>
-        <w:t>representative_phone_number</w:t>
-      </w:r>
-      <w:proofErr w:type="spellEnd"/>
-      <w:r>
-        <w:rPr>
-          <w:b/>
-          <w:bCs/>
-          <w:sz w:val="18"/>
-          <w:szCs w:val="18"/>
-        </w:rPr>
-        <w:t>.</w:t>
-      </w:r>
-    </w:p>
-    <w:bookmarkEnd w:id="5"/>
-    <w:p>
-      <w:pPr>
-        <w:autoSpaceDE w:val="0"/>
-        <w:adjustRightInd w:val="0"/>
-        <w:ind w:right="-141"/>
-        <w:jc w:val="both"/>
         <w:rPr>
           <w:sz w:val="18"/>
           <w:szCs w:val="18"/>
@@ -4285,46 +5155,89 @@
         </w:rPr>
         <w:t xml:space="preserve"> éventuels de compte courant et de nos engagements présents ou futurs envers la Banque, la somme de </w:t>
       </w:r>
-      <w:r>
-        <w:rPr>
-          <w:b/>
-          <w:sz w:val="18"/>
-          <w:szCs w:val="18"/>
-        </w:rPr>
-        <w:t>……</w:t>
-      </w:r>
-      <w:r>
-        <w:rPr>
-          <w:b/>
-          <w:sz w:val="18"/>
-          <w:szCs w:val="18"/>
-        </w:rPr>
-        <w:t xml:space="preserve"> FCFA (</w:t>
-      </w:r>
-      <w:r>
-        <w:rPr>
-          <w:b/>
-          <w:sz w:val="18"/>
-          <w:szCs w:val="18"/>
-        </w:rPr>
-        <w:t>………</w:t>
-      </w:r>
-      <w:r>
-        <w:rPr>
-          <w:b/>
-          <w:sz w:val="18"/>
-          <w:szCs w:val="18"/>
-        </w:rPr>
-        <w:t xml:space="preserve"> CFA</w:t>
-      </w:r>
-      <w:r>
-        <w:rPr>
-          <w:b/>
-          <w:sz w:val="18"/>
-          <w:szCs w:val="18"/>
-        </w:rPr>
-        <w:t>).</w:t>
-      </w:r>
+      <w:bookmarkStart w:id="13" w:name="_Hlk165135959"/>
+      <w:r>
+        <w:rPr>
+          <w:b/>
+          <w:bCs/>
+          <w:sz w:val="18"/>
+          <w:szCs w:val="18"/>
+        </w:rPr>
+        <w:t>1 </w:t>
+      </w:r>
+      <w:r>
+        <w:rPr>
+          <w:b/>
+          <w:bCs/>
+          <w:sz w:val="18"/>
+          <w:szCs w:val="18"/>
+        </w:rPr>
+        <w:t>000</w:t>
+      </w:r>
+      <w:r>
+        <w:rPr>
+          <w:b/>
+          <w:bCs/>
+          <w:sz w:val="18"/>
+          <w:szCs w:val="18"/>
+        </w:rPr>
+        <w:t xml:space="preserve"> </w:t>
+      </w:r>
+      <w:r>
+        <w:rPr>
+          <w:b/>
+          <w:bCs/>
+          <w:sz w:val="18"/>
+          <w:szCs w:val="18"/>
+        </w:rPr>
+        <w:t>000 FCFA (</w:t>
+      </w:r>
+      <w:r>
+        <w:rPr>
+          <w:b/>
+          <w:bCs/>
+          <w:sz w:val="18"/>
+          <w:szCs w:val="18"/>
+        </w:rPr>
+        <w:t xml:space="preserve">Un Million </w:t>
+      </w:r>
+      <w:r>
+        <w:rPr>
+          <w:b/>
+          <w:bCs/>
+          <w:sz w:val="18"/>
+          <w:szCs w:val="18"/>
+        </w:rPr>
+        <w:t xml:space="preserve">de </w:t>
+      </w:r>
+      <w:r>
+        <w:rPr>
+          <w:b/>
+          <w:bCs/>
+          <w:sz w:val="18"/>
+          <w:szCs w:val="18"/>
+        </w:rPr>
+        <w:t>francs CFA</w:t>
+      </w:r>
+      <w:r>
+        <w:rPr>
+          <w:b/>
+          <w:bCs/>
+          <w:sz w:val="18"/>
+          <w:szCs w:val="18"/>
+        </w:rPr>
+        <w:t>)</w:t>
+      </w:r>
+      <w:r>
+        <w:rPr>
+          <w:b/>
+          <w:bCs/>
+          <w:sz w:val="18"/>
+          <w:szCs w:val="18"/>
+        </w:rPr>
+        <w:t>.</w:t>
+      </w:r>
+      <w:bookmarkEnd w:id="13"/>
     </w:p>
     <w:p>
       <w:pPr>
@@ -4578,7 +5491,23 @@
           <w:sz w:val="18"/>
           <w:szCs w:val="18"/>
         </w:rPr>
-        <w:t xml:space="preserve"> soient portées au crédit d’un compte spécial au nom de </w:t>
+        <w:t xml:space="preserve"> soient portées au crédit d’un compte spécial au nom d</w:t>
+      </w:r>
+      <w:r>
+        <w:rPr>
+          <w:sz w:val="18"/>
+          <w:szCs w:val="18"/>
+        </w:rPr>
+        <w:t>e</w:t>
+      </w:r>
+      <w:r>
+        <w:rPr>
+          <w:b/>
+          <w:bCs/>
+          <w:sz w:val="18"/>
+          <w:szCs w:val="18"/>
+        </w:rPr>
+        <w:t xml:space="preserve"> </w:t>
       </w:r>
       <w:r>
         <w:rPr>
@@ -4597,7 +5526,7 @@
           <w:sz w:val="18"/>
           <w:szCs w:val="18"/>
         </w:rPr>
-        <w:t>verbal_</w:t>
+        <w:t>individual_</w:t>
       </w:r>
       <w:proofErr w:type="gramStart"/>
       <w:r>
@@ -4607,8 +5536,9 @@
           <w:sz w:val="18"/>
           <w:szCs w:val="18"/>
         </w:rPr>
-        <w:t>trial.applicant</w:t>
-      </w:r>
+        <w:t>business.denomination</w:t>
+      </w:r>
+      <w:proofErr w:type="spellEnd"/>
       <w:proofErr w:type="gramEnd"/>
       <w:r>
         <w:rPr>
@@ -4617,46 +5547,7 @@
           <w:sz w:val="18"/>
           <w:szCs w:val="18"/>
         </w:rPr>
-        <w:t>_last_name</w:t>
-      </w:r>
-      <w:proofErr w:type="spellEnd"/>
-      <w:r>
-        <w:rPr>
-          <w:b/>
-          <w:bCs/>
-          <w:sz w:val="18"/>
-          <w:szCs w:val="18"/>
-        </w:rPr>
-        <w:t>} ${</w:t>
-      </w:r>
-      <w:proofErr w:type="spellStart"/>
-      <w:r>
-        <w:rPr>
-          <w:b/>
-          <w:bCs/>
-          <w:sz w:val="18"/>
-          <w:szCs w:val="18"/>
-        </w:rPr>
-        <w:t>verbal_trial.applicant_first_name</w:t>
-      </w:r>
-      <w:proofErr w:type="spellEnd"/>
-      <w:r>
-        <w:rPr>
-          <w:b/>
-          <w:bCs/>
-          <w:sz w:val="18"/>
-          <w:szCs w:val="18"/>
-        </w:rPr>
-        <w:t>}</w:t>
-      </w:r>
-      <w:r>
-        <w:rPr>
-          <w:b/>
-          <w:bCs/>
-          <w:sz w:val="18"/>
-          <w:szCs w:val="18"/>
-        </w:rPr>
-        <w:t xml:space="preserve"> </w:t>
+        <w:t xml:space="preserve">} </w:t>
       </w:r>
       <w:r>
         <w:rPr>
@@ -4851,6 +5742,51 @@
           <w:szCs w:val="18"/>
         </w:rPr>
         <w:t xml:space="preserve">de </w:t>
+      </w:r>
+      <w:r>
+        <w:rPr>
+          <w:b/>
+          <w:bCs/>
+          <w:sz w:val="18"/>
+          <w:szCs w:val="18"/>
+        </w:rPr>
+        <w:t xml:space="preserve">1 </w:t>
+      </w:r>
+      <w:r>
+        <w:rPr>
+          <w:b/>
+          <w:bCs/>
+          <w:sz w:val="18"/>
+          <w:szCs w:val="18"/>
+        </w:rPr>
+        <w:t>0</w:t>
+      </w:r>
+      <w:r>
+        <w:rPr>
+          <w:b/>
+          <w:bCs/>
+          <w:sz w:val="18"/>
+          <w:szCs w:val="18"/>
+        </w:rPr>
+        <w:t>00</w:t>
+      </w:r>
+      <w:r>
+        <w:rPr>
+          <w:b/>
+          <w:bCs/>
+          <w:sz w:val="18"/>
+          <w:szCs w:val="18"/>
+        </w:rPr>
+        <w:t xml:space="preserve"> </w:t>
+      </w:r>
+      <w:r>
+        <w:rPr>
+          <w:b/>
+          <w:bCs/>
+          <w:sz w:val="18"/>
+          <w:szCs w:val="18"/>
+        </w:rPr>
+        <w:t>000</w:t>
       </w:r>
       <w:r>
         <w:rPr>
@@ -5248,6 +6184,146 @@
     </w:lvl>
   </w:abstractNum>
   <w:abstractNum w:abstractNumId="1" w15:restartNumberingAfterBreak="0">
+    <w:nsid w:val="2B1F76AC"/>
+    <w:multiLevelType w:val="hybridMultilevel"/>
+    <w:tmpl w:val="0EDEE160"/>
+    <w:lvl w:ilvl="0" w:tplc="040C0001">
+      <w:start w:val="1"/>
+      <w:numFmt w:val="bullet"/>
+      <w:lvlText w:val=""/>
+      <w:lvlJc w:val="left"/>
+      <w:pPr>
+        <w:tabs>
+          <w:tab w:val="num" w:pos="644"/>
+        </w:tabs>
+        <w:ind w:left="644" w:hanging="360"/>
+      </w:pPr>
+      <w:rPr>
+        <w:rFonts w:ascii="Symbol" w:hAnsi="Symbol" w:hint="default"/>
+      </w:rPr>
+    </w:lvl>
+    <w:lvl w:ilvl="1" w:tplc="040C0003" w:tentative="1">
+      <w:start w:val="1"/>
+      <w:numFmt w:val="bullet"/>
+      <w:lvlText w:val="o"/>
+      <w:lvlJc w:val="left"/>
+      <w:pPr>
+        <w:tabs>
+          <w:tab w:val="num" w:pos="1364"/>
+        </w:tabs>
+        <w:ind w:left="1364" w:hanging="360"/>
+      </w:pPr>
+      <w:rPr>
+        <w:rFonts w:ascii="Courier New" w:hAnsi="Courier New" w:cs="Courier New" w:hint="default"/>
+      </w:rPr>
+    </w:lvl>
+    <w:lvl w:ilvl="2" w:tplc="040C0005" w:tentative="1">
+      <w:start w:val="1"/>
+      <w:numFmt w:val="bullet"/>
+      <w:lvlText w:val=""/>
+      <w:lvlJc w:val="left"/>
+      <w:pPr>
+        <w:tabs>
+          <w:tab w:val="num" w:pos="2084"/>
+        </w:tabs>
+        <w:ind w:left="2084" w:hanging="360"/>
+      </w:pPr>
+      <w:rPr>
+        <w:rFonts w:ascii="Wingdings" w:hAnsi="Wingdings" w:hint="default"/>
+      </w:rPr>
+    </w:lvl>
+    <w:lvl w:ilvl="3" w:tplc="040C0001" w:tentative="1">
+      <w:start w:val="1"/>
+      <w:numFmt w:val="bullet"/>
+      <w:lvlText w:val=""/>
+      <w:lvlJc w:val="left"/>
+      <w:pPr>
+        <w:tabs>
+          <w:tab w:val="num" w:pos="2804"/>
+        </w:tabs>
+        <w:ind w:left="2804" w:hanging="360"/>
+      </w:pPr>
+      <w:rPr>
+        <w:rFonts w:ascii="Symbol" w:hAnsi="Symbol" w:hint="default"/>
+      </w:rPr>
+    </w:lvl>
+    <w:lvl w:ilvl="4" w:tplc="040C0003" w:tentative="1">
+      <w:start w:val="1"/>
+      <w:numFmt w:val="bullet"/>
+      <w:lvlText w:val="o"/>
+      <w:lvlJc w:val="left"/>
+      <w:pPr>
+        <w:tabs>
+          <w:tab w:val="num" w:pos="3524"/>
+        </w:tabs>
+        <w:ind w:left="3524" w:hanging="360"/>
+      </w:pPr>
+      <w:rPr>
+        <w:rFonts w:ascii="Courier New" w:hAnsi="Courier New" w:cs="Courier New" w:hint="default"/>
+      </w:rPr>
+    </w:lvl>
+    <w:lvl w:ilvl="5" w:tplc="040C0005" w:tentative="1">
+      <w:start w:val="1"/>
+      <w:numFmt w:val="bullet"/>
+      <w:lvlText w:val=""/>
+      <w:lvlJc w:val="left"/>
+      <w:pPr>
+        <w:tabs>
+          <w:tab w:val="num" w:pos="4244"/>
+        </w:tabs>
+        <w:ind w:left="4244" w:hanging="360"/>
+      </w:pPr>
+      <w:rPr>
+        <w:rFonts w:ascii="Wingdings" w:hAnsi="Wingdings" w:hint="default"/>
+      </w:rPr>
+    </w:lvl>
+    <w:lvl w:ilvl="6" w:tplc="040C0001" w:tentative="1">
+      <w:start w:val="1"/>
+      <w:numFmt w:val="bullet"/>
+      <w:lvlText w:val=""/>
+      <w:lvlJc w:val="left"/>
+      <w:pPr>
+        <w:tabs>
+          <w:tab w:val="num" w:pos="4964"/>
+        </w:tabs>
+        <w:ind w:left="4964" w:hanging="360"/>
+      </w:pPr>
+      <w:rPr>
+        <w:rFonts w:ascii="Symbol" w:hAnsi="Symbol" w:hint="default"/>
+      </w:rPr>
+    </w:lvl>
+    <w:lvl w:ilvl="7" w:tplc="040C0003" w:tentative="1">
+      <w:start w:val="1"/>
+      <w:numFmt w:val="bullet"/>
+      <w:lvlText w:val="o"/>
+      <w:lvlJc w:val="left"/>
+      <w:pPr>
+        <w:tabs>
+          <w:tab w:val="num" w:pos="5684"/>
+        </w:tabs>
+        <w:ind w:left="5684" w:hanging="360"/>
+      </w:pPr>
+      <w:rPr>
+        <w:rFonts w:ascii="Courier New" w:hAnsi="Courier New" w:cs="Courier New" w:hint="default"/>
+      </w:rPr>
+    </w:lvl>
+    <w:lvl w:ilvl="8" w:tplc="040C0005" w:tentative="1">
+      <w:start w:val="1"/>
+      <w:numFmt w:val="bullet"/>
+      <w:lvlText w:val=""/>
+      <w:lvlJc w:val="left"/>
+      <w:pPr>
+        <w:tabs>
+          <w:tab w:val="num" w:pos="6404"/>
+        </w:tabs>
+        <w:ind w:left="6404" w:hanging="360"/>
+      </w:pPr>
+      <w:rPr>
+        <w:rFonts w:ascii="Wingdings" w:hAnsi="Wingdings" w:hint="default"/>
+      </w:rPr>
+    </w:lvl>
+  </w:abstractNum>
+  <w:abstractNum w:abstractNumId="2" w15:restartNumberingAfterBreak="0">
     <w:nsid w:val="421438FF"/>
     <w:multiLevelType w:val="hybridMultilevel"/>
     <w:tmpl w:val="8C7CF27C"/>
@@ -5360,7 +6436,120 @@
       </w:rPr>
     </w:lvl>
   </w:abstractNum>
-  <w:abstractNum w:abstractNumId="2" w15:restartNumberingAfterBreak="0">
+  <w:abstractNum w:abstractNumId="3" w15:restartNumberingAfterBreak="0">
+    <w:nsid w:val="511E327F"/>
+    <w:multiLevelType w:val="hybridMultilevel"/>
+    <w:tmpl w:val="C99274C6"/>
+    <w:lvl w:ilvl="0" w:tplc="20000001">
+      <w:start w:val="1"/>
+      <w:numFmt w:val="bullet"/>
+      <w:lvlText w:val=""/>
+      <w:lvlJc w:val="left"/>
+      <w:pPr>
+        <w:ind w:left="720" w:hanging="360"/>
+      </w:pPr>
+      <w:rPr>
+        <w:rFonts w:ascii="Symbol" w:hAnsi="Symbol" w:hint="default"/>
+      </w:rPr>
+    </w:lvl>
+    <w:lvl w:ilvl="1" w:tplc="20000003" w:tentative="1">
+      <w:start w:val="1"/>
+      <w:numFmt w:val="bullet"/>
+      <w:lvlText w:val="o"/>
+      <w:lvlJc w:val="left"/>
+      <w:pPr>
+        <w:ind w:left="1440" w:hanging="360"/>
+      </w:pPr>
+      <w:rPr>
+        <w:rFonts w:ascii="Courier New" w:hAnsi="Courier New" w:cs="Courier New" w:hint="default"/>
+      </w:rPr>
+    </w:lvl>
+    <w:lvl w:ilvl="2" w:tplc="20000005" w:tentative="1">
+      <w:start w:val="1"/>
+      <w:numFmt w:val="bullet"/>
+      <w:lvlText w:val=""/>
+      <w:lvlJc w:val="left"/>
+      <w:pPr>
+        <w:ind w:left="2160" w:hanging="360"/>
+      </w:pPr>
+      <w:rPr>
+        <w:rFonts w:ascii="Wingdings" w:hAnsi="Wingdings" w:hint="default"/>
+      </w:rPr>
+    </w:lvl>
+    <w:lvl w:ilvl="3" w:tplc="20000001" w:tentative="1">
+      <w:start w:val="1"/>
+      <w:numFmt w:val="bullet"/>
+      <w:lvlText w:val=""/>
+      <w:lvlJc w:val="left"/>
+      <w:pPr>
+        <w:ind w:left="2880" w:hanging="360"/>
+      </w:pPr>
+      <w:rPr>
+        <w:rFonts w:ascii="Symbol" w:hAnsi="Symbol" w:hint="default"/>
+      </w:rPr>
+    </w:lvl>
+    <w:lvl w:ilvl="4" w:tplc="20000003" w:tentative="1">
+      <w:start w:val="1"/>
+      <w:numFmt w:val="bullet"/>
+      <w:lvlText w:val="o"/>
+      <w:lvlJc w:val="left"/>
+      <w:pPr>
+        <w:ind w:left="3600" w:hanging="360"/>
+      </w:pPr>
+      <w:rPr>
+        <w:rFonts w:ascii="Courier New" w:hAnsi="Courier New" w:cs="Courier New" w:hint="default"/>
+      </w:rPr>
+    </w:lvl>
+    <w:lvl w:ilvl="5" w:tplc="20000005" w:tentative="1">
+      <w:start w:val="1"/>
+      <w:numFmt w:val="bullet"/>
+      <w:lvlText w:val=""/>
+      <w:lvlJc w:val="left"/>
+      <w:pPr>
+        <w:ind w:left="4320" w:hanging="360"/>
+      </w:pPr>
+      <w:rPr>
+        <w:rFonts w:ascii="Wingdings" w:hAnsi="Wingdings" w:hint="default"/>
+      </w:rPr>
+    </w:lvl>
+    <w:lvl w:ilvl="6" w:tplc="20000001" w:tentative="1">
+      <w:start w:val="1"/>
+      <w:numFmt w:val="bullet"/>
+      <w:lvlText w:val=""/>
+      <w:lvlJc w:val="left"/>
+      <w:pPr>
+        <w:ind w:left="5040" w:hanging="360"/>
+      </w:pPr>
+      <w:rPr>
+        <w:rFonts w:ascii="Symbol" w:hAnsi="Symbol" w:hint="default"/>
+      </w:rPr>
+    </w:lvl>
+    <w:lvl w:ilvl="7" w:tplc="20000003" w:tentative="1">
+      <w:start w:val="1"/>
+      <w:numFmt w:val="bullet"/>
+      <w:lvlText w:val="o"/>
+      <w:lvlJc w:val="left"/>
+      <w:pPr>
+        <w:ind w:left="5760" w:hanging="360"/>
+      </w:pPr>
+      <w:rPr>
+        <w:rFonts w:ascii="Courier New" w:hAnsi="Courier New" w:cs="Courier New" w:hint="default"/>
+      </w:rPr>
+    </w:lvl>
+    <w:lvl w:ilvl="8" w:tplc="20000005" w:tentative="1">
+      <w:start w:val="1"/>
+      <w:numFmt w:val="bullet"/>
+      <w:lvlText w:val=""/>
+      <w:lvlJc w:val="left"/>
+      <w:pPr>
+        <w:ind w:left="6480" w:hanging="360"/>
+      </w:pPr>
+      <w:rPr>
+        <w:rFonts w:ascii="Wingdings" w:hAnsi="Wingdings" w:hint="default"/>
+      </w:rPr>
+    </w:lvl>
+  </w:abstractNum>
+  <w:abstractNum w:abstractNumId="4" w15:restartNumberingAfterBreak="0">
     <w:nsid w:val="596409D7"/>
     <w:multiLevelType w:val="hybridMultilevel"/>
     <w:tmpl w:val="7E063B1E"/>
@@ -5473,7 +6662,7 @@
       </w:rPr>
     </w:lvl>
   </w:abstractNum>
-  <w:abstractNum w:abstractNumId="3" w15:restartNumberingAfterBreak="0">
+  <w:abstractNum w:abstractNumId="5" w15:restartNumberingAfterBreak="0">
     <w:nsid w:val="62EE7E44"/>
     <w:multiLevelType w:val="singleLevel"/>
     <w:tmpl w:val="040C0001"/>
@@ -5490,6 +6679,119 @@
       </w:pPr>
       <w:rPr>
         <w:rFonts w:ascii="Symbol" w:hAnsi="Symbol" w:hint="default"/>
+      </w:rPr>
+    </w:lvl>
+  </w:abstractNum>
+  <w:abstractNum w:abstractNumId="6" w15:restartNumberingAfterBreak="0">
+    <w:nsid w:val="6F2C2E99"/>
+    <w:multiLevelType w:val="hybridMultilevel"/>
+    <w:tmpl w:val="D690CB12"/>
+    <w:lvl w:ilvl="0" w:tplc="20000001">
+      <w:start w:val="1"/>
+      <w:numFmt w:val="bullet"/>
+      <w:lvlText w:val=""/>
+      <w:lvlJc w:val="left"/>
+      <w:pPr>
+        <w:ind w:left="720" w:hanging="360"/>
+      </w:pPr>
+      <w:rPr>
+        <w:rFonts w:ascii="Symbol" w:hAnsi="Symbol" w:hint="default"/>
+      </w:rPr>
+    </w:lvl>
+    <w:lvl w:ilvl="1" w:tplc="20000003" w:tentative="1">
+      <w:start w:val="1"/>
+      <w:numFmt w:val="bullet"/>
+      <w:lvlText w:val="o"/>
+      <w:lvlJc w:val="left"/>
+      <w:pPr>
+        <w:ind w:left="1440" w:hanging="360"/>
+      </w:pPr>
+      <w:rPr>
+        <w:rFonts w:ascii="Courier New" w:hAnsi="Courier New" w:cs="Courier New" w:hint="default"/>
+      </w:rPr>
+    </w:lvl>
+    <w:lvl w:ilvl="2" w:tplc="20000005" w:tentative="1">
+      <w:start w:val="1"/>
+      <w:numFmt w:val="bullet"/>
+      <w:lvlText w:val=""/>
+      <w:lvlJc w:val="left"/>
+      <w:pPr>
+        <w:ind w:left="2160" w:hanging="360"/>
+      </w:pPr>
+      <w:rPr>
+        <w:rFonts w:ascii="Wingdings" w:hAnsi="Wingdings" w:hint="default"/>
+      </w:rPr>
+    </w:lvl>
+    <w:lvl w:ilvl="3" w:tplc="20000001" w:tentative="1">
+      <w:start w:val="1"/>
+      <w:numFmt w:val="bullet"/>
+      <w:lvlText w:val=""/>
+      <w:lvlJc w:val="left"/>
+      <w:pPr>
+        <w:ind w:left="2880" w:hanging="360"/>
+      </w:pPr>
+      <w:rPr>
+        <w:rFonts w:ascii="Symbol" w:hAnsi="Symbol" w:hint="default"/>
+      </w:rPr>
+    </w:lvl>
+    <w:lvl w:ilvl="4" w:tplc="20000003" w:tentative="1">
+      <w:start w:val="1"/>
+      <w:numFmt w:val="bullet"/>
+      <w:lvlText w:val="o"/>
+      <w:lvlJc w:val="left"/>
+      <w:pPr>
+        <w:ind w:left="3600" w:hanging="360"/>
+      </w:pPr>
+      <w:rPr>
+        <w:rFonts w:ascii="Courier New" w:hAnsi="Courier New" w:cs="Courier New" w:hint="default"/>
+      </w:rPr>
+    </w:lvl>
+    <w:lvl w:ilvl="5" w:tplc="20000005" w:tentative="1">
+      <w:start w:val="1"/>
+      <w:numFmt w:val="bullet"/>
+      <w:lvlText w:val=""/>
+      <w:lvlJc w:val="left"/>
+      <w:pPr>
+        <w:ind w:left="4320" w:hanging="360"/>
+      </w:pPr>
+      <w:rPr>
+        <w:rFonts w:ascii="Wingdings" w:hAnsi="Wingdings" w:hint="default"/>
+      </w:rPr>
+    </w:lvl>
+    <w:lvl w:ilvl="6" w:tplc="20000001" w:tentative="1">
+      <w:start w:val="1"/>
+      <w:numFmt w:val="bullet"/>
+      <w:lvlText w:val=""/>
+      <w:lvlJc w:val="left"/>
+      <w:pPr>
+        <w:ind w:left="5040" w:hanging="360"/>
+      </w:pPr>
+      <w:rPr>
+        <w:rFonts w:ascii="Symbol" w:hAnsi="Symbol" w:hint="default"/>
+      </w:rPr>
+    </w:lvl>
+    <w:lvl w:ilvl="7" w:tplc="20000003" w:tentative="1">
+      <w:start w:val="1"/>
+      <w:numFmt w:val="bullet"/>
+      <w:lvlText w:val="o"/>
+      <w:lvlJc w:val="left"/>
+      <w:pPr>
+        <w:ind w:left="5760" w:hanging="360"/>
+      </w:pPr>
+      <w:rPr>
+        <w:rFonts w:ascii="Courier New" w:hAnsi="Courier New" w:cs="Courier New" w:hint="default"/>
+      </w:rPr>
+    </w:lvl>
+    <w:lvl w:ilvl="8" w:tplc="20000005" w:tentative="1">
+      <w:start w:val="1"/>
+      <w:numFmt w:val="bullet"/>
+      <w:lvlText w:val=""/>
+      <w:lvlJc w:val="left"/>
+      <w:pPr>
+        <w:ind w:left="6480" w:hanging="360"/>
+      </w:pPr>
+      <w:rPr>
+        <w:rFonts w:ascii="Wingdings" w:hAnsi="Wingdings" w:hint="default"/>
       </w:rPr>
     </w:lvl>
   </w:abstractNum>
@@ -5511,13 +6813,22 @@
     </w:lvlOverride>
   </w:num>
   <w:num w:numId="2" w16cid:durableId="1371346486">
-    <w:abstractNumId w:val="3"/>
+    <w:abstractNumId w:val="5"/>
   </w:num>
   <w:num w:numId="3" w16cid:durableId="1311014514">
+    <w:abstractNumId w:val="2"/>
+  </w:num>
+  <w:num w:numId="4" w16cid:durableId="2084981689">
+    <w:abstractNumId w:val="4"/>
+  </w:num>
+  <w:num w:numId="5" w16cid:durableId="457182053">
     <w:abstractNumId w:val="1"/>
   </w:num>
-  <w:num w:numId="4" w16cid:durableId="2084981689">
-    <w:abstractNumId w:val="2"/>
+  <w:num w:numId="6" w16cid:durableId="575673370">
+    <w:abstractNumId w:val="6"/>
+  </w:num>
+  <w:num w:numId="7" w16cid:durableId="13847785">
+    <w:abstractNumId w:val="3"/>
   </w:num>
 </w:numbering>
 </file>
@@ -5920,7 +7231,7 @@
   <w:style w:type="paragraph" w:default="1" w:styleId="Normal">
     <w:name w:val="Normal"/>
     <w:qFormat/>
-    <w:rsid w:val="00825A6C"/>
+    <w:rsid w:val="00910F0C"/>
     <w:pPr>
       <w:suppressAutoHyphens/>
       <w:autoSpaceDN w:val="0"/>
@@ -5935,6 +7246,7 @@
   <w:style w:type="character" w:default="1" w:styleId="Policepardfaut">
     <w:name w:val="Default Paragraph Font"/>
     <w:uiPriority w:val="1"/>
+    <w:semiHidden/>
     <w:unhideWhenUsed/>
   </w:style>
   <w:style w:type="table" w:default="1" w:styleId="TableauNormal">

--- a/document_templates/Contracts/individual_business/contrat_transfert_fudiciaire_individual_business.docx
+++ b/document_templates/Contracts/individual_business/contrat_transfert_fudiciaire_individual_business.docx
@@ -7246,7 +7246,6 @@
   <w:style w:type="character" w:default="1" w:styleId="Policepardfaut">
     <w:name w:val="Default Paragraph Font"/>
     <w:uiPriority w:val="1"/>
-    <w:semiHidden/>
     <w:unhideWhenUsed/>
   </w:style>
   <w:style w:type="table" w:default="1" w:styleId="TableauNormal">

--- a/document_templates/Contracts/individual_business/contrat_transfert_fudiciaire_individual_business.docx
+++ b/document_templates/Contracts/individual_business/contrat_transfert_fudiciaire_individual_business.docx
@@ -2896,11 +2896,129 @@
     </w:p>
     <w:p>
       <w:pPr>
-        <w:pStyle w:val="Paragraphedeliste"/>
+        <w:spacing w:after="0"/>
+        <w:jc w:val="both"/>
+        <w:rPr>
+          <w:b/>
+          <w:bCs/>
+          <w:sz w:val="18"/>
+          <w:szCs w:val="18"/>
+          <w:lang w:val="en-US"/>
+        </w:rPr>
+      </w:pPr>
+      <w:r>
+        <w:rPr>
+          <w:b/>
+          <w:bCs/>
+          <w:sz w:val="18"/>
+          <w:szCs w:val="18"/>
+          <w:lang w:val="en-US"/>
+        </w:rPr>
+        <w:t>${</w:t>
+      </w:r>
+      <w:proofErr w:type="spellStart"/>
+      <w:r>
+        <w:rPr>
+          <w:b/>
+          <w:bCs/>
+          <w:sz w:val="18"/>
+          <w:szCs w:val="18"/>
+          <w:lang w:val="en-US"/>
+        </w:rPr>
+        <w:t>guaranteeList</w:t>
+      </w:r>
+      <w:proofErr w:type="spellEnd"/>
+      <w:r>
+        <w:rPr>
+          <w:b/>
+          <w:bCs/>
+          <w:sz w:val="18"/>
+          <w:szCs w:val="18"/>
+          <w:lang w:val="en-US"/>
+        </w:rPr>
+        <w:t>}</w:t>
+      </w:r>
+    </w:p>
+    <w:p>
+      <w:pPr>
         <w:numPr>
           <w:ilvl w:val="0"/>
-          <w:numId w:val="7"/>
+          <w:numId w:val="8"/>
         </w:numPr>
+        <w:spacing w:after="0"/>
+        <w:jc w:val="both"/>
+        <w:rPr>
+          <w:b/>
+          <w:bCs/>
+          <w:sz w:val="18"/>
+          <w:szCs w:val="18"/>
+          <w:lang w:val="en-US"/>
+        </w:rPr>
+      </w:pPr>
+      <w:r>
+        <w:rPr>
+          <w:b/>
+          <w:bCs/>
+          <w:sz w:val="18"/>
+          <w:szCs w:val="18"/>
+          <w:lang w:val="en-US"/>
+        </w:rPr>
+        <w:t>${type_of_guarantee.name}</w:t>
+      </w:r>
+      <w:r>
+        <w:rPr>
+          <w:b/>
+          <w:bCs/>
+          <w:sz w:val="18"/>
+          <w:szCs w:val="18"/>
+          <w:lang w:val="en-US"/>
+        </w:rPr>
+        <w:t>,</w:t>
+      </w:r>
+    </w:p>
+    <w:p>
+      <w:pPr>
+        <w:spacing w:after="0"/>
+        <w:jc w:val="both"/>
+        <w:rPr>
+          <w:b/>
+          <w:bCs/>
+          <w:sz w:val="18"/>
+          <w:szCs w:val="18"/>
+        </w:rPr>
+      </w:pPr>
+      <w:r>
+        <w:rPr>
+          <w:b/>
+          <w:bCs/>
+          <w:sz w:val="18"/>
+          <w:szCs w:val="18"/>
+        </w:rPr>
+        <w:t>${/</w:t>
+      </w:r>
+      <w:proofErr w:type="spellStart"/>
+      <w:r>
+        <w:rPr>
+          <w:b/>
+          <w:bCs/>
+          <w:sz w:val="18"/>
+          <w:szCs w:val="18"/>
+        </w:rPr>
+        <w:t>guaranteeList</w:t>
+      </w:r>
+      <w:proofErr w:type="spellEnd"/>
+      <w:r>
+        <w:rPr>
+          <w:b/>
+          <w:bCs/>
+          <w:sz w:val="18"/>
+          <w:szCs w:val="18"/>
+        </w:rPr>
+        <w:t>}</w:t>
+      </w:r>
+    </w:p>
+    <w:p>
+      <w:pPr>
         <w:spacing w:after="0"/>
         <w:jc w:val="both"/>
         <w:rPr>
@@ -3415,6 +3533,7 @@
           <w:sz w:val="18"/>
           <w:szCs w:val="18"/>
         </w:rPr>
+        <w:lastRenderedPageBreak/>
         <w:t>Non réalisation à première demande de la Banque des promesses de garanties dont il est fait état à l’article « Garanties »</w:t>
       </w:r>
     </w:p>
@@ -6184,6 +6303,119 @@
     </w:lvl>
   </w:abstractNum>
   <w:abstractNum w:abstractNumId="1" w15:restartNumberingAfterBreak="0">
+    <w:nsid w:val="023F6ABE"/>
+    <w:multiLevelType w:val="hybridMultilevel"/>
+    <w:tmpl w:val="72B4F560"/>
+    <w:lvl w:ilvl="0" w:tplc="20000001">
+      <w:start w:val="1"/>
+      <w:numFmt w:val="bullet"/>
+      <w:lvlText w:val=""/>
+      <w:lvlJc w:val="left"/>
+      <w:pPr>
+        <w:ind w:left="720" w:hanging="360"/>
+      </w:pPr>
+      <w:rPr>
+        <w:rFonts w:ascii="Symbol" w:hAnsi="Symbol" w:hint="default"/>
+      </w:rPr>
+    </w:lvl>
+    <w:lvl w:ilvl="1" w:tplc="20000003">
+      <w:start w:val="1"/>
+      <w:numFmt w:val="bullet"/>
+      <w:lvlText w:val="o"/>
+      <w:lvlJc w:val="left"/>
+      <w:pPr>
+        <w:ind w:left="1440" w:hanging="360"/>
+      </w:pPr>
+      <w:rPr>
+        <w:rFonts w:ascii="Courier New" w:hAnsi="Courier New" w:cs="Courier New" w:hint="default"/>
+      </w:rPr>
+    </w:lvl>
+    <w:lvl w:ilvl="2" w:tplc="20000005">
+      <w:start w:val="1"/>
+      <w:numFmt w:val="bullet"/>
+      <w:lvlText w:val=""/>
+      <w:lvlJc w:val="left"/>
+      <w:pPr>
+        <w:ind w:left="2160" w:hanging="360"/>
+      </w:pPr>
+      <w:rPr>
+        <w:rFonts w:ascii="Wingdings" w:hAnsi="Wingdings" w:hint="default"/>
+      </w:rPr>
+    </w:lvl>
+    <w:lvl w:ilvl="3" w:tplc="20000001">
+      <w:start w:val="1"/>
+      <w:numFmt w:val="bullet"/>
+      <w:lvlText w:val=""/>
+      <w:lvlJc w:val="left"/>
+      <w:pPr>
+        <w:ind w:left="2880" w:hanging="360"/>
+      </w:pPr>
+      <w:rPr>
+        <w:rFonts w:ascii="Symbol" w:hAnsi="Symbol" w:hint="default"/>
+      </w:rPr>
+    </w:lvl>
+    <w:lvl w:ilvl="4" w:tplc="20000003">
+      <w:start w:val="1"/>
+      <w:numFmt w:val="bullet"/>
+      <w:lvlText w:val="o"/>
+      <w:lvlJc w:val="left"/>
+      <w:pPr>
+        <w:ind w:left="3600" w:hanging="360"/>
+      </w:pPr>
+      <w:rPr>
+        <w:rFonts w:ascii="Courier New" w:hAnsi="Courier New" w:cs="Courier New" w:hint="default"/>
+      </w:rPr>
+    </w:lvl>
+    <w:lvl w:ilvl="5" w:tplc="20000005">
+      <w:start w:val="1"/>
+      <w:numFmt w:val="bullet"/>
+      <w:lvlText w:val=""/>
+      <w:lvlJc w:val="left"/>
+      <w:pPr>
+        <w:ind w:left="4320" w:hanging="360"/>
+      </w:pPr>
+      <w:rPr>
+        <w:rFonts w:ascii="Wingdings" w:hAnsi="Wingdings" w:hint="default"/>
+      </w:rPr>
+    </w:lvl>
+    <w:lvl w:ilvl="6" w:tplc="20000001">
+      <w:start w:val="1"/>
+      <w:numFmt w:val="bullet"/>
+      <w:lvlText w:val=""/>
+      <w:lvlJc w:val="left"/>
+      <w:pPr>
+        <w:ind w:left="5040" w:hanging="360"/>
+      </w:pPr>
+      <w:rPr>
+        <w:rFonts w:ascii="Symbol" w:hAnsi="Symbol" w:hint="default"/>
+      </w:rPr>
+    </w:lvl>
+    <w:lvl w:ilvl="7" w:tplc="20000003">
+      <w:start w:val="1"/>
+      <w:numFmt w:val="bullet"/>
+      <w:lvlText w:val="o"/>
+      <w:lvlJc w:val="left"/>
+      <w:pPr>
+        <w:ind w:left="5760" w:hanging="360"/>
+      </w:pPr>
+      <w:rPr>
+        <w:rFonts w:ascii="Courier New" w:hAnsi="Courier New" w:cs="Courier New" w:hint="default"/>
+      </w:rPr>
+    </w:lvl>
+    <w:lvl w:ilvl="8" w:tplc="20000005">
+      <w:start w:val="1"/>
+      <w:numFmt w:val="bullet"/>
+      <w:lvlText w:val=""/>
+      <w:lvlJc w:val="left"/>
+      <w:pPr>
+        <w:ind w:left="6480" w:hanging="360"/>
+      </w:pPr>
+      <w:rPr>
+        <w:rFonts w:ascii="Wingdings" w:hAnsi="Wingdings" w:hint="default"/>
+      </w:rPr>
+    </w:lvl>
+  </w:abstractNum>
+  <w:abstractNum w:abstractNumId="2" w15:restartNumberingAfterBreak="0">
     <w:nsid w:val="2B1F76AC"/>
     <w:multiLevelType w:val="hybridMultilevel"/>
     <w:tmpl w:val="0EDEE160"/>
@@ -6323,7 +6555,7 @@
       </w:rPr>
     </w:lvl>
   </w:abstractNum>
-  <w:abstractNum w:abstractNumId="2" w15:restartNumberingAfterBreak="0">
+  <w:abstractNum w:abstractNumId="3" w15:restartNumberingAfterBreak="0">
     <w:nsid w:val="421438FF"/>
     <w:multiLevelType w:val="hybridMultilevel"/>
     <w:tmpl w:val="8C7CF27C"/>
@@ -6436,7 +6668,7 @@
       </w:rPr>
     </w:lvl>
   </w:abstractNum>
-  <w:abstractNum w:abstractNumId="3" w15:restartNumberingAfterBreak="0">
+  <w:abstractNum w:abstractNumId="4" w15:restartNumberingAfterBreak="0">
     <w:nsid w:val="511E327F"/>
     <w:multiLevelType w:val="hybridMultilevel"/>
     <w:tmpl w:val="C99274C6"/>
@@ -6549,7 +6781,7 @@
       </w:rPr>
     </w:lvl>
   </w:abstractNum>
-  <w:abstractNum w:abstractNumId="4" w15:restartNumberingAfterBreak="0">
+  <w:abstractNum w:abstractNumId="5" w15:restartNumberingAfterBreak="0">
     <w:nsid w:val="596409D7"/>
     <w:multiLevelType w:val="hybridMultilevel"/>
     <w:tmpl w:val="7E063B1E"/>
@@ -6662,7 +6894,7 @@
       </w:rPr>
     </w:lvl>
   </w:abstractNum>
-  <w:abstractNum w:abstractNumId="5" w15:restartNumberingAfterBreak="0">
+  <w:abstractNum w:abstractNumId="6" w15:restartNumberingAfterBreak="0">
     <w:nsid w:val="62EE7E44"/>
     <w:multiLevelType w:val="singleLevel"/>
     <w:tmpl w:val="040C0001"/>
@@ -6682,7 +6914,7 @@
       </w:rPr>
     </w:lvl>
   </w:abstractNum>
-  <w:abstractNum w:abstractNumId="6" w15:restartNumberingAfterBreak="0">
+  <w:abstractNum w:abstractNumId="7" w15:restartNumberingAfterBreak="0">
     <w:nsid w:val="6F2C2E99"/>
     <w:multiLevelType w:val="hybridMultilevel"/>
     <w:tmpl w:val="D690CB12"/>
@@ -6813,22 +7045,34 @@
     </w:lvlOverride>
   </w:num>
   <w:num w:numId="2" w16cid:durableId="1371346486">
+    <w:abstractNumId w:val="6"/>
+  </w:num>
+  <w:num w:numId="3" w16cid:durableId="1311014514">
+    <w:abstractNumId w:val="3"/>
+  </w:num>
+  <w:num w:numId="4" w16cid:durableId="2084981689">
     <w:abstractNumId w:val="5"/>
   </w:num>
-  <w:num w:numId="3" w16cid:durableId="1311014514">
+  <w:num w:numId="5" w16cid:durableId="457182053">
     <w:abstractNumId w:val="2"/>
   </w:num>
-  <w:num w:numId="4" w16cid:durableId="2084981689">
+  <w:num w:numId="6" w16cid:durableId="575673370">
+    <w:abstractNumId w:val="7"/>
+  </w:num>
+  <w:num w:numId="7" w16cid:durableId="13847785">
     <w:abstractNumId w:val="4"/>
   </w:num>
-  <w:num w:numId="5" w16cid:durableId="457182053">
+  <w:num w:numId="8" w16cid:durableId="1410037607">
     <w:abstractNumId w:val="1"/>
-  </w:num>
-  <w:num w:numId="6" w16cid:durableId="575673370">
-    <w:abstractNumId w:val="6"/>
-  </w:num>
-  <w:num w:numId="7" w16cid:durableId="13847785">
-    <w:abstractNumId w:val="3"/>
+    <w:lvlOverride w:ilvl="0"/>
+    <w:lvlOverride w:ilvl="1"/>
+    <w:lvlOverride w:ilvl="2"/>
+    <w:lvlOverride w:ilvl="3"/>
+    <w:lvlOverride w:ilvl="4"/>
+    <w:lvlOverride w:ilvl="5"/>
+    <w:lvlOverride w:ilvl="6"/>
+    <w:lvlOverride w:ilvl="7"/>
+    <w:lvlOverride w:ilvl="8"/>
   </w:num>
 </w:numbering>
 </file>

--- a/document_templates/Contracts/individual_business/contrat_transfert_fudiciaire_individual_business.docx
+++ b/document_templates/Contracts/individual_business/contrat_transfert_fudiciaire_individual_business.docx
@@ -230,28 +230,15 @@
         </w:rPr>
         <w:t>${</w:t>
       </w:r>
-      <w:proofErr w:type="spellStart"/>
-      <w:r>
-        <w:rPr>
-          <w:b/>
-          <w:bCs/>
-          <w:sz w:val="18"/>
-          <w:szCs w:val="18"/>
-        </w:rPr>
-        <w:t>individual_</w:t>
-      </w:r>
-      <w:proofErr w:type="gramStart"/>
-      <w:r>
-        <w:rPr>
-          <w:b/>
-          <w:bCs/>
-          <w:sz w:val="18"/>
-          <w:szCs w:val="18"/>
-        </w:rPr>
-        <w:t>business.denomination</w:t>
-      </w:r>
-      <w:proofErr w:type="spellEnd"/>
-      <w:proofErr w:type="gramEnd"/>
+      <w:r>
+        <w:rPr>
+          <w:b/>
+          <w:bCs/>
+          <w:sz w:val="18"/>
+          <w:szCs w:val="18"/>
+        </w:rPr>
+        <w:t>individual_business.denomination</w:t>
+      </w:r>
       <w:r>
         <w:rPr>
           <w:b/>
@@ -304,7 +291,6 @@
         </w:rPr>
         <w:t>${</w:t>
       </w:r>
-      <w:proofErr w:type="spellStart"/>
       <w:r>
         <w:rPr>
           <w:b/>
@@ -314,7 +300,6 @@
         </w:rPr>
         <w:t>individual_business.home_address</w:t>
       </w:r>
-      <w:proofErr w:type="spellEnd"/>
       <w:r>
         <w:rPr>
           <w:b/>
@@ -340,7 +325,6 @@
         </w:rPr>
         <w:t>${</w:t>
       </w:r>
-      <w:proofErr w:type="spellStart"/>
       <w:r>
         <w:rPr>
           <w:b/>
@@ -350,7 +334,6 @@
         </w:rPr>
         <w:t>individual_business.commune</w:t>
       </w:r>
-      <w:proofErr w:type="spellEnd"/>
       <w:r>
         <w:rPr>
           <w:b/>
@@ -394,7 +377,6 @@
         </w:rPr>
         <w:t>${</w:t>
       </w:r>
-      <w:proofErr w:type="spellStart"/>
       <w:r>
         <w:rPr>
           <w:b/>
@@ -404,7 +386,6 @@
         </w:rPr>
         <w:t>individual_business.bp</w:t>
       </w:r>
-      <w:proofErr w:type="spellEnd"/>
       <w:r>
         <w:rPr>
           <w:b/>
@@ -439,7 +420,6 @@
         </w:rPr>
         <w:t>${</w:t>
       </w:r>
-      <w:proofErr w:type="spellStart"/>
       <w:r>
         <w:rPr>
           <w:b/>
@@ -449,7 +429,6 @@
         </w:rPr>
         <w:t>individual_business.rccm_number</w:t>
       </w:r>
-      <w:proofErr w:type="spellEnd"/>
       <w:r>
         <w:rPr>
           <w:b/>
@@ -500,7 +479,6 @@
         </w:rPr>
         <w:t>${</w:t>
       </w:r>
-      <w:proofErr w:type="spellStart"/>
       <w:r>
         <w:rPr>
           <w:b/>
@@ -510,7 +488,6 @@
         </w:rPr>
         <w:t>individual_business.nif</w:t>
       </w:r>
-      <w:proofErr w:type="spellEnd"/>
       <w:r>
         <w:rPr>
           <w:b/>
@@ -556,27 +533,7 @@
           <w:sz w:val="18"/>
           <w:szCs w:val="18"/>
         </w:rPr>
-        <w:t>${</w:t>
-      </w:r>
-      <w:proofErr w:type="spellStart"/>
-      <w:r>
-        <w:rPr>
-          <w:b/>
-          <w:bCs/>
-          <w:sz w:val="18"/>
-          <w:szCs w:val="18"/>
-        </w:rPr>
-        <w:t>individual_business.denomination</w:t>
-      </w:r>
-      <w:proofErr w:type="spellEnd"/>
-      <w:r>
-        <w:rPr>
-          <w:b/>
-          <w:bCs/>
-          <w:sz w:val="18"/>
-          <w:szCs w:val="18"/>
-        </w:rPr>
-        <w:t xml:space="preserve">} </w:t>
+        <w:t xml:space="preserve">${individual_business.denomination} </w:t>
       </w:r>
       <w:r>
         <w:rPr>
@@ -597,7 +554,6 @@
         </w:rPr>
         <w:t>${</w:t>
       </w:r>
-      <w:proofErr w:type="spellStart"/>
       <w:r>
         <w:rPr>
           <w:b/>
@@ -607,7 +563,6 @@
         </w:rPr>
         <w:t>verbal_trial.civility</w:t>
       </w:r>
-      <w:proofErr w:type="spellEnd"/>
       <w:r>
         <w:rPr>
           <w:b/>
@@ -635,7 +590,6 @@
         </w:rPr>
         <w:t>${</w:t>
       </w:r>
-      <w:proofErr w:type="spellStart"/>
       <w:r>
         <w:rPr>
           <w:b/>
@@ -645,7 +599,6 @@
         </w:rPr>
         <w:t>verbal_trial.applicant_first_name</w:t>
       </w:r>
-      <w:proofErr w:type="spellEnd"/>
       <w:r>
         <w:rPr>
           <w:b/>
@@ -673,7 +626,6 @@
         </w:rPr>
         <w:t xml:space="preserve"> ${</w:t>
       </w:r>
-      <w:proofErr w:type="spellStart"/>
       <w:r>
         <w:rPr>
           <w:b/>
@@ -701,7 +653,6 @@
         </w:rPr>
         <w:t>st_name</w:t>
       </w:r>
-      <w:proofErr w:type="spellEnd"/>
       <w:r>
         <w:rPr>
           <w:b/>
@@ -752,19 +703,122 @@
           <w:sz w:val="18"/>
           <w:szCs w:val="18"/>
         </w:rPr>
+        <w:t>${representative_birth_date}</w:t>
+      </w:r>
+      <w:r>
+        <w:rPr>
+          <w:b/>
+          <w:bCs/>
+          <w:sz w:val="18"/>
+          <w:szCs w:val="18"/>
+        </w:rPr>
+        <w:t xml:space="preserve"> </w:t>
+      </w:r>
+      <w:r>
+        <w:rPr>
+          <w:b/>
+          <w:bCs/>
+          <w:sz w:val="18"/>
+          <w:szCs w:val="18"/>
+        </w:rPr>
+        <w:t xml:space="preserve">à </w:t>
+      </w:r>
+      <w:r>
+        <w:rPr>
+          <w:b/>
+          <w:bCs/>
+          <w:sz w:val="18"/>
+          <w:szCs w:val="18"/>
+        </w:rPr>
         <w:t>${</w:t>
       </w:r>
-      <w:proofErr w:type="spellStart"/>
-      <w:r>
-        <w:rPr>
-          <w:b/>
-          <w:bCs/>
-          <w:sz w:val="18"/>
-          <w:szCs w:val="18"/>
-        </w:rPr>
-        <w:t>representative_birth_date</w:t>
-      </w:r>
-      <w:proofErr w:type="spellEnd"/>
+      <w:r>
+        <w:rPr>
+          <w:b/>
+          <w:bCs/>
+          <w:sz w:val="18"/>
+          <w:szCs w:val="18"/>
+          <w:lang w:val="fr-GA"/>
+        </w:rPr>
+        <w:t>representative_birth_place}</w:t>
+      </w:r>
+      <w:r>
+        <w:rPr>
+          <w:b/>
+          <w:bCs/>
+          <w:sz w:val="18"/>
+          <w:szCs w:val="18"/>
+        </w:rPr>
+        <w:t>,</w:t>
+      </w:r>
+      <w:r>
+        <w:rPr>
+          <w:b/>
+          <w:bCs/>
+          <w:sz w:val="18"/>
+          <w:szCs w:val="18"/>
+        </w:rPr>
+        <w:t>,</w:t>
+      </w:r>
+      <w:r>
+        <w:rPr>
+          <w:sz w:val="18"/>
+          <w:szCs w:val="18"/>
+        </w:rPr>
+        <w:t xml:space="preserve"> titulaire </w:t>
+      </w:r>
+      <w:r>
+        <w:rPr>
+          <w:b/>
+          <w:bCs/>
+          <w:sz w:val="18"/>
+          <w:szCs w:val="18"/>
+        </w:rPr>
+        <w:t xml:space="preserve">de </w:t>
+      </w:r>
+      <w:r>
+        <w:rPr>
+          <w:b/>
+          <w:bCs/>
+          <w:sz w:val="18"/>
+          <w:szCs w:val="18"/>
+        </w:rPr>
+        <w:t xml:space="preserve">${representative_type_of_identity_document}  </w:t>
+      </w:r>
+      <w:r>
+        <w:rPr>
+          <w:sz w:val="18"/>
+          <w:szCs w:val="18"/>
+        </w:rPr>
+        <w:t>N</w:t>
+      </w:r>
+      <w:r>
+        <w:rPr>
+          <w:b/>
+          <w:bCs/>
+          <w:sz w:val="18"/>
+          <w:szCs w:val="18"/>
+        </w:rPr>
+        <w:t>°</w:t>
+      </w:r>
+      <w:r>
+        <w:rPr>
+          <w:b/>
+          <w:bCs/>
+          <w:sz w:val="18"/>
+          <w:szCs w:val="18"/>
+        </w:rPr>
+        <w:t>${</w:t>
+      </w:r>
+      <w:r>
+        <w:rPr>
+          <w:b/>
+          <w:bCs/>
+          <w:sz w:val="18"/>
+          <w:szCs w:val="18"/>
+        </w:rPr>
+        <w:t>representative_number_of_identity_document</w:t>
+      </w:r>
       <w:r>
         <w:rPr>
           <w:b/>
@@ -785,43 +839,44 @@
       </w:r>
       <w:r>
         <w:rPr>
-          <w:b/>
-          <w:bCs/>
-          <w:sz w:val="18"/>
-          <w:szCs w:val="18"/>
-        </w:rPr>
-        <w:t xml:space="preserve">à </w:t>
-      </w:r>
-      <w:r>
-        <w:rPr>
-          <w:b/>
-          <w:bCs/>
-          <w:sz w:val="18"/>
-          <w:szCs w:val="18"/>
-        </w:rPr>
-        <w:t>${</w:t>
-      </w:r>
-      <w:proofErr w:type="spellStart"/>
-      <w:r>
-        <w:rPr>
-          <w:b/>
-          <w:bCs/>
-          <w:sz w:val="18"/>
-          <w:szCs w:val="18"/>
-          <w:lang w:val="fr-GA"/>
-        </w:rPr>
-        <w:t>representative_birth_place</w:t>
-      </w:r>
-      <w:proofErr w:type="spellEnd"/>
-      <w:r>
-        <w:rPr>
-          <w:b/>
-          <w:bCs/>
-          <w:sz w:val="18"/>
-          <w:szCs w:val="18"/>
-          <w:lang w:val="fr-GA"/>
-        </w:rPr>
-        <w:t>}</w:t>
+          <w:sz w:val="18"/>
+          <w:szCs w:val="18"/>
+        </w:rPr>
+        <w:t xml:space="preserve">délivrée le </w:t>
+      </w:r>
+      <w:r>
+        <w:rPr>
+          <w:b/>
+          <w:bCs/>
+          <w:sz w:val="18"/>
+          <w:szCs w:val="18"/>
+        </w:rPr>
+        <w:t xml:space="preserve">${representative_date_of_issue_of_identity_document}  </w:t>
+      </w:r>
+      <w:r>
+        <w:rPr>
+          <w:sz w:val="18"/>
+          <w:szCs w:val="18"/>
+        </w:rPr>
+        <w:t>par</w:t>
+      </w:r>
+      <w:r>
+        <w:rPr>
+          <w:b/>
+          <w:bCs/>
+          <w:sz w:val="18"/>
+          <w:szCs w:val="18"/>
+        </w:rPr>
+        <w:t xml:space="preserve"> la </w:t>
+      </w:r>
+      <w:r>
+        <w:rPr>
+          <w:b/>
+          <w:bCs/>
+          <w:sz w:val="18"/>
+          <w:szCs w:val="18"/>
+        </w:rPr>
+        <w:t>${representative_office_delivery}</w:t>
       </w:r>
       <w:r>
         <w:rPr>
@@ -834,204 +889,6 @@
       </w:r>
       <w:r>
         <w:rPr>
-          <w:b/>
-          <w:bCs/>
-          <w:sz w:val="18"/>
-          <w:szCs w:val="18"/>
-        </w:rPr>
-        <w:t>,</w:t>
-      </w:r>
-      <w:r>
-        <w:rPr>
-          <w:sz w:val="18"/>
-          <w:szCs w:val="18"/>
-        </w:rPr>
-        <w:t xml:space="preserve"> titulaire </w:t>
-      </w:r>
-      <w:r>
-        <w:rPr>
-          <w:b/>
-          <w:bCs/>
-          <w:sz w:val="18"/>
-          <w:szCs w:val="18"/>
-        </w:rPr>
-        <w:t xml:space="preserve">de </w:t>
-      </w:r>
-      <w:r>
-        <w:rPr>
-          <w:b/>
-          <w:bCs/>
-          <w:sz w:val="18"/>
-          <w:szCs w:val="18"/>
-        </w:rPr>
-        <w:t>${</w:t>
-      </w:r>
-      <w:proofErr w:type="spellStart"/>
-      <w:r>
-        <w:rPr>
-          <w:b/>
-          <w:bCs/>
-          <w:sz w:val="18"/>
-          <w:szCs w:val="18"/>
-        </w:rPr>
-        <w:t>representative_type_of_identity_document</w:t>
-      </w:r>
-      <w:proofErr w:type="spellEnd"/>
-      <w:r>
-        <w:rPr>
-          <w:b/>
-          <w:bCs/>
-          <w:sz w:val="18"/>
-          <w:szCs w:val="18"/>
-        </w:rPr>
-        <w:t xml:space="preserve">}  </w:t>
-      </w:r>
-      <w:r>
-        <w:rPr>
-          <w:sz w:val="18"/>
-          <w:szCs w:val="18"/>
-        </w:rPr>
-        <w:t>N</w:t>
-      </w:r>
-      <w:r>
-        <w:rPr>
-          <w:b/>
-          <w:bCs/>
-          <w:sz w:val="18"/>
-          <w:szCs w:val="18"/>
-        </w:rPr>
-        <w:t>°</w:t>
-      </w:r>
-      <w:r>
-        <w:rPr>
-          <w:b/>
-          <w:bCs/>
-          <w:sz w:val="18"/>
-          <w:szCs w:val="18"/>
-        </w:rPr>
-        <w:t>${</w:t>
-      </w:r>
-      <w:proofErr w:type="spellStart"/>
-      <w:r>
-        <w:rPr>
-          <w:b/>
-          <w:bCs/>
-          <w:sz w:val="18"/>
-          <w:szCs w:val="18"/>
-        </w:rPr>
-        <w:t>representative_number_of_identity_document</w:t>
-      </w:r>
-      <w:proofErr w:type="spellEnd"/>
-      <w:r>
-        <w:rPr>
-          <w:b/>
-          <w:bCs/>
-          <w:sz w:val="18"/>
-          <w:szCs w:val="18"/>
-        </w:rPr>
-        <w:t>}</w:t>
-      </w:r>
-      <w:r>
-        <w:rPr>
-          <w:b/>
-          <w:bCs/>
-          <w:sz w:val="18"/>
-          <w:szCs w:val="18"/>
-        </w:rPr>
-        <w:t xml:space="preserve"> </w:t>
-      </w:r>
-      <w:r>
-        <w:rPr>
-          <w:sz w:val="18"/>
-          <w:szCs w:val="18"/>
-        </w:rPr>
-        <w:t xml:space="preserve">délivrée le </w:t>
-      </w:r>
-      <w:r>
-        <w:rPr>
-          <w:b/>
-          <w:bCs/>
-          <w:sz w:val="18"/>
-          <w:szCs w:val="18"/>
-        </w:rPr>
-        <w:t>${</w:t>
-      </w:r>
-      <w:proofErr w:type="spellStart"/>
-      <w:r>
-        <w:rPr>
-          <w:b/>
-          <w:bCs/>
-          <w:sz w:val="18"/>
-          <w:szCs w:val="18"/>
-        </w:rPr>
-        <w:t>representative_date_of_issue_of_identity_document</w:t>
-      </w:r>
-      <w:proofErr w:type="spellEnd"/>
-      <w:r>
-        <w:rPr>
-          <w:b/>
-          <w:bCs/>
-          <w:sz w:val="18"/>
-          <w:szCs w:val="18"/>
-        </w:rPr>
-        <w:t xml:space="preserve">}  </w:t>
-      </w:r>
-      <w:r>
-        <w:rPr>
-          <w:sz w:val="18"/>
-          <w:szCs w:val="18"/>
-        </w:rPr>
-        <w:t>par</w:t>
-      </w:r>
-      <w:r>
-        <w:rPr>
-          <w:b/>
-          <w:bCs/>
-          <w:sz w:val="18"/>
-          <w:szCs w:val="18"/>
-        </w:rPr>
-        <w:t xml:space="preserve"> la </w:t>
-      </w:r>
-      <w:r>
-        <w:rPr>
-          <w:b/>
-          <w:bCs/>
-          <w:sz w:val="18"/>
-          <w:szCs w:val="18"/>
-        </w:rPr>
-        <w:t>${</w:t>
-      </w:r>
-      <w:proofErr w:type="spellStart"/>
-      <w:r>
-        <w:rPr>
-          <w:b/>
-          <w:bCs/>
-          <w:sz w:val="18"/>
-          <w:szCs w:val="18"/>
-        </w:rPr>
-        <w:t>representative_office_delivery</w:t>
-      </w:r>
-      <w:proofErr w:type="spellEnd"/>
-      <w:r>
-        <w:rPr>
-          <w:b/>
-          <w:bCs/>
-          <w:sz w:val="18"/>
-          <w:szCs w:val="18"/>
-        </w:rPr>
-        <w:t>}</w:t>
-      </w:r>
-      <w:r>
-        <w:rPr>
-          <w:b/>
-          <w:bCs/>
-          <w:sz w:val="18"/>
-          <w:szCs w:val="18"/>
-        </w:rPr>
-        <w:t>,</w:t>
-      </w:r>
-      <w:r>
-        <w:rPr>
           <w:sz w:val="18"/>
           <w:szCs w:val="18"/>
         </w:rPr>
@@ -1044,27 +901,7 @@
           <w:sz w:val="18"/>
           <w:szCs w:val="18"/>
         </w:rPr>
-        <w:t>${</w:t>
-      </w:r>
-      <w:proofErr w:type="spellStart"/>
-      <w:r>
-        <w:rPr>
-          <w:b/>
-          <w:bCs/>
-          <w:sz w:val="18"/>
-          <w:szCs w:val="18"/>
-        </w:rPr>
-        <w:t>representative_home_address</w:t>
-      </w:r>
-      <w:proofErr w:type="spellEnd"/>
-      <w:r>
-        <w:rPr>
-          <w:b/>
-          <w:bCs/>
-          <w:sz w:val="18"/>
-          <w:szCs w:val="18"/>
-        </w:rPr>
-        <w:t>}</w:t>
+        <w:t>${representative_home_address}</w:t>
       </w:r>
       <w:r>
         <w:rPr>
@@ -1097,27 +934,7 @@
           <w:sz w:val="18"/>
           <w:szCs w:val="18"/>
         </w:rPr>
-        <w:t>${</w:t>
-      </w:r>
-      <w:proofErr w:type="spellStart"/>
-      <w:r>
-        <w:rPr>
-          <w:b/>
-          <w:bCs/>
-          <w:sz w:val="18"/>
-          <w:szCs w:val="18"/>
-        </w:rPr>
-        <w:t>representative_phone_number</w:t>
-      </w:r>
-      <w:proofErr w:type="spellEnd"/>
-      <w:r>
-        <w:rPr>
-          <w:b/>
-          <w:bCs/>
-          <w:sz w:val="18"/>
-          <w:szCs w:val="18"/>
-        </w:rPr>
-        <w:t>}</w:t>
+        <w:t>${representative_phone_number}</w:t>
       </w:r>
       <w:r>
         <w:rPr>
@@ -1333,38 +1150,7 @@
           <w:sz w:val="18"/>
           <w:szCs w:val="18"/>
         </w:rPr>
-        <w:t>${</w:t>
-      </w:r>
-      <w:proofErr w:type="spellStart"/>
-      <w:r>
-        <w:rPr>
-          <w:b/>
-          <w:bCs/>
-          <w:sz w:val="18"/>
-          <w:szCs w:val="18"/>
-        </w:rPr>
-        <w:t>verbal_</w:t>
-      </w:r>
-      <w:proofErr w:type="gramStart"/>
-      <w:r>
-        <w:rPr>
-          <w:b/>
-          <w:bCs/>
-          <w:sz w:val="18"/>
-          <w:szCs w:val="18"/>
-        </w:rPr>
-        <w:t>trial.amount</w:t>
-      </w:r>
-      <w:proofErr w:type="spellEnd"/>
-      <w:proofErr w:type="gramEnd"/>
-      <w:r>
-        <w:rPr>
-          <w:b/>
-          <w:bCs/>
-          <w:sz w:val="18"/>
-          <w:szCs w:val="18"/>
-        </w:rPr>
-        <w:t>}</w:t>
+        <w:t>${verbal_trial.amount}</w:t>
       </w:r>
       <w:r>
         <w:rPr>
@@ -1461,25 +1247,7 @@
           <w:sz w:val="18"/>
           <w:szCs w:val="18"/>
         </w:rPr>
-        <w:t>${</w:t>
-      </w:r>
-      <w:proofErr w:type="spellStart"/>
-      <w:r>
-        <w:rPr>
-          <w:b/>
-          <w:sz w:val="18"/>
-          <w:szCs w:val="18"/>
-        </w:rPr>
-        <w:t>verbal_trial.duration</w:t>
-      </w:r>
-      <w:proofErr w:type="spellEnd"/>
-      <w:r>
-        <w:rPr>
-          <w:b/>
-          <w:sz w:val="18"/>
-          <w:szCs w:val="18"/>
-        </w:rPr>
-        <w:t>}</w:t>
+        <w:t>${verbal_trial.duration}</w:t>
       </w:r>
       <w:bookmarkEnd w:id="7"/>
       <w:r>
@@ -1540,27 +1308,7 @@
           <w:sz w:val="18"/>
           <w:szCs w:val="18"/>
         </w:rPr>
-        <w:t>${</w:t>
-      </w:r>
-      <w:proofErr w:type="spellStart"/>
-      <w:r>
-        <w:rPr>
-          <w:b/>
-          <w:bCs/>
-          <w:sz w:val="18"/>
-          <w:szCs w:val="18"/>
-        </w:rPr>
-        <w:t>verbal_trial.tax_fee_interest_rate</w:t>
-      </w:r>
-      <w:proofErr w:type="spellEnd"/>
-      <w:r>
-        <w:rPr>
-          <w:b/>
-          <w:bCs/>
-          <w:sz w:val="18"/>
-          <w:szCs w:val="18"/>
-        </w:rPr>
-        <w:t>}</w:t>
+        <w:t>${verbal_trial.tax_fee_interest_rate}</w:t>
       </w:r>
       <w:bookmarkEnd w:id="8"/>
       <w:r>
@@ -1626,7 +1374,6 @@
         </w:rPr>
         <w:t>${</w:t>
       </w:r>
-      <w:proofErr w:type="spellStart"/>
       <w:r>
         <w:rPr>
           <w:b/>
@@ -1635,31 +1382,8 @@
           <w:szCs w:val="18"/>
           <w:lang w:val="fr-GA"/>
         </w:rPr>
-        <w:t>verbal_</w:t>
-      </w:r>
-      <w:proofErr w:type="gramStart"/>
-      <w:r>
-        <w:rPr>
-          <w:b/>
-          <w:bCs/>
-          <w:sz w:val="18"/>
-          <w:szCs w:val="18"/>
-          <w:lang w:val="fr-GA"/>
-        </w:rPr>
-        <w:t>trial.purpose</w:t>
-      </w:r>
-      <w:proofErr w:type="gramEnd"/>
-      <w:r>
-        <w:rPr>
-          <w:b/>
-          <w:bCs/>
-          <w:sz w:val="18"/>
-          <w:szCs w:val="18"/>
-          <w:lang w:val="fr-GA"/>
-        </w:rPr>
-        <w:t>_of_financing</w:t>
-      </w:r>
-      <w:proofErr w:type="spellEnd"/>
+        <w:t>verbal_trial.purpose_of_financing</w:t>
+      </w:r>
       <w:r>
         <w:rPr>
           <w:b/>
@@ -1745,39 +1469,336 @@
           <w:sz w:val="18"/>
           <w:szCs w:val="18"/>
         </w:rPr>
+        <w:t>${verbal_trial.account_number}</w:t>
+      </w:r>
+      <w:bookmarkEnd w:id="9"/>
+      <w:r>
+        <w:rPr>
+          <w:b/>
+          <w:sz w:val="18"/>
+          <w:szCs w:val="18"/>
+        </w:rPr>
+        <w:t xml:space="preserve"> </w:t>
+      </w:r>
+      <w:r>
+        <w:rPr>
+          <w:sz w:val="18"/>
+          <w:szCs w:val="18"/>
+        </w:rPr>
+        <w:t xml:space="preserve">ouvert dans les livres de </w:t>
+      </w:r>
+      <w:r>
+        <w:rPr>
+          <w:b/>
+          <w:bCs/>
+          <w:sz w:val="18"/>
+          <w:szCs w:val="18"/>
+        </w:rPr>
+        <w:t>COFINA GABON SA</w:t>
+      </w:r>
+      <w:r>
+        <w:rPr>
+          <w:sz w:val="18"/>
+          <w:szCs w:val="18"/>
+        </w:rPr>
+        <w:t xml:space="preserve">. </w:t>
+      </w:r>
+    </w:p>
+    <w:p>
+      <w:pPr>
+        <w:spacing w:after="0"/>
+        <w:jc w:val="both"/>
+        <w:rPr>
+          <w:sz w:val="18"/>
+          <w:szCs w:val="18"/>
+        </w:rPr>
+      </w:pPr>
+      <w:r>
+        <w:rPr>
+          <w:sz w:val="18"/>
+          <w:szCs w:val="18"/>
+        </w:rPr>
+        <w:t>Un tableau d’amortissement indicatif sera remis au Client lors du décaissement du prêt ou après la dernière utilisation au cas de décaissements fractionnés.</w:t>
+      </w:r>
+    </w:p>
+    <w:p>
+      <w:pPr>
+        <w:spacing w:after="0"/>
+        <w:jc w:val="both"/>
+        <w:rPr>
+          <w:sz w:val="18"/>
+          <w:szCs w:val="18"/>
+        </w:rPr>
+      </w:pPr>
+    </w:p>
+    <w:p>
+      <w:pPr>
+        <w:spacing w:after="0"/>
+        <w:jc w:val="both"/>
+        <w:rPr>
+          <w:b/>
+          <w:smallCaps/>
+          <w:sz w:val="18"/>
+          <w:szCs w:val="18"/>
+        </w:rPr>
+      </w:pPr>
+      <w:r>
+        <w:rPr>
+          <w:b/>
+          <w:smallCaps/>
+          <w:sz w:val="18"/>
+          <w:szCs w:val="18"/>
+        </w:rPr>
+        <w:t xml:space="preserve">Article 4 : Remboursement </w:t>
+      </w:r>
+    </w:p>
+    <w:p>
+      <w:pPr>
+        <w:spacing w:after="0"/>
+        <w:jc w:val="both"/>
+        <w:rPr>
+          <w:sz w:val="18"/>
+          <w:szCs w:val="18"/>
+        </w:rPr>
+      </w:pPr>
+      <w:r>
+        <w:rPr>
+          <w:sz w:val="18"/>
+          <w:szCs w:val="18"/>
+        </w:rPr>
+        <w:t xml:space="preserve">L'Emprunteur s'oblige à rembourser le montant en principal du prêt au moyen de </w:t>
+      </w:r>
+      <w:r>
+        <w:rPr>
+          <w:b/>
+          <w:sz w:val="18"/>
+          <w:szCs w:val="18"/>
+        </w:rPr>
+        <w:t>${verbal_trial.duration}</w:t>
+      </w:r>
+      <w:r>
+        <w:rPr>
+          <w:b/>
+          <w:sz w:val="18"/>
+          <w:szCs w:val="18"/>
+        </w:rPr>
+        <w:t xml:space="preserve"> </w:t>
+      </w:r>
+      <w:r>
+        <w:rPr>
+          <w:sz w:val="18"/>
+          <w:szCs w:val="18"/>
+        </w:rPr>
+        <w:t xml:space="preserve">échéances identiques </w:t>
+      </w:r>
+      <w:r>
+        <w:rPr>
+          <w:sz w:val="18"/>
+          <w:szCs w:val="18"/>
+        </w:rPr>
+        <w:t xml:space="preserve">dont </w:t>
+      </w:r>
+      <w:bookmarkStart w:id="10" w:name="_Hlk172626237"/>
+      <w:r>
+        <w:rPr>
+          <w:b/>
+          <w:bCs/>
+          <w:sz w:val="18"/>
+          <w:szCs w:val="18"/>
+        </w:rPr>
+        <w:t xml:space="preserve">une </w:t>
+      </w:r>
+      <w:bookmarkStart w:id="11" w:name="_Hlk166428229"/>
+      <w:r>
+        <w:rPr>
+          <w:b/>
+          <w:bCs/>
+          <w:sz w:val="18"/>
+          <w:szCs w:val="18"/>
+        </w:rPr>
+        <w:t xml:space="preserve"> échéance d’un montant de </w:t>
+      </w:r>
+      <w:r>
+        <w:rPr>
+          <w:b/>
+          <w:bCs/>
+          <w:sz w:val="18"/>
+          <w:szCs w:val="18"/>
+        </w:rPr>
+        <w:t>${due.amount}</w:t>
+      </w:r>
+      <w:r>
+        <w:rPr>
+          <w:b/>
+          <w:bCs/>
+          <w:sz w:val="18"/>
+          <w:szCs w:val="18"/>
+        </w:rPr>
+        <w:t xml:space="preserve"> </w:t>
+      </w:r>
+      <w:r>
+        <w:rPr>
+          <w:b/>
+          <w:bCs/>
+          <w:sz w:val="18"/>
+          <w:szCs w:val="18"/>
+        </w:rPr>
+        <w:t>FCFA (</w:t>
+      </w:r>
+      <w:r>
+        <w:rPr>
+          <w:b/>
+          <w:bCs/>
+          <w:sz w:val="18"/>
+          <w:szCs w:val="18"/>
+        </w:rPr>
+        <w:t>${due.amount</w:t>
+      </w:r>
+      <w:r>
+        <w:rPr>
+          <w:b/>
+          <w:bCs/>
+          <w:sz w:val="18"/>
+          <w:szCs w:val="18"/>
+        </w:rPr>
+        <w:t>.fr</w:t>
+      </w:r>
+      <w:r>
+        <w:rPr>
+          <w:b/>
+          <w:bCs/>
+          <w:sz w:val="18"/>
+          <w:szCs w:val="18"/>
+        </w:rPr>
+        <w:t>}</w:t>
+      </w:r>
+      <w:r>
+        <w:rPr>
+          <w:b/>
+          <w:bCs/>
+          <w:sz w:val="18"/>
+          <w:szCs w:val="18"/>
+        </w:rPr>
+        <w:t xml:space="preserve"> </w:t>
+      </w:r>
+      <w:r>
+        <w:rPr>
+          <w:b/>
+          <w:bCs/>
+          <w:sz w:val="18"/>
+          <w:szCs w:val="18"/>
+        </w:rPr>
+        <w:t>francs CFA)</w:t>
+      </w:r>
+      <w:r>
+        <w:rPr>
+          <w:b/>
+          <w:bCs/>
+          <w:sz w:val="18"/>
+          <w:szCs w:val="18"/>
+        </w:rPr>
+        <w:t xml:space="preserve"> </w:t>
+      </w:r>
+      <w:bookmarkEnd w:id="11"/>
+      <w:r>
+        <w:rPr>
+          <w:b/>
+          <w:bCs/>
+          <w:sz w:val="18"/>
+          <w:szCs w:val="18"/>
+        </w:rPr>
+        <w:t>suivie d</w:t>
+      </w:r>
+      <w:r>
+        <w:rPr>
+          <w:b/>
+          <w:bCs/>
+          <w:sz w:val="18"/>
+          <w:szCs w:val="18"/>
+        </w:rPr>
+        <w:t>’autres</w:t>
+      </w:r>
+      <w:r>
+        <w:rPr>
+          <w:b/>
+          <w:bCs/>
+          <w:sz w:val="18"/>
+          <w:szCs w:val="18"/>
+        </w:rPr>
+        <w:t xml:space="preserve"> </w:t>
+      </w:r>
+      <w:r>
+        <w:rPr>
+          <w:b/>
+          <w:bCs/>
+          <w:sz w:val="18"/>
+          <w:szCs w:val="18"/>
+        </w:rPr>
+        <w:t xml:space="preserve">échéances d’un montant de </w:t>
+      </w:r>
+      <w:r>
+        <w:rPr>
+          <w:b/>
+          <w:bCs/>
+          <w:sz w:val="18"/>
+          <w:szCs w:val="18"/>
+        </w:rPr>
         <w:t>${</w:t>
       </w:r>
-      <w:proofErr w:type="spellStart"/>
-      <w:r>
-        <w:rPr>
-          <w:b/>
-          <w:bCs/>
-          <w:sz w:val="18"/>
-          <w:szCs w:val="18"/>
-        </w:rPr>
-        <w:t>verbal_</w:t>
-      </w:r>
-      <w:proofErr w:type="gramStart"/>
-      <w:r>
-        <w:rPr>
-          <w:b/>
-          <w:bCs/>
-          <w:sz w:val="18"/>
-          <w:szCs w:val="18"/>
-        </w:rPr>
-        <w:t>trial.account</w:t>
-      </w:r>
-      <w:proofErr w:type="gramEnd"/>
-      <w:r>
-        <w:rPr>
-          <w:b/>
-          <w:bCs/>
-          <w:sz w:val="18"/>
-          <w:szCs w:val="18"/>
-        </w:rPr>
-        <w:t>_number</w:t>
-      </w:r>
-      <w:proofErr w:type="spellEnd"/>
+      <w:r>
+        <w:rPr>
+          <w:b/>
+          <w:bCs/>
+          <w:sz w:val="18"/>
+          <w:szCs w:val="18"/>
+        </w:rPr>
+        <w:t>montant_second_ech</w:t>
+      </w:r>
+      <w:r>
+        <w:rPr>
+          <w:b/>
+          <w:bCs/>
+          <w:sz w:val="18"/>
+          <w:szCs w:val="18"/>
+        </w:rPr>
+        <w:t xml:space="preserve">} </w:t>
+      </w:r>
+      <w:r>
+        <w:rPr>
+          <w:b/>
+          <w:bCs/>
+          <w:sz w:val="18"/>
+          <w:szCs w:val="18"/>
+        </w:rPr>
+        <w:t>FCFA (</w:t>
+      </w:r>
+      <w:r>
+        <w:rPr>
+          <w:b/>
+          <w:bCs/>
+          <w:sz w:val="18"/>
+          <w:szCs w:val="18"/>
+        </w:rPr>
+        <w:t>${</w:t>
+      </w:r>
+      <w:r>
+        <w:rPr>
+          <w:b/>
+          <w:bCs/>
+          <w:sz w:val="18"/>
+          <w:szCs w:val="18"/>
+        </w:rPr>
+        <w:t>montant_second_ech</w:t>
+      </w:r>
+      <w:r>
+        <w:rPr>
+          <w:b/>
+          <w:bCs/>
+          <w:sz w:val="18"/>
+          <w:szCs w:val="18"/>
+        </w:rPr>
+        <w:t>.fr</w:t>
+      </w:r>
       <w:r>
         <w:rPr>
           <w:b/>
@@ -1787,406 +1808,14 @@
         </w:rPr>
         <w:t>}</w:t>
       </w:r>
-      <w:bookmarkEnd w:id="9"/>
-      <w:r>
-        <w:rPr>
-          <w:b/>
+      <w:r>
+        <w:rPr>
+          <w:b/>
+          <w:bCs/>
           <w:sz w:val="18"/>
           <w:szCs w:val="18"/>
         </w:rPr>
         <w:t xml:space="preserve"> </w:t>
-      </w:r>
-      <w:r>
-        <w:rPr>
-          <w:sz w:val="18"/>
-          <w:szCs w:val="18"/>
-        </w:rPr>
-        <w:t xml:space="preserve">ouvert dans les livres de </w:t>
-      </w:r>
-      <w:r>
-        <w:rPr>
-          <w:b/>
-          <w:bCs/>
-          <w:sz w:val="18"/>
-          <w:szCs w:val="18"/>
-        </w:rPr>
-        <w:t>COFINA GABON SA</w:t>
-      </w:r>
-      <w:r>
-        <w:rPr>
-          <w:sz w:val="18"/>
-          <w:szCs w:val="18"/>
-        </w:rPr>
-        <w:t xml:space="preserve">. </w:t>
-      </w:r>
-    </w:p>
-    <w:p>
-      <w:pPr>
-        <w:spacing w:after="0"/>
-        <w:jc w:val="both"/>
-        <w:rPr>
-          <w:sz w:val="18"/>
-          <w:szCs w:val="18"/>
-        </w:rPr>
-      </w:pPr>
-      <w:r>
-        <w:rPr>
-          <w:sz w:val="18"/>
-          <w:szCs w:val="18"/>
-        </w:rPr>
-        <w:t>Un tableau d’amortissement indicatif sera remis au Client lors du décaissement du prêt ou après la dernière utilisation au cas de décaissements fractionnés.</w:t>
-      </w:r>
-    </w:p>
-    <w:p>
-      <w:pPr>
-        <w:spacing w:after="0"/>
-        <w:jc w:val="both"/>
-        <w:rPr>
-          <w:sz w:val="18"/>
-          <w:szCs w:val="18"/>
-        </w:rPr>
-      </w:pPr>
-    </w:p>
-    <w:p>
-      <w:pPr>
-        <w:spacing w:after="0"/>
-        <w:jc w:val="both"/>
-        <w:rPr>
-          <w:b/>
-          <w:smallCaps/>
-          <w:sz w:val="18"/>
-          <w:szCs w:val="18"/>
-        </w:rPr>
-      </w:pPr>
-      <w:r>
-        <w:rPr>
-          <w:b/>
-          <w:smallCaps/>
-          <w:sz w:val="18"/>
-          <w:szCs w:val="18"/>
-        </w:rPr>
-        <w:t xml:space="preserve">Article 4 : Remboursement </w:t>
-      </w:r>
-    </w:p>
-    <w:p>
-      <w:pPr>
-        <w:spacing w:after="0"/>
-        <w:jc w:val="both"/>
-        <w:rPr>
-          <w:sz w:val="18"/>
-          <w:szCs w:val="18"/>
-        </w:rPr>
-      </w:pPr>
-      <w:r>
-        <w:rPr>
-          <w:sz w:val="18"/>
-          <w:szCs w:val="18"/>
-        </w:rPr>
-        <w:t xml:space="preserve">L'Emprunteur s'oblige à rembourser le montant en principal du prêt au moyen de </w:t>
-      </w:r>
-      <w:r>
-        <w:rPr>
-          <w:b/>
-          <w:sz w:val="18"/>
-          <w:szCs w:val="18"/>
-        </w:rPr>
-        <w:t>${</w:t>
-      </w:r>
-      <w:proofErr w:type="spellStart"/>
-      <w:r>
-        <w:rPr>
-          <w:b/>
-          <w:sz w:val="18"/>
-          <w:szCs w:val="18"/>
-        </w:rPr>
-        <w:t>verbal_</w:t>
-      </w:r>
-      <w:proofErr w:type="gramStart"/>
-      <w:r>
-        <w:rPr>
-          <w:b/>
-          <w:sz w:val="18"/>
-          <w:szCs w:val="18"/>
-        </w:rPr>
-        <w:t>trial.duration</w:t>
-      </w:r>
-      <w:proofErr w:type="spellEnd"/>
-      <w:proofErr w:type="gramEnd"/>
-      <w:r>
-        <w:rPr>
-          <w:b/>
-          <w:sz w:val="18"/>
-          <w:szCs w:val="18"/>
-        </w:rPr>
-        <w:t>}</w:t>
-      </w:r>
-      <w:r>
-        <w:rPr>
-          <w:b/>
-          <w:sz w:val="18"/>
-          <w:szCs w:val="18"/>
-        </w:rPr>
-        <w:t xml:space="preserve"> </w:t>
-      </w:r>
-      <w:r>
-        <w:rPr>
-          <w:sz w:val="18"/>
-          <w:szCs w:val="18"/>
-        </w:rPr>
-        <w:t xml:space="preserve">échéances identiques </w:t>
-      </w:r>
-      <w:r>
-        <w:rPr>
-          <w:sz w:val="18"/>
-          <w:szCs w:val="18"/>
-        </w:rPr>
-        <w:t xml:space="preserve">dont </w:t>
-      </w:r>
-      <w:bookmarkStart w:id="10" w:name="_Hlk172626237"/>
-      <w:r>
-        <w:rPr>
-          <w:b/>
-          <w:bCs/>
-          <w:sz w:val="18"/>
-          <w:szCs w:val="18"/>
-        </w:rPr>
-        <w:t xml:space="preserve">une </w:t>
-      </w:r>
-      <w:bookmarkStart w:id="11" w:name="_Hlk166428229"/>
-      <w:r>
-        <w:rPr>
-          <w:b/>
-          <w:bCs/>
-          <w:sz w:val="18"/>
-          <w:szCs w:val="18"/>
-        </w:rPr>
-        <w:t>(1)</w:t>
-      </w:r>
-      <w:r>
-        <w:rPr>
-          <w:b/>
-          <w:bCs/>
-          <w:sz w:val="18"/>
-          <w:szCs w:val="18"/>
-        </w:rPr>
-        <w:t xml:space="preserve"> échéance d’un montant de </w:t>
-      </w:r>
-      <w:r>
-        <w:rPr>
-          <w:b/>
-          <w:bCs/>
-          <w:sz w:val="18"/>
-          <w:szCs w:val="18"/>
-        </w:rPr>
-        <w:t>147</w:t>
-      </w:r>
-      <w:r>
-        <w:rPr>
-          <w:b/>
-          <w:bCs/>
-          <w:sz w:val="18"/>
-          <w:szCs w:val="18"/>
-        </w:rPr>
-        <w:t> </w:t>
-      </w:r>
-      <w:r>
-        <w:rPr>
-          <w:b/>
-          <w:bCs/>
-          <w:sz w:val="18"/>
-          <w:szCs w:val="18"/>
-        </w:rPr>
-        <w:t>500</w:t>
-      </w:r>
-      <w:r>
-        <w:rPr>
-          <w:b/>
-          <w:bCs/>
-          <w:sz w:val="18"/>
-          <w:szCs w:val="18"/>
-        </w:rPr>
-        <w:t xml:space="preserve"> </w:t>
-      </w:r>
-      <w:r>
-        <w:rPr>
-          <w:b/>
-          <w:bCs/>
-          <w:sz w:val="18"/>
-          <w:szCs w:val="18"/>
-        </w:rPr>
-        <w:t>FCFA (</w:t>
-      </w:r>
-      <w:r>
-        <w:rPr>
-          <w:b/>
-          <w:bCs/>
-          <w:sz w:val="18"/>
-          <w:szCs w:val="18"/>
-        </w:rPr>
-        <w:t xml:space="preserve">Cent Quarante-Sept Mille Cinq Cent </w:t>
-      </w:r>
-      <w:r>
-        <w:rPr>
-          <w:b/>
-          <w:bCs/>
-          <w:sz w:val="18"/>
-          <w:szCs w:val="18"/>
-        </w:rPr>
-        <w:t>francs CFA)</w:t>
-      </w:r>
-      <w:r>
-        <w:rPr>
-          <w:b/>
-          <w:bCs/>
-          <w:sz w:val="18"/>
-          <w:szCs w:val="18"/>
-        </w:rPr>
-        <w:t xml:space="preserve"> </w:t>
-      </w:r>
-      <w:bookmarkEnd w:id="11"/>
-      <w:r>
-        <w:rPr>
-          <w:b/>
-          <w:bCs/>
-          <w:sz w:val="18"/>
-          <w:szCs w:val="18"/>
-        </w:rPr>
-        <w:t>suivie de onze (11)</w:t>
-      </w:r>
-      <w:r>
-        <w:rPr>
-          <w:b/>
-          <w:bCs/>
-          <w:sz w:val="18"/>
-          <w:szCs w:val="18"/>
-        </w:rPr>
-        <w:t xml:space="preserve"> </w:t>
-      </w:r>
-      <w:r>
-        <w:rPr>
-          <w:b/>
-          <w:bCs/>
-          <w:sz w:val="18"/>
-          <w:szCs w:val="18"/>
-        </w:rPr>
-        <w:t xml:space="preserve">échéances d’un montant de </w:t>
-      </w:r>
-      <w:r>
-        <w:rPr>
-          <w:b/>
-          <w:bCs/>
-          <w:sz w:val="18"/>
-          <w:szCs w:val="18"/>
-        </w:rPr>
-        <w:t>538</w:t>
-      </w:r>
-      <w:r>
-        <w:rPr>
-          <w:b/>
-          <w:bCs/>
-          <w:sz w:val="18"/>
-          <w:szCs w:val="18"/>
-        </w:rPr>
-        <w:t> </w:t>
-      </w:r>
-      <w:r>
-        <w:rPr>
-          <w:b/>
-          <w:bCs/>
-          <w:sz w:val="18"/>
-          <w:szCs w:val="18"/>
-        </w:rPr>
-        <w:t>892</w:t>
-      </w:r>
-      <w:r>
-        <w:rPr>
-          <w:b/>
-          <w:bCs/>
-          <w:sz w:val="18"/>
-          <w:szCs w:val="18"/>
-        </w:rPr>
-        <w:t xml:space="preserve"> </w:t>
-      </w:r>
-      <w:r>
-        <w:rPr>
-          <w:b/>
-          <w:bCs/>
-          <w:sz w:val="18"/>
-          <w:szCs w:val="18"/>
-        </w:rPr>
-        <w:t>FCFA (</w:t>
-      </w:r>
-      <w:r>
-        <w:rPr>
-          <w:b/>
-          <w:bCs/>
-          <w:sz w:val="18"/>
-          <w:szCs w:val="18"/>
-        </w:rPr>
-        <w:t>Cinq</w:t>
-      </w:r>
-      <w:r>
-        <w:rPr>
-          <w:b/>
-          <w:bCs/>
-          <w:sz w:val="18"/>
-          <w:szCs w:val="18"/>
-        </w:rPr>
-        <w:t xml:space="preserve"> Cent </w:t>
-      </w:r>
-      <w:r>
-        <w:rPr>
-          <w:b/>
-          <w:bCs/>
-          <w:sz w:val="18"/>
-          <w:szCs w:val="18"/>
-        </w:rPr>
-        <w:t xml:space="preserve">Trente-Huit </w:t>
-      </w:r>
-      <w:r>
-        <w:rPr>
-          <w:b/>
-          <w:bCs/>
-          <w:sz w:val="18"/>
-          <w:szCs w:val="18"/>
-        </w:rPr>
-        <w:t xml:space="preserve">Mille </w:t>
-      </w:r>
-      <w:r>
-        <w:rPr>
-          <w:b/>
-          <w:bCs/>
-          <w:sz w:val="18"/>
-          <w:szCs w:val="18"/>
-        </w:rPr>
-        <w:t xml:space="preserve">Huit </w:t>
-      </w:r>
-      <w:r>
-        <w:rPr>
-          <w:b/>
-          <w:bCs/>
-          <w:sz w:val="18"/>
-          <w:szCs w:val="18"/>
-        </w:rPr>
-        <w:t xml:space="preserve">Cent </w:t>
-      </w:r>
-      <w:r>
-        <w:rPr>
-          <w:b/>
-          <w:bCs/>
-          <w:sz w:val="18"/>
-          <w:szCs w:val="18"/>
-        </w:rPr>
-        <w:t>Quatre-Vingt-</w:t>
-      </w:r>
-      <w:r>
-        <w:rPr>
-          <w:b/>
-          <w:bCs/>
-          <w:sz w:val="18"/>
-          <w:szCs w:val="18"/>
-        </w:rPr>
-        <w:t xml:space="preserve">Douze </w:t>
       </w:r>
       <w:r>
         <w:rPr>
@@ -2433,27 +2062,7 @@
           <w:sz w:val="18"/>
           <w:szCs w:val="18"/>
         </w:rPr>
-        <w:t xml:space="preserve"> ${</w:t>
-      </w:r>
-      <w:proofErr w:type="spellStart"/>
-      <w:r>
-        <w:rPr>
-          <w:b/>
-          <w:bCs/>
-          <w:sz w:val="18"/>
-          <w:szCs w:val="18"/>
-        </w:rPr>
-        <w:t>total_to_pay</w:t>
-      </w:r>
-      <w:proofErr w:type="spellEnd"/>
-      <w:r>
-        <w:rPr>
-          <w:b/>
-          <w:bCs/>
-          <w:sz w:val="18"/>
-          <w:szCs w:val="18"/>
-        </w:rPr>
-        <w:t>} FCFA ( ${total_to_pay.fr}</w:t>
+        <w:t xml:space="preserve"> ${total_to_pay} FCFA ( ${total_to_pay.fr}</w:t>
       </w:r>
       <w:r>
         <w:rPr>
@@ -2525,7 +2134,79 @@
           <w:sz w:val="18"/>
           <w:szCs w:val="18"/>
         </w:rPr>
-        <w:t>1 000 000 FCFA (Un Million de francs CFA)</w:t>
+        <w:t>${</w:t>
+      </w:r>
+      <w:r>
+        <w:rPr>
+          <w:b/>
+          <w:sz w:val="18"/>
+          <w:szCs w:val="18"/>
+        </w:rPr>
+        <w:t>montant_fudiciaire</w:t>
+      </w:r>
+      <w:r>
+        <w:rPr>
+          <w:b/>
+          <w:sz w:val="18"/>
+          <w:szCs w:val="18"/>
+        </w:rPr>
+        <w:t xml:space="preserve">} </w:t>
+      </w:r>
+      <w:r>
+        <w:rPr>
+          <w:b/>
+          <w:sz w:val="18"/>
+          <w:szCs w:val="18"/>
+        </w:rPr>
+        <w:t>FCFA (</w:t>
+      </w:r>
+      <w:r>
+        <w:rPr>
+          <w:b/>
+          <w:sz w:val="18"/>
+          <w:szCs w:val="18"/>
+        </w:rPr>
+        <w:t>${</w:t>
+      </w:r>
+      <w:r>
+        <w:rPr>
+          <w:b/>
+          <w:sz w:val="18"/>
+          <w:szCs w:val="18"/>
+        </w:rPr>
+        <w:t>montant_fudiciaire</w:t>
+      </w:r>
+      <w:r>
+        <w:rPr>
+          <w:b/>
+          <w:sz w:val="18"/>
+          <w:szCs w:val="18"/>
+        </w:rPr>
+        <w:t>.fr</w:t>
+      </w:r>
+      <w:r>
+        <w:rPr>
+          <w:b/>
+          <w:sz w:val="18"/>
+          <w:szCs w:val="18"/>
+        </w:rPr>
+        <w:t>}</w:t>
+      </w:r>
+      <w:r>
+        <w:rPr>
+          <w:b/>
+          <w:sz w:val="18"/>
+          <w:szCs w:val="18"/>
+        </w:rPr>
+        <w:t xml:space="preserve"> </w:t>
+      </w:r>
+      <w:r>
+        <w:rPr>
+          <w:b/>
+          <w:sz w:val="18"/>
+          <w:szCs w:val="18"/>
+        </w:rPr>
+        <w:t>de francs CFA)</w:t>
       </w:r>
       <w:r>
         <w:rPr>
@@ -2573,47 +2254,7 @@
           <w:sz w:val="18"/>
           <w:szCs w:val="18"/>
         </w:rPr>
-        <w:t>${</w:t>
-      </w:r>
-      <w:proofErr w:type="spellStart"/>
-      <w:r>
-        <w:rPr>
-          <w:b/>
-          <w:bCs/>
-          <w:sz w:val="18"/>
-          <w:szCs w:val="18"/>
-        </w:rPr>
-        <w:t>verbal_</w:t>
-      </w:r>
-      <w:proofErr w:type="gramStart"/>
-      <w:r>
-        <w:rPr>
-          <w:b/>
-          <w:bCs/>
-          <w:sz w:val="18"/>
-          <w:szCs w:val="18"/>
-        </w:rPr>
-        <w:t>trial.account</w:t>
-      </w:r>
-      <w:proofErr w:type="gramEnd"/>
-      <w:r>
-        <w:rPr>
-          <w:b/>
-          <w:bCs/>
-          <w:sz w:val="18"/>
-          <w:szCs w:val="18"/>
-        </w:rPr>
-        <w:t>_number</w:t>
-      </w:r>
-      <w:proofErr w:type="spellEnd"/>
-      <w:r>
-        <w:rPr>
-          <w:b/>
-          <w:bCs/>
-          <w:sz w:val="18"/>
-          <w:szCs w:val="18"/>
-        </w:rPr>
-        <w:t>}</w:t>
+        <w:t>${verbal_trial.account_number}</w:t>
       </w:r>
       <w:r>
         <w:rPr>
@@ -2644,27 +2285,7 @@
           <w:sz w:val="18"/>
           <w:szCs w:val="18"/>
         </w:rPr>
-        <w:t>${</w:t>
-      </w:r>
-      <w:proofErr w:type="spellStart"/>
-      <w:r>
-        <w:rPr>
-          <w:b/>
-          <w:bCs/>
-          <w:sz w:val="18"/>
-          <w:szCs w:val="18"/>
-        </w:rPr>
-        <w:t>individual_business.denomination</w:t>
-      </w:r>
-      <w:proofErr w:type="spellEnd"/>
-      <w:r>
-        <w:rPr>
-          <w:b/>
-          <w:bCs/>
-          <w:sz w:val="18"/>
-          <w:szCs w:val="18"/>
-        </w:rPr>
-        <w:t>}</w:t>
+        <w:t>${individual_business.denomination}</w:t>
       </w:r>
       <w:r>
         <w:rPr>
@@ -2768,27 +2389,7 @@
           <w:sz w:val="18"/>
           <w:szCs w:val="18"/>
         </w:rPr>
-        <w:t>${</w:t>
-      </w:r>
-      <w:proofErr w:type="spellStart"/>
-      <w:r>
-        <w:rPr>
-          <w:b/>
-          <w:bCs/>
-          <w:sz w:val="18"/>
-          <w:szCs w:val="18"/>
-        </w:rPr>
-        <w:t>date_of_first_echeance</w:t>
-      </w:r>
-      <w:proofErr w:type="spellEnd"/>
-      <w:r>
-        <w:rPr>
-          <w:b/>
-          <w:bCs/>
-          <w:sz w:val="18"/>
-          <w:szCs w:val="18"/>
-        </w:rPr>
-        <w:t>}</w:t>
+        <w:t>${date_of_first_echeance}</w:t>
       </w:r>
       <w:r>
         <w:rPr>
@@ -2914,29 +2515,7 @@
           <w:szCs w:val="18"/>
           <w:lang w:val="en-US"/>
         </w:rPr>
-        <w:t>${</w:t>
-      </w:r>
-      <w:proofErr w:type="spellStart"/>
-      <w:r>
-        <w:rPr>
-          <w:b/>
-          <w:bCs/>
-          <w:sz w:val="18"/>
-          <w:szCs w:val="18"/>
-          <w:lang w:val="en-US"/>
-        </w:rPr>
-        <w:t>guaranteeList</w:t>
-      </w:r>
-      <w:proofErr w:type="spellEnd"/>
-      <w:r>
-        <w:rPr>
-          <w:b/>
-          <w:bCs/>
-          <w:sz w:val="18"/>
-          <w:szCs w:val="18"/>
-          <w:lang w:val="en-US"/>
-        </w:rPr>
-        <w:t>}</w:t>
+        <w:t>${guaranteeList}</w:t>
       </w:r>
     </w:p>
     <w:p>
@@ -2994,27 +2573,7 @@
           <w:sz w:val="18"/>
           <w:szCs w:val="18"/>
         </w:rPr>
-        <w:t>${/</w:t>
-      </w:r>
-      <w:proofErr w:type="spellStart"/>
-      <w:r>
-        <w:rPr>
-          <w:b/>
-          <w:bCs/>
-          <w:sz w:val="18"/>
-          <w:szCs w:val="18"/>
-        </w:rPr>
-        <w:t>guaranteeList</w:t>
-      </w:r>
-      <w:proofErr w:type="spellEnd"/>
-      <w:r>
-        <w:rPr>
-          <w:b/>
-          <w:bCs/>
-          <w:sz w:val="18"/>
-          <w:szCs w:val="18"/>
-        </w:rPr>
-        <w:t>}</w:t>
+        <w:t>${/guaranteeList}</w:t>
       </w:r>
     </w:p>
     <w:p>
@@ -4002,23 +3561,7 @@
           <w:sz w:val="18"/>
           <w:szCs w:val="18"/>
         </w:rPr>
-        <w:t>${</w:t>
-      </w:r>
-      <w:proofErr w:type="spellStart"/>
-      <w:r>
-        <w:rPr>
-          <w:sz w:val="18"/>
-          <w:szCs w:val="18"/>
-        </w:rPr>
-        <w:t>current_date</w:t>
-      </w:r>
-      <w:proofErr w:type="spellEnd"/>
-      <w:r>
-        <w:rPr>
-          <w:sz w:val="18"/>
-          <w:szCs w:val="18"/>
-        </w:rPr>
-        <w:t>}</w:t>
+        <w:t>${current_date}</w:t>
       </w:r>
       <w:r>
         <w:rPr>
@@ -4221,28 +3764,15 @@
         </w:rPr>
         <w:t>${</w:t>
       </w:r>
-      <w:proofErr w:type="spellStart"/>
-      <w:r>
-        <w:rPr>
-          <w:b/>
-          <w:bCs/>
-          <w:sz w:val="18"/>
-          <w:szCs w:val="18"/>
-        </w:rPr>
-        <w:t>individual_</w:t>
-      </w:r>
-      <w:proofErr w:type="gramStart"/>
-      <w:r>
-        <w:rPr>
-          <w:b/>
-          <w:bCs/>
-          <w:sz w:val="18"/>
-          <w:szCs w:val="18"/>
-        </w:rPr>
-        <w:t>business.denomination</w:t>
-      </w:r>
-      <w:proofErr w:type="spellEnd"/>
-      <w:proofErr w:type="gramEnd"/>
+      <w:r>
+        <w:rPr>
+          <w:b/>
+          <w:bCs/>
+          <w:sz w:val="18"/>
+          <w:szCs w:val="18"/>
+        </w:rPr>
+        <w:t>individual_business.denomination</w:t>
+      </w:r>
       <w:r>
         <w:rPr>
           <w:b/>
@@ -4294,7 +3824,6 @@
         </w:rPr>
         <w:t>${</w:t>
       </w:r>
-      <w:proofErr w:type="spellStart"/>
       <w:r>
         <w:rPr>
           <w:b/>
@@ -4304,7 +3833,6 @@
         </w:rPr>
         <w:t>individual_business.home_address</w:t>
       </w:r>
-      <w:proofErr w:type="spellEnd"/>
       <w:r>
         <w:rPr>
           <w:b/>
@@ -4330,7 +3858,6 @@
         </w:rPr>
         <w:t>${</w:t>
       </w:r>
-      <w:proofErr w:type="spellStart"/>
       <w:r>
         <w:rPr>
           <w:b/>
@@ -4340,7 +3867,6 @@
         </w:rPr>
         <w:t>individual_business.commune</w:t>
       </w:r>
-      <w:proofErr w:type="spellEnd"/>
       <w:r>
         <w:rPr>
           <w:b/>
@@ -4384,7 +3910,6 @@
         </w:rPr>
         <w:t>${</w:t>
       </w:r>
-      <w:proofErr w:type="spellStart"/>
       <w:r>
         <w:rPr>
           <w:b/>
@@ -4394,7 +3919,6 @@
         </w:rPr>
         <w:t>individual_business.bp</w:t>
       </w:r>
-      <w:proofErr w:type="spellEnd"/>
       <w:r>
         <w:rPr>
           <w:b/>
@@ -4429,7 +3953,6 @@
         </w:rPr>
         <w:t>${</w:t>
       </w:r>
-      <w:proofErr w:type="spellStart"/>
       <w:r>
         <w:rPr>
           <w:b/>
@@ -4439,7 +3962,6 @@
         </w:rPr>
         <w:t>individual_business.rccm_number</w:t>
       </w:r>
-      <w:proofErr w:type="spellEnd"/>
       <w:r>
         <w:rPr>
           <w:b/>
@@ -4490,7 +4012,6 @@
         </w:rPr>
         <w:t>${</w:t>
       </w:r>
-      <w:proofErr w:type="spellStart"/>
       <w:r>
         <w:rPr>
           <w:b/>
@@ -4500,7 +4021,6 @@
         </w:rPr>
         <w:t>individual_business.nif</w:t>
       </w:r>
-      <w:proofErr w:type="spellEnd"/>
       <w:r>
         <w:rPr>
           <w:b/>
@@ -4546,34 +4066,50 @@
           <w:sz w:val="18"/>
           <w:szCs w:val="18"/>
         </w:rPr>
+        <w:t xml:space="preserve">${individual_business.denomination} </w:t>
+      </w:r>
+      <w:r>
+        <w:rPr>
+          <w:sz w:val="18"/>
+          <w:szCs w:val="18"/>
+        </w:rPr>
+        <w:t xml:space="preserve">est représentée par </w:t>
+      </w:r>
+      <w:r>
+        <w:rPr>
+          <w:b/>
+          <w:bCs/>
+          <w:sz w:val="18"/>
+          <w:szCs w:val="18"/>
+        </w:rPr>
         <w:t>${</w:t>
       </w:r>
-      <w:proofErr w:type="spellStart"/>
-      <w:r>
-        <w:rPr>
-          <w:b/>
-          <w:bCs/>
-          <w:sz w:val="18"/>
-          <w:szCs w:val="18"/>
-        </w:rPr>
-        <w:t>individual_business.denomination</w:t>
-      </w:r>
-      <w:proofErr w:type="spellEnd"/>
-      <w:r>
-        <w:rPr>
-          <w:b/>
-          <w:bCs/>
-          <w:sz w:val="18"/>
-          <w:szCs w:val="18"/>
-        </w:rPr>
-        <w:t xml:space="preserve">} </w:t>
-      </w:r>
-      <w:r>
-        <w:rPr>
-          <w:sz w:val="18"/>
-          <w:szCs w:val="18"/>
-        </w:rPr>
-        <w:t xml:space="preserve">est représentée par </w:t>
+      <w:r>
+        <w:rPr>
+          <w:b/>
+          <w:bCs/>
+          <w:sz w:val="18"/>
+          <w:szCs w:val="18"/>
+        </w:rPr>
+        <w:t>verbal_trial.civility</w:t>
+      </w:r>
+      <w:r>
+        <w:rPr>
+          <w:b/>
+          <w:bCs/>
+          <w:sz w:val="18"/>
+          <w:szCs w:val="18"/>
+        </w:rPr>
+        <w:t>}</w:t>
+      </w:r>
+      <w:r>
+        <w:rPr>
+          <w:b/>
+          <w:bCs/>
+          <w:sz w:val="18"/>
+          <w:szCs w:val="18"/>
+        </w:rPr>
+        <w:t xml:space="preserve"> </w:t>
       </w:r>
       <w:r>
         <w:rPr>
@@ -4584,17 +4120,15 @@
         </w:rPr>
         <w:t>${</w:t>
       </w:r>
-      <w:proofErr w:type="spellStart"/>
-      <w:r>
-        <w:rPr>
-          <w:b/>
-          <w:bCs/>
-          <w:sz w:val="18"/>
-          <w:szCs w:val="18"/>
-        </w:rPr>
-        <w:t>verbal_trial.civility</w:t>
-      </w:r>
-      <w:proofErr w:type="spellEnd"/>
+      <w:r>
+        <w:rPr>
+          <w:b/>
+          <w:bCs/>
+          <w:sz w:val="18"/>
+          <w:szCs w:val="18"/>
+        </w:rPr>
+        <w:t>verbal_trial.applicant_first_name</w:t>
+      </w:r>
       <w:r>
         <w:rPr>
           <w:b/>
@@ -4620,19 +4154,192 @@
           <w:sz w:val="18"/>
           <w:szCs w:val="18"/>
         </w:rPr>
+        <w:t xml:space="preserve"> ${</w:t>
+      </w:r>
+      <w:r>
+        <w:rPr>
+          <w:b/>
+          <w:bCs/>
+          <w:sz w:val="18"/>
+          <w:szCs w:val="18"/>
+        </w:rPr>
+        <w:t>verbal_trial.applicant_</w:t>
+      </w:r>
+      <w:r>
+        <w:rPr>
+          <w:b/>
+          <w:bCs/>
+          <w:sz w:val="18"/>
+          <w:szCs w:val="18"/>
+        </w:rPr>
+        <w:t>la</w:t>
+      </w:r>
+      <w:r>
+        <w:rPr>
+          <w:b/>
+          <w:bCs/>
+          <w:sz w:val="18"/>
+          <w:szCs w:val="18"/>
+        </w:rPr>
+        <w:t>st_name</w:t>
+      </w:r>
+      <w:r>
+        <w:rPr>
+          <w:b/>
+          <w:bCs/>
+          <w:sz w:val="18"/>
+          <w:szCs w:val="18"/>
+        </w:rPr>
+        <w:t>}</w:t>
+      </w:r>
+      <w:r>
+        <w:rPr>
+          <w:b/>
+          <w:bCs/>
+          <w:sz w:val="18"/>
+          <w:szCs w:val="18"/>
+        </w:rPr>
+        <w:t xml:space="preserve">  </w:t>
+      </w:r>
+      <w:r>
+        <w:rPr>
+          <w:sz w:val="18"/>
+          <w:szCs w:val="18"/>
+        </w:rPr>
+        <w:t>né le</w:t>
+      </w:r>
+      <w:r>
+        <w:rPr>
+          <w:b/>
+          <w:bCs/>
+          <w:sz w:val="18"/>
+          <w:szCs w:val="18"/>
+        </w:rPr>
+        <w:t xml:space="preserve"> </w:t>
+      </w:r>
+      <w:r>
+        <w:rPr>
+          <w:b/>
+          <w:bCs/>
+          <w:sz w:val="18"/>
+          <w:szCs w:val="18"/>
+        </w:rPr>
+        <w:t>${representative_birth_date}</w:t>
+      </w:r>
+      <w:r>
+        <w:rPr>
+          <w:b/>
+          <w:bCs/>
+          <w:sz w:val="18"/>
+          <w:szCs w:val="18"/>
+        </w:rPr>
+        <w:t xml:space="preserve"> </w:t>
+      </w:r>
+      <w:r>
+        <w:rPr>
+          <w:b/>
+          <w:bCs/>
+          <w:sz w:val="18"/>
+          <w:szCs w:val="18"/>
+        </w:rPr>
+        <w:t xml:space="preserve">à </w:t>
+      </w:r>
+      <w:r>
+        <w:rPr>
+          <w:b/>
+          <w:bCs/>
+          <w:sz w:val="18"/>
+          <w:szCs w:val="18"/>
+        </w:rPr>
         <w:t>${</w:t>
       </w:r>
-      <w:proofErr w:type="spellStart"/>
-      <w:r>
-        <w:rPr>
-          <w:b/>
-          <w:bCs/>
-          <w:sz w:val="18"/>
-          <w:szCs w:val="18"/>
-        </w:rPr>
-        <w:t>verbal_trial.applicant_first_name</w:t>
-      </w:r>
-      <w:proofErr w:type="spellEnd"/>
+      <w:r>
+        <w:rPr>
+          <w:b/>
+          <w:bCs/>
+          <w:sz w:val="18"/>
+          <w:szCs w:val="18"/>
+          <w:lang w:val="fr-GA"/>
+        </w:rPr>
+        <w:t>representative_birth_place}</w:t>
+      </w:r>
+      <w:r>
+        <w:rPr>
+          <w:b/>
+          <w:bCs/>
+          <w:sz w:val="18"/>
+          <w:szCs w:val="18"/>
+        </w:rPr>
+        <w:t>,</w:t>
+      </w:r>
+      <w:r>
+        <w:rPr>
+          <w:b/>
+          <w:bCs/>
+          <w:sz w:val="18"/>
+          <w:szCs w:val="18"/>
+        </w:rPr>
+        <w:t>,</w:t>
+      </w:r>
+      <w:r>
+        <w:rPr>
+          <w:sz w:val="18"/>
+          <w:szCs w:val="18"/>
+        </w:rPr>
+        <w:t xml:space="preserve"> titulaire </w:t>
+      </w:r>
+      <w:r>
+        <w:rPr>
+          <w:b/>
+          <w:bCs/>
+          <w:sz w:val="18"/>
+          <w:szCs w:val="18"/>
+        </w:rPr>
+        <w:t xml:space="preserve">de </w:t>
+      </w:r>
+      <w:r>
+        <w:rPr>
+          <w:b/>
+          <w:bCs/>
+          <w:sz w:val="18"/>
+          <w:szCs w:val="18"/>
+        </w:rPr>
+        <w:t xml:space="preserve">${representative_type_of_identity_document}  </w:t>
+      </w:r>
+      <w:r>
+        <w:rPr>
+          <w:sz w:val="18"/>
+          <w:szCs w:val="18"/>
+        </w:rPr>
+        <w:t>N</w:t>
+      </w:r>
+      <w:r>
+        <w:rPr>
+          <w:b/>
+          <w:bCs/>
+          <w:sz w:val="18"/>
+          <w:szCs w:val="18"/>
+        </w:rPr>
+        <w:t>°</w:t>
+      </w:r>
+      <w:r>
+        <w:rPr>
+          <w:b/>
+          <w:bCs/>
+          <w:sz w:val="18"/>
+          <w:szCs w:val="18"/>
+        </w:rPr>
+        <w:t>${</w:t>
+      </w:r>
+      <w:r>
+        <w:rPr>
+          <w:b/>
+          <w:bCs/>
+          <w:sz w:val="18"/>
+          <w:szCs w:val="18"/>
+        </w:rPr>
+        <w:t>representative_number_of_identity_document</w:t>
+      </w:r>
       <w:r>
         <w:rPr>
           <w:b/>
@@ -4653,66 +4360,69 @@
       </w:r>
       <w:r>
         <w:rPr>
-          <w:b/>
-          <w:bCs/>
-          <w:sz w:val="18"/>
-          <w:szCs w:val="18"/>
-        </w:rPr>
-        <w:t xml:space="preserve"> ${</w:t>
-      </w:r>
-      <w:proofErr w:type="spellStart"/>
-      <w:r>
-        <w:rPr>
-          <w:b/>
-          <w:bCs/>
-          <w:sz w:val="18"/>
-          <w:szCs w:val="18"/>
-        </w:rPr>
-        <w:t>verbal_trial.applicant_</w:t>
-      </w:r>
-      <w:r>
-        <w:rPr>
-          <w:b/>
-          <w:bCs/>
-          <w:sz w:val="18"/>
-          <w:szCs w:val="18"/>
-        </w:rPr>
-        <w:t>la</w:t>
-      </w:r>
-      <w:r>
-        <w:rPr>
-          <w:b/>
-          <w:bCs/>
-          <w:sz w:val="18"/>
-          <w:szCs w:val="18"/>
-        </w:rPr>
-        <w:t>st_name</w:t>
-      </w:r>
-      <w:proofErr w:type="spellEnd"/>
-      <w:r>
-        <w:rPr>
-          <w:b/>
-          <w:bCs/>
-          <w:sz w:val="18"/>
-          <w:szCs w:val="18"/>
-        </w:rPr>
-        <w:t>}</w:t>
-      </w:r>
-      <w:r>
-        <w:rPr>
-          <w:b/>
-          <w:bCs/>
-          <w:sz w:val="18"/>
-          <w:szCs w:val="18"/>
-        </w:rPr>
-        <w:t xml:space="preserve">  </w:t>
-      </w:r>
-      <w:r>
-        <w:rPr>
-          <w:sz w:val="18"/>
-          <w:szCs w:val="18"/>
-        </w:rPr>
-        <w:t>né le</w:t>
+          <w:sz w:val="18"/>
+          <w:szCs w:val="18"/>
+        </w:rPr>
+        <w:t xml:space="preserve">délivrée le </w:t>
+      </w:r>
+      <w:r>
+        <w:rPr>
+          <w:b/>
+          <w:bCs/>
+          <w:sz w:val="18"/>
+          <w:szCs w:val="18"/>
+        </w:rPr>
+        <w:t xml:space="preserve">${representative_date_of_issue_of_identity_document}  </w:t>
+      </w:r>
+      <w:r>
+        <w:rPr>
+          <w:sz w:val="18"/>
+          <w:szCs w:val="18"/>
+        </w:rPr>
+        <w:t>par</w:t>
+      </w:r>
+      <w:r>
+        <w:rPr>
+          <w:b/>
+          <w:bCs/>
+          <w:sz w:val="18"/>
+          <w:szCs w:val="18"/>
+        </w:rPr>
+        <w:t xml:space="preserve"> la </w:t>
+      </w:r>
+      <w:r>
+        <w:rPr>
+          <w:b/>
+          <w:bCs/>
+          <w:sz w:val="18"/>
+          <w:szCs w:val="18"/>
+        </w:rPr>
+        <w:t>${representative_office_delivery}</w:t>
+      </w:r>
+      <w:r>
+        <w:rPr>
+          <w:b/>
+          <w:bCs/>
+          <w:sz w:val="18"/>
+          <w:szCs w:val="18"/>
+        </w:rPr>
+        <w:t>,</w:t>
+      </w:r>
+      <w:r>
+        <w:rPr>
+          <w:sz w:val="18"/>
+          <w:szCs w:val="18"/>
+        </w:rPr>
+        <w:t xml:space="preserve"> domicilié à </w:t>
+      </w:r>
+      <w:r>
+        <w:rPr>
+          <w:b/>
+          <w:bCs/>
+          <w:sz w:val="18"/>
+          <w:szCs w:val="18"/>
+        </w:rPr>
+        <w:t>${representative_home_address}</w:t>
       </w:r>
       <w:r>
         <w:rPr>
@@ -4725,39 +4435,14 @@
       </w:r>
       <w:r>
         <w:rPr>
-          <w:b/>
-          <w:bCs/>
-          <w:sz w:val="18"/>
-          <w:szCs w:val="18"/>
-        </w:rPr>
-        <w:t>${</w:t>
-      </w:r>
-      <w:proofErr w:type="spellStart"/>
-      <w:r>
-        <w:rPr>
-          <w:b/>
-          <w:bCs/>
-          <w:sz w:val="18"/>
-          <w:szCs w:val="18"/>
-        </w:rPr>
-        <w:t>representative_birth_date</w:t>
-      </w:r>
-      <w:proofErr w:type="spellEnd"/>
-      <w:r>
-        <w:rPr>
-          <w:b/>
-          <w:bCs/>
-          <w:sz w:val="18"/>
-          <w:szCs w:val="18"/>
-        </w:rPr>
-        <w:t>}</w:t>
-      </w:r>
-      <w:r>
-        <w:rPr>
-          <w:b/>
-          <w:bCs/>
-          <w:sz w:val="18"/>
-          <w:szCs w:val="18"/>
+          <w:sz w:val="18"/>
+          <w:szCs w:val="18"/>
+        </w:rPr>
+        <w:t>et répondant au</w:t>
+      </w:r>
+      <w:r>
+        <w:rPr>
+          <w:rFonts w:ascii="Calibri" w:hAnsi="Calibri"/>
         </w:rPr>
         <w:t xml:space="preserve"> </w:t>
       </w:r>
@@ -4768,332 +4453,7 @@
           <w:sz w:val="18"/>
           <w:szCs w:val="18"/>
         </w:rPr>
-        <w:t xml:space="preserve">à </w:t>
-      </w:r>
-      <w:r>
-        <w:rPr>
-          <w:b/>
-          <w:bCs/>
-          <w:sz w:val="18"/>
-          <w:szCs w:val="18"/>
-        </w:rPr>
-        <w:t>${</w:t>
-      </w:r>
-      <w:proofErr w:type="spellStart"/>
-      <w:r>
-        <w:rPr>
-          <w:b/>
-          <w:bCs/>
-          <w:sz w:val="18"/>
-          <w:szCs w:val="18"/>
-          <w:lang w:val="fr-GA"/>
-        </w:rPr>
-        <w:t>representative_birth_place</w:t>
-      </w:r>
-      <w:proofErr w:type="spellEnd"/>
-      <w:r>
-        <w:rPr>
-          <w:b/>
-          <w:bCs/>
-          <w:sz w:val="18"/>
-          <w:szCs w:val="18"/>
-          <w:lang w:val="fr-GA"/>
-        </w:rPr>
-        <w:t>}</w:t>
-      </w:r>
-      <w:r>
-        <w:rPr>
-          <w:b/>
-          <w:bCs/>
-          <w:sz w:val="18"/>
-          <w:szCs w:val="18"/>
-        </w:rPr>
-        <w:t>,</w:t>
-      </w:r>
-      <w:r>
-        <w:rPr>
-          <w:b/>
-          <w:bCs/>
-          <w:sz w:val="18"/>
-          <w:szCs w:val="18"/>
-        </w:rPr>
-        <w:t>,</w:t>
-      </w:r>
-      <w:r>
-        <w:rPr>
-          <w:sz w:val="18"/>
-          <w:szCs w:val="18"/>
-        </w:rPr>
-        <w:t xml:space="preserve"> titulaire </w:t>
-      </w:r>
-      <w:r>
-        <w:rPr>
-          <w:b/>
-          <w:bCs/>
-          <w:sz w:val="18"/>
-          <w:szCs w:val="18"/>
-        </w:rPr>
-        <w:t xml:space="preserve">de </w:t>
-      </w:r>
-      <w:r>
-        <w:rPr>
-          <w:b/>
-          <w:bCs/>
-          <w:sz w:val="18"/>
-          <w:szCs w:val="18"/>
-        </w:rPr>
-        <w:t>${</w:t>
-      </w:r>
-      <w:proofErr w:type="spellStart"/>
-      <w:r>
-        <w:rPr>
-          <w:b/>
-          <w:bCs/>
-          <w:sz w:val="18"/>
-          <w:szCs w:val="18"/>
-        </w:rPr>
-        <w:t>representative_type_of_identity_document</w:t>
-      </w:r>
-      <w:proofErr w:type="spellEnd"/>
-      <w:r>
-        <w:rPr>
-          <w:b/>
-          <w:bCs/>
-          <w:sz w:val="18"/>
-          <w:szCs w:val="18"/>
-        </w:rPr>
-        <w:t xml:space="preserve">}  </w:t>
-      </w:r>
-      <w:r>
-        <w:rPr>
-          <w:sz w:val="18"/>
-          <w:szCs w:val="18"/>
-        </w:rPr>
-        <w:t>N</w:t>
-      </w:r>
-      <w:r>
-        <w:rPr>
-          <w:b/>
-          <w:bCs/>
-          <w:sz w:val="18"/>
-          <w:szCs w:val="18"/>
-        </w:rPr>
-        <w:t>°</w:t>
-      </w:r>
-      <w:r>
-        <w:rPr>
-          <w:b/>
-          <w:bCs/>
-          <w:sz w:val="18"/>
-          <w:szCs w:val="18"/>
-        </w:rPr>
-        <w:t>${</w:t>
-      </w:r>
-      <w:proofErr w:type="spellStart"/>
-      <w:r>
-        <w:rPr>
-          <w:b/>
-          <w:bCs/>
-          <w:sz w:val="18"/>
-          <w:szCs w:val="18"/>
-        </w:rPr>
-        <w:t>representative_number_of_identity_document</w:t>
-      </w:r>
-      <w:proofErr w:type="spellEnd"/>
-      <w:r>
-        <w:rPr>
-          <w:b/>
-          <w:bCs/>
-          <w:sz w:val="18"/>
-          <w:szCs w:val="18"/>
-        </w:rPr>
-        <w:t>}</w:t>
-      </w:r>
-      <w:r>
-        <w:rPr>
-          <w:b/>
-          <w:bCs/>
-          <w:sz w:val="18"/>
-          <w:szCs w:val="18"/>
-        </w:rPr>
-        <w:t xml:space="preserve"> </w:t>
-      </w:r>
-      <w:r>
-        <w:rPr>
-          <w:sz w:val="18"/>
-          <w:szCs w:val="18"/>
-        </w:rPr>
-        <w:t xml:space="preserve">délivrée le </w:t>
-      </w:r>
-      <w:r>
-        <w:rPr>
-          <w:b/>
-          <w:bCs/>
-          <w:sz w:val="18"/>
-          <w:szCs w:val="18"/>
-        </w:rPr>
-        <w:t>${</w:t>
-      </w:r>
-      <w:proofErr w:type="spellStart"/>
-      <w:r>
-        <w:rPr>
-          <w:b/>
-          <w:bCs/>
-          <w:sz w:val="18"/>
-          <w:szCs w:val="18"/>
-        </w:rPr>
-        <w:t>representative_date_of_issue_of_identity_document</w:t>
-      </w:r>
-      <w:proofErr w:type="spellEnd"/>
-      <w:r>
-        <w:rPr>
-          <w:b/>
-          <w:bCs/>
-          <w:sz w:val="18"/>
-          <w:szCs w:val="18"/>
-        </w:rPr>
-        <w:t xml:space="preserve">}  </w:t>
-      </w:r>
-      <w:r>
-        <w:rPr>
-          <w:sz w:val="18"/>
-          <w:szCs w:val="18"/>
-        </w:rPr>
-        <w:t>par</w:t>
-      </w:r>
-      <w:r>
-        <w:rPr>
-          <w:b/>
-          <w:bCs/>
-          <w:sz w:val="18"/>
-          <w:szCs w:val="18"/>
-        </w:rPr>
-        <w:t xml:space="preserve"> la </w:t>
-      </w:r>
-      <w:r>
-        <w:rPr>
-          <w:b/>
-          <w:bCs/>
-          <w:sz w:val="18"/>
-          <w:szCs w:val="18"/>
-        </w:rPr>
-        <w:t>${</w:t>
-      </w:r>
-      <w:proofErr w:type="spellStart"/>
-      <w:r>
-        <w:rPr>
-          <w:b/>
-          <w:bCs/>
-          <w:sz w:val="18"/>
-          <w:szCs w:val="18"/>
-        </w:rPr>
-        <w:t>representative_office_delivery</w:t>
-      </w:r>
-      <w:proofErr w:type="spellEnd"/>
-      <w:r>
-        <w:rPr>
-          <w:b/>
-          <w:bCs/>
-          <w:sz w:val="18"/>
-          <w:szCs w:val="18"/>
-        </w:rPr>
-        <w:t>}</w:t>
-      </w:r>
-      <w:r>
-        <w:rPr>
-          <w:b/>
-          <w:bCs/>
-          <w:sz w:val="18"/>
-          <w:szCs w:val="18"/>
-        </w:rPr>
-        <w:t>,</w:t>
-      </w:r>
-      <w:r>
-        <w:rPr>
-          <w:sz w:val="18"/>
-          <w:szCs w:val="18"/>
-        </w:rPr>
-        <w:t xml:space="preserve"> domicilié à </w:t>
-      </w:r>
-      <w:r>
-        <w:rPr>
-          <w:b/>
-          <w:bCs/>
-          <w:sz w:val="18"/>
-          <w:szCs w:val="18"/>
-        </w:rPr>
-        <w:t>${</w:t>
-      </w:r>
-      <w:proofErr w:type="spellStart"/>
-      <w:r>
-        <w:rPr>
-          <w:b/>
-          <w:bCs/>
-          <w:sz w:val="18"/>
-          <w:szCs w:val="18"/>
-        </w:rPr>
-        <w:t>representative_home_address</w:t>
-      </w:r>
-      <w:proofErr w:type="spellEnd"/>
-      <w:r>
-        <w:rPr>
-          <w:b/>
-          <w:bCs/>
-          <w:sz w:val="18"/>
-          <w:szCs w:val="18"/>
-        </w:rPr>
-        <w:t>}</w:t>
-      </w:r>
-      <w:r>
-        <w:rPr>
-          <w:b/>
-          <w:bCs/>
-          <w:sz w:val="18"/>
-          <w:szCs w:val="18"/>
-        </w:rPr>
-        <w:t xml:space="preserve"> </w:t>
-      </w:r>
-      <w:r>
-        <w:rPr>
-          <w:sz w:val="18"/>
-          <w:szCs w:val="18"/>
-        </w:rPr>
-        <w:t>et répondant au</w:t>
-      </w:r>
-      <w:r>
-        <w:rPr>
-          <w:rFonts w:ascii="Calibri" w:hAnsi="Calibri"/>
-        </w:rPr>
-        <w:t xml:space="preserve"> </w:t>
-      </w:r>
-      <w:r>
-        <w:rPr>
-          <w:b/>
-          <w:bCs/>
-          <w:sz w:val="18"/>
-          <w:szCs w:val="18"/>
-        </w:rPr>
-        <w:t>${</w:t>
-      </w:r>
-      <w:proofErr w:type="spellStart"/>
-      <w:r>
-        <w:rPr>
-          <w:b/>
-          <w:bCs/>
-          <w:sz w:val="18"/>
-          <w:szCs w:val="18"/>
-        </w:rPr>
-        <w:t>representative_phone_number</w:t>
-      </w:r>
-      <w:proofErr w:type="spellEnd"/>
-      <w:r>
-        <w:rPr>
-          <w:b/>
-          <w:bCs/>
-          <w:sz w:val="18"/>
-          <w:szCs w:val="18"/>
-        </w:rPr>
-        <w:t>}</w:t>
+        <w:t>${representative_phone_number}</w:t>
       </w:r>
       <w:r>
         <w:rPr>
@@ -5272,26 +4632,73 @@
           <w:sz w:val="18"/>
           <w:szCs w:val="18"/>
         </w:rPr>
-        <w:t xml:space="preserve"> éventuels de compte courant et de nos engagements présents ou futurs envers la Banque, la somme de </w:t>
+        <w:t xml:space="preserve"> éventuels de compte courant et de nos engagements présents ou futurs envers la Banque, la somme de</w:t>
       </w:r>
       <w:bookmarkStart w:id="13" w:name="_Hlk165135959"/>
       <w:r>
         <w:rPr>
           <w:b/>
-          <w:bCs/>
-          <w:sz w:val="18"/>
-          <w:szCs w:val="18"/>
-        </w:rPr>
-        <w:t>1 </w:t>
-      </w:r>
-      <w:r>
-        <w:rPr>
-          <w:b/>
-          <w:bCs/>
-          <w:sz w:val="18"/>
-          <w:szCs w:val="18"/>
-        </w:rPr>
-        <w:t>000</w:t>
+          <w:sz w:val="18"/>
+          <w:szCs w:val="18"/>
+        </w:rPr>
+        <w:t>${</w:t>
+      </w:r>
+      <w:r>
+        <w:rPr>
+          <w:b/>
+          <w:sz w:val="18"/>
+          <w:szCs w:val="18"/>
+        </w:rPr>
+        <w:t>montant_fudiciaire</w:t>
+      </w:r>
+      <w:r>
+        <w:rPr>
+          <w:b/>
+          <w:sz w:val="18"/>
+          <w:szCs w:val="18"/>
+        </w:rPr>
+        <w:t>}</w:t>
+      </w:r>
+      <w:r>
+        <w:rPr>
+          <w:b/>
+          <w:bCs/>
+          <w:sz w:val="18"/>
+          <w:szCs w:val="18"/>
+        </w:rPr>
+        <w:t xml:space="preserve"> FCFA (</w:t>
+      </w:r>
+      <w:r>
+        <w:rPr>
+          <w:b/>
+          <w:sz w:val="18"/>
+          <w:szCs w:val="18"/>
+        </w:rPr>
+        <w:t>${</w:t>
+      </w:r>
+      <w:r>
+        <w:rPr>
+          <w:b/>
+          <w:sz w:val="18"/>
+          <w:szCs w:val="18"/>
+        </w:rPr>
+        <w:t>montant_fudiciaire</w:t>
+      </w:r>
+      <w:r>
+        <w:rPr>
+          <w:b/>
+          <w:sz w:val="18"/>
+          <w:szCs w:val="18"/>
+        </w:rPr>
+        <w:t>.fr</w:t>
+      </w:r>
+      <w:r>
+        <w:rPr>
+          <w:b/>
+          <w:sz w:val="18"/>
+          <w:szCs w:val="18"/>
+        </w:rPr>
+        <w:t>}</w:t>
       </w:r>
       <w:r>
         <w:rPr>
@@ -5309,24 +4716,6 @@
           <w:sz w:val="18"/>
           <w:szCs w:val="18"/>
         </w:rPr>
-        <w:t>000 FCFA (</w:t>
-      </w:r>
-      <w:r>
-        <w:rPr>
-          <w:b/>
-          <w:bCs/>
-          <w:sz w:val="18"/>
-          <w:szCs w:val="18"/>
-        </w:rPr>
-        <w:t xml:space="preserve">Un Million </w:t>
-      </w:r>
-      <w:r>
-        <w:rPr>
-          <w:b/>
-          <w:bCs/>
-          <w:sz w:val="18"/>
-          <w:szCs w:val="18"/>
-        </w:rPr>
         <w:t xml:space="preserve">de </w:t>
       </w:r>
       <w:r>
@@ -5403,47 +4792,7 @@
           <w:sz w:val="18"/>
           <w:szCs w:val="18"/>
         </w:rPr>
-        <w:t>${</w:t>
-      </w:r>
-      <w:proofErr w:type="spellStart"/>
-      <w:r>
-        <w:rPr>
-          <w:b/>
-          <w:bCs/>
-          <w:sz w:val="18"/>
-          <w:szCs w:val="18"/>
-        </w:rPr>
-        <w:t>verbal_</w:t>
-      </w:r>
-      <w:proofErr w:type="gramStart"/>
-      <w:r>
-        <w:rPr>
-          <w:b/>
-          <w:bCs/>
-          <w:sz w:val="18"/>
-          <w:szCs w:val="18"/>
-        </w:rPr>
-        <w:t>trial.account</w:t>
-      </w:r>
-      <w:proofErr w:type="gramEnd"/>
-      <w:r>
-        <w:rPr>
-          <w:b/>
-          <w:bCs/>
-          <w:sz w:val="18"/>
-          <w:szCs w:val="18"/>
-        </w:rPr>
-        <w:t>_number</w:t>
-      </w:r>
-      <w:proofErr w:type="spellEnd"/>
-      <w:r>
-        <w:rPr>
-          <w:b/>
-          <w:bCs/>
-          <w:sz w:val="18"/>
-          <w:szCs w:val="18"/>
-        </w:rPr>
-        <w:t>}</w:t>
+        <w:t>${verbal_trial.account_number}</w:t>
       </w:r>
       <w:r>
         <w:rPr>
@@ -5635,38 +4984,7 @@
           <w:sz w:val="18"/>
           <w:szCs w:val="18"/>
         </w:rPr>
-        <w:t>${</w:t>
-      </w:r>
-      <w:proofErr w:type="spellStart"/>
-      <w:r>
-        <w:rPr>
-          <w:b/>
-          <w:bCs/>
-          <w:sz w:val="18"/>
-          <w:szCs w:val="18"/>
-        </w:rPr>
-        <w:t>individual_</w:t>
-      </w:r>
-      <w:proofErr w:type="gramStart"/>
-      <w:r>
-        <w:rPr>
-          <w:b/>
-          <w:bCs/>
-          <w:sz w:val="18"/>
-          <w:szCs w:val="18"/>
-        </w:rPr>
-        <w:t>business.denomination</w:t>
-      </w:r>
-      <w:proofErr w:type="spellEnd"/>
-      <w:proofErr w:type="gramEnd"/>
-      <w:r>
-        <w:rPr>
-          <w:b/>
-          <w:bCs/>
-          <w:sz w:val="18"/>
-          <w:szCs w:val="18"/>
-        </w:rPr>
-        <w:t xml:space="preserve">} </w:t>
+        <w:t xml:space="preserve">${individual_business.denomination} </w:t>
       </w:r>
       <w:r>
         <w:rPr>
@@ -5704,23 +5022,7 @@
           <w:sz w:val="18"/>
           <w:szCs w:val="18"/>
         </w:rPr>
-        <w:t>${</w:t>
-      </w:r>
-      <w:proofErr w:type="spellStart"/>
-      <w:r>
-        <w:rPr>
-          <w:sz w:val="18"/>
-          <w:szCs w:val="18"/>
-        </w:rPr>
-        <w:t>current_date</w:t>
-      </w:r>
-      <w:proofErr w:type="spellEnd"/>
-      <w:r>
-        <w:rPr>
-          <w:sz w:val="18"/>
-          <w:szCs w:val="18"/>
-        </w:rPr>
-        <w:t>}</w:t>
+        <w:t>${current_date}</w:t>
       </w:r>
     </w:p>
     <w:p>
@@ -5865,47 +5167,26 @@
       <w:r>
         <w:rPr>
           <w:b/>
-          <w:bCs/>
-          <w:sz w:val="18"/>
-          <w:szCs w:val="18"/>
-        </w:rPr>
-        <w:t xml:space="preserve">1 </w:t>
-      </w:r>
-      <w:r>
-        <w:rPr>
-          <w:b/>
-          <w:bCs/>
-          <w:sz w:val="18"/>
-          <w:szCs w:val="18"/>
-        </w:rPr>
-        <w:t>0</w:t>
-      </w:r>
-      <w:r>
-        <w:rPr>
-          <w:b/>
-          <w:bCs/>
-          <w:sz w:val="18"/>
-          <w:szCs w:val="18"/>
-        </w:rPr>
-        <w:t>00</w:t>
-      </w:r>
-      <w:r>
-        <w:rPr>
-          <w:b/>
-          <w:bCs/>
-          <w:sz w:val="18"/>
-          <w:szCs w:val="18"/>
-        </w:rPr>
-        <w:t xml:space="preserve"> </w:t>
-      </w:r>
-      <w:r>
-        <w:rPr>
-          <w:b/>
-          <w:bCs/>
-          <w:sz w:val="18"/>
-          <w:szCs w:val="18"/>
-        </w:rPr>
-        <w:t>000</w:t>
+          <w:sz w:val="18"/>
+          <w:szCs w:val="18"/>
+        </w:rPr>
+        <w:t>${</w:t>
+      </w:r>
+      <w:r>
+        <w:rPr>
+          <w:b/>
+          <w:sz w:val="18"/>
+          <w:szCs w:val="18"/>
+        </w:rPr>
+        <w:t>montant_fudiciaire</w:t>
+      </w:r>
+      <w:r>
+        <w:rPr>
+          <w:b/>
+          <w:sz w:val="18"/>
+          <w:szCs w:val="18"/>
+        </w:rPr>
+        <w:t>}</w:t>
       </w:r>
       <w:r>
         <w:rPr>
@@ -7064,15 +6345,6 @@
   </w:num>
   <w:num w:numId="8" w16cid:durableId="1410037607">
     <w:abstractNumId w:val="1"/>
-    <w:lvlOverride w:ilvl="0"/>
-    <w:lvlOverride w:ilvl="1"/>
-    <w:lvlOverride w:ilvl="2"/>
-    <w:lvlOverride w:ilvl="3"/>
-    <w:lvlOverride w:ilvl="4"/>
-    <w:lvlOverride w:ilvl="5"/>
-    <w:lvlOverride w:ilvl="6"/>
-    <w:lvlOverride w:ilvl="7"/>
-    <w:lvlOverride w:ilvl="8"/>
   </w:num>
 </w:numbering>
 </file>

--- a/document_templates/Contracts/individual_business/contrat_transfert_fudiciaire_individual_business.docx
+++ b/document_templates/Contracts/individual_business/contrat_transfert_fudiciaire_individual_business.docx
@@ -645,11 +645,22 @@
           <w:sz w:val="16"/>
           <w:szCs w:val="16"/>
         </w:rPr>
-        <w:t>r  ${</w:t>
+        <w:t xml:space="preserve">r  </w:t>
+      </w:r>
+      <w:r>
+        <w:rPr>
+          <w:b/>
+          <w:bCs/>
+          <w:sz w:val="16"/>
+          <w:szCs w:val="16"/>
+        </w:rPr>
+        <w:t>${</w:t>
       </w:r>
       <w:proofErr w:type="spellStart"/>
       <w:r>
         <w:rPr>
+          <w:b/>
+          <w:bCs/>
           <w:sz w:val="16"/>
           <w:szCs w:val="16"/>
         </w:rPr>
@@ -658,6 +669,8 @@
       <w:proofErr w:type="spellEnd"/>
       <w:r>
         <w:rPr>
+          <w:b/>
+          <w:bCs/>
           <w:sz w:val="16"/>
           <w:szCs w:val="16"/>
         </w:rPr>
@@ -666,6 +679,8 @@
       <w:proofErr w:type="spellStart"/>
       <w:r>
         <w:rPr>
+          <w:b/>
+          <w:bCs/>
           <w:sz w:val="16"/>
           <w:szCs w:val="16"/>
         </w:rPr>
@@ -674,6 +689,8 @@
       <w:proofErr w:type="spellEnd"/>
       <w:r>
         <w:rPr>
+          <w:b/>
+          <w:bCs/>
           <w:sz w:val="16"/>
           <w:szCs w:val="16"/>
         </w:rPr>
@@ -682,6 +699,8 @@
       <w:proofErr w:type="spellStart"/>
       <w:r>
         <w:rPr>
+          <w:b/>
+          <w:bCs/>
           <w:sz w:val="16"/>
           <w:szCs w:val="16"/>
         </w:rPr>
@@ -4094,6 +4113,7 @@
           <w:szCs w:val="24"/>
           <w:u w:val="single"/>
         </w:rPr>
+        <w:lastRenderedPageBreak/>
         <w:t>LETTRE DE DEPOT DE GARANTIE</w:t>
       </w:r>
     </w:p>

--- a/document_templates/Contracts/individual_business/contrat_transfert_fudiciaire_individual_business.docx
+++ b/document_templates/Contracts/individual_business/contrat_transfert_fudiciaire_individual_business.docx
@@ -8,8 +8,8 @@
         <w:jc w:val="center"/>
         <w:rPr>
           <w:b/>
-          <w:sz w:val="24"/>
-          <w:szCs w:val="24"/>
+          <w:sz w:val="16"/>
+          <w:szCs w:val="16"/>
           <w:bdr w:val="dashDotStroked" w:sz="24" w:space="0" w:color="auto" w:frame="1"/>
         </w:rPr>
       </w:pPr>
@@ -20,8 +20,8 @@
         <w:jc w:val="center"/>
         <w:rPr>
           <w:b/>
-          <w:sz w:val="24"/>
-          <w:szCs w:val="24"/>
+          <w:sz w:val="16"/>
+          <w:szCs w:val="16"/>
           <w:bdr w:val="dashDotStroked" w:sz="24" w:space="0" w:color="auto" w:frame="1"/>
         </w:rPr>
       </w:pPr>
@@ -32,16 +32,16 @@
         <w:jc w:val="center"/>
         <w:rPr>
           <w:b/>
-          <w:sz w:val="24"/>
-          <w:szCs w:val="24"/>
+          <w:sz w:val="16"/>
+          <w:szCs w:val="16"/>
           <w:bdr w:val="dashDotStroked" w:sz="24" w:space="0" w:color="auto" w:frame="1"/>
         </w:rPr>
       </w:pPr>
       <w:r>
         <w:rPr>
           <w:b/>
-          <w:sz w:val="24"/>
-          <w:szCs w:val="24"/>
+          <w:sz w:val="16"/>
+          <w:szCs w:val="16"/>
           <w:bdr w:val="dashDotStroked" w:sz="24" w:space="0" w:color="auto" w:frame="1"/>
         </w:rPr>
         <w:t>CONTRAT DE PRÊT AVEC TRANSFERT FIDUCIAIRE DE SOMME D’ARGENT</w:t>
@@ -353,29 +353,9 @@
           <w:sz w:val="16"/>
           <w:szCs w:val="16"/>
         </w:rPr>
-        <w:t xml:space="preserve"> créée sous la forme </w:t>
-      </w:r>
-      <w:r>
-        <w:rPr>
-          <w:sz w:val="16"/>
-          <w:szCs w:val="16"/>
-        </w:rPr>
-        <w:t xml:space="preserve">d’une entreprise individuelle </w:t>
-      </w:r>
-      <w:r>
-        <w:rPr>
-          <w:sz w:val="16"/>
-          <w:szCs w:val="16"/>
-        </w:rPr>
-        <w:t xml:space="preserve">dont le siège social est </w:t>
-      </w:r>
-      <w:r>
-        <w:rPr>
-          <w:sz w:val="16"/>
-          <w:szCs w:val="16"/>
-        </w:rPr>
-        <w:t>situé</w:t>
-      </w:r>
+        <w:t xml:space="preserve"> créée sous la forme d’une entreprise individuelle dont le siège social est situé à </w:t>
+      </w:r>
+      <w:bookmarkStart w:id="4" w:name="_Hlk177724202"/>
       <w:r>
         <w:rPr>
           <w:sz w:val="16"/>
@@ -385,21 +365,6 @@
       </w:r>
       <w:r>
         <w:rPr>
-          <w:sz w:val="16"/>
-          <w:szCs w:val="16"/>
-        </w:rPr>
-        <w:t xml:space="preserve">à </w:t>
-      </w:r>
-      <w:bookmarkStart w:id="4" w:name="_Hlk177724202"/>
-      <w:r>
-        <w:rPr>
-          <w:sz w:val="16"/>
-          <w:szCs w:val="16"/>
-        </w:rPr>
-        <w:t xml:space="preserve"> </w:t>
-      </w:r>
-      <w:r>
-        <w:rPr>
           <w:b/>
           <w:bCs/>
           <w:sz w:val="16"/>
@@ -442,10 +407,64 @@
           <w:sz w:val="16"/>
           <w:szCs w:val="16"/>
         </w:rPr>
-        <w:t xml:space="preserve"> BP :  </w:t>
-      </w:r>
-      <w:r>
-        <w:rPr>
+        <w:t xml:space="preserve"> BP :  ${</w:t>
+      </w:r>
+      <w:proofErr w:type="spellStart"/>
+      <w:r>
+        <w:rPr>
+          <w:sz w:val="16"/>
+          <w:szCs w:val="16"/>
+        </w:rPr>
+        <w:t>individual_business.bp</w:t>
+      </w:r>
+      <w:proofErr w:type="spellEnd"/>
+      <w:r>
+        <w:rPr>
+          <w:sz w:val="16"/>
+          <w:szCs w:val="16"/>
+        </w:rPr>
+        <w:t xml:space="preserve">}, immatriculée au Registre du Commerce et du Crédit Mobilier de Libreville sous le </w:t>
+      </w:r>
+      <w:r>
+        <w:rPr>
+          <w:b/>
+          <w:bCs/>
+          <w:sz w:val="16"/>
+          <w:szCs w:val="16"/>
+        </w:rPr>
+        <w:t>N°${</w:t>
+      </w:r>
+      <w:proofErr w:type="spellStart"/>
+      <w:r>
+        <w:rPr>
+          <w:b/>
+          <w:bCs/>
+          <w:sz w:val="16"/>
+          <w:szCs w:val="16"/>
+        </w:rPr>
+        <w:t>individual_business.rccm_number</w:t>
+      </w:r>
+      <w:proofErr w:type="spellEnd"/>
+      <w:r>
+        <w:rPr>
+          <w:b/>
+          <w:bCs/>
+          <w:sz w:val="16"/>
+          <w:szCs w:val="16"/>
+        </w:rPr>
+        <w:t xml:space="preserve">}  </w:t>
+      </w:r>
+      <w:r>
+        <w:rPr>
+          <w:sz w:val="16"/>
+          <w:szCs w:val="16"/>
+        </w:rPr>
+        <w:t xml:space="preserve"> NIF : </w:t>
+      </w:r>
+      <w:r>
+        <w:rPr>
+          <w:b/>
+          <w:bCs/>
           <w:sz w:val="16"/>
           <w:szCs w:val="16"/>
         </w:rPr>
@@ -454,48 +473,38 @@
       <w:proofErr w:type="spellStart"/>
       <w:r>
         <w:rPr>
-          <w:sz w:val="16"/>
-          <w:szCs w:val="16"/>
-        </w:rPr>
-        <w:t>individual_business.bp</w:t>
+          <w:b/>
+          <w:bCs/>
+          <w:sz w:val="16"/>
+          <w:szCs w:val="16"/>
+        </w:rPr>
+        <w:t>individual_business.nif</w:t>
       </w:r>
       <w:proofErr w:type="spellEnd"/>
       <w:r>
         <w:rPr>
+          <w:b/>
+          <w:bCs/>
           <w:sz w:val="16"/>
           <w:szCs w:val="16"/>
         </w:rPr>
         <w:t>}</w:t>
       </w:r>
-      <w:r>
-        <w:rPr>
-          <w:sz w:val="16"/>
-          <w:szCs w:val="16"/>
-        </w:rPr>
-        <w:t>, immatriculée au Registre du Commerce et du Crédit Mobilier de L</w:t>
-      </w:r>
-      <w:r>
-        <w:rPr>
-          <w:sz w:val="16"/>
-          <w:szCs w:val="16"/>
-        </w:rPr>
-        <w:t>ibreville</w:t>
-      </w:r>
-      <w:r>
-        <w:rPr>
-          <w:sz w:val="16"/>
-          <w:szCs w:val="16"/>
-        </w:rPr>
-        <w:t xml:space="preserve"> sous le </w:t>
-      </w:r>
-      <w:r>
-        <w:rPr>
-          <w:b/>
-          <w:bCs/>
-          <w:sz w:val="16"/>
-          <w:szCs w:val="16"/>
-        </w:rPr>
-        <w:t>N°</w:t>
+    </w:p>
+    <w:p>
+      <w:pPr>
+        <w:jc w:val="both"/>
+        <w:rPr>
+          <w:sz w:val="16"/>
+          <w:szCs w:val="16"/>
+        </w:rPr>
+      </w:pPr>
+      <w:r>
+        <w:rPr>
+          <w:sz w:val="16"/>
+          <w:szCs w:val="16"/>
+        </w:rPr>
+        <w:t xml:space="preserve">La société </w:t>
       </w:r>
       <w:r>
         <w:rPr>
@@ -514,7 +523,7 @@
           <w:sz w:val="16"/>
           <w:szCs w:val="16"/>
         </w:rPr>
-        <w:t>individual_business.rccm_number</w:t>
+        <w:t>individual_business.denomination</w:t>
       </w:r>
       <w:proofErr w:type="spellEnd"/>
       <w:r>
@@ -524,23 +533,38 @@
           <w:sz w:val="16"/>
           <w:szCs w:val="16"/>
         </w:rPr>
-        <w:t xml:space="preserve">} </w:t>
-      </w:r>
-      <w:r>
-        <w:rPr>
-          <w:b/>
-          <w:bCs/>
-          <w:sz w:val="16"/>
-          <w:szCs w:val="16"/>
-        </w:rPr>
-        <w:t xml:space="preserve"> </w:t>
-      </w:r>
-      <w:r>
-        <w:rPr>
-          <w:sz w:val="16"/>
-          <w:szCs w:val="16"/>
-        </w:rPr>
-        <w:t xml:space="preserve"> NIF : </w:t>
+        <w:t>}</w:t>
+      </w:r>
+      <w:r>
+        <w:rPr>
+          <w:b/>
+          <w:sz w:val="16"/>
+          <w:szCs w:val="16"/>
+        </w:rPr>
+        <w:t>,</w:t>
+      </w:r>
+      <w:r>
+        <w:rPr>
+          <w:bCs/>
+          <w:sz w:val="16"/>
+          <w:szCs w:val="16"/>
+        </w:rPr>
+        <w:t xml:space="preserve">  </w:t>
+      </w:r>
+      <w:r>
+        <w:rPr>
+          <w:sz w:val="16"/>
+          <w:szCs w:val="16"/>
+        </w:rPr>
+        <w:t>est représentée pa</w:t>
+      </w:r>
+      <w:bookmarkStart w:id="5" w:name="_Hlk49521867"/>
+      <w:r>
+        <w:rPr>
+          <w:sz w:val="16"/>
+          <w:szCs w:val="16"/>
+        </w:rPr>
+        <w:t xml:space="preserve">r  </w:t>
       </w:r>
       <w:r>
         <w:rPr>
@@ -559,7 +583,7 @@
           <w:sz w:val="16"/>
           <w:szCs w:val="16"/>
         </w:rPr>
-        <w:t>individual_business.nif</w:t>
+        <w:t>individual_business.civility</w:t>
       </w:r>
       <w:proofErr w:type="spellEnd"/>
       <w:r>
@@ -569,23 +593,85 @@
           <w:sz w:val="16"/>
           <w:szCs w:val="16"/>
         </w:rPr>
+        <w:t>}  ${</w:t>
+      </w:r>
+      <w:proofErr w:type="spellStart"/>
+      <w:r>
+        <w:rPr>
+          <w:b/>
+          <w:bCs/>
+          <w:sz w:val="16"/>
+          <w:szCs w:val="16"/>
+        </w:rPr>
+        <w:t>individual_business.last_name</w:t>
+      </w:r>
+      <w:proofErr w:type="spellEnd"/>
+      <w:r>
+        <w:rPr>
+          <w:b/>
+          <w:bCs/>
+          <w:sz w:val="16"/>
+          <w:szCs w:val="16"/>
+        </w:rPr>
+        <w:t>}  ${</w:t>
+      </w:r>
+      <w:proofErr w:type="spellStart"/>
+      <w:r>
+        <w:rPr>
+          <w:b/>
+          <w:bCs/>
+          <w:sz w:val="16"/>
+          <w:szCs w:val="16"/>
+        </w:rPr>
+        <w:t>individual_business.first_name</w:t>
+      </w:r>
+      <w:proofErr w:type="spellEnd"/>
+      <w:r>
+        <w:rPr>
+          <w:sz w:val="16"/>
+          <w:szCs w:val="16"/>
+        </w:rPr>
         <w:t>}</w:t>
       </w:r>
-    </w:p>
-    <w:p>
-      <w:pPr>
-        <w:jc w:val="both"/>
-        <w:rPr>
-          <w:sz w:val="16"/>
-          <w:szCs w:val="16"/>
-        </w:rPr>
-      </w:pPr>
-      <w:r>
-        <w:rPr>
-          <w:sz w:val="16"/>
-          <w:szCs w:val="16"/>
-        </w:rPr>
-        <w:t xml:space="preserve">La société </w:t>
+      <w:r>
+        <w:rPr>
+          <w:b/>
+          <w:bCs/>
+          <w:sz w:val="16"/>
+          <w:szCs w:val="16"/>
+        </w:rPr>
+        <w:t>,</w:t>
+      </w:r>
+      <w:r>
+        <w:rPr>
+          <w:sz w:val="16"/>
+          <w:szCs w:val="16"/>
+        </w:rPr>
+        <w:t xml:space="preserve"> titulaire </w:t>
+      </w:r>
+      <w:bookmarkEnd w:id="5"/>
+      <w:r>
+        <w:rPr>
+          <w:sz w:val="16"/>
+          <w:szCs w:val="16"/>
+        </w:rPr>
+        <w:t>de la ${</w:t>
+      </w:r>
+      <w:proofErr w:type="spellStart"/>
+      <w:r>
+        <w:rPr>
+          <w:sz w:val="16"/>
+          <w:szCs w:val="16"/>
+        </w:rPr>
+        <w:t>individual_business.type_of_identity_document</w:t>
+      </w:r>
+      <w:proofErr w:type="spellEnd"/>
+      <w:r>
+        <w:rPr>
+          <w:sz w:val="16"/>
+          <w:szCs w:val="16"/>
+        </w:rPr>
+        <w:t>} N°</w:t>
       </w:r>
       <w:r>
         <w:rPr>
@@ -604,7 +690,7 @@
           <w:sz w:val="16"/>
           <w:szCs w:val="16"/>
         </w:rPr>
-        <w:t>individual_business.denomination</w:t>
+        <w:t>individual_business.num_piece</w:t>
       </w:r>
       <w:proofErr w:type="spellEnd"/>
       <w:r>
@@ -618,15 +704,13 @@
       </w:r>
       <w:r>
         <w:rPr>
-          <w:b/>
-          <w:sz w:val="16"/>
-          <w:szCs w:val="16"/>
-        </w:rPr>
-        <w:t>,</w:t>
-      </w:r>
-      <w:r>
-        <w:rPr>
-          <w:bCs/>
+          <w:sz w:val="16"/>
+          <w:szCs w:val="16"/>
+        </w:rPr>
+        <w:t xml:space="preserve">  délivré par</w:t>
+      </w:r>
+      <w:r>
+        <w:rPr>
           <w:sz w:val="16"/>
           <w:szCs w:val="16"/>
         </w:rPr>
@@ -637,15 +721,14 @@
           <w:sz w:val="16"/>
           <w:szCs w:val="16"/>
         </w:rPr>
-        <w:t>est représentée pa</w:t>
-      </w:r>
-      <w:bookmarkStart w:id="5" w:name="_Hlk49521867"/>
-      <w:r>
-        <w:rPr>
-          <w:sz w:val="16"/>
-          <w:szCs w:val="16"/>
-        </w:rPr>
-        <w:t xml:space="preserve">r  </w:t>
+        <w:t xml:space="preserve">   </w:t>
+      </w:r>
+      <w:r>
+        <w:rPr>
+          <w:sz w:val="16"/>
+          <w:szCs w:val="16"/>
+        </w:rPr>
+        <w:t xml:space="preserve">     </w:t>
       </w:r>
       <w:r>
         <w:rPr>
@@ -664,7 +747,7 @@
           <w:sz w:val="16"/>
           <w:szCs w:val="16"/>
         </w:rPr>
-        <w:t>individual_business.civility</w:t>
+        <w:t>individual_business.office_delivery</w:t>
       </w:r>
       <w:proofErr w:type="spellEnd"/>
       <w:r>
@@ -674,7 +757,23 @@
           <w:sz w:val="16"/>
           <w:szCs w:val="16"/>
         </w:rPr>
-        <w:t>}  ${</w:t>
+        <w:t>},</w:t>
+      </w:r>
+      <w:r>
+        <w:rPr>
+          <w:sz w:val="16"/>
+          <w:szCs w:val="16"/>
+        </w:rPr>
+        <w:t xml:space="preserve"> domiciliée à  </w:t>
+      </w:r>
+      <w:r>
+        <w:rPr>
+          <w:b/>
+          <w:bCs/>
+          <w:sz w:val="16"/>
+          <w:szCs w:val="16"/>
+        </w:rPr>
+        <w:t>${</w:t>
       </w:r>
       <w:proofErr w:type="spellStart"/>
       <w:r>
@@ -684,7 +783,7 @@
           <w:sz w:val="16"/>
           <w:szCs w:val="16"/>
         </w:rPr>
-        <w:t>individual_business.last_name</w:t>
+        <w:t>individual_business.head_office_address</w:t>
       </w:r>
       <w:proofErr w:type="spellEnd"/>
       <w:r>
@@ -694,133 +793,14 @@
           <w:sz w:val="16"/>
           <w:szCs w:val="16"/>
         </w:rPr>
-        <w:t>}  ${</w:t>
-      </w:r>
-      <w:proofErr w:type="spellStart"/>
-      <w:r>
-        <w:rPr>
-          <w:b/>
-          <w:bCs/>
-          <w:sz w:val="16"/>
-          <w:szCs w:val="16"/>
-        </w:rPr>
-        <w:t>individual_business.first_name</w:t>
-      </w:r>
-      <w:proofErr w:type="spellEnd"/>
-      <w:r>
-        <w:rPr>
-          <w:sz w:val="16"/>
-          <w:szCs w:val="16"/>
-        </w:rPr>
         <w:t>}</w:t>
       </w:r>
       <w:r>
         <w:rPr>
-          <w:b/>
-          <w:bCs/>
-          <w:sz w:val="16"/>
-          <w:szCs w:val="16"/>
-        </w:rPr>
-        <w:t>,</w:t>
-      </w:r>
-      <w:r>
-        <w:rPr>
-          <w:sz w:val="16"/>
-          <w:szCs w:val="16"/>
-        </w:rPr>
-        <w:t xml:space="preserve"> titulaire </w:t>
-      </w:r>
-      <w:bookmarkEnd w:id="5"/>
-      <w:r>
-        <w:rPr>
-          <w:sz w:val="16"/>
-          <w:szCs w:val="16"/>
-        </w:rPr>
-        <w:t>de la ${</w:t>
-      </w:r>
-      <w:proofErr w:type="spellStart"/>
-      <w:r>
-        <w:rPr>
-          <w:sz w:val="16"/>
-          <w:szCs w:val="16"/>
-        </w:rPr>
-        <w:t>individual_business.type_of_identity_document</w:t>
-      </w:r>
-      <w:proofErr w:type="spellEnd"/>
-      <w:r>
-        <w:rPr>
-          <w:sz w:val="16"/>
-          <w:szCs w:val="16"/>
-        </w:rPr>
-        <w:t>} N°${</w:t>
-      </w:r>
-      <w:proofErr w:type="spellStart"/>
-      <w:r>
-        <w:rPr>
-          <w:sz w:val="16"/>
-          <w:szCs w:val="16"/>
-        </w:rPr>
-        <w:t>individual_business.num_piece</w:t>
-      </w:r>
-      <w:proofErr w:type="spellEnd"/>
-      <w:r>
-        <w:rPr>
-          <w:sz w:val="16"/>
-          <w:szCs w:val="16"/>
-        </w:rPr>
-        <w:t xml:space="preserve">}  délivré par   </w:t>
-      </w:r>
-      <w:r>
-        <w:rPr>
-          <w:b/>
-          <w:bCs/>
-          <w:sz w:val="16"/>
-          <w:szCs w:val="16"/>
-        </w:rPr>
-        <w:t>${</w:t>
-      </w:r>
-      <w:proofErr w:type="spellStart"/>
-      <w:r>
-        <w:rPr>
-          <w:b/>
-          <w:bCs/>
-          <w:sz w:val="16"/>
-          <w:szCs w:val="16"/>
-        </w:rPr>
-        <w:t>individual_business.office_delivery</w:t>
-      </w:r>
-      <w:proofErr w:type="spellEnd"/>
-      <w:r>
-        <w:rPr>
-          <w:b/>
-          <w:bCs/>
-          <w:sz w:val="16"/>
-          <w:szCs w:val="16"/>
-        </w:rPr>
-        <w:t>},</w:t>
-      </w:r>
-      <w:r>
-        <w:rPr>
-          <w:sz w:val="16"/>
-          <w:szCs w:val="16"/>
-        </w:rPr>
-        <w:t xml:space="preserve"> domiciliée à  ${</w:t>
-      </w:r>
-      <w:proofErr w:type="spellStart"/>
-      <w:r>
-        <w:rPr>
-          <w:sz w:val="16"/>
-          <w:szCs w:val="16"/>
-        </w:rPr>
-        <w:t>individual_business.head_office_address</w:t>
-      </w:r>
-      <w:proofErr w:type="spellEnd"/>
-      <w:r>
-        <w:rPr>
-          <w:sz w:val="16"/>
-          <w:szCs w:val="16"/>
-        </w:rPr>
-        <w:t>} dans la commune de  ${</w:t>
+          <w:sz w:val="16"/>
+          <w:szCs w:val="16"/>
+        </w:rPr>
+        <w:t xml:space="preserve"> dans la commune de  ${</w:t>
       </w:r>
       <w:proofErr w:type="spellStart"/>
       <w:r>
@@ -1118,6 +1098,14 @@
           <w:sz w:val="16"/>
           <w:szCs w:val="16"/>
         </w:rPr>
+        <w:t xml:space="preserve"> </w:t>
+      </w:r>
+      <w:r>
+        <w:rPr>
+          <w:b/>
+          <w:sz w:val="16"/>
+          <w:szCs w:val="16"/>
+        </w:rPr>
         <w:t>(</w:t>
       </w:r>
       <w:r>
@@ -1126,23 +1114,7 @@
           <w:sz w:val="16"/>
           <w:szCs w:val="16"/>
         </w:rPr>
-        <w:t>${verbal_trial.amount</w:t>
-      </w:r>
-      <w:r>
-        <w:rPr>
-          <w:b/>
-          <w:sz w:val="16"/>
-          <w:szCs w:val="16"/>
-        </w:rPr>
-        <w:t>.fr</w:t>
-      </w:r>
-      <w:r>
-        <w:rPr>
-          <w:b/>
-          <w:sz w:val="16"/>
-          <w:szCs w:val="16"/>
-        </w:rPr>
-        <w:t>}</w:t>
+        <w:t>${verbal_trial.amount.fr}</w:t>
       </w:r>
       <w:r>
         <w:rPr>
@@ -1184,15 +1156,7 @@
           <w:sz w:val="16"/>
           <w:szCs w:val="16"/>
         </w:rPr>
-        <w:t>}</w:t>
-      </w:r>
-      <w:r>
-        <w:rPr>
-          <w:b/>
-          <w:sz w:val="16"/>
-          <w:szCs w:val="16"/>
-        </w:rPr>
-        <w:t xml:space="preserve"> </w:t>
+        <w:t xml:space="preserve">} </w:t>
       </w:r>
       <w:r>
         <w:rPr>
@@ -1270,15 +1234,7 @@
           <w:sz w:val="16"/>
           <w:szCs w:val="16"/>
         </w:rPr>
-        <w:t>}</w:t>
-      </w:r>
-      <w:r>
-        <w:rPr>
-          <w:b/>
-          <w:sz w:val="16"/>
-          <w:szCs w:val="16"/>
-        </w:rPr>
-        <w:t xml:space="preserve"> </w:t>
+        <w:t xml:space="preserve">} </w:t>
       </w:r>
       <w:r>
         <w:rPr>
@@ -1501,12 +1457,11 @@
           <w:sz w:val="16"/>
           <w:szCs w:val="16"/>
         </w:rPr>
-        <w:t>}</w:t>
-      </w:r>
-      <w:r>
-        <w:rPr>
-          <w:b/>
-          <w:bCs/>
+        <w:t xml:space="preserve">} </w:t>
+      </w:r>
+      <w:r>
+        <w:rPr>
+          <w:b/>
           <w:sz w:val="16"/>
           <w:szCs w:val="16"/>
         </w:rPr>
@@ -1514,18 +1469,381 @@
       </w:r>
       <w:r>
         <w:rPr>
-          <w:b/>
+          <w:sz w:val="16"/>
+          <w:szCs w:val="16"/>
+        </w:rPr>
+        <w:t xml:space="preserve">ouvert dans les livres de </w:t>
+      </w:r>
+      <w:r>
+        <w:rPr>
+          <w:b/>
+          <w:bCs/>
+          <w:sz w:val="16"/>
+          <w:szCs w:val="16"/>
+        </w:rPr>
+        <w:t>COFINA GABON SA</w:t>
+      </w:r>
+      <w:r>
+        <w:rPr>
+          <w:sz w:val="16"/>
+          <w:szCs w:val="16"/>
+        </w:rPr>
+        <w:t xml:space="preserve">. </w:t>
+      </w:r>
+    </w:p>
+    <w:p>
+      <w:pPr>
+        <w:spacing w:after="0"/>
+        <w:jc w:val="both"/>
+        <w:rPr>
+          <w:sz w:val="16"/>
+          <w:szCs w:val="16"/>
+        </w:rPr>
+      </w:pPr>
+      <w:r>
+        <w:rPr>
+          <w:sz w:val="16"/>
+          <w:szCs w:val="16"/>
+        </w:rPr>
+        <w:t>Un tableau d’amortissement indicatif sera remis au Client lors du décaissement du prêt ou après la dernière utilisation au cas de décaissements fractionnés.</w:t>
+      </w:r>
+    </w:p>
+    <w:p>
+      <w:pPr>
+        <w:spacing w:after="0"/>
+        <w:jc w:val="both"/>
+        <w:rPr>
+          <w:sz w:val="16"/>
+          <w:szCs w:val="16"/>
+        </w:rPr>
+      </w:pPr>
+    </w:p>
+    <w:p>
+      <w:pPr>
+        <w:spacing w:after="0"/>
+        <w:jc w:val="both"/>
+        <w:rPr>
+          <w:b/>
+          <w:smallCaps/>
+          <w:sz w:val="16"/>
+          <w:szCs w:val="16"/>
+        </w:rPr>
+      </w:pPr>
+      <w:r>
+        <w:rPr>
+          <w:b/>
+          <w:smallCaps/>
+          <w:sz w:val="16"/>
+          <w:szCs w:val="16"/>
+        </w:rPr>
+        <w:t xml:space="preserve">Article 4 : Remboursement </w:t>
+      </w:r>
+    </w:p>
+    <w:p>
+      <w:pPr>
+        <w:spacing w:after="0"/>
+        <w:jc w:val="both"/>
+        <w:rPr>
+          <w:sz w:val="16"/>
+          <w:szCs w:val="16"/>
+        </w:rPr>
+      </w:pPr>
+      <w:r>
+        <w:rPr>
+          <w:sz w:val="16"/>
+          <w:szCs w:val="16"/>
+        </w:rPr>
+        <w:t xml:space="preserve">L'Emprunteur s'oblige à rembourser </w:t>
+      </w:r>
+      <w:r>
+        <w:rPr>
+          <w:sz w:val="16"/>
+          <w:szCs w:val="16"/>
+        </w:rPr>
+        <w:t xml:space="preserve">la somme dues à </w:t>
+      </w:r>
+      <w:r>
+        <w:rPr>
+          <w:b/>
+          <w:bCs/>
+          <w:sz w:val="16"/>
+          <w:szCs w:val="16"/>
+        </w:rPr>
+        <w:t>COFINAGABON SA</w:t>
+      </w:r>
+      <w:r>
+        <w:rPr>
+          <w:sz w:val="16"/>
+          <w:szCs w:val="16"/>
+        </w:rPr>
+        <w:t xml:space="preserve"> au titre du présent contrat comme ci-dessous indiqué : </w:t>
+      </w:r>
+    </w:p>
+    <w:p>
+      <w:pPr>
+        <w:spacing w:after="0"/>
+        <w:jc w:val="both"/>
+        <w:rPr>
+          <w:sz w:val="16"/>
+          <w:szCs w:val="16"/>
+        </w:rPr>
+      </w:pPr>
+    </w:p>
+    <w:p>
+      <w:pPr>
+        <w:jc w:val="both"/>
+        <w:rPr>
+          <w:b/>
+          <w:bCs/>
+          <w:sz w:val="16"/>
+          <w:szCs w:val="16"/>
+        </w:rPr>
+      </w:pPr>
+      <w:r>
+        <w:rPr>
           <w:sz w:val="16"/>
           <w:szCs w:val="16"/>
         </w:rPr>
         <w:t xml:space="preserve"> </w:t>
       </w:r>
-      <w:r>
-        <w:rPr>
-          <w:sz w:val="16"/>
-          <w:szCs w:val="16"/>
-        </w:rPr>
-        <w:t xml:space="preserve">ouvert dans les livres de </w:t>
+      <w:bookmarkStart w:id="7" w:name="_Hlk55574104"/>
+      <w:r>
+        <w:rPr>
+          <w:b/>
+          <w:bCs/>
+          <w:sz w:val="16"/>
+          <w:szCs w:val="16"/>
+        </w:rPr>
+        <w:t xml:space="preserve">Une première échéance intercalaire de </w:t>
+      </w:r>
+      <w:r>
+        <w:rPr>
+          <w:b/>
+          <w:bCs/>
+          <w:sz w:val="16"/>
+          <w:szCs w:val="16"/>
+        </w:rPr>
+        <w:t>${</w:t>
+      </w:r>
+      <w:proofErr w:type="spellStart"/>
+      <w:r>
+        <w:rPr>
+          <w:b/>
+          <w:bCs/>
+          <w:sz w:val="16"/>
+          <w:szCs w:val="16"/>
+        </w:rPr>
+        <w:t>due_amount</w:t>
+      </w:r>
+      <w:proofErr w:type="spellEnd"/>
+      <w:r>
+        <w:rPr>
+          <w:b/>
+          <w:bCs/>
+          <w:sz w:val="16"/>
+          <w:szCs w:val="16"/>
+        </w:rPr>
+        <w:t xml:space="preserve">} (${due_amount.fr}) </w:t>
+      </w:r>
+      <w:r>
+        <w:rPr>
+          <w:b/>
+          <w:bCs/>
+          <w:sz w:val="16"/>
+          <w:szCs w:val="16"/>
+        </w:rPr>
+        <w:t xml:space="preserve">Francs CFA ; </w:t>
+      </w:r>
+    </w:p>
+    <w:p>
+      <w:pPr>
+        <w:jc w:val="both"/>
+        <w:rPr>
+          <w:b/>
+          <w:bCs/>
+          <w:sz w:val="16"/>
+          <w:szCs w:val="16"/>
+        </w:rPr>
+      </w:pPr>
+      <w:r>
+        <w:rPr>
+          <w:b/>
+          <w:bCs/>
+          <w:sz w:val="16"/>
+          <w:szCs w:val="16"/>
+        </w:rPr>
+        <w:t>D’autres échéances</w:t>
+      </w:r>
+      <w:r>
+        <w:rPr>
+          <w:b/>
+          <w:bCs/>
+          <w:sz w:val="16"/>
+          <w:szCs w:val="16"/>
+        </w:rPr>
+        <w:t xml:space="preserve"> de </w:t>
+      </w:r>
+      <w:r>
+        <w:rPr>
+          <w:b/>
+          <w:bCs/>
+          <w:sz w:val="16"/>
+          <w:szCs w:val="16"/>
+        </w:rPr>
+        <w:t>${</w:t>
+      </w:r>
+      <w:proofErr w:type="spellStart"/>
+      <w:r>
+        <w:rPr>
+          <w:b/>
+          <w:bCs/>
+          <w:sz w:val="16"/>
+          <w:szCs w:val="16"/>
+        </w:rPr>
+        <w:t>montant_second_ech</w:t>
+      </w:r>
+      <w:proofErr w:type="spellEnd"/>
+      <w:r>
+        <w:rPr>
+          <w:b/>
+          <w:bCs/>
+          <w:sz w:val="16"/>
+          <w:szCs w:val="16"/>
+        </w:rPr>
+        <w:t>} (${montant_second_ech.fr}) Francs</w:t>
+      </w:r>
+      <w:r>
+        <w:rPr>
+          <w:b/>
+          <w:bCs/>
+          <w:sz w:val="16"/>
+          <w:szCs w:val="16"/>
+        </w:rPr>
+        <w:t xml:space="preserve"> CFA ; </w:t>
+      </w:r>
+    </w:p>
+    <w:bookmarkEnd w:id="7"/>
+    <w:p>
+      <w:pPr>
+        <w:jc w:val="both"/>
+        <w:rPr>
+          <w:b/>
+          <w:bCs/>
+          <w:sz w:val="16"/>
+          <w:szCs w:val="16"/>
+        </w:rPr>
+      </w:pPr>
+      <w:r>
+        <w:rPr>
+          <w:b/>
+          <w:bCs/>
+          <w:sz w:val="16"/>
+          <w:szCs w:val="16"/>
+        </w:rPr>
+        <w:t xml:space="preserve">Une dernière échéance </w:t>
+      </w:r>
+      <w:r>
+        <w:rPr>
+          <w:b/>
+          <w:bCs/>
+          <w:sz w:val="16"/>
+          <w:szCs w:val="16"/>
+        </w:rPr>
+        <w:t>de ${</w:t>
+      </w:r>
+      <w:proofErr w:type="spellStart"/>
+      <w:r>
+        <w:rPr>
+          <w:b/>
+          <w:bCs/>
+          <w:sz w:val="16"/>
+          <w:szCs w:val="16"/>
+        </w:rPr>
+        <w:t>montant_troisieme_ech</w:t>
+      </w:r>
+      <w:proofErr w:type="spellEnd"/>
+      <w:r>
+        <w:rPr>
+          <w:b/>
+          <w:bCs/>
+          <w:sz w:val="16"/>
+          <w:szCs w:val="16"/>
+        </w:rPr>
+        <w:t>} (${montant_troisieme_ech.fr}) Francs</w:t>
+      </w:r>
+      <w:r>
+        <w:rPr>
+          <w:b/>
+          <w:bCs/>
+          <w:sz w:val="16"/>
+          <w:szCs w:val="16"/>
+        </w:rPr>
+        <w:t xml:space="preserve"> CFA </w:t>
+      </w:r>
+      <w:r>
+        <w:rPr>
+          <w:sz w:val="16"/>
+          <w:szCs w:val="16"/>
+        </w:rPr>
+        <w:t>comprenant l</w:t>
+      </w:r>
+      <w:r>
+        <w:rPr>
+          <w:sz w:val="16"/>
+          <w:szCs w:val="16"/>
+        </w:rPr>
+        <w:t>es</w:t>
+      </w:r>
+      <w:r>
+        <w:rPr>
+          <w:sz w:val="16"/>
+          <w:szCs w:val="16"/>
+        </w:rPr>
+        <w:t xml:space="preserve"> somme</w:t>
+      </w:r>
+      <w:r>
+        <w:rPr>
+          <w:sz w:val="16"/>
+          <w:szCs w:val="16"/>
+        </w:rPr>
+        <w:t>s</w:t>
+      </w:r>
+      <w:r>
+        <w:rPr>
+          <w:sz w:val="16"/>
+          <w:szCs w:val="16"/>
+        </w:rPr>
+        <w:t xml:space="preserve"> nécessaire</w:t>
+      </w:r>
+      <w:r>
+        <w:rPr>
+          <w:sz w:val="16"/>
+          <w:szCs w:val="16"/>
+        </w:rPr>
+        <w:t>s</w:t>
+      </w:r>
+      <w:r>
+        <w:rPr>
+          <w:sz w:val="16"/>
+          <w:szCs w:val="16"/>
+        </w:rPr>
+        <w:t xml:space="preserve"> à l’amortissement du capital et les intérêts au taux stipulé ci-dessus. Ce montant découle du tableau d’amortissement qui est simplement indicatif.</w:t>
+      </w:r>
+    </w:p>
+    <w:p>
+      <w:pPr>
+        <w:jc w:val="both"/>
+        <w:rPr>
+          <w:sz w:val="16"/>
+          <w:szCs w:val="16"/>
+        </w:rPr>
+      </w:pPr>
+      <w:r>
+        <w:rPr>
+          <w:sz w:val="16"/>
+          <w:szCs w:val="16"/>
+        </w:rPr>
+        <w:t xml:space="preserve">L'Emprunteur autorise irrévocablement </w:t>
       </w:r>
       <w:r>
         <w:rPr>
@@ -1541,7 +1859,7 @@
           <w:sz w:val="16"/>
           <w:szCs w:val="16"/>
         </w:rPr>
-        <w:t xml:space="preserve">. </w:t>
+        <w:t xml:space="preserve"> à prélever toute somme nécessaire au règlement des échéances ainsi que les intérêts de retard, les frais, notamment les frais de constitution des garanties et les frais de recouvrement, les indemnités dues en cas de remboursement anticipé et les primes d’assurance.</w:t>
       </w:r>
     </w:p>
     <w:p>
@@ -1549,16 +1867,20 @@
         <w:spacing w:after="0"/>
         <w:jc w:val="both"/>
         <w:rPr>
-          <w:sz w:val="16"/>
-          <w:szCs w:val="16"/>
-        </w:rPr>
-      </w:pPr>
-      <w:r>
-        <w:rPr>
-          <w:sz w:val="16"/>
-          <w:szCs w:val="16"/>
-        </w:rPr>
-        <w:t>Un tableau d’amortissement indicatif sera remis au Client lors du décaissement du prêt ou après la dernière utilisation au cas de décaissements fractionnés.</w:t>
+          <w:b/>
+          <w:smallCaps/>
+          <w:sz w:val="16"/>
+          <w:szCs w:val="16"/>
+        </w:rPr>
+      </w:pPr>
+      <w:r>
+        <w:rPr>
+          <w:b/>
+          <w:smallCaps/>
+          <w:sz w:val="16"/>
+          <w:szCs w:val="16"/>
+        </w:rPr>
+        <w:t>Article 5 : Intérêts de retard</w:t>
       </w:r>
     </w:p>
     <w:p>
@@ -1570,6 +1892,13 @@
           <w:szCs w:val="16"/>
         </w:rPr>
       </w:pPr>
+      <w:r>
+        <w:rPr>
+          <w:sz w:val="16"/>
+          <w:szCs w:val="16"/>
+        </w:rPr>
+        <w:t>Toute somme dues au titre des présentes, y compris au cas d’exigibilité anticipée, porteront, du jour de leur exigibilité normale ou anticipée et jusqu’à complet paiement, intérêts sans mise en demeure préalable au taux stipulé ci-dessus majoré de trois points.</w:t>
+      </w:r>
     </w:p>
     <w:p>
       <w:pPr>
@@ -1577,59 +1906,28 @@
         <w:jc w:val="both"/>
         <w:rPr>
           <w:b/>
-          <w:smallCaps/>
-          <w:sz w:val="16"/>
-          <w:szCs w:val="16"/>
-        </w:rPr>
-      </w:pPr>
-      <w:r>
-        <w:rPr>
-          <w:b/>
-          <w:smallCaps/>
-          <w:sz w:val="16"/>
-          <w:szCs w:val="16"/>
-        </w:rPr>
-        <w:t xml:space="preserve">Article 4 : Remboursement </w:t>
-      </w:r>
+          <w:sz w:val="16"/>
+          <w:szCs w:val="16"/>
+        </w:rPr>
+      </w:pPr>
     </w:p>
     <w:p>
       <w:pPr>
         <w:spacing w:after="0"/>
         <w:jc w:val="both"/>
         <w:rPr>
-          <w:sz w:val="16"/>
-          <w:szCs w:val="16"/>
-        </w:rPr>
-      </w:pPr>
-      <w:r>
-        <w:rPr>
-          <w:sz w:val="16"/>
-          <w:szCs w:val="16"/>
-        </w:rPr>
-        <w:t xml:space="preserve">L'Emprunteur s'oblige à rembourser </w:t>
-      </w:r>
-      <w:r>
-        <w:rPr>
-          <w:sz w:val="16"/>
-          <w:szCs w:val="16"/>
-        </w:rPr>
-        <w:t xml:space="preserve">la somme dues à </w:t>
-      </w:r>
-      <w:r>
-        <w:rPr>
-          <w:b/>
-          <w:bCs/>
-          <w:sz w:val="16"/>
-          <w:szCs w:val="16"/>
-        </w:rPr>
-        <w:t>COFINAGABON SA</w:t>
-      </w:r>
-      <w:r>
-        <w:rPr>
-          <w:sz w:val="16"/>
-          <w:szCs w:val="16"/>
-        </w:rPr>
-        <w:t xml:space="preserve"> au titre du présent contrat comme ci-dessous indiqué : </w:t>
+          <w:b/>
+          <w:sz w:val="16"/>
+          <w:szCs w:val="16"/>
+        </w:rPr>
+      </w:pPr>
+      <w:r>
+        <w:rPr>
+          <w:b/>
+          <w:sz w:val="16"/>
+          <w:szCs w:val="16"/>
+        </w:rPr>
+        <w:t>Article 6 : GARANTIES</w:t>
       </w:r>
     </w:p>
     <w:p>
@@ -1637,21 +1935,19 @@
         <w:spacing w:after="0"/>
         <w:jc w:val="both"/>
         <w:rPr>
-          <w:sz w:val="16"/>
-          <w:szCs w:val="16"/>
-        </w:rPr>
-      </w:pPr>
-    </w:p>
-    <w:p>
-      <w:pPr>
-        <w:jc w:val="both"/>
-        <w:rPr>
-          <w:b/>
-          <w:bCs/>
-          <w:sz w:val="16"/>
-          <w:szCs w:val="16"/>
-        </w:rPr>
-      </w:pPr>
+          <w:b/>
+          <w:sz w:val="16"/>
+          <w:szCs w:val="16"/>
+        </w:rPr>
+      </w:pPr>
+      <w:r>
+        <w:rPr>
+          <w:b/>
+          <w:sz w:val="16"/>
+          <w:szCs w:val="16"/>
+        </w:rPr>
+        <w:t>6.1 -</w:t>
+      </w:r>
       <w:r>
         <w:rPr>
           <w:sz w:val="16"/>
@@ -1659,29 +1955,150 @@
         </w:rPr>
         <w:t xml:space="preserve"> </w:t>
       </w:r>
-      <w:bookmarkStart w:id="7" w:name="_Hlk55574104"/>
-      <w:r>
-        <w:rPr>
-          <w:b/>
-          <w:bCs/>
-          <w:sz w:val="16"/>
-          <w:szCs w:val="16"/>
-        </w:rPr>
-        <w:t xml:space="preserve">Une première échéance </w:t>
-      </w:r>
-      <w:r>
-        <w:rPr>
-          <w:b/>
-          <w:bCs/>
-          <w:sz w:val="16"/>
-          <w:szCs w:val="16"/>
-        </w:rPr>
-        <w:t xml:space="preserve">intercalaire de </w:t>
-      </w:r>
-      <w:r>
-        <w:rPr>
-          <w:b/>
-          <w:bCs/>
+      <w:r>
+        <w:rPr>
+          <w:b/>
+          <w:sz w:val="16"/>
+          <w:szCs w:val="16"/>
+        </w:rPr>
+        <w:t>Transfert fiduciaire de somme d’argent</w:t>
+      </w:r>
+    </w:p>
+    <w:p>
+      <w:pPr>
+        <w:spacing w:after="0"/>
+        <w:jc w:val="both"/>
+        <w:rPr>
+          <w:b/>
+          <w:sz w:val="16"/>
+          <w:szCs w:val="16"/>
+        </w:rPr>
+      </w:pPr>
+      <w:r>
+        <w:rPr>
+          <w:b/>
+          <w:sz w:val="16"/>
+          <w:szCs w:val="16"/>
+        </w:rPr>
+        <w:t>Constitution de la sûreté</w:t>
+      </w:r>
+    </w:p>
+    <w:p>
+      <w:pPr>
+        <w:jc w:val="both"/>
+        <w:rPr>
+          <w:sz w:val="16"/>
+          <w:szCs w:val="16"/>
+        </w:rPr>
+      </w:pPr>
+      <w:r>
+        <w:rPr>
+          <w:sz w:val="16"/>
+          <w:szCs w:val="16"/>
+        </w:rPr>
+        <w:t xml:space="preserve">A la sûreté et garantie du remboursement du présent prêt, soit la somme de </w:t>
+      </w:r>
+      <w:r>
+        <w:rPr>
+          <w:sz w:val="16"/>
+          <w:szCs w:val="16"/>
+        </w:rPr>
+        <w:t>$</w:t>
+      </w:r>
+      <w:r>
+        <w:rPr>
+          <w:b/>
+          <w:bCs/>
+          <w:sz w:val="16"/>
+          <w:szCs w:val="16"/>
+        </w:rPr>
+        <w:t>{</w:t>
+      </w:r>
+      <w:proofErr w:type="spellStart"/>
+      <w:r>
+        <w:rPr>
+          <w:b/>
+          <w:bCs/>
+          <w:sz w:val="16"/>
+          <w:szCs w:val="16"/>
+        </w:rPr>
+        <w:t>total_to_pay</w:t>
+      </w:r>
+      <w:proofErr w:type="spellEnd"/>
+      <w:r>
+        <w:rPr>
+          <w:b/>
+          <w:bCs/>
+          <w:sz w:val="16"/>
+          <w:szCs w:val="16"/>
+        </w:rPr>
+        <w:t xml:space="preserve">} (${total_to_pay.fr}) </w:t>
+      </w:r>
+      <w:r>
+        <w:rPr>
+          <w:b/>
+          <w:bCs/>
+          <w:sz w:val="16"/>
+          <w:szCs w:val="16"/>
+        </w:rPr>
+        <w:t>Francs CFA</w:t>
+      </w:r>
+      <w:r>
+        <w:rPr>
+          <w:sz w:val="16"/>
+          <w:szCs w:val="16"/>
+        </w:rPr>
+        <w:t xml:space="preserve"> </w:t>
+      </w:r>
+      <w:r>
+        <w:rPr>
+          <w:sz w:val="16"/>
+          <w:szCs w:val="16"/>
+        </w:rPr>
+        <w:t xml:space="preserve">à la garantie de tous intérêts, frais et accessoires, et, d’une manière générale, à la garantie de l’exécution de toutes les obligations du Client résultant du présent acte, le Client, affecte en garantie  dans les termes des </w:t>
+      </w:r>
+      <w:r>
+        <w:rPr>
+          <w:b/>
+          <w:sz w:val="16"/>
+          <w:szCs w:val="16"/>
+        </w:rPr>
+        <w:t>Articles 87</w:t>
+      </w:r>
+      <w:r>
+        <w:rPr>
+          <w:sz w:val="16"/>
+          <w:szCs w:val="16"/>
+        </w:rPr>
+        <w:t xml:space="preserve"> et suivants de l’Acte Uniforme Portant Organisation des Sûretés, au profit de la </w:t>
+      </w:r>
+      <w:r>
+        <w:rPr>
+          <w:b/>
+          <w:bCs/>
+          <w:sz w:val="16"/>
+          <w:szCs w:val="16"/>
+        </w:rPr>
+        <w:t>COFINA GABON SA</w:t>
+      </w:r>
+      <w:r>
+        <w:rPr>
+          <w:sz w:val="16"/>
+          <w:szCs w:val="16"/>
+        </w:rPr>
+        <w:t xml:space="preserve"> la somme de</w:t>
+      </w:r>
+      <w:r>
+        <w:rPr>
+          <w:b/>
+          <w:sz w:val="16"/>
+          <w:szCs w:val="16"/>
+        </w:rPr>
+        <w:t xml:space="preserve"> </w:t>
+      </w:r>
+      <w:r>
+        <w:rPr>
+          <w:b/>
           <w:sz w:val="16"/>
           <w:szCs w:val="16"/>
         </w:rPr>
@@ -1691,363 +2108,23 @@
       <w:r>
         <w:rPr>
           <w:b/>
-          <w:bCs/>
-          <w:sz w:val="16"/>
-          <w:szCs w:val="16"/>
-        </w:rPr>
-        <w:t>due_amount</w:t>
+          <w:sz w:val="16"/>
+          <w:szCs w:val="16"/>
+        </w:rPr>
+        <w:t>montant_fudiciaire</w:t>
       </w:r>
       <w:proofErr w:type="spellEnd"/>
       <w:r>
         <w:rPr>
           <w:b/>
-          <w:bCs/>
-          <w:sz w:val="16"/>
-          <w:szCs w:val="16"/>
-        </w:rPr>
-        <w:t xml:space="preserve">} (${due_amount.fr}) </w:t>
-      </w:r>
-      <w:r>
-        <w:rPr>
-          <w:b/>
-          <w:bCs/>
-          <w:sz w:val="16"/>
-          <w:szCs w:val="16"/>
-        </w:rPr>
-        <w:t xml:space="preserve">Francs CFA ; </w:t>
-      </w:r>
-    </w:p>
-    <w:p>
-      <w:pPr>
-        <w:jc w:val="both"/>
-        <w:rPr>
-          <w:b/>
-          <w:bCs/>
-          <w:sz w:val="16"/>
-          <w:szCs w:val="16"/>
-        </w:rPr>
-      </w:pPr>
-      <w:r>
-        <w:rPr>
-          <w:b/>
-          <w:bCs/>
-          <w:sz w:val="16"/>
-          <w:szCs w:val="16"/>
-        </w:rPr>
-        <w:t>D’autres échéances</w:t>
-      </w:r>
-      <w:r>
-        <w:rPr>
-          <w:b/>
-          <w:bCs/>
-          <w:sz w:val="16"/>
-          <w:szCs w:val="16"/>
-        </w:rPr>
-        <w:t xml:space="preserve"> de </w:t>
-      </w:r>
-      <w:r>
-        <w:rPr>
-          <w:b/>
-          <w:bCs/>
-          <w:sz w:val="16"/>
-          <w:szCs w:val="16"/>
-        </w:rPr>
-        <w:t>${</w:t>
-      </w:r>
-      <w:proofErr w:type="spellStart"/>
-      <w:r>
-        <w:rPr>
-          <w:b/>
-          <w:bCs/>
-          <w:sz w:val="16"/>
-          <w:szCs w:val="16"/>
-        </w:rPr>
-        <w:t>montant_second_ech</w:t>
-      </w:r>
-      <w:proofErr w:type="spellEnd"/>
-      <w:r>
-        <w:rPr>
-          <w:b/>
-          <w:bCs/>
-          <w:sz w:val="16"/>
-          <w:szCs w:val="16"/>
-        </w:rPr>
-        <w:t>} (${</w:t>
-      </w:r>
-      <w:r>
-        <w:rPr>
-          <w:b/>
-          <w:bCs/>
-          <w:sz w:val="16"/>
-          <w:szCs w:val="16"/>
-        </w:rPr>
-        <w:t>montant_second_ech</w:t>
-      </w:r>
-      <w:r>
-        <w:rPr>
-          <w:b/>
-          <w:bCs/>
-          <w:sz w:val="16"/>
-          <w:szCs w:val="16"/>
-        </w:rPr>
-        <w:t>.fr}) Francs</w:t>
-      </w:r>
-      <w:r>
-        <w:rPr>
-          <w:b/>
-          <w:bCs/>
-          <w:sz w:val="16"/>
-          <w:szCs w:val="16"/>
-        </w:rPr>
-        <w:t xml:space="preserve"> CFA ; </w:t>
-      </w:r>
-    </w:p>
-    <w:bookmarkEnd w:id="7"/>
-    <w:p>
-      <w:pPr>
-        <w:jc w:val="both"/>
-        <w:rPr>
-          <w:b/>
-          <w:bCs/>
-          <w:sz w:val="16"/>
-          <w:szCs w:val="16"/>
-        </w:rPr>
-      </w:pPr>
-      <w:r>
-        <w:rPr>
-          <w:b/>
-          <w:bCs/>
-          <w:sz w:val="16"/>
-          <w:szCs w:val="16"/>
-        </w:rPr>
-        <w:t xml:space="preserve">Une dernière échéance </w:t>
-      </w:r>
-      <w:r>
-        <w:rPr>
-          <w:b/>
-          <w:bCs/>
-          <w:sz w:val="16"/>
-          <w:szCs w:val="16"/>
-        </w:rPr>
-        <w:t>de ${</w:t>
-      </w:r>
-      <w:proofErr w:type="spellStart"/>
-      <w:r>
-        <w:rPr>
-          <w:b/>
-          <w:bCs/>
-          <w:sz w:val="16"/>
-          <w:szCs w:val="16"/>
-        </w:rPr>
-        <w:t>montant_troisieme_ech</w:t>
-      </w:r>
-      <w:proofErr w:type="spellEnd"/>
-      <w:r>
-        <w:rPr>
-          <w:b/>
-          <w:bCs/>
-          <w:sz w:val="16"/>
-          <w:szCs w:val="16"/>
-        </w:rPr>
-        <w:t>} (${</w:t>
-      </w:r>
-      <w:r>
-        <w:rPr>
-          <w:b/>
-          <w:bCs/>
-          <w:sz w:val="16"/>
-          <w:szCs w:val="16"/>
-        </w:rPr>
-        <w:t>montant_troisieme_ech</w:t>
-      </w:r>
-      <w:r>
-        <w:rPr>
-          <w:b/>
-          <w:bCs/>
-          <w:sz w:val="16"/>
-          <w:szCs w:val="16"/>
-        </w:rPr>
-        <w:t>.fr}) Francs</w:t>
-      </w:r>
-      <w:r>
-        <w:rPr>
-          <w:b/>
-          <w:bCs/>
-          <w:sz w:val="16"/>
-          <w:szCs w:val="16"/>
-        </w:rPr>
-        <w:t xml:space="preserve"> CFA </w:t>
-      </w:r>
-      <w:r>
-        <w:rPr>
-          <w:sz w:val="16"/>
-          <w:szCs w:val="16"/>
-        </w:rPr>
-        <w:t>comprenant l</w:t>
-      </w:r>
-      <w:r>
-        <w:rPr>
-          <w:sz w:val="16"/>
-          <w:szCs w:val="16"/>
-        </w:rPr>
-        <w:t>es</w:t>
-      </w:r>
-      <w:r>
-        <w:rPr>
-          <w:sz w:val="16"/>
-          <w:szCs w:val="16"/>
-        </w:rPr>
-        <w:t xml:space="preserve"> somme</w:t>
-      </w:r>
-      <w:r>
-        <w:rPr>
-          <w:sz w:val="16"/>
-          <w:szCs w:val="16"/>
-        </w:rPr>
-        <w:t>s</w:t>
-      </w:r>
-      <w:r>
-        <w:rPr>
-          <w:sz w:val="16"/>
-          <w:szCs w:val="16"/>
-        </w:rPr>
-        <w:t xml:space="preserve"> nécessaire</w:t>
-      </w:r>
-      <w:r>
-        <w:rPr>
-          <w:sz w:val="16"/>
-          <w:szCs w:val="16"/>
-        </w:rPr>
-        <w:t>s</w:t>
-      </w:r>
-      <w:r>
-        <w:rPr>
-          <w:sz w:val="16"/>
-          <w:szCs w:val="16"/>
-        </w:rPr>
-        <w:t xml:space="preserve"> à l’amortissement du capital et les intérêts au taux stipulé ci-dessus. Ce montant découle du tableau d’amortissement qui est simplement indicatif.</w:t>
-      </w:r>
-    </w:p>
-    <w:p>
-      <w:pPr>
-        <w:jc w:val="both"/>
-        <w:rPr>
-          <w:sz w:val="16"/>
-          <w:szCs w:val="16"/>
-        </w:rPr>
-      </w:pPr>
-      <w:r>
-        <w:rPr>
-          <w:sz w:val="16"/>
-          <w:szCs w:val="16"/>
-        </w:rPr>
-        <w:t xml:space="preserve">L'Emprunteur autorise irrévocablement </w:t>
-      </w:r>
-      <w:r>
-        <w:rPr>
-          <w:b/>
-          <w:bCs/>
-          <w:sz w:val="16"/>
-          <w:szCs w:val="16"/>
-        </w:rPr>
-        <w:t>COFINA GABON SA</w:t>
-      </w:r>
-      <w:r>
-        <w:rPr>
-          <w:sz w:val="16"/>
-          <w:szCs w:val="16"/>
-        </w:rPr>
-        <w:t xml:space="preserve"> à prélever toute somme nécessaire au règlement des échéances ainsi que les intérêts de retard, les frais, notamment les frais de constitution des garanties et les frais de recouvrement, les indemnités dues en cas de remboursement anticipé et les primes d’assurance.</w:t>
-      </w:r>
-    </w:p>
-    <w:p>
-      <w:pPr>
-        <w:spacing w:after="0"/>
-        <w:jc w:val="both"/>
-        <w:rPr>
-          <w:b/>
-          <w:smallCaps/>
-          <w:sz w:val="16"/>
-          <w:szCs w:val="16"/>
-        </w:rPr>
-      </w:pPr>
-      <w:r>
-        <w:rPr>
-          <w:b/>
-          <w:smallCaps/>
-          <w:sz w:val="16"/>
-          <w:szCs w:val="16"/>
-        </w:rPr>
-        <w:t>Article 5 : Intérêts de retard</w:t>
-      </w:r>
-    </w:p>
-    <w:p>
-      <w:pPr>
-        <w:spacing w:after="0"/>
-        <w:jc w:val="both"/>
-        <w:rPr>
-          <w:sz w:val="16"/>
-          <w:szCs w:val="16"/>
-        </w:rPr>
-      </w:pPr>
-      <w:r>
-        <w:rPr>
-          <w:sz w:val="16"/>
-          <w:szCs w:val="16"/>
-        </w:rPr>
-        <w:t>Toute somme dues au titre des présentes, y compris au cas d’exigibilité anticipée, porteront, du jour de leur exigibilité normale ou anticipée et jusqu’à complet paiement, intérêts sans mise en demeure préalable au taux stipulé ci-dessus majoré de trois points.</w:t>
-      </w:r>
-    </w:p>
-    <w:p>
-      <w:pPr>
-        <w:spacing w:after="0"/>
-        <w:jc w:val="both"/>
-        <w:rPr>
-          <w:b/>
-          <w:sz w:val="16"/>
-          <w:szCs w:val="16"/>
-        </w:rPr>
-      </w:pPr>
-    </w:p>
-    <w:p>
-      <w:pPr>
-        <w:spacing w:after="0"/>
-        <w:jc w:val="both"/>
-        <w:rPr>
-          <w:b/>
-          <w:sz w:val="16"/>
-          <w:szCs w:val="16"/>
-        </w:rPr>
-      </w:pPr>
-      <w:r>
-        <w:rPr>
-          <w:b/>
-          <w:sz w:val="16"/>
-          <w:szCs w:val="16"/>
-        </w:rPr>
-        <w:t>Article 6 : GARANTIES</w:t>
-      </w:r>
-    </w:p>
-    <w:p>
-      <w:pPr>
-        <w:spacing w:after="0"/>
-        <w:jc w:val="both"/>
-        <w:rPr>
-          <w:b/>
-          <w:sz w:val="16"/>
-          <w:szCs w:val="16"/>
-        </w:rPr>
-      </w:pPr>
-      <w:r>
-        <w:rPr>
-          <w:b/>
-          <w:sz w:val="16"/>
-          <w:szCs w:val="16"/>
-        </w:rPr>
-        <w:t>6.1 -</w:t>
-      </w:r>
-      <w:r>
-        <w:rPr>
+          <w:sz w:val="16"/>
+          <w:szCs w:val="16"/>
+        </w:rPr>
+        <w:t xml:space="preserve">} </w:t>
+      </w:r>
+      <w:r>
+        <w:rPr>
+          <w:color w:val="FF0000"/>
           <w:sz w:val="16"/>
           <w:szCs w:val="16"/>
         </w:rPr>
@@ -2056,94 +2133,6 @@
       <w:r>
         <w:rPr>
           <w:b/>
-          <w:sz w:val="16"/>
-          <w:szCs w:val="16"/>
-        </w:rPr>
-        <w:t>Transfert fiduciaire de somme d’argent</w:t>
-      </w:r>
-    </w:p>
-    <w:p>
-      <w:pPr>
-        <w:spacing w:after="0"/>
-        <w:jc w:val="both"/>
-        <w:rPr>
-          <w:b/>
-          <w:sz w:val="16"/>
-          <w:szCs w:val="16"/>
-        </w:rPr>
-      </w:pPr>
-      <w:r>
-        <w:rPr>
-          <w:b/>
-          <w:sz w:val="16"/>
-          <w:szCs w:val="16"/>
-        </w:rPr>
-        <w:t>Constitution de la sûreté</w:t>
-      </w:r>
-    </w:p>
-    <w:p>
-      <w:pPr>
-        <w:jc w:val="both"/>
-        <w:rPr>
-          <w:sz w:val="16"/>
-          <w:szCs w:val="16"/>
-        </w:rPr>
-      </w:pPr>
-      <w:r>
-        <w:rPr>
-          <w:sz w:val="16"/>
-          <w:szCs w:val="16"/>
-        </w:rPr>
-        <w:t xml:space="preserve">A la sûreté et garantie du remboursement du présent prêt, soit la somme de </w:t>
-      </w:r>
-      <w:r>
-        <w:rPr>
-          <w:sz w:val="16"/>
-          <w:szCs w:val="16"/>
-        </w:rPr>
-        <w:t>$</w:t>
-      </w:r>
-      <w:r>
-        <w:rPr>
-          <w:b/>
-          <w:bCs/>
-          <w:sz w:val="16"/>
-          <w:szCs w:val="16"/>
-        </w:rPr>
-        <w:t>{</w:t>
-      </w:r>
-      <w:proofErr w:type="spellStart"/>
-      <w:r>
-        <w:rPr>
-          <w:b/>
-          <w:bCs/>
-          <w:sz w:val="16"/>
-          <w:szCs w:val="16"/>
-        </w:rPr>
-        <w:t>total_to_pay</w:t>
-      </w:r>
-      <w:proofErr w:type="spellEnd"/>
-      <w:r>
-        <w:rPr>
-          <w:b/>
-          <w:bCs/>
-          <w:sz w:val="16"/>
-          <w:szCs w:val="16"/>
-        </w:rPr>
-        <w:t>}</w:t>
-      </w:r>
-      <w:r>
-        <w:rPr>
-          <w:b/>
-          <w:bCs/>
-          <w:sz w:val="16"/>
-          <w:szCs w:val="16"/>
-        </w:rPr>
-        <w:t xml:space="preserve"> (</w:t>
-      </w:r>
-      <w:r>
-        <w:rPr>
-          <w:b/>
           <w:bCs/>
           <w:sz w:val="16"/>
           <w:szCs w:val="16"/>
@@ -2153,158 +2142,10 @@
       <w:r>
         <w:rPr>
           <w:b/>
-          <w:bCs/>
-          <w:sz w:val="18"/>
-          <w:szCs w:val="18"/>
-        </w:rPr>
-        <w:t>${total_to_pay.fr}</w:t>
-      </w:r>
-      <w:r>
-        <w:rPr>
-          <w:b/>
-          <w:bCs/>
-          <w:sz w:val="16"/>
-          <w:szCs w:val="16"/>
-        </w:rPr>
-        <w:t xml:space="preserve">) </w:t>
-      </w:r>
-      <w:r>
-        <w:rPr>
-          <w:b/>
-          <w:bCs/>
-          <w:sz w:val="16"/>
-          <w:szCs w:val="16"/>
-        </w:rPr>
-        <w:t>F</w:t>
-      </w:r>
-      <w:r>
-        <w:rPr>
-          <w:b/>
-          <w:bCs/>
-          <w:sz w:val="16"/>
-          <w:szCs w:val="16"/>
-        </w:rPr>
-        <w:t>rancs CFA</w:t>
-      </w:r>
-      <w:r>
-        <w:rPr>
-          <w:sz w:val="16"/>
-          <w:szCs w:val="16"/>
-        </w:rPr>
-        <w:t xml:space="preserve"> </w:t>
-      </w:r>
-      <w:r>
-        <w:rPr>
-          <w:sz w:val="16"/>
-          <w:szCs w:val="16"/>
-        </w:rPr>
-        <w:t xml:space="preserve">à la garantie de tous intérêts, frais et accessoires, et, d’une manière générale, à la garantie de l’exécution de toutes les obligations du Client résultant du présent acte, le Client, affecte en garantie  dans les termes des </w:t>
-      </w:r>
-      <w:r>
-        <w:rPr>
-          <w:b/>
-          <w:sz w:val="16"/>
-          <w:szCs w:val="16"/>
-        </w:rPr>
-        <w:t>Articles 87</w:t>
-      </w:r>
-      <w:r>
-        <w:rPr>
-          <w:sz w:val="16"/>
-          <w:szCs w:val="16"/>
-        </w:rPr>
-        <w:t xml:space="preserve"> et suivants de l’Acte Uniforme Portant Organisation des Sûretés, au profit de la </w:t>
-      </w:r>
-      <w:r>
-        <w:rPr>
-          <w:b/>
-          <w:bCs/>
-          <w:sz w:val="16"/>
-          <w:szCs w:val="16"/>
-        </w:rPr>
-        <w:t>COFINA GABON SA</w:t>
-      </w:r>
-      <w:r>
-        <w:rPr>
-          <w:sz w:val="16"/>
-          <w:szCs w:val="16"/>
-        </w:rPr>
-        <w:t xml:space="preserve"> la somme de</w:t>
-      </w:r>
-      <w:r>
-        <w:rPr>
-          <w:b/>
-          <w:sz w:val="16"/>
-          <w:szCs w:val="16"/>
-        </w:rPr>
-        <w:t xml:space="preserve"> </w:t>
-      </w:r>
-      <w:r>
-        <w:rPr>
-          <w:b/>
-          <w:sz w:val="18"/>
-          <w:szCs w:val="18"/>
-        </w:rPr>
-        <w:t>${</w:t>
-      </w:r>
-      <w:proofErr w:type="spellStart"/>
-      <w:r>
-        <w:rPr>
-          <w:b/>
-          <w:sz w:val="18"/>
-          <w:szCs w:val="18"/>
-        </w:rPr>
-        <w:t>montant_fudiciaire</w:t>
-      </w:r>
-      <w:proofErr w:type="spellEnd"/>
-      <w:r>
-        <w:rPr>
-          <w:b/>
-          <w:sz w:val="18"/>
-          <w:szCs w:val="18"/>
-        </w:rPr>
-        <w:t xml:space="preserve">} </w:t>
-      </w:r>
-      <w:r>
-        <w:rPr>
-          <w:color w:val="FF0000"/>
-          <w:sz w:val="16"/>
-          <w:szCs w:val="16"/>
-        </w:rPr>
-        <w:t xml:space="preserve"> </w:t>
-      </w:r>
-      <w:r>
-        <w:rPr>
-          <w:b/>
-          <w:bCs/>
-          <w:sz w:val="16"/>
-          <w:szCs w:val="16"/>
-        </w:rPr>
-        <w:t>(</w:t>
-      </w:r>
-      <w:r>
-        <w:rPr>
-          <w:b/>
-          <w:sz w:val="18"/>
-          <w:szCs w:val="18"/>
-        </w:rPr>
-        <w:t>${</w:t>
-      </w:r>
-      <w:r>
-        <w:rPr>
-          <w:b/>
-          <w:sz w:val="18"/>
-          <w:szCs w:val="18"/>
-        </w:rPr>
-        <w:t>montant_fudiciaire</w:t>
-      </w:r>
-      <w:r>
-        <w:rPr>
-          <w:b/>
-          <w:sz w:val="18"/>
-          <w:szCs w:val="18"/>
-        </w:rPr>
-        <w:t>.fr}</w:t>
+          <w:sz w:val="16"/>
+          <w:szCs w:val="16"/>
+        </w:rPr>
+        <w:t>${montant_fudiciaire.fr}</w:t>
       </w:r>
       <w:r>
         <w:rPr>
@@ -2344,7 +2185,6 @@
           <w:sz w:val="16"/>
           <w:szCs w:val="16"/>
         </w:rPr>
-        <w:lastRenderedPageBreak/>
         <w:t xml:space="preserve">Les fonds cédés seront inscrits sur </w:t>
       </w:r>
       <w:r>
@@ -2399,16 +2239,7 @@
           <w:sz w:val="16"/>
           <w:szCs w:val="16"/>
         </w:rPr>
-        <w:t>}</w:t>
-      </w:r>
-      <w:r>
-        <w:rPr>
-          <w:b/>
-          <w:bCs/>
-          <w:sz w:val="16"/>
-          <w:szCs w:val="16"/>
-        </w:rPr>
-        <w:t xml:space="preserve"> </w:t>
+        <w:t xml:space="preserve">} </w:t>
       </w:r>
       <w:r>
         <w:rPr>
@@ -2451,6 +2282,7 @@
           <w:sz w:val="16"/>
           <w:szCs w:val="16"/>
         </w:rPr>
+        <w:lastRenderedPageBreak/>
         <w:t>Les fonds cédés au profit de la banque, en vertu de la présente convention, ne produisent pas d’intérêt.</w:t>
       </w:r>
     </w:p>
@@ -2513,15 +2345,7 @@
           <w:sz w:val="16"/>
           <w:szCs w:val="16"/>
         </w:rPr>
-        <w:t>}</w:t>
-      </w:r>
-      <w:r>
-        <w:rPr>
-          <w:b/>
-          <w:sz w:val="16"/>
-          <w:szCs w:val="16"/>
-        </w:rPr>
-        <w:t xml:space="preserve"> </w:t>
+        <w:t xml:space="preserve">} </w:t>
       </w:r>
       <w:r>
         <w:rPr>
@@ -2731,27 +2555,7 @@
           <w:szCs w:val="16"/>
           <w:lang w:val="en-US"/>
         </w:rPr>
-        <w:t>${type_of_guarantee.name}</w:t>
-      </w:r>
-      <w:r>
-        <w:rPr>
-          <w:b/>
-          <w:bCs/>
-          <w:sz w:val="16"/>
-          <w:szCs w:val="16"/>
-          <w:lang w:val="en-US"/>
-        </w:rPr>
-        <w:t xml:space="preserve"> $</w:t>
-      </w:r>
-      <w:r>
-        <w:rPr>
-          <w:b/>
-          <w:bCs/>
-          <w:sz w:val="16"/>
-          <w:szCs w:val="16"/>
-          <w:lang w:val="en-US"/>
-        </w:rPr>
-        <w:t>{comment}</w:t>
+        <w:t>${type_of_guarantee.name} ${comment}</w:t>
       </w:r>
     </w:p>
     <w:p>
@@ -3686,7 +3490,6 @@
           <w:sz w:val="16"/>
           <w:szCs w:val="16"/>
         </w:rPr>
-        <w:lastRenderedPageBreak/>
         <w:t xml:space="preserve">Tous les frais engagés par la </w:t>
       </w:r>
       <w:r>
@@ -3747,6 +3550,7 @@
           <w:sz w:val="16"/>
           <w:szCs w:val="16"/>
         </w:rPr>
+        <w:lastRenderedPageBreak/>
         <w:t>La présente convention est régie pour sa validité, son interprétation et son exécution par les actes uniformes du traité OHADA et par toute disposition compatible du droit Gabonais.</w:t>
       </w:r>
     </w:p>
@@ -3813,14 +3617,7 @@
           <w:sz w:val="16"/>
           <w:szCs w:val="16"/>
         </w:rPr>
-        <w:t xml:space="preserve">} </w:t>
-      </w:r>
-      <w:r>
-        <w:rPr>
-          <w:sz w:val="16"/>
-          <w:szCs w:val="16"/>
-        </w:rPr>
-        <w:t>en</w:t>
+        <w:t>} en</w:t>
       </w:r>
       <w:r>
         <w:rPr>
@@ -4100,8 +3897,8 @@
         <w:rPr>
           <w:b/>
           <w:bCs/>
-          <w:sz w:val="24"/>
-          <w:szCs w:val="24"/>
+          <w:sz w:val="16"/>
+          <w:szCs w:val="16"/>
           <w:u w:val="single"/>
         </w:rPr>
       </w:pPr>
@@ -4109,8 +3906,8 @@
         <w:rPr>
           <w:b/>
           <w:bCs/>
-          <w:sz w:val="24"/>
-          <w:szCs w:val="24"/>
+          <w:sz w:val="16"/>
+          <w:szCs w:val="16"/>
           <w:u w:val="single"/>
         </w:rPr>
         <w:lastRenderedPageBreak/>
@@ -4200,8 +3997,8 @@
         <w:rPr>
           <w:b/>
           <w:bCs/>
-          <w:sz w:val="18"/>
-          <w:szCs w:val="18"/>
+          <w:sz w:val="16"/>
+          <w:szCs w:val="16"/>
         </w:rPr>
         <w:t>${</w:t>
       </w:r>
@@ -4210,8 +4007,8 @@
         <w:rPr>
           <w:b/>
           <w:bCs/>
-          <w:sz w:val="18"/>
-          <w:szCs w:val="18"/>
+          <w:sz w:val="16"/>
+          <w:szCs w:val="16"/>
         </w:rPr>
         <w:t>individual_</w:t>
       </w:r>
@@ -4220,8 +4017,8 @@
         <w:rPr>
           <w:b/>
           <w:bCs/>
-          <w:sz w:val="18"/>
-          <w:szCs w:val="18"/>
+          <w:sz w:val="16"/>
+          <w:szCs w:val="16"/>
         </w:rPr>
         <w:t>business.denomination</w:t>
       </w:r>
@@ -4231,8 +4028,8 @@
         <w:rPr>
           <w:b/>
           <w:bCs/>
-          <w:sz w:val="18"/>
-          <w:szCs w:val="18"/>
+          <w:sz w:val="16"/>
+          <w:szCs w:val="16"/>
         </w:rPr>
         <w:t>}</w:t>
       </w:r>
@@ -4258,14 +4055,7 @@
           <w:sz w:val="16"/>
           <w:szCs w:val="16"/>
         </w:rPr>
-        <w:t xml:space="preserve"> créée sous la forme </w:t>
-      </w:r>
-      <w:r>
-        <w:rPr>
-          <w:sz w:val="16"/>
-          <w:szCs w:val="16"/>
-        </w:rPr>
-        <w:t>d’une</w:t>
+        <w:t xml:space="preserve"> créée sous la forme d’une</w:t>
       </w:r>
       <w:r>
         <w:rPr>
@@ -4288,6 +4078,358 @@
           <w:sz w:val="16"/>
           <w:szCs w:val="16"/>
         </w:rPr>
+        <w:t xml:space="preserve"> dont le siège social est situé à </w:t>
+      </w:r>
+      <w:r>
+        <w:rPr>
+          <w:b/>
+          <w:bCs/>
+          <w:sz w:val="16"/>
+          <w:szCs w:val="16"/>
+        </w:rPr>
+        <w:t>${</w:t>
+      </w:r>
+      <w:proofErr w:type="spellStart"/>
+      <w:r>
+        <w:rPr>
+          <w:b/>
+          <w:bCs/>
+          <w:sz w:val="16"/>
+          <w:szCs w:val="16"/>
+        </w:rPr>
+        <w:t>individual_business.home_address</w:t>
+      </w:r>
+      <w:proofErr w:type="spellEnd"/>
+      <w:r>
+        <w:rPr>
+          <w:b/>
+          <w:bCs/>
+          <w:sz w:val="16"/>
+          <w:szCs w:val="16"/>
+        </w:rPr>
+        <w:t>}</w:t>
+      </w:r>
+      <w:r>
+        <w:rPr>
+          <w:b/>
+          <w:bCs/>
+          <w:sz w:val="16"/>
+          <w:szCs w:val="16"/>
+        </w:rPr>
+        <w:t>,</w:t>
+      </w:r>
+      <w:r>
+        <w:rPr>
+          <w:sz w:val="16"/>
+          <w:szCs w:val="16"/>
+        </w:rPr>
+        <w:t xml:space="preserve"> BP :</w:t>
+      </w:r>
+      <w:r>
+        <w:rPr>
+          <w:sz w:val="16"/>
+          <w:szCs w:val="16"/>
+        </w:rPr>
+        <w:t xml:space="preserve"> ${</w:t>
+      </w:r>
+      <w:proofErr w:type="spellStart"/>
+      <w:r>
+        <w:rPr>
+          <w:sz w:val="16"/>
+          <w:szCs w:val="16"/>
+        </w:rPr>
+        <w:t>individual_business.bp</w:t>
+      </w:r>
+      <w:proofErr w:type="spellEnd"/>
+      <w:r>
+        <w:rPr>
+          <w:sz w:val="16"/>
+          <w:szCs w:val="16"/>
+        </w:rPr>
+        <w:t>}</w:t>
+      </w:r>
+      <w:r>
+        <w:rPr>
+          <w:sz w:val="16"/>
+          <w:szCs w:val="16"/>
+        </w:rPr>
+        <w:t xml:space="preserve">, immatriculée au Registre du Commerce et du Crédit Mobilier de Libreville sous le </w:t>
+      </w:r>
+      <w:r>
+        <w:rPr>
+          <w:b/>
+          <w:bCs/>
+          <w:sz w:val="16"/>
+          <w:szCs w:val="16"/>
+        </w:rPr>
+        <w:t>N°</w:t>
+      </w:r>
+      <w:r>
+        <w:rPr>
+          <w:b/>
+          <w:bCs/>
+          <w:sz w:val="16"/>
+          <w:szCs w:val="16"/>
+        </w:rPr>
+        <w:t>${</w:t>
+      </w:r>
+      <w:proofErr w:type="spellStart"/>
+      <w:r>
+        <w:rPr>
+          <w:b/>
+          <w:bCs/>
+          <w:sz w:val="16"/>
+          <w:szCs w:val="16"/>
+        </w:rPr>
+        <w:t>individual_business.rccm_number</w:t>
+      </w:r>
+      <w:proofErr w:type="spellEnd"/>
+      <w:r>
+        <w:rPr>
+          <w:b/>
+          <w:bCs/>
+          <w:sz w:val="16"/>
+          <w:szCs w:val="16"/>
+        </w:rPr>
+        <w:t>} ; NIF : ${</w:t>
+      </w:r>
+      <w:proofErr w:type="spellStart"/>
+      <w:r>
+        <w:rPr>
+          <w:b/>
+          <w:bCs/>
+          <w:sz w:val="16"/>
+          <w:szCs w:val="16"/>
+        </w:rPr>
+        <w:t>individual_business.nif</w:t>
+      </w:r>
+      <w:proofErr w:type="spellEnd"/>
+      <w:r>
+        <w:rPr>
+          <w:b/>
+          <w:bCs/>
+          <w:sz w:val="16"/>
+          <w:szCs w:val="16"/>
+        </w:rPr>
+        <w:t>}</w:t>
+      </w:r>
+    </w:p>
+    <w:p>
+      <w:pPr>
+        <w:jc w:val="both"/>
+        <w:rPr>
+          <w:sz w:val="16"/>
+          <w:szCs w:val="16"/>
+        </w:rPr>
+      </w:pPr>
+      <w:r>
+        <w:rPr>
+          <w:sz w:val="16"/>
+          <w:szCs w:val="16"/>
+        </w:rPr>
+        <w:t xml:space="preserve">La société </w:t>
+      </w:r>
+      <w:r>
+        <w:rPr>
+          <w:b/>
+          <w:bCs/>
+          <w:sz w:val="16"/>
+          <w:szCs w:val="16"/>
+        </w:rPr>
+        <w:t>${</w:t>
+      </w:r>
+      <w:proofErr w:type="spellStart"/>
+      <w:r>
+        <w:rPr>
+          <w:b/>
+          <w:bCs/>
+          <w:sz w:val="16"/>
+          <w:szCs w:val="16"/>
+        </w:rPr>
+        <w:t>individual_business.denomination</w:t>
+      </w:r>
+      <w:proofErr w:type="spellEnd"/>
+      <w:r>
+        <w:rPr>
+          <w:b/>
+          <w:bCs/>
+          <w:sz w:val="16"/>
+          <w:szCs w:val="16"/>
+        </w:rPr>
+        <w:t>}</w:t>
+      </w:r>
+      <w:r>
+        <w:rPr>
+          <w:sz w:val="16"/>
+          <w:szCs w:val="16"/>
+        </w:rPr>
+        <w:t xml:space="preserve"> est représentée par ${</w:t>
+      </w:r>
+      <w:proofErr w:type="spellStart"/>
+      <w:r>
+        <w:rPr>
+          <w:sz w:val="16"/>
+          <w:szCs w:val="16"/>
+        </w:rPr>
+        <w:t>verbal_trial.civility</w:t>
+      </w:r>
+      <w:proofErr w:type="spellEnd"/>
+      <w:r>
+        <w:rPr>
+          <w:sz w:val="16"/>
+          <w:szCs w:val="16"/>
+        </w:rPr>
+        <w:t xml:space="preserve">} </w:t>
+      </w:r>
+      <w:r>
+        <w:rPr>
+          <w:b/>
+          <w:bCs/>
+          <w:sz w:val="16"/>
+          <w:szCs w:val="16"/>
+        </w:rPr>
+        <w:t>${</w:t>
+      </w:r>
+      <w:proofErr w:type="spellStart"/>
+      <w:r>
+        <w:rPr>
+          <w:b/>
+          <w:bCs/>
+          <w:sz w:val="16"/>
+          <w:szCs w:val="16"/>
+        </w:rPr>
+        <w:t>verbal_trial.applicant_first_name</w:t>
+      </w:r>
+      <w:proofErr w:type="spellEnd"/>
+      <w:r>
+        <w:rPr>
+          <w:b/>
+          <w:bCs/>
+          <w:sz w:val="16"/>
+          <w:szCs w:val="16"/>
+        </w:rPr>
+        <w:t>}  ${</w:t>
+      </w:r>
+      <w:proofErr w:type="spellStart"/>
+      <w:r>
+        <w:rPr>
+          <w:b/>
+          <w:bCs/>
+          <w:sz w:val="16"/>
+          <w:szCs w:val="16"/>
+        </w:rPr>
+        <w:t>verbal_trial.applicant_last_name</w:t>
+      </w:r>
+      <w:proofErr w:type="spellEnd"/>
+      <w:r>
+        <w:rPr>
+          <w:b/>
+          <w:bCs/>
+          <w:sz w:val="16"/>
+          <w:szCs w:val="16"/>
+        </w:rPr>
+        <w:t>}</w:t>
+      </w:r>
+      <w:r>
+        <w:rPr>
+          <w:sz w:val="16"/>
+          <w:szCs w:val="16"/>
+        </w:rPr>
+        <w:t xml:space="preserve">  né le </w:t>
+      </w:r>
+      <w:r>
+        <w:rPr>
+          <w:b/>
+          <w:bCs/>
+          <w:sz w:val="16"/>
+          <w:szCs w:val="16"/>
+        </w:rPr>
+        <w:t>${</w:t>
+      </w:r>
+      <w:proofErr w:type="spellStart"/>
+      <w:r>
+        <w:rPr>
+          <w:b/>
+          <w:bCs/>
+          <w:sz w:val="16"/>
+          <w:szCs w:val="16"/>
+        </w:rPr>
+        <w:t>representative_birth_date</w:t>
+      </w:r>
+      <w:proofErr w:type="spellEnd"/>
+      <w:r>
+        <w:rPr>
+          <w:b/>
+          <w:bCs/>
+          <w:sz w:val="16"/>
+          <w:szCs w:val="16"/>
+        </w:rPr>
+        <w:t>}</w:t>
+      </w:r>
+      <w:r>
+        <w:rPr>
+          <w:sz w:val="16"/>
+          <w:szCs w:val="16"/>
+        </w:rPr>
+        <w:t xml:space="preserve"> à </w:t>
+      </w:r>
+      <w:r>
+        <w:rPr>
+          <w:b/>
+          <w:bCs/>
+          <w:sz w:val="16"/>
+          <w:szCs w:val="16"/>
+        </w:rPr>
+        <w:t>${</w:t>
+      </w:r>
+      <w:proofErr w:type="spellStart"/>
+      <w:r>
+        <w:rPr>
+          <w:b/>
+          <w:bCs/>
+          <w:sz w:val="16"/>
+          <w:szCs w:val="16"/>
+        </w:rPr>
+        <w:t>representative_birth_place</w:t>
+      </w:r>
+      <w:proofErr w:type="spellEnd"/>
+      <w:r>
+        <w:rPr>
+          <w:b/>
+          <w:bCs/>
+          <w:sz w:val="16"/>
+          <w:szCs w:val="16"/>
+        </w:rPr>
+        <w:t>},</w:t>
+      </w:r>
+      <w:r>
+        <w:rPr>
+          <w:sz w:val="16"/>
+          <w:szCs w:val="16"/>
+        </w:rPr>
+        <w:t xml:space="preserve"> titulaire de ${</w:t>
+      </w:r>
+      <w:proofErr w:type="spellStart"/>
+      <w:r>
+        <w:rPr>
+          <w:sz w:val="16"/>
+          <w:szCs w:val="16"/>
+        </w:rPr>
+        <w:t>representative_type_of_identity_document</w:t>
+      </w:r>
+      <w:proofErr w:type="spellEnd"/>
+      <w:r>
+        <w:rPr>
+          <w:sz w:val="16"/>
+          <w:szCs w:val="16"/>
+        </w:rPr>
+        <w:t>}</w:t>
+      </w:r>
+      <w:r>
+        <w:rPr>
+          <w:sz w:val="16"/>
+          <w:szCs w:val="16"/>
+        </w:rPr>
         <w:t xml:space="preserve"> </w:t>
       </w:r>
       <w:r>
@@ -4295,17 +4437,41 @@
           <w:sz w:val="16"/>
           <w:szCs w:val="16"/>
         </w:rPr>
-        <w:t xml:space="preserve">dont le siège social est </w:t>
-      </w:r>
-      <w:r>
-        <w:rPr>
-          <w:sz w:val="16"/>
-          <w:szCs w:val="16"/>
-        </w:rPr>
-        <w:t>situé</w:t>
-      </w:r>
-      <w:r>
-        <w:rPr>
+        <w:t xml:space="preserve">  N°</w:t>
+      </w:r>
+      <w:r>
+        <w:rPr>
+          <w:b/>
+          <w:bCs/>
+          <w:sz w:val="16"/>
+          <w:szCs w:val="16"/>
+        </w:rPr>
+        <w:t>${</w:t>
+      </w:r>
+      <w:proofErr w:type="spellStart"/>
+      <w:r>
+        <w:rPr>
+          <w:b/>
+          <w:bCs/>
+          <w:sz w:val="16"/>
+          <w:szCs w:val="16"/>
+        </w:rPr>
+        <w:t>representative_number_of_identity_document</w:t>
+      </w:r>
+      <w:proofErr w:type="spellEnd"/>
+      <w:r>
+        <w:rPr>
+          <w:b/>
+          <w:bCs/>
+          <w:sz w:val="16"/>
+          <w:szCs w:val="16"/>
+        </w:rPr>
+        <w:t>}</w:t>
+      </w:r>
+      <w:r>
+        <w:rPr>
+          <w:b/>
+          <w:bCs/>
           <w:sz w:val="16"/>
           <w:szCs w:val="16"/>
         </w:rPr>
@@ -4313,10 +4479,28 @@
       </w:r>
       <w:r>
         <w:rPr>
-          <w:sz w:val="16"/>
-          <w:szCs w:val="16"/>
-        </w:rPr>
-        <w:t xml:space="preserve">à </w:t>
+          <w:b/>
+          <w:bCs/>
+          <w:sz w:val="16"/>
+          <w:szCs w:val="16"/>
+        </w:rPr>
+        <w:t xml:space="preserve"> </w:t>
+      </w:r>
+      <w:r>
+        <w:rPr>
+          <w:b/>
+          <w:bCs/>
+          <w:sz w:val="16"/>
+          <w:szCs w:val="16"/>
+        </w:rPr>
+        <w:t xml:space="preserve"> </w:t>
+      </w:r>
+      <w:r>
+        <w:rPr>
+          <w:sz w:val="16"/>
+          <w:szCs w:val="16"/>
+        </w:rPr>
+        <w:t xml:space="preserve">délivrée le </w:t>
       </w:r>
       <w:r>
         <w:rPr>
@@ -4335,7 +4519,7 @@
           <w:sz w:val="16"/>
           <w:szCs w:val="16"/>
         </w:rPr>
-        <w:t>individual_business.home_address</w:t>
+        <w:t>representative_date_of_issue_of_identity_document</w:t>
       </w:r>
       <w:proofErr w:type="spellEnd"/>
       <w:r>
@@ -4349,25 +4533,15 @@
       </w:r>
       <w:r>
         <w:rPr>
-          <w:b/>
-          <w:bCs/>
-          <w:sz w:val="16"/>
-          <w:szCs w:val="16"/>
-        </w:rPr>
-        <w:t>,</w:t>
-      </w:r>
-      <w:r>
-        <w:rPr>
-          <w:sz w:val="16"/>
-          <w:szCs w:val="16"/>
-        </w:rPr>
-        <w:t xml:space="preserve"> BP :</w:t>
-      </w:r>
-      <w:r>
-        <w:t xml:space="preserve"> </w:t>
-      </w:r>
-      <w:r>
-        <w:rPr>
+          <w:sz w:val="16"/>
+          <w:szCs w:val="16"/>
+        </w:rPr>
+        <w:t xml:space="preserve">  par la </w:t>
+      </w:r>
+      <w:r>
+        <w:rPr>
+          <w:b/>
+          <w:bCs/>
           <w:sz w:val="16"/>
           <w:szCs w:val="16"/>
         </w:rPr>
@@ -4376,14 +4550,54 @@
       <w:proofErr w:type="spellStart"/>
       <w:r>
         <w:rPr>
-          <w:sz w:val="16"/>
-          <w:szCs w:val="16"/>
-        </w:rPr>
-        <w:t>individual_business.bp</w:t>
+          <w:b/>
+          <w:bCs/>
+          <w:sz w:val="16"/>
+          <w:szCs w:val="16"/>
+        </w:rPr>
+        <w:t>representative_office_delivery</w:t>
       </w:r>
       <w:proofErr w:type="spellEnd"/>
       <w:r>
         <w:rPr>
+          <w:b/>
+          <w:bCs/>
+          <w:sz w:val="16"/>
+          <w:szCs w:val="16"/>
+        </w:rPr>
+        <w:t xml:space="preserve">}, </w:t>
+      </w:r>
+      <w:r>
+        <w:rPr>
+          <w:sz w:val="16"/>
+          <w:szCs w:val="16"/>
+        </w:rPr>
+        <w:t xml:space="preserve">domicilié à </w:t>
+      </w:r>
+      <w:r>
+        <w:rPr>
+          <w:b/>
+          <w:bCs/>
+          <w:sz w:val="16"/>
+          <w:szCs w:val="16"/>
+        </w:rPr>
+        <w:t>${</w:t>
+      </w:r>
+      <w:proofErr w:type="spellStart"/>
+      <w:r>
+        <w:rPr>
+          <w:b/>
+          <w:bCs/>
+          <w:sz w:val="16"/>
+          <w:szCs w:val="16"/>
+        </w:rPr>
+        <w:t>representative_home_address</w:t>
+      </w:r>
+      <w:proofErr w:type="spellEnd"/>
+      <w:r>
+        <w:rPr>
+          <w:b/>
+          <w:bCs/>
           <w:sz w:val="16"/>
           <w:szCs w:val="16"/>
         </w:rPr>
@@ -4394,30 +4608,7 @@
           <w:sz w:val="16"/>
           <w:szCs w:val="16"/>
         </w:rPr>
-        <w:t>, immatriculée au Registre du Commerce et du Crédit Mobilier de L</w:t>
-      </w:r>
-      <w:r>
-        <w:rPr>
-          <w:sz w:val="16"/>
-          <w:szCs w:val="16"/>
-        </w:rPr>
-        <w:t>ibreville</w:t>
-      </w:r>
-      <w:r>
-        <w:rPr>
-          <w:sz w:val="16"/>
-          <w:szCs w:val="16"/>
-        </w:rPr>
-        <w:t xml:space="preserve"> sous le </w:t>
-      </w:r>
-      <w:r>
-        <w:rPr>
-          <w:b/>
-          <w:bCs/>
-          <w:sz w:val="16"/>
-          <w:szCs w:val="16"/>
-        </w:rPr>
-        <w:t>N°</w:t>
+        <w:t xml:space="preserve"> et répondant au </w:t>
       </w:r>
       <w:r>
         <w:rPr>
@@ -4436,7 +4627,7 @@
           <w:sz w:val="16"/>
           <w:szCs w:val="16"/>
         </w:rPr>
-        <w:t>individual_business.rccm_number</w:t>
+        <w:t>representative_phone_number</w:t>
       </w:r>
       <w:proofErr w:type="spellEnd"/>
       <w:r>
@@ -4446,235 +4637,14 @@
           <w:sz w:val="16"/>
           <w:szCs w:val="16"/>
         </w:rPr>
-        <w:t>} ; NIF : ${</w:t>
-      </w:r>
-      <w:proofErr w:type="spellStart"/>
-      <w:r>
-        <w:rPr>
-          <w:b/>
-          <w:bCs/>
-          <w:sz w:val="16"/>
-          <w:szCs w:val="16"/>
-        </w:rPr>
-        <w:t>individual_business.nif</w:t>
-      </w:r>
-      <w:proofErr w:type="spellEnd"/>
-      <w:r>
-        <w:rPr>
-          <w:b/>
-          <w:bCs/>
-          <w:sz w:val="16"/>
-          <w:szCs w:val="16"/>
-        </w:rPr>
-        <w:t>}</w:t>
-      </w:r>
-    </w:p>
-    <w:p>
-      <w:pPr>
-        <w:jc w:val="both"/>
-        <w:rPr>
-          <w:sz w:val="16"/>
-          <w:szCs w:val="16"/>
-        </w:rPr>
-      </w:pPr>
-      <w:r>
-        <w:rPr>
-          <w:sz w:val="16"/>
-          <w:szCs w:val="16"/>
-        </w:rPr>
-        <w:t>La société ${</w:t>
-      </w:r>
-      <w:proofErr w:type="spellStart"/>
-      <w:r>
-        <w:rPr>
-          <w:sz w:val="16"/>
-          <w:szCs w:val="16"/>
-        </w:rPr>
-        <w:t>individual_business.denomination</w:t>
-      </w:r>
-      <w:proofErr w:type="spellEnd"/>
-      <w:r>
-        <w:rPr>
-          <w:sz w:val="16"/>
-          <w:szCs w:val="16"/>
-        </w:rPr>
-        <w:t>} est représentée par ${</w:t>
-      </w:r>
-      <w:proofErr w:type="spellStart"/>
-      <w:r>
-        <w:rPr>
-          <w:sz w:val="16"/>
-          <w:szCs w:val="16"/>
-        </w:rPr>
-        <w:t>verbal_trial.civility</w:t>
-      </w:r>
-      <w:proofErr w:type="spellEnd"/>
-      <w:r>
-        <w:rPr>
-          <w:sz w:val="16"/>
-          <w:szCs w:val="16"/>
-        </w:rPr>
-        <w:t>} ${</w:t>
-      </w:r>
-      <w:proofErr w:type="spellStart"/>
-      <w:r>
-        <w:rPr>
-          <w:sz w:val="16"/>
-          <w:szCs w:val="16"/>
-        </w:rPr>
-        <w:t>verbal_trial.applicant_first_name</w:t>
-      </w:r>
-      <w:proofErr w:type="spellEnd"/>
-      <w:r>
-        <w:rPr>
-          <w:sz w:val="16"/>
-          <w:szCs w:val="16"/>
-        </w:rPr>
-        <w:t>}  ${</w:t>
-      </w:r>
-      <w:proofErr w:type="spellStart"/>
-      <w:r>
-        <w:rPr>
-          <w:sz w:val="16"/>
-          <w:szCs w:val="16"/>
-        </w:rPr>
-        <w:t>verbal_trial.applicant_last_name</w:t>
-      </w:r>
-      <w:proofErr w:type="spellEnd"/>
-      <w:r>
-        <w:rPr>
-          <w:sz w:val="16"/>
-          <w:szCs w:val="16"/>
-        </w:rPr>
-        <w:t>}  né le ${</w:t>
-      </w:r>
-      <w:proofErr w:type="spellStart"/>
-      <w:r>
-        <w:rPr>
-          <w:sz w:val="16"/>
-          <w:szCs w:val="16"/>
-        </w:rPr>
-        <w:t>representative_birth_date</w:t>
-      </w:r>
-      <w:proofErr w:type="spellEnd"/>
-      <w:r>
-        <w:rPr>
-          <w:sz w:val="16"/>
-          <w:szCs w:val="16"/>
-        </w:rPr>
-        <w:t>} à ${</w:t>
-      </w:r>
-      <w:proofErr w:type="spellStart"/>
-      <w:r>
-        <w:rPr>
-          <w:sz w:val="16"/>
-          <w:szCs w:val="16"/>
-        </w:rPr>
-        <w:t>representative_birth_place</w:t>
-      </w:r>
-      <w:proofErr w:type="spellEnd"/>
-      <w:r>
-        <w:rPr>
-          <w:sz w:val="16"/>
-          <w:szCs w:val="16"/>
-        </w:rPr>
-        <w:t>},, titulaire de ${</w:t>
-      </w:r>
-      <w:proofErr w:type="spellStart"/>
-      <w:r>
-        <w:rPr>
-          <w:sz w:val="16"/>
-          <w:szCs w:val="16"/>
-        </w:rPr>
-        <w:t>representative_type_of_identity_document</w:t>
-      </w:r>
-      <w:proofErr w:type="spellEnd"/>
-      <w:r>
-        <w:rPr>
-          <w:sz w:val="16"/>
-          <w:szCs w:val="16"/>
-        </w:rPr>
-        <w:t>}  N°${</w:t>
-      </w:r>
-      <w:proofErr w:type="spellStart"/>
-      <w:r>
-        <w:rPr>
-          <w:sz w:val="16"/>
-          <w:szCs w:val="16"/>
-        </w:rPr>
-        <w:t>representative_number_of_identity_document</w:t>
-      </w:r>
-      <w:proofErr w:type="spellEnd"/>
-      <w:r>
-        <w:rPr>
-          <w:sz w:val="16"/>
-          <w:szCs w:val="16"/>
-        </w:rPr>
-        <w:t>} délivrée le ${</w:t>
-      </w:r>
-      <w:proofErr w:type="spellStart"/>
-      <w:r>
-        <w:rPr>
-          <w:sz w:val="16"/>
-          <w:szCs w:val="16"/>
-        </w:rPr>
-        <w:t>representative_date_of_issue_of_identity_document</w:t>
-      </w:r>
-      <w:proofErr w:type="spellEnd"/>
-      <w:r>
-        <w:rPr>
-          <w:sz w:val="16"/>
-          <w:szCs w:val="16"/>
-        </w:rPr>
-        <w:t>}  par la ${</w:t>
-      </w:r>
-      <w:proofErr w:type="spellStart"/>
-      <w:r>
-        <w:rPr>
-          <w:sz w:val="16"/>
-          <w:szCs w:val="16"/>
-        </w:rPr>
-        <w:t>representative_office_delivery</w:t>
-      </w:r>
-      <w:proofErr w:type="spellEnd"/>
-      <w:r>
-        <w:rPr>
-          <w:sz w:val="16"/>
-          <w:szCs w:val="16"/>
-        </w:rPr>
-        <w:t>}, domicilié à ${</w:t>
-      </w:r>
-      <w:proofErr w:type="spellStart"/>
-      <w:r>
-        <w:rPr>
-          <w:sz w:val="16"/>
-          <w:szCs w:val="16"/>
-        </w:rPr>
-        <w:t>representative_home_address</w:t>
-      </w:r>
-      <w:proofErr w:type="spellEnd"/>
-      <w:r>
-        <w:rPr>
-          <w:sz w:val="16"/>
-          <w:szCs w:val="16"/>
-        </w:rPr>
-        <w:t>} et répondant au ${</w:t>
-      </w:r>
-      <w:proofErr w:type="spellStart"/>
-      <w:r>
-        <w:rPr>
-          <w:sz w:val="16"/>
-          <w:szCs w:val="16"/>
-        </w:rPr>
-        <w:t>representative_phone_number</w:t>
-      </w:r>
-      <w:proofErr w:type="spellEnd"/>
-      <w:r>
-        <w:rPr>
-          <w:sz w:val="16"/>
-          <w:szCs w:val="16"/>
-        </w:rPr>
-        <w:t>}, gérant ayant pleins pouvoirs à l'effet des présentes</w:t>
+        <w:t>},</w:t>
+      </w:r>
+      <w:r>
+        <w:rPr>
+          <w:sz w:val="16"/>
+          <w:szCs w:val="16"/>
+        </w:rPr>
+        <w:t xml:space="preserve"> gérant ayant pleins pouvoirs à l'effet des présentes</w:t>
       </w:r>
       <w:r>
         <w:rPr>
@@ -4873,10 +4843,142 @@
           <w:sz w:val="16"/>
           <w:szCs w:val="16"/>
         </w:rPr>
+        <w:t xml:space="preserve">  </w:t>
+      </w:r>
+      <w:r>
+        <w:rPr>
+          <w:b/>
+          <w:sz w:val="16"/>
+          <w:szCs w:val="16"/>
+        </w:rPr>
+        <w:t>(</w:t>
+      </w:r>
+      <w:r>
+        <w:rPr>
+          <w:b/>
+          <w:sz w:val="16"/>
+          <w:szCs w:val="16"/>
+        </w:rPr>
+        <w:t>${verbal_trial.amount.fr}</w:t>
+      </w:r>
+      <w:r>
+        <w:rPr>
+          <w:b/>
+          <w:sz w:val="16"/>
+          <w:szCs w:val="16"/>
+        </w:rPr>
+        <w:t>) francs CFA</w:t>
+      </w:r>
+      <w:r>
+        <w:rPr>
+          <w:bCs/>
+          <w:sz w:val="16"/>
+          <w:szCs w:val="16"/>
+        </w:rPr>
+        <w:t xml:space="preserve"> octroyé par la </w:t>
+      </w:r>
+      <w:r>
+        <w:rPr>
+          <w:b/>
+          <w:sz w:val="16"/>
+          <w:szCs w:val="16"/>
+        </w:rPr>
+        <w:t>GABON SA</w:t>
+      </w:r>
+      <w:r>
+        <w:rPr>
+          <w:sz w:val="16"/>
+          <w:szCs w:val="16"/>
+        </w:rPr>
         <w:t xml:space="preserve"> </w:t>
       </w:r>
       <w:r>
         <w:rPr>
+          <w:sz w:val="16"/>
+          <w:szCs w:val="16"/>
+        </w:rPr>
+        <w:t xml:space="preserve">et </w:t>
+      </w:r>
+      <w:r>
+        <w:rPr>
+          <w:sz w:val="16"/>
+          <w:szCs w:val="16"/>
+        </w:rPr>
+        <w:t xml:space="preserve">notamment </w:t>
+      </w:r>
+      <w:r>
+        <w:rPr>
+          <w:sz w:val="16"/>
+          <w:szCs w:val="16"/>
+        </w:rPr>
+        <w:t xml:space="preserve">au </w:t>
+      </w:r>
+      <w:r>
+        <w:rPr>
+          <w:bCs/>
+          <w:sz w:val="16"/>
+          <w:szCs w:val="16"/>
+        </w:rPr>
+        <w:t xml:space="preserve">emboursement de toutes les sommes </w:t>
+      </w:r>
+      <w:r>
+        <w:rPr>
+          <w:sz w:val="16"/>
+          <w:szCs w:val="16"/>
+        </w:rPr>
+        <w:t>en capital, intérêts et accessoire</w:t>
+      </w:r>
+      <w:r>
+        <w:rPr>
+          <w:bCs/>
+          <w:sz w:val="16"/>
+          <w:szCs w:val="16"/>
+        </w:rPr>
+        <w:t xml:space="preserve"> dues ou que nous pourrions devoir en raison des dépassements</w:t>
+      </w:r>
+      <w:r>
+        <w:rPr>
+          <w:sz w:val="16"/>
+          <w:szCs w:val="16"/>
+        </w:rPr>
+        <w:t xml:space="preserve"> éventuels de compte courant et de nos engagements présents ou futurs envers la Banque, la somme de </w:t>
+      </w:r>
+      <w:r>
+        <w:rPr>
+          <w:b/>
+          <w:sz w:val="16"/>
+          <w:szCs w:val="16"/>
+        </w:rPr>
+        <w:t>${</w:t>
+      </w:r>
+      <w:proofErr w:type="spellStart"/>
+      <w:r>
+        <w:rPr>
+          <w:b/>
+          <w:sz w:val="16"/>
+          <w:szCs w:val="16"/>
+        </w:rPr>
+        <w:t>montant_fudiciaire</w:t>
+      </w:r>
+      <w:proofErr w:type="spellEnd"/>
+      <w:r>
+        <w:rPr>
+          <w:b/>
+          <w:sz w:val="16"/>
+          <w:szCs w:val="16"/>
+        </w:rPr>
+        <w:t>}</w:t>
+      </w:r>
+      <w:r>
+        <w:rPr>
+          <w:b/>
+          <w:sz w:val="16"/>
+          <w:szCs w:val="16"/>
+        </w:rPr>
+        <w:t xml:space="preserve"> </w:t>
+      </w:r>
+      <w:r>
+        <w:rPr>
           <w:b/>
           <w:sz w:val="16"/>
           <w:szCs w:val="16"/>
@@ -4889,171 +4991,7 @@
           <w:sz w:val="16"/>
           <w:szCs w:val="16"/>
         </w:rPr>
-        <w:t>${verbal_trial.amount</w:t>
-      </w:r>
-      <w:r>
-        <w:rPr>
-          <w:b/>
-          <w:sz w:val="16"/>
-          <w:szCs w:val="16"/>
-        </w:rPr>
-        <w:t>.fr</w:t>
-      </w:r>
-      <w:r>
-        <w:rPr>
-          <w:b/>
-          <w:sz w:val="16"/>
-          <w:szCs w:val="16"/>
-        </w:rPr>
-        <w:t>}</w:t>
-      </w:r>
-      <w:r>
-        <w:rPr>
-          <w:b/>
-          <w:sz w:val="16"/>
-          <w:szCs w:val="16"/>
-        </w:rPr>
-        <w:t>) francs CFA</w:t>
-      </w:r>
-      <w:r>
-        <w:rPr>
-          <w:bCs/>
-          <w:sz w:val="16"/>
-          <w:szCs w:val="16"/>
-        </w:rPr>
-        <w:t xml:space="preserve"> octroyé par la </w:t>
-      </w:r>
-      <w:r>
-        <w:rPr>
-          <w:b/>
-          <w:sz w:val="16"/>
-          <w:szCs w:val="16"/>
-        </w:rPr>
-        <w:t>GABON SA</w:t>
-      </w:r>
-      <w:r>
-        <w:rPr>
-          <w:sz w:val="16"/>
-          <w:szCs w:val="16"/>
-        </w:rPr>
-        <w:t xml:space="preserve"> </w:t>
-      </w:r>
-      <w:r>
-        <w:rPr>
-          <w:sz w:val="16"/>
-          <w:szCs w:val="16"/>
-        </w:rPr>
-        <w:t xml:space="preserve">et </w:t>
-      </w:r>
-      <w:r>
-        <w:rPr>
-          <w:sz w:val="16"/>
-          <w:szCs w:val="16"/>
-        </w:rPr>
-        <w:t xml:space="preserve">notamment </w:t>
-      </w:r>
-      <w:r>
-        <w:rPr>
-          <w:sz w:val="16"/>
-          <w:szCs w:val="16"/>
-        </w:rPr>
-        <w:t xml:space="preserve">au </w:t>
-      </w:r>
-      <w:r>
-        <w:rPr>
-          <w:bCs/>
-          <w:sz w:val="16"/>
-          <w:szCs w:val="16"/>
-        </w:rPr>
-        <w:t xml:space="preserve">emboursement de toutes les sommes </w:t>
-      </w:r>
-      <w:r>
-        <w:rPr>
-          <w:sz w:val="16"/>
-          <w:szCs w:val="16"/>
-        </w:rPr>
-        <w:t>en capital, intérêts et accessoire</w:t>
-      </w:r>
-      <w:r>
-        <w:rPr>
-          <w:bCs/>
-          <w:sz w:val="16"/>
-          <w:szCs w:val="16"/>
-        </w:rPr>
-        <w:t xml:space="preserve"> dues ou que nous pourrions devoir en raison des dépassements</w:t>
-      </w:r>
-      <w:r>
-        <w:rPr>
-          <w:sz w:val="16"/>
-          <w:szCs w:val="16"/>
-        </w:rPr>
-        <w:t xml:space="preserve"> éventuels de compte courant et de nos engagements présents ou futurs envers la Banque, la somme de </w:t>
-      </w:r>
-      <w:r>
-        <w:rPr>
-          <w:b/>
-          <w:sz w:val="18"/>
-          <w:szCs w:val="18"/>
-        </w:rPr>
-        <w:t>${</w:t>
-      </w:r>
-      <w:proofErr w:type="spellStart"/>
-      <w:r>
-        <w:rPr>
-          <w:b/>
-          <w:sz w:val="18"/>
-          <w:szCs w:val="18"/>
-        </w:rPr>
-        <w:t>montant_fudiciaire</w:t>
-      </w:r>
-      <w:proofErr w:type="spellEnd"/>
-      <w:r>
-        <w:rPr>
-          <w:b/>
-          <w:sz w:val="18"/>
-          <w:szCs w:val="18"/>
-        </w:rPr>
-        <w:t>}</w:t>
-      </w:r>
-      <w:r>
-        <w:rPr>
-          <w:b/>
-          <w:sz w:val="16"/>
-          <w:szCs w:val="16"/>
-        </w:rPr>
-        <w:t xml:space="preserve"> </w:t>
-      </w:r>
-      <w:r>
-        <w:rPr>
-          <w:b/>
-          <w:sz w:val="16"/>
-          <w:szCs w:val="16"/>
-        </w:rPr>
-        <w:t>(</w:t>
-      </w:r>
-      <w:r>
-        <w:rPr>
-          <w:b/>
-          <w:sz w:val="18"/>
-          <w:szCs w:val="18"/>
-        </w:rPr>
-        <w:t>${</w:t>
-      </w:r>
-      <w:r>
-        <w:rPr>
-          <w:b/>
-          <w:sz w:val="18"/>
-          <w:szCs w:val="18"/>
-        </w:rPr>
-        <w:t>montant_fudiciaire</w:t>
-      </w:r>
-      <w:r>
-        <w:rPr>
-          <w:b/>
-          <w:sz w:val="18"/>
-          <w:szCs w:val="18"/>
-        </w:rPr>
-        <w:t>.fr}</w:t>
+        <w:t>${montant_fudiciaire.fr}</w:t>
       </w:r>
       <w:r>
         <w:rPr>
@@ -5101,9 +5039,6 @@
           <w:szCs w:val="16"/>
         </w:rPr>
         <w:t>N°</w:t>
-      </w:r>
-      <w:r>
-        <w:t xml:space="preserve"> </w:t>
       </w:r>
       <w:r>
         <w:rPr>
@@ -5409,7 +5344,21 @@
           <w:sz w:val="16"/>
           <w:szCs w:val="16"/>
         </w:rPr>
-        <w:t xml:space="preserve">} </w:t>
+        <w:t>}</w:t>
+      </w:r>
+      <w:r>
+        <w:rPr>
+          <w:sz w:val="16"/>
+          <w:szCs w:val="16"/>
+        </w:rPr>
+        <w:t xml:space="preserve"> </w:t>
+      </w:r>
+      <w:r>
+        <w:rPr>
+          <w:sz w:val="16"/>
+          <w:szCs w:val="16"/>
+        </w:rPr>
+        <w:t xml:space="preserve"> </w:t>
       </w:r>
       <w:r>
         <w:rPr>
@@ -5667,8 +5616,8 @@
       <w:r>
         <w:rPr>
           <w:b/>
-          <w:sz w:val="18"/>
-          <w:szCs w:val="18"/>
+          <w:sz w:val="16"/>
+          <w:szCs w:val="16"/>
         </w:rPr>
         <w:t>${</w:t>
       </w:r>
@@ -5676,8 +5625,8 @@
       <w:r>
         <w:rPr>
           <w:b/>
-          <w:sz w:val="18"/>
-          <w:szCs w:val="18"/>
+          <w:sz w:val="16"/>
+          <w:szCs w:val="16"/>
         </w:rPr>
         <w:t>montant_fudiciaire</w:t>
       </w:r>
@@ -5685,8 +5634,8 @@
       <w:r>
         <w:rPr>
           <w:b/>
-          <w:sz w:val="18"/>
-          <w:szCs w:val="18"/>
+          <w:sz w:val="16"/>
+          <w:szCs w:val="16"/>
         </w:rPr>
         <w:t>}</w:t>
       </w:r>

--- a/document_templates/Contracts/individual_business/contrat_transfert_fudiciaire_individual_business.docx
+++ b/document_templates/Contracts/individual_business/contrat_transfert_fudiciaire_individual_business.docx
@@ -32,16 +32,16 @@
         <w:jc w:val="center"/>
         <w:rPr>
           <w:b/>
-          <w:sz w:val="16"/>
-          <w:szCs w:val="16"/>
+          <w:sz w:val="24"/>
+          <w:szCs w:val="24"/>
           <w:bdr w:val="dashDotStroked" w:sz="24" w:space="0" w:color="auto" w:frame="1"/>
         </w:rPr>
       </w:pPr>
       <w:r>
         <w:rPr>
           <w:b/>
-          <w:sz w:val="16"/>
-          <w:szCs w:val="16"/>
+          <w:sz w:val="24"/>
+          <w:szCs w:val="24"/>
           <w:bdr w:val="dashDotStroked" w:sz="24" w:space="0" w:color="auto" w:frame="1"/>
         </w:rPr>
         <w:t>CONTRAT DE PRÊT AVEC TRANSFERT FIDUCIAIRE DE SOMME D’ARGENT</w:t>
@@ -353,11 +353,64 @@
           <w:sz w:val="16"/>
           <w:szCs w:val="16"/>
         </w:rPr>
-        <w:t xml:space="preserve"> créée sous la forme d’une entreprise individuelle dont le siège social est situé à </w:t>
+        <w:t xml:space="preserve"> créée sous la forme d’une entreprise individuelle dont le siège social est situé à</w:t>
+      </w:r>
+      <w:r>
+        <w:rPr>
+          <w:sz w:val="16"/>
+          <w:szCs w:val="16"/>
+        </w:rPr>
+        <w:t xml:space="preserve"> </w:t>
       </w:r>
       <w:bookmarkStart w:id="4" w:name="_Hlk177724202"/>
       <w:r>
         <w:rPr>
+          <w:b/>
+          <w:bCs/>
+          <w:sz w:val="16"/>
+          <w:szCs w:val="16"/>
+        </w:rPr>
+        <w:t>${</w:t>
+      </w:r>
+      <w:proofErr w:type="spellStart"/>
+      <w:r>
+        <w:rPr>
+          <w:b/>
+          <w:bCs/>
+          <w:sz w:val="16"/>
+          <w:szCs w:val="16"/>
+        </w:rPr>
+        <w:t>individual_business.head_office_address</w:t>
+      </w:r>
+      <w:proofErr w:type="spellEnd"/>
+      <w:r>
+        <w:rPr>
+          <w:b/>
+          <w:bCs/>
+          <w:sz w:val="16"/>
+          <w:szCs w:val="16"/>
+        </w:rPr>
+        <w:t>}</w:t>
+      </w:r>
+      <w:bookmarkEnd w:id="4"/>
+      <w:r>
+        <w:rPr>
+          <w:b/>
+          <w:bCs/>
+          <w:sz w:val="16"/>
+          <w:szCs w:val="16"/>
+        </w:rPr>
+        <w:t>,</w:t>
+      </w:r>
+      <w:r>
+        <w:rPr>
+          <w:sz w:val="16"/>
+          <w:szCs w:val="16"/>
+        </w:rPr>
+        <w:t xml:space="preserve"> BP :</w:t>
+      </w:r>
+      <w:r>
+        <w:rPr>
           <w:sz w:val="16"/>
           <w:szCs w:val="16"/>
         </w:rPr>
@@ -380,7 +433,7 @@
           <w:sz w:val="16"/>
           <w:szCs w:val="16"/>
         </w:rPr>
-        <w:t>individual_business.head_office_address</w:t>
+        <w:t>individual_business.bp</w:t>
       </w:r>
       <w:proofErr w:type="spellEnd"/>
       <w:r>
@@ -390,13 +443,137 @@
           <w:sz w:val="16"/>
           <w:szCs w:val="16"/>
         </w:rPr>
+        <w:t>},</w:t>
+      </w:r>
+      <w:r>
+        <w:rPr>
+          <w:sz w:val="16"/>
+          <w:szCs w:val="16"/>
+        </w:rPr>
+        <w:t xml:space="preserve"> immatriculée au Registre du Commerce et du Crédit Mobilier de Libreville sous le </w:t>
+      </w:r>
+      <w:r>
+        <w:rPr>
+          <w:b/>
+          <w:bCs/>
+          <w:sz w:val="16"/>
+          <w:szCs w:val="16"/>
+        </w:rPr>
+        <w:t>N°${</w:t>
+      </w:r>
+      <w:proofErr w:type="spellStart"/>
+      <w:r>
+        <w:rPr>
+          <w:b/>
+          <w:bCs/>
+          <w:sz w:val="16"/>
+          <w:szCs w:val="16"/>
+        </w:rPr>
+        <w:t>individual_business.rccm_number</w:t>
+      </w:r>
+      <w:proofErr w:type="spellEnd"/>
+      <w:r>
+        <w:rPr>
+          <w:b/>
+          <w:bCs/>
+          <w:sz w:val="16"/>
+          <w:szCs w:val="16"/>
+        </w:rPr>
         <w:t>}</w:t>
       </w:r>
-      <w:bookmarkEnd w:id="4"/>
-      <w:r>
-        <w:rPr>
-          <w:b/>
-          <w:bCs/>
+      <w:r>
+        <w:rPr>
+          <w:b/>
+          <w:bCs/>
+          <w:sz w:val="16"/>
+          <w:szCs w:val="16"/>
+        </w:rPr>
+        <w:t xml:space="preserve"> </w:t>
+      </w:r>
+      <w:r>
+        <w:rPr>
+          <w:sz w:val="16"/>
+          <w:szCs w:val="16"/>
+        </w:rPr>
+        <w:t xml:space="preserve">NIF : </w:t>
+      </w:r>
+      <w:r>
+        <w:rPr>
+          <w:b/>
+          <w:bCs/>
+          <w:sz w:val="16"/>
+          <w:szCs w:val="16"/>
+        </w:rPr>
+        <w:t>${</w:t>
+      </w:r>
+      <w:proofErr w:type="spellStart"/>
+      <w:r>
+        <w:rPr>
+          <w:b/>
+          <w:bCs/>
+          <w:sz w:val="16"/>
+          <w:szCs w:val="16"/>
+        </w:rPr>
+        <w:t>individual_business.nif</w:t>
+      </w:r>
+      <w:proofErr w:type="spellEnd"/>
+      <w:r>
+        <w:rPr>
+          <w:b/>
+          <w:bCs/>
+          <w:sz w:val="16"/>
+          <w:szCs w:val="16"/>
+        </w:rPr>
+        <w:t>}</w:t>
+      </w:r>
+    </w:p>
+    <w:p>
+      <w:pPr>
+        <w:jc w:val="both"/>
+        <w:rPr>
+          <w:sz w:val="16"/>
+          <w:szCs w:val="16"/>
+        </w:rPr>
+      </w:pPr>
+      <w:r>
+        <w:rPr>
+          <w:sz w:val="16"/>
+          <w:szCs w:val="16"/>
+        </w:rPr>
+        <w:t xml:space="preserve">La société </w:t>
+      </w:r>
+      <w:r>
+        <w:rPr>
+          <w:b/>
+          <w:bCs/>
+          <w:sz w:val="16"/>
+          <w:szCs w:val="16"/>
+        </w:rPr>
+        <w:t>${</w:t>
+      </w:r>
+      <w:proofErr w:type="spellStart"/>
+      <w:r>
+        <w:rPr>
+          <w:b/>
+          <w:bCs/>
+          <w:sz w:val="16"/>
+          <w:szCs w:val="16"/>
+        </w:rPr>
+        <w:t>individual_business.denomination</w:t>
+      </w:r>
+      <w:proofErr w:type="spellEnd"/>
+      <w:r>
+        <w:rPr>
+          <w:b/>
+          <w:bCs/>
+          <w:sz w:val="16"/>
+          <w:szCs w:val="16"/>
+        </w:rPr>
+        <w:t>}</w:t>
+      </w:r>
+      <w:r>
+        <w:rPr>
+          <w:b/>
           <w:sz w:val="16"/>
           <w:szCs w:val="16"/>
         </w:rPr>
@@ -404,10 +581,41 @@
       </w:r>
       <w:r>
         <w:rPr>
-          <w:sz w:val="16"/>
-          <w:szCs w:val="16"/>
-        </w:rPr>
-        <w:t xml:space="preserve"> BP :  ${</w:t>
+          <w:bCs/>
+          <w:sz w:val="16"/>
+          <w:szCs w:val="16"/>
+        </w:rPr>
+        <w:t xml:space="preserve"> </w:t>
+      </w:r>
+      <w:r>
+        <w:rPr>
+          <w:sz w:val="16"/>
+          <w:szCs w:val="16"/>
+        </w:rPr>
+        <w:t>est représentée pa</w:t>
+      </w:r>
+      <w:bookmarkStart w:id="5" w:name="_Hlk49521867"/>
+      <w:r>
+        <w:rPr>
+          <w:sz w:val="16"/>
+          <w:szCs w:val="16"/>
+        </w:rPr>
+        <w:t>r</w:t>
+      </w:r>
+      <w:r>
+        <w:rPr>
+          <w:sz w:val="16"/>
+          <w:szCs w:val="16"/>
+        </w:rPr>
+        <w:t xml:space="preserve"> </w:t>
+      </w:r>
+      <w:bookmarkStart w:id="6" w:name="_Hlk184070254"/>
+      <w:r>
+        <w:rPr>
+          <w:sz w:val="16"/>
+          <w:szCs w:val="16"/>
+        </w:rPr>
+        <w:t>${</w:t>
       </w:r>
       <w:proofErr w:type="spellStart"/>
       <w:r>
@@ -415,7 +623,7 @@
           <w:sz w:val="16"/>
           <w:szCs w:val="16"/>
         </w:rPr>
-        <w:t>individual_business.bp</w:t>
+        <w:t>individual_business.civility</w:t>
       </w:r>
       <w:proofErr w:type="spellEnd"/>
       <w:r>
@@ -423,16 +631,25 @@
           <w:sz w:val="16"/>
           <w:szCs w:val="16"/>
         </w:rPr>
-        <w:t xml:space="preserve">}, immatriculée au Registre du Commerce et du Crédit Mobilier de Libreville sous le </w:t>
-      </w:r>
-      <w:r>
-        <w:rPr>
-          <w:b/>
-          <w:bCs/>
-          <w:sz w:val="16"/>
-          <w:szCs w:val="16"/>
-        </w:rPr>
-        <w:t>N°${</w:t>
+        <w:t>}</w:t>
+      </w:r>
+      <w:r>
+        <w:rPr>
+          <w:b/>
+          <w:bCs/>
+          <w:sz w:val="16"/>
+          <w:szCs w:val="16"/>
+        </w:rPr>
+        <w:t xml:space="preserve"> </w:t>
+      </w:r>
+      <w:r>
+        <w:rPr>
+          <w:b/>
+          <w:bCs/>
+          <w:sz w:val="16"/>
+          <w:szCs w:val="16"/>
+        </w:rPr>
+        <w:t>${</w:t>
       </w:r>
       <w:proofErr w:type="spellStart"/>
       <w:r>
@@ -442,7 +659,7 @@
           <w:sz w:val="16"/>
           <w:szCs w:val="16"/>
         </w:rPr>
-        <w:t>individual_business.rccm_number</w:t>
+        <w:t>individual_business.last_name</w:t>
       </w:r>
       <w:proofErr w:type="spellEnd"/>
       <w:r>
@@ -452,14 +669,16 @@
           <w:sz w:val="16"/>
           <w:szCs w:val="16"/>
         </w:rPr>
-        <w:t xml:space="preserve">}  </w:t>
-      </w:r>
-      <w:r>
-        <w:rPr>
-          <w:sz w:val="16"/>
-          <w:szCs w:val="16"/>
-        </w:rPr>
-        <w:t xml:space="preserve"> NIF : </w:t>
+        <w:t>}</w:t>
+      </w:r>
+      <w:r>
+        <w:rPr>
+          <w:b/>
+          <w:bCs/>
+          <w:sz w:val="16"/>
+          <w:szCs w:val="16"/>
+        </w:rPr>
+        <w:t xml:space="preserve"> </w:t>
       </w:r>
       <w:r>
         <w:rPr>
@@ -478,33 +697,55 @@
           <w:sz w:val="16"/>
           <w:szCs w:val="16"/>
         </w:rPr>
-        <w:t>individual_business.nif</w:t>
+        <w:t>individual_business.first_name</w:t>
       </w:r>
       <w:proofErr w:type="spellEnd"/>
       <w:r>
         <w:rPr>
-          <w:b/>
-          <w:bCs/>
           <w:sz w:val="16"/>
           <w:szCs w:val="16"/>
         </w:rPr>
         <w:t>}</w:t>
       </w:r>
-    </w:p>
-    <w:p>
-      <w:pPr>
-        <w:jc w:val="both"/>
-        <w:rPr>
-          <w:sz w:val="16"/>
-          <w:szCs w:val="16"/>
-        </w:rPr>
-      </w:pPr>
-      <w:r>
-        <w:rPr>
-          <w:sz w:val="16"/>
-          <w:szCs w:val="16"/>
-        </w:rPr>
-        <w:t xml:space="preserve">La société </w:t>
+      <w:r>
+        <w:rPr>
+          <w:b/>
+          <w:bCs/>
+          <w:sz w:val="16"/>
+          <w:szCs w:val="16"/>
+        </w:rPr>
+        <w:t>,</w:t>
+      </w:r>
+      <w:r>
+        <w:rPr>
+          <w:sz w:val="16"/>
+          <w:szCs w:val="16"/>
+        </w:rPr>
+        <w:t xml:space="preserve"> titulaire </w:t>
+      </w:r>
+      <w:bookmarkEnd w:id="5"/>
+      <w:r>
+        <w:rPr>
+          <w:sz w:val="16"/>
+          <w:szCs w:val="16"/>
+        </w:rPr>
+        <w:t>de la ${</w:t>
+      </w:r>
+      <w:proofErr w:type="spellStart"/>
+      <w:r>
+        <w:rPr>
+          <w:sz w:val="16"/>
+          <w:szCs w:val="16"/>
+        </w:rPr>
+        <w:t>individual_business.type_of_identity_document</w:t>
+      </w:r>
+      <w:proofErr w:type="spellEnd"/>
+      <w:r>
+        <w:rPr>
+          <w:sz w:val="16"/>
+          <w:szCs w:val="16"/>
+        </w:rPr>
+        <w:t>} N°</w:t>
       </w:r>
       <w:r>
         <w:rPr>
@@ -523,7 +764,7 @@
           <w:sz w:val="16"/>
           <w:szCs w:val="16"/>
         </w:rPr>
-        <w:t>individual_business.denomination</w:t>
+        <w:t>individual_business.num_piece</w:t>
       </w:r>
       <w:proofErr w:type="spellEnd"/>
       <w:r>
@@ -537,7 +778,56 @@
       </w:r>
       <w:r>
         <w:rPr>
-          <w:b/>
+          <w:sz w:val="16"/>
+          <w:szCs w:val="16"/>
+        </w:rPr>
+        <w:t xml:space="preserve"> </w:t>
+      </w:r>
+      <w:r>
+        <w:rPr>
+          <w:sz w:val="16"/>
+          <w:szCs w:val="16"/>
+        </w:rPr>
+        <w:t>délivré</w:t>
+      </w:r>
+      <w:r>
+        <w:rPr>
+          <w:sz w:val="16"/>
+          <w:szCs w:val="16"/>
+        </w:rPr>
+        <w:t xml:space="preserve"> le </w:t>
+      </w:r>
+      <w:r>
+        <w:rPr>
+          <w:b/>
+          <w:bCs/>
+          <w:sz w:val="16"/>
+          <w:szCs w:val="16"/>
+        </w:rPr>
+        <w:t>${</w:t>
+      </w:r>
+      <w:proofErr w:type="spellStart"/>
+      <w:r>
+        <w:rPr>
+          <w:b/>
+          <w:bCs/>
+          <w:sz w:val="16"/>
+          <w:szCs w:val="16"/>
+        </w:rPr>
+        <w:t>individual_business.date_delivrance</w:t>
+      </w:r>
+      <w:proofErr w:type="spellEnd"/>
+      <w:r>
+        <w:rPr>
+          <w:b/>
+          <w:bCs/>
+          <w:sz w:val="16"/>
+          <w:szCs w:val="16"/>
+        </w:rPr>
+        <w:t>}</w:t>
+      </w:r>
+      <w:r>
+        <w:rPr>
           <w:sz w:val="16"/>
           <w:szCs w:val="16"/>
         </w:rPr>
@@ -545,26 +835,17 @@
       </w:r>
       <w:r>
         <w:rPr>
-          <w:bCs/>
-          <w:sz w:val="16"/>
-          <w:szCs w:val="16"/>
-        </w:rPr>
-        <w:t xml:space="preserve">  </w:t>
-      </w:r>
-      <w:r>
-        <w:rPr>
-          <w:sz w:val="16"/>
-          <w:szCs w:val="16"/>
-        </w:rPr>
-        <w:t>est représentée pa</w:t>
-      </w:r>
-      <w:bookmarkStart w:id="5" w:name="_Hlk49521867"/>
-      <w:r>
-        <w:rPr>
-          <w:sz w:val="16"/>
-          <w:szCs w:val="16"/>
-        </w:rPr>
-        <w:t xml:space="preserve">r  </w:t>
+          <w:sz w:val="16"/>
+          <w:szCs w:val="16"/>
+        </w:rPr>
+        <w:t xml:space="preserve"> par</w:t>
+      </w:r>
+      <w:r>
+        <w:rPr>
+          <w:sz w:val="16"/>
+          <w:szCs w:val="16"/>
+        </w:rPr>
+        <w:t xml:space="preserve"> </w:t>
       </w:r>
       <w:r>
         <w:rPr>
@@ -583,7 +864,7 @@
           <w:sz w:val="16"/>
           <w:szCs w:val="16"/>
         </w:rPr>
-        <w:t>individual_business.civility</w:t>
+        <w:t>individual_business.office_delivery</w:t>
       </w:r>
       <w:proofErr w:type="spellEnd"/>
       <w:r>
@@ -593,7 +874,30 @@
           <w:sz w:val="16"/>
           <w:szCs w:val="16"/>
         </w:rPr>
-        <w:t>}  ${</w:t>
+        <w:t>},</w:t>
+      </w:r>
+      <w:r>
+        <w:rPr>
+          <w:sz w:val="16"/>
+          <w:szCs w:val="16"/>
+        </w:rPr>
+        <w:t xml:space="preserve"> domiciliée à</w:t>
+      </w:r>
+      <w:r>
+        <w:rPr>
+          <w:sz w:val="16"/>
+          <w:szCs w:val="16"/>
+        </w:rPr>
+        <w:t xml:space="preserve"> </w:t>
+      </w:r>
+      <w:r>
+        <w:rPr>
+          <w:b/>
+          <w:bCs/>
+          <w:sz w:val="16"/>
+          <w:szCs w:val="16"/>
+        </w:rPr>
+        <w:t>${</w:t>
       </w:r>
       <w:proofErr w:type="spellStart"/>
       <w:r>
@@ -603,7 +907,7 @@
           <w:sz w:val="16"/>
           <w:szCs w:val="16"/>
         </w:rPr>
-        <w:t>individual_business.last_name</w:t>
+        <w:t>individual_business.home_address</w:t>
       </w:r>
       <w:proofErr w:type="spellEnd"/>
       <w:r>
@@ -613,17 +917,45 @@
           <w:sz w:val="16"/>
           <w:szCs w:val="16"/>
         </w:rPr>
-        <w:t>}  ${</w:t>
+        <w:t>}</w:t>
+      </w:r>
+      <w:r>
+        <w:rPr>
+          <w:b/>
+          <w:bCs/>
+          <w:sz w:val="16"/>
+          <w:szCs w:val="16"/>
+        </w:rPr>
+        <w:t xml:space="preserve"> </w:t>
+      </w:r>
+      <w:r>
+        <w:rPr>
+          <w:sz w:val="16"/>
+          <w:szCs w:val="16"/>
+        </w:rPr>
+        <w:t>dans la commune de</w:t>
+      </w:r>
+      <w:r>
+        <w:rPr>
+          <w:sz w:val="16"/>
+          <w:szCs w:val="16"/>
+        </w:rPr>
+        <w:t xml:space="preserve"> </w:t>
+      </w:r>
+      <w:r>
+        <w:rPr>
+          <w:sz w:val="16"/>
+          <w:szCs w:val="16"/>
+        </w:rPr>
+        <w:t>${</w:t>
       </w:r>
       <w:proofErr w:type="spellStart"/>
       <w:r>
         <w:rPr>
-          <w:b/>
-          <w:bCs/>
-          <w:sz w:val="16"/>
-          <w:szCs w:val="16"/>
-        </w:rPr>
-        <w:t>individual_business.first_name</w:t>
+          <w:sz w:val="16"/>
+          <w:szCs w:val="16"/>
+        </w:rPr>
+        <w:t>individual_business.commune</w:t>
       </w:r>
       <w:proofErr w:type="spellEnd"/>
       <w:r>
@@ -631,236 +963,59 @@
           <w:sz w:val="16"/>
           <w:szCs w:val="16"/>
         </w:rPr>
+        <w:t xml:space="preserve">} et répondant au </w:t>
+      </w:r>
+      <w:r>
+        <w:rPr>
+          <w:sz w:val="16"/>
+          <w:szCs w:val="16"/>
+        </w:rPr>
+        <w:t xml:space="preserve">   </w:t>
+      </w:r>
+      <w:r>
+        <w:rPr>
+          <w:b/>
+          <w:bCs/>
+          <w:sz w:val="16"/>
+          <w:szCs w:val="16"/>
+        </w:rPr>
+        <w:t>${</w:t>
+      </w:r>
+      <w:proofErr w:type="spellStart"/>
+      <w:r>
+        <w:rPr>
+          <w:b/>
+          <w:bCs/>
+          <w:sz w:val="16"/>
+          <w:szCs w:val="16"/>
+        </w:rPr>
+        <w:t>individual_business.number_phone</w:t>
+      </w:r>
+      <w:proofErr w:type="spellEnd"/>
+      <w:r>
+        <w:rPr>
+          <w:b/>
+          <w:bCs/>
+          <w:sz w:val="16"/>
+          <w:szCs w:val="16"/>
+        </w:rPr>
         <w:t>}</w:t>
       </w:r>
       <w:r>
         <w:rPr>
-          <w:b/>
-          <w:bCs/>
+          <w:sz w:val="16"/>
+          <w:szCs w:val="16"/>
+        </w:rPr>
+        <w:t>, gérant ayant pleins pouvoirs à l'effet des présentes</w:t>
+      </w:r>
+      <w:bookmarkEnd w:id="6"/>
+      <w:r>
+        <w:rPr>
           <w:sz w:val="16"/>
           <w:szCs w:val="16"/>
         </w:rPr>
         <w:t>,</w:t>
       </w:r>
-      <w:r>
-        <w:rPr>
-          <w:sz w:val="16"/>
-          <w:szCs w:val="16"/>
-        </w:rPr>
-        <w:t xml:space="preserve"> titulaire </w:t>
-      </w:r>
-      <w:bookmarkEnd w:id="5"/>
-      <w:r>
-        <w:rPr>
-          <w:sz w:val="16"/>
-          <w:szCs w:val="16"/>
-        </w:rPr>
-        <w:t>de la ${</w:t>
-      </w:r>
-      <w:proofErr w:type="spellStart"/>
-      <w:r>
-        <w:rPr>
-          <w:sz w:val="16"/>
-          <w:szCs w:val="16"/>
-        </w:rPr>
-        <w:t>individual_business.type_of_identity_document</w:t>
-      </w:r>
-      <w:proofErr w:type="spellEnd"/>
-      <w:r>
-        <w:rPr>
-          <w:sz w:val="16"/>
-          <w:szCs w:val="16"/>
-        </w:rPr>
-        <w:t>} N°</w:t>
-      </w:r>
-      <w:r>
-        <w:rPr>
-          <w:b/>
-          <w:bCs/>
-          <w:sz w:val="16"/>
-          <w:szCs w:val="16"/>
-        </w:rPr>
-        <w:t>${</w:t>
-      </w:r>
-      <w:proofErr w:type="spellStart"/>
-      <w:r>
-        <w:rPr>
-          <w:b/>
-          <w:bCs/>
-          <w:sz w:val="16"/>
-          <w:szCs w:val="16"/>
-        </w:rPr>
-        <w:t>individual_business.num_piece</w:t>
-      </w:r>
-      <w:proofErr w:type="spellEnd"/>
-      <w:r>
-        <w:rPr>
-          <w:b/>
-          <w:bCs/>
-          <w:sz w:val="16"/>
-          <w:szCs w:val="16"/>
-        </w:rPr>
-        <w:t>}</w:t>
-      </w:r>
-      <w:r>
-        <w:rPr>
-          <w:sz w:val="16"/>
-          <w:szCs w:val="16"/>
-        </w:rPr>
-        <w:t xml:space="preserve">  délivré par</w:t>
-      </w:r>
-      <w:r>
-        <w:rPr>
-          <w:sz w:val="16"/>
-          <w:szCs w:val="16"/>
-        </w:rPr>
-        <w:t xml:space="preserve">  </w:t>
-      </w:r>
-      <w:r>
-        <w:rPr>
-          <w:sz w:val="16"/>
-          <w:szCs w:val="16"/>
-        </w:rPr>
-        <w:t xml:space="preserve">   </w:t>
-      </w:r>
-      <w:r>
-        <w:rPr>
-          <w:sz w:val="16"/>
-          <w:szCs w:val="16"/>
-        </w:rPr>
-        <w:t xml:space="preserve">     </w:t>
-      </w:r>
-      <w:r>
-        <w:rPr>
-          <w:b/>
-          <w:bCs/>
-          <w:sz w:val="16"/>
-          <w:szCs w:val="16"/>
-        </w:rPr>
-        <w:t>${</w:t>
-      </w:r>
-      <w:proofErr w:type="spellStart"/>
-      <w:r>
-        <w:rPr>
-          <w:b/>
-          <w:bCs/>
-          <w:sz w:val="16"/>
-          <w:szCs w:val="16"/>
-        </w:rPr>
-        <w:t>individual_business.office_delivery</w:t>
-      </w:r>
-      <w:proofErr w:type="spellEnd"/>
-      <w:r>
-        <w:rPr>
-          <w:b/>
-          <w:bCs/>
-          <w:sz w:val="16"/>
-          <w:szCs w:val="16"/>
-        </w:rPr>
-        <w:t>},</w:t>
-      </w:r>
-      <w:r>
-        <w:rPr>
-          <w:sz w:val="16"/>
-          <w:szCs w:val="16"/>
-        </w:rPr>
-        <w:t xml:space="preserve"> domiciliée à  </w:t>
-      </w:r>
-      <w:r>
-        <w:rPr>
-          <w:b/>
-          <w:bCs/>
-          <w:sz w:val="16"/>
-          <w:szCs w:val="16"/>
-        </w:rPr>
-        <w:t>${</w:t>
-      </w:r>
-      <w:proofErr w:type="spellStart"/>
-      <w:r>
-        <w:rPr>
-          <w:b/>
-          <w:bCs/>
-          <w:sz w:val="16"/>
-          <w:szCs w:val="16"/>
-        </w:rPr>
-        <w:t>individual_business.head_office_address</w:t>
-      </w:r>
-      <w:proofErr w:type="spellEnd"/>
-      <w:r>
-        <w:rPr>
-          <w:b/>
-          <w:bCs/>
-          <w:sz w:val="16"/>
-          <w:szCs w:val="16"/>
-        </w:rPr>
-        <w:t>}</w:t>
-      </w:r>
-      <w:r>
-        <w:rPr>
-          <w:sz w:val="16"/>
-          <w:szCs w:val="16"/>
-        </w:rPr>
-        <w:t xml:space="preserve"> dans la commune de  ${</w:t>
-      </w:r>
-      <w:proofErr w:type="spellStart"/>
-      <w:r>
-        <w:rPr>
-          <w:sz w:val="16"/>
-          <w:szCs w:val="16"/>
-        </w:rPr>
-        <w:t>individual_business.commune</w:t>
-      </w:r>
-      <w:proofErr w:type="spellEnd"/>
-      <w:r>
-        <w:rPr>
-          <w:sz w:val="16"/>
-          <w:szCs w:val="16"/>
-        </w:rPr>
-        <w:t xml:space="preserve">} et répondant au </w:t>
-      </w:r>
-      <w:r>
-        <w:rPr>
-          <w:b/>
-          <w:bCs/>
-          <w:sz w:val="16"/>
-          <w:szCs w:val="16"/>
-        </w:rPr>
-        <w:t>${</w:t>
-      </w:r>
-      <w:proofErr w:type="spellStart"/>
-      <w:r>
-        <w:rPr>
-          <w:b/>
-          <w:bCs/>
-          <w:sz w:val="16"/>
-          <w:szCs w:val="16"/>
-        </w:rPr>
-        <w:t>individual_business.number_phone</w:t>
-      </w:r>
-      <w:proofErr w:type="spellEnd"/>
-      <w:r>
-        <w:rPr>
-          <w:b/>
-          <w:bCs/>
-          <w:sz w:val="16"/>
-          <w:szCs w:val="16"/>
-        </w:rPr>
-        <w:t>}</w:t>
-      </w:r>
-      <w:r>
-        <w:rPr>
-          <w:sz w:val="16"/>
-          <w:szCs w:val="16"/>
-        </w:rPr>
-        <w:t>, gérant ayant pleins pouvoirs à l'effet des présentes</w:t>
-      </w:r>
-      <w:r>
-        <w:rPr>
-          <w:sz w:val="16"/>
-          <w:szCs w:val="16"/>
-        </w:rPr>
-        <w:t>,</w:t>
-      </w:r>
     </w:p>
     <w:bookmarkEnd w:id="3"/>
     <w:p>
@@ -923,7 +1078,14 @@
           <w:sz w:val="16"/>
           <w:szCs w:val="16"/>
         </w:rPr>
-        <w:t xml:space="preserve"> »             </w:t>
+        <w:t> »</w:t>
+      </w:r>
+      <w:r>
+        <w:rPr>
+          <w:sz w:val="16"/>
+          <w:szCs w:val="16"/>
+        </w:rPr>
+        <w:t xml:space="preserve"> </w:t>
       </w:r>
       <w:bookmarkEnd w:id="1"/>
     </w:p>
@@ -1098,6 +1260,30 @@
           <w:sz w:val="16"/>
           <w:szCs w:val="16"/>
         </w:rPr>
+        <w:t>(</w:t>
+      </w:r>
+      <w:r>
+        <w:rPr>
+          <w:b/>
+          <w:sz w:val="16"/>
+          <w:szCs w:val="16"/>
+        </w:rPr>
+        <w:t>${verbal_trial.amount.fr}</w:t>
+      </w:r>
+      <w:r>
+        <w:rPr>
+          <w:b/>
+          <w:sz w:val="16"/>
+          <w:szCs w:val="16"/>
+        </w:rPr>
+        <w:t>)</w:t>
+      </w:r>
+      <w:r>
+        <w:rPr>
+          <w:b/>
+          <w:sz w:val="16"/>
+          <w:szCs w:val="16"/>
+        </w:rPr>
         <w:t xml:space="preserve"> </w:t>
       </w:r>
       <w:r>
@@ -1106,23 +1292,7 @@
           <w:sz w:val="16"/>
           <w:szCs w:val="16"/>
         </w:rPr>
-        <w:t>(</w:t>
-      </w:r>
-      <w:r>
-        <w:rPr>
-          <w:b/>
-          <w:sz w:val="16"/>
-          <w:szCs w:val="16"/>
-        </w:rPr>
-        <w:t>${verbal_trial.amount.fr}</w:t>
-      </w:r>
-      <w:r>
-        <w:rPr>
-          <w:b/>
-          <w:sz w:val="16"/>
-          <w:szCs w:val="16"/>
-        </w:rPr>
-        <w:t xml:space="preserve">) de francs CFA </w:t>
+        <w:t xml:space="preserve">francs CFA </w:t>
       </w:r>
       <w:r>
         <w:rPr>
@@ -1156,7 +1326,7 @@
           <w:sz w:val="16"/>
           <w:szCs w:val="16"/>
         </w:rPr>
-        <w:t xml:space="preserve">} </w:t>
+        <w:t>}</w:t>
       </w:r>
       <w:r>
         <w:rPr>
@@ -1200,7 +1370,7 @@
         </w:rPr>
         <w:t xml:space="preserve">Le présent prêt est productif d'intérêt au taux, hors assurance et frais, de </w:t>
       </w:r>
-      <w:bookmarkStart w:id="6" w:name="_Hlk177726361"/>
+      <w:bookmarkStart w:id="7" w:name="_Hlk177726361"/>
       <w:r>
         <w:rPr>
           <w:b/>
@@ -1218,7 +1388,7 @@
         </w:rPr>
         <w:t>verbal_trial.tax_fee_interest_</w:t>
       </w:r>
-      <w:bookmarkEnd w:id="6"/>
+      <w:bookmarkEnd w:id="7"/>
       <w:r>
         <w:rPr>
           <w:b/>
@@ -1457,11 +1627,12 @@
           <w:sz w:val="16"/>
           <w:szCs w:val="16"/>
         </w:rPr>
-        <w:t xml:space="preserve">} </w:t>
-      </w:r>
-      <w:r>
-        <w:rPr>
-          <w:b/>
+        <w:t>}</w:t>
+      </w:r>
+      <w:r>
+        <w:rPr>
+          <w:b/>
+          <w:bCs/>
           <w:sz w:val="16"/>
           <w:szCs w:val="16"/>
         </w:rPr>
@@ -1606,7 +1777,7 @@
         </w:rPr>
         <w:t xml:space="preserve"> </w:t>
       </w:r>
-      <w:bookmarkStart w:id="7" w:name="_Hlk55574104"/>
+      <w:bookmarkStart w:id="8" w:name="_Hlk55574104"/>
       <w:r>
         <w:rPr>
           <w:b/>
@@ -1643,16 +1814,45 @@
           <w:sz w:val="16"/>
           <w:szCs w:val="16"/>
         </w:rPr>
-        <w:t xml:space="preserve">} (${due_amount.fr}) </w:t>
-      </w:r>
-      <w:r>
-        <w:rPr>
-          <w:b/>
-          <w:bCs/>
-          <w:sz w:val="16"/>
-          <w:szCs w:val="16"/>
-        </w:rPr>
-        <w:t xml:space="preserve">Francs CFA ; </w:t>
+        <w:t>} (${due_amount.fr</w:t>
+      </w:r>
+      <w:proofErr w:type="gramStart"/>
+      <w:r>
+        <w:rPr>
+          <w:b/>
+          <w:bCs/>
+          <w:sz w:val="16"/>
+          <w:szCs w:val="16"/>
+        </w:rPr>
+        <w:t xml:space="preserve">}) </w:t>
+      </w:r>
+      <w:r>
+        <w:rPr>
+          <w:b/>
+          <w:bCs/>
+          <w:sz w:val="16"/>
+          <w:szCs w:val="16"/>
+        </w:rPr>
+        <w:t xml:space="preserve"> </w:t>
+      </w:r>
+      <w:r>
+        <w:rPr>
+          <w:b/>
+          <w:bCs/>
+          <w:sz w:val="16"/>
+          <w:szCs w:val="16"/>
+        </w:rPr>
+        <w:t>Francs</w:t>
+      </w:r>
+      <w:proofErr w:type="gramEnd"/>
+      <w:r>
+        <w:rPr>
+          <w:b/>
+          <w:bCs/>
+          <w:sz w:val="16"/>
+          <w:szCs w:val="16"/>
+        </w:rPr>
+        <w:t xml:space="preserve"> CFA ; </w:t>
       </w:r>
     </w:p>
     <w:p>
@@ -1722,7 +1922,7 @@
         <w:t xml:space="preserve"> CFA ; </w:t>
       </w:r>
     </w:p>
-    <w:bookmarkEnd w:id="7"/>
+    <w:bookmarkEnd w:id="8"/>
     <w:p>
       <w:pPr>
         <w:jc w:val="both"/>
@@ -2000,19 +2200,12 @@
       </w:r>
       <w:r>
         <w:rPr>
-          <w:sz w:val="16"/>
-          <w:szCs w:val="16"/>
-        </w:rPr>
-        <w:t>$</w:t>
-      </w:r>
-      <w:r>
-        <w:rPr>
-          <w:b/>
-          <w:bCs/>
-          <w:sz w:val="16"/>
-          <w:szCs w:val="16"/>
-        </w:rPr>
-        <w:t>{</w:t>
+          <w:b/>
+          <w:bCs/>
+          <w:sz w:val="16"/>
+          <w:szCs w:val="16"/>
+        </w:rPr>
+        <w:t>${</w:t>
       </w:r>
       <w:proofErr w:type="spellStart"/>
       <w:r>
@@ -2041,6 +2234,15 @@
           <w:sz w:val="16"/>
           <w:szCs w:val="16"/>
         </w:rPr>
+        <w:t xml:space="preserve"> </w:t>
+      </w:r>
+      <w:r>
+        <w:rPr>
+          <w:b/>
+          <w:bCs/>
+          <w:sz w:val="16"/>
+          <w:szCs w:val="16"/>
+        </w:rPr>
         <w:t>Francs CFA</w:t>
       </w:r>
       <w:r>
@@ -2055,7 +2257,21 @@
           <w:sz w:val="16"/>
           <w:szCs w:val="16"/>
         </w:rPr>
-        <w:t xml:space="preserve">à la garantie de tous intérêts, frais et accessoires, et, d’une manière générale, à la garantie de l’exécution de toutes les obligations du Client résultant du présent acte, le Client, affecte en garantie  dans les termes des </w:t>
+        <w:t>à la garantie de tous intérêts, frais et accessoires, et, d’une manière générale, à la garantie de l’exécution de toutes les obligations du Client résultant du présent acte, le Client, affecte en garantie</w:t>
+      </w:r>
+      <w:r>
+        <w:rPr>
+          <w:sz w:val="16"/>
+          <w:szCs w:val="16"/>
+        </w:rPr>
+        <w:t xml:space="preserve"> </w:t>
+      </w:r>
+      <w:r>
+        <w:rPr>
+          <w:sz w:val="16"/>
+          <w:szCs w:val="16"/>
+        </w:rPr>
+        <w:t xml:space="preserve">dans les termes des </w:t>
       </w:r>
       <w:r>
         <w:rPr>
@@ -2120,11 +2336,11 @@
           <w:sz w:val="16"/>
           <w:szCs w:val="16"/>
         </w:rPr>
-        <w:t xml:space="preserve">} </w:t>
-      </w:r>
-      <w:r>
-        <w:rPr>
-          <w:color w:val="FF0000"/>
+        <w:t>}</w:t>
+      </w:r>
+      <w:r>
+        <w:rPr>
+          <w:b/>
           <w:sz w:val="16"/>
           <w:szCs w:val="16"/>
         </w:rPr>
@@ -2239,7 +2455,25 @@
           <w:sz w:val="16"/>
           <w:szCs w:val="16"/>
         </w:rPr>
-        <w:t xml:space="preserve">} </w:t>
+        <w:t>}</w:t>
+      </w:r>
+      <w:r>
+        <w:rPr>
+          <w:b/>
+          <w:bCs/>
+          <w:sz w:val="16"/>
+          <w:szCs w:val="16"/>
+        </w:rPr>
+        <w:t xml:space="preserve"> </w:t>
+      </w:r>
+      <w:r>
+        <w:rPr>
+          <w:b/>
+          <w:bCs/>
+          <w:sz w:val="16"/>
+          <w:szCs w:val="16"/>
+        </w:rPr>
+        <w:t xml:space="preserve"> </w:t>
       </w:r>
       <w:r>
         <w:rPr>
@@ -2266,6 +2500,7 @@
           <w:sz w:val="16"/>
           <w:szCs w:val="16"/>
         </w:rPr>
+        <w:lastRenderedPageBreak/>
         <w:t>Le Constituant ne peut disposer de cette somme bloquée de quelle que manière que ce soit, tant qu’elle demeurera affectée à la garantie de ses engagements envers l’Institution.</w:t>
       </w:r>
     </w:p>
@@ -2282,7 +2517,6 @@
           <w:sz w:val="16"/>
           <w:szCs w:val="16"/>
         </w:rPr>
-        <w:lastRenderedPageBreak/>
         <w:t>Les fonds cédés au profit de la banque, en vertu de la présente convention, ne produisent pas d’intérêt.</w:t>
       </w:r>
     </w:p>
@@ -2336,7 +2570,7 @@
           <w:sz w:val="16"/>
           <w:szCs w:val="16"/>
         </w:rPr>
-        <w:t>date_of_first_echeance</w:t>
+        <w:t>date_of_last_echeance</w:t>
       </w:r>
       <w:proofErr w:type="spellEnd"/>
       <w:r>
@@ -2345,7 +2579,15 @@
           <w:sz w:val="16"/>
           <w:szCs w:val="16"/>
         </w:rPr>
-        <w:t xml:space="preserve">} </w:t>
+        <w:t>}</w:t>
+      </w:r>
+      <w:r>
+        <w:rPr>
+          <w:b/>
+          <w:sz w:val="16"/>
+          <w:szCs w:val="16"/>
+        </w:rPr>
+        <w:t xml:space="preserve"> </w:t>
       </w:r>
       <w:r>
         <w:rPr>
@@ -2418,7 +2660,7 @@
           <w:sz w:val="16"/>
           <w:szCs w:val="16"/>
         </w:rPr>
-        <w:t xml:space="preserve">    </w:t>
+        <w:t xml:space="preserve"> </w:t>
       </w:r>
       <w:r>
         <w:rPr>
@@ -2676,7 +2918,14 @@
           <w:sz w:val="16"/>
           <w:szCs w:val="16"/>
         </w:rPr>
-        <w:t xml:space="preserve">Le client donne mandat irrévocable à l’Institution à l’effet d’accomplir toutes les formalités pour la constitution des garanties ci-dessus visées.  </w:t>
+        <w:t>Le client donne mandat irrévocable à l’Institution à l’effet d’accomplir toutes les formalités pour la constitution des garanties ci-dessus visées.</w:t>
+      </w:r>
+      <w:r>
+        <w:rPr>
+          <w:sz w:val="16"/>
+          <w:szCs w:val="16"/>
+        </w:rPr>
+        <w:t xml:space="preserve"> </w:t>
       </w:r>
     </w:p>
     <w:p>
@@ -2817,7 +3066,16 @@
           <w:sz w:val="16"/>
           <w:szCs w:val="16"/>
         </w:rPr>
-        <w:t xml:space="preserve">            8.1 Exigibilité de plein droit</w:t>
+        <w:t xml:space="preserve"> </w:t>
+      </w:r>
+      <w:r>
+        <w:rPr>
+          <w:b/>
+          <w:smallCaps/>
+          <w:sz w:val="16"/>
+          <w:szCs w:val="16"/>
+        </w:rPr>
+        <w:t>8.1 Exigibilité de plein droit</w:t>
       </w:r>
     </w:p>
     <w:p>
@@ -3037,7 +3295,14 @@
           <w:sz w:val="16"/>
           <w:szCs w:val="16"/>
         </w:rPr>
-        <w:t>Défaillance du Client au titre du prêt. La défaillance s’entend du non-paiement, pour quelque cause que ce soit par le Client de toute somme due en principal, intérêts, intérêts moratoires, commissions, frais et accessoires aux dates d’échéances prévues au titre du prêt après une mise en demeure restée infructueuse,</w:t>
+        <w:t xml:space="preserve">Défaillance du Client au titre du prêt. La défaillance s’entend du non-paiement, pour quelque cause que ce soit par le Client de toute somme due en principal, intérêts, intérêts </w:t>
+      </w:r>
+      <w:r>
+        <w:rPr>
+          <w:sz w:val="16"/>
+          <w:szCs w:val="16"/>
+        </w:rPr>
+        <w:t>moratoires, commissions, frais et accessoires aux dates d’échéances prévues au titre du prêt après une mise en demeure restée infructueuse,</w:t>
       </w:r>
     </w:p>
     <w:p>
@@ -3528,6 +3793,7 @@
           <w:sz w:val="16"/>
           <w:szCs w:val="16"/>
         </w:rPr>
+        <w:lastRenderedPageBreak/>
         <w:t>Article 12- Loi applicable - Attribution de compétence</w:t>
       </w:r>
     </w:p>
@@ -3550,7 +3816,6 @@
           <w:sz w:val="16"/>
           <w:szCs w:val="16"/>
         </w:rPr>
-        <w:lastRenderedPageBreak/>
         <w:t>La présente convention est régie pour sa validité, son interprétation et son exécution par les actes uniformes du traité OHADA et par toute disposition compatible du droit Gabonais.</w:t>
       </w:r>
     </w:p>
@@ -3669,7 +3934,16 @@
           <w:sz w:val="16"/>
           <w:szCs w:val="16"/>
         </w:rPr>
-        <w:t xml:space="preserve">Pour l’Institution                                                               </w:t>
+        <w:t>Pour l’Institution</w:t>
+      </w:r>
+      <w:r>
+        <w:rPr>
+          <w:b/>
+          <w:bCs/>
+          <w:sz w:val="16"/>
+          <w:szCs w:val="16"/>
+        </w:rPr>
+        <w:t xml:space="preserve"> </w:t>
       </w:r>
     </w:p>
     <w:p>
@@ -3992,7 +4266,7 @@
           <w:szCs w:val="16"/>
         </w:rPr>
       </w:pPr>
-      <w:bookmarkStart w:id="8" w:name="_Hlk178682997"/>
+      <w:bookmarkStart w:id="9" w:name="_Hlk178682997"/>
       <w:r>
         <w:rPr>
           <w:b/>
@@ -4033,7 +4307,7 @@
         </w:rPr>
         <w:t>}</w:t>
       </w:r>
-      <w:bookmarkEnd w:id="8"/>
+      <w:bookmarkEnd w:id="9"/>
       <w:r>
         <w:rPr>
           <w:b/>
@@ -4130,19 +4404,219 @@
           <w:sz w:val="16"/>
           <w:szCs w:val="16"/>
         </w:rPr>
+        <w:t xml:space="preserve"> </w:t>
+      </w:r>
+      <w:r>
+        <w:rPr>
+          <w:b/>
+          <w:bCs/>
+          <w:sz w:val="16"/>
+          <w:szCs w:val="16"/>
+        </w:rPr>
+        <w:t>${</w:t>
+      </w:r>
+      <w:proofErr w:type="spellStart"/>
+      <w:r>
+        <w:rPr>
+          <w:b/>
+          <w:bCs/>
+          <w:sz w:val="16"/>
+          <w:szCs w:val="16"/>
+        </w:rPr>
+        <w:t>individual_business.bp</w:t>
+      </w:r>
+      <w:proofErr w:type="spellEnd"/>
+      <w:r>
+        <w:rPr>
+          <w:b/>
+          <w:bCs/>
+          <w:sz w:val="16"/>
+          <w:szCs w:val="16"/>
+        </w:rPr>
+        <w:t>}</w:t>
+      </w:r>
+      <w:r>
+        <w:rPr>
+          <w:sz w:val="16"/>
+          <w:szCs w:val="16"/>
+        </w:rPr>
+        <w:t xml:space="preserve">, immatriculée au Registre du Commerce et du Crédit Mobilier de Libreville sous le </w:t>
+      </w:r>
+      <w:r>
+        <w:rPr>
+          <w:b/>
+          <w:bCs/>
+          <w:sz w:val="16"/>
+          <w:szCs w:val="16"/>
+        </w:rPr>
+        <w:t>N°</w:t>
+      </w:r>
+      <w:r>
+        <w:rPr>
+          <w:b/>
+          <w:bCs/>
+          <w:sz w:val="16"/>
+          <w:szCs w:val="16"/>
+        </w:rPr>
+        <w:t>${</w:t>
+      </w:r>
+      <w:proofErr w:type="spellStart"/>
+      <w:r>
+        <w:rPr>
+          <w:b/>
+          <w:bCs/>
+          <w:sz w:val="16"/>
+          <w:szCs w:val="16"/>
+        </w:rPr>
+        <w:t>individual_business.rccm_number</w:t>
+      </w:r>
+      <w:proofErr w:type="spellEnd"/>
+      <w:r>
+        <w:rPr>
+          <w:b/>
+          <w:bCs/>
+          <w:sz w:val="16"/>
+          <w:szCs w:val="16"/>
+        </w:rPr>
+        <w:t>} ; NIF : ${</w:t>
+      </w:r>
+      <w:proofErr w:type="spellStart"/>
+      <w:r>
+        <w:rPr>
+          <w:b/>
+          <w:bCs/>
+          <w:sz w:val="16"/>
+          <w:szCs w:val="16"/>
+        </w:rPr>
+        <w:t>individual_business.nif</w:t>
+      </w:r>
+      <w:proofErr w:type="spellEnd"/>
+      <w:r>
+        <w:rPr>
+          <w:b/>
+          <w:bCs/>
+          <w:sz w:val="16"/>
+          <w:szCs w:val="16"/>
+        </w:rPr>
+        <w:t>}</w:t>
+      </w:r>
+    </w:p>
+    <w:p>
+      <w:pPr>
+        <w:jc w:val="both"/>
+        <w:rPr>
+          <w:sz w:val="16"/>
+          <w:szCs w:val="16"/>
+        </w:rPr>
+      </w:pPr>
+      <w:r>
+        <w:rPr>
+          <w:sz w:val="16"/>
+          <w:szCs w:val="16"/>
+        </w:rPr>
+        <w:t xml:space="preserve">La société </w:t>
+      </w:r>
+      <w:r>
+        <w:rPr>
+          <w:b/>
+          <w:bCs/>
+          <w:sz w:val="16"/>
+          <w:szCs w:val="16"/>
+        </w:rPr>
+        <w:t>${</w:t>
+      </w:r>
+      <w:proofErr w:type="spellStart"/>
+      <w:r>
+        <w:rPr>
+          <w:b/>
+          <w:bCs/>
+          <w:sz w:val="16"/>
+          <w:szCs w:val="16"/>
+        </w:rPr>
+        <w:t>individual_business.denomination</w:t>
+      </w:r>
+      <w:proofErr w:type="spellEnd"/>
+      <w:r>
+        <w:rPr>
+          <w:b/>
+          <w:bCs/>
+          <w:sz w:val="16"/>
+          <w:szCs w:val="16"/>
+        </w:rPr>
+        <w:t>}</w:t>
+      </w:r>
+      <w:r>
+        <w:rPr>
+          <w:sz w:val="16"/>
+          <w:szCs w:val="16"/>
+        </w:rPr>
+        <w:t xml:space="preserve"> est représentée par </w:t>
+      </w:r>
+      <w:r>
+        <w:rPr>
+          <w:sz w:val="16"/>
+          <w:szCs w:val="16"/>
+        </w:rPr>
+        <w:t>${</w:t>
+      </w:r>
+      <w:proofErr w:type="spellStart"/>
+      <w:r>
+        <w:rPr>
+          <w:sz w:val="16"/>
+          <w:szCs w:val="16"/>
+        </w:rPr>
+        <w:t>individual_business.civility</w:t>
+      </w:r>
+      <w:proofErr w:type="spellEnd"/>
+      <w:r>
+        <w:rPr>
+          <w:sz w:val="16"/>
+          <w:szCs w:val="16"/>
+        </w:rPr>
+        <w:t>}</w:t>
+      </w:r>
+      <w:r>
+        <w:rPr>
+          <w:b/>
+          <w:bCs/>
+          <w:sz w:val="16"/>
+          <w:szCs w:val="16"/>
+        </w:rPr>
         <w:t xml:space="preserve"> ${</w:t>
       </w:r>
       <w:proofErr w:type="spellStart"/>
       <w:r>
         <w:rPr>
-          <w:sz w:val="16"/>
-          <w:szCs w:val="16"/>
-        </w:rPr>
-        <w:t>individual_business.bp</w:t>
+          <w:b/>
+          <w:bCs/>
+          <w:sz w:val="16"/>
+          <w:szCs w:val="16"/>
+        </w:rPr>
+        <w:t>individual_business.last_name</w:t>
       </w:r>
       <w:proofErr w:type="spellEnd"/>
       <w:r>
         <w:rPr>
+          <w:b/>
+          <w:bCs/>
+          <w:sz w:val="16"/>
+          <w:szCs w:val="16"/>
+        </w:rPr>
+        <w:t>} ${</w:t>
+      </w:r>
+      <w:proofErr w:type="spellStart"/>
+      <w:r>
+        <w:rPr>
+          <w:b/>
+          <w:bCs/>
+          <w:sz w:val="16"/>
+          <w:szCs w:val="16"/>
+        </w:rPr>
+        <w:t>individual_business.first_name</w:t>
+      </w:r>
+      <w:proofErr w:type="spellEnd"/>
+      <w:r>
+        <w:rPr>
           <w:sz w:val="16"/>
           <w:szCs w:val="16"/>
         </w:rPr>
@@ -4150,19 +4624,35 @@
       </w:r>
       <w:r>
         <w:rPr>
-          <w:sz w:val="16"/>
-          <w:szCs w:val="16"/>
-        </w:rPr>
-        <w:t xml:space="preserve">, immatriculée au Registre du Commerce et du Crédit Mobilier de Libreville sous le </w:t>
-      </w:r>
-      <w:r>
-        <w:rPr>
-          <w:b/>
-          <w:bCs/>
-          <w:sz w:val="16"/>
-          <w:szCs w:val="16"/>
-        </w:rPr>
-        <w:t>N°</w:t>
+          <w:b/>
+          <w:bCs/>
+          <w:sz w:val="16"/>
+          <w:szCs w:val="16"/>
+        </w:rPr>
+        <w:t>,</w:t>
+      </w:r>
+      <w:r>
+        <w:rPr>
+          <w:sz w:val="16"/>
+          <w:szCs w:val="16"/>
+        </w:rPr>
+        <w:t xml:space="preserve"> titulaire de la ${</w:t>
+      </w:r>
+      <w:proofErr w:type="spellStart"/>
+      <w:r>
+        <w:rPr>
+          <w:sz w:val="16"/>
+          <w:szCs w:val="16"/>
+        </w:rPr>
+        <w:t>individual_business.type_of_identity_document</w:t>
+      </w:r>
+      <w:proofErr w:type="spellEnd"/>
+      <w:r>
+        <w:rPr>
+          <w:sz w:val="16"/>
+          <w:szCs w:val="16"/>
+        </w:rPr>
+        <w:t>} N°</w:t>
       </w:r>
       <w:r>
         <w:rPr>
@@ -4181,7 +4671,7 @@
           <w:sz w:val="16"/>
           <w:szCs w:val="16"/>
         </w:rPr>
-        <w:t>individual_business.rccm_number</w:t>
+        <w:t>individual_business.num_piece</w:t>
       </w:r>
       <w:proofErr w:type="spellEnd"/>
       <w:r>
@@ -4191,7 +4681,30 @@
           <w:sz w:val="16"/>
           <w:szCs w:val="16"/>
         </w:rPr>
-        <w:t>} ; NIF : ${</w:t>
+        <w:t>}</w:t>
+      </w:r>
+      <w:r>
+        <w:rPr>
+          <w:sz w:val="16"/>
+          <w:szCs w:val="16"/>
+        </w:rPr>
+        <w:t xml:space="preserve"> délivré</w:t>
+      </w:r>
+      <w:r>
+        <w:rPr>
+          <w:sz w:val="16"/>
+          <w:szCs w:val="16"/>
+        </w:rPr>
+        <w:t xml:space="preserve"> le </w:t>
+      </w:r>
+      <w:r>
+        <w:rPr>
+          <w:b/>
+          <w:bCs/>
+          <w:sz w:val="16"/>
+          <w:szCs w:val="16"/>
+        </w:rPr>
+        <w:t>${</w:t>
       </w:r>
       <w:proofErr w:type="spellStart"/>
       <w:r>
@@ -4201,7 +4714,7 @@
           <w:sz w:val="16"/>
           <w:szCs w:val="16"/>
         </w:rPr>
-        <w:t>individual_business.nif</w:t>
+        <w:t>individual_business.date_delivrance</w:t>
       </w:r>
       <w:proofErr w:type="spellEnd"/>
       <w:r>
@@ -4213,21 +4726,19 @@
         </w:rPr>
         <w:t>}</w:t>
       </w:r>
-    </w:p>
-    <w:p>
-      <w:pPr>
-        <w:jc w:val="both"/>
-        <w:rPr>
-          <w:sz w:val="16"/>
-          <w:szCs w:val="16"/>
-        </w:rPr>
-      </w:pPr>
-      <w:r>
-        <w:rPr>
-          <w:sz w:val="16"/>
-          <w:szCs w:val="16"/>
-        </w:rPr>
-        <w:t xml:space="preserve">La société </w:t>
+      <w:r>
+        <w:rPr>
+          <w:sz w:val="16"/>
+          <w:szCs w:val="16"/>
+        </w:rPr>
+        <w:t xml:space="preserve"> </w:t>
+      </w:r>
+      <w:r>
+        <w:rPr>
+          <w:sz w:val="16"/>
+          <w:szCs w:val="16"/>
+        </w:rPr>
+        <w:t xml:space="preserve"> par </w:t>
       </w:r>
       <w:r>
         <w:rPr>
@@ -4246,7 +4757,7 @@
           <w:sz w:val="16"/>
           <w:szCs w:val="16"/>
         </w:rPr>
-        <w:t>individual_business.denomination</w:t>
+        <w:t>individual_business.office_delivery</w:t>
       </w:r>
       <w:proofErr w:type="spellEnd"/>
       <w:r>
@@ -4256,6 +4767,110 @@
           <w:sz w:val="16"/>
           <w:szCs w:val="16"/>
         </w:rPr>
+        <w:t>},</w:t>
+      </w:r>
+      <w:r>
+        <w:rPr>
+          <w:sz w:val="16"/>
+          <w:szCs w:val="16"/>
+        </w:rPr>
+        <w:t xml:space="preserve"> domiciliée à </w:t>
+      </w:r>
+      <w:r>
+        <w:rPr>
+          <w:b/>
+          <w:bCs/>
+          <w:sz w:val="16"/>
+          <w:szCs w:val="16"/>
+        </w:rPr>
+        <w:t>${</w:t>
+      </w:r>
+      <w:proofErr w:type="spellStart"/>
+      <w:r>
+        <w:rPr>
+          <w:b/>
+          <w:bCs/>
+          <w:sz w:val="16"/>
+          <w:szCs w:val="16"/>
+        </w:rPr>
+        <w:t>individual_business.home_address</w:t>
+      </w:r>
+      <w:proofErr w:type="spellEnd"/>
+      <w:r>
+        <w:rPr>
+          <w:b/>
+          <w:bCs/>
+          <w:sz w:val="16"/>
+          <w:szCs w:val="16"/>
+        </w:rPr>
+        <w:t xml:space="preserve">} </w:t>
+      </w:r>
+      <w:r>
+        <w:rPr>
+          <w:b/>
+          <w:bCs/>
+          <w:sz w:val="16"/>
+          <w:szCs w:val="16"/>
+        </w:rPr>
+        <w:t xml:space="preserve"> </w:t>
+      </w:r>
+      <w:r>
+        <w:rPr>
+          <w:sz w:val="16"/>
+          <w:szCs w:val="16"/>
+        </w:rPr>
+        <w:t>dans la commune de ${</w:t>
+      </w:r>
+      <w:proofErr w:type="spellStart"/>
+      <w:r>
+        <w:rPr>
+          <w:sz w:val="16"/>
+          <w:szCs w:val="16"/>
+        </w:rPr>
+        <w:t>individual_business.commune</w:t>
+      </w:r>
+      <w:proofErr w:type="spellEnd"/>
+      <w:r>
+        <w:rPr>
+          <w:sz w:val="16"/>
+          <w:szCs w:val="16"/>
+        </w:rPr>
+        <w:t>} et répondant au</w:t>
+      </w:r>
+      <w:r>
+        <w:rPr>
+          <w:sz w:val="16"/>
+          <w:szCs w:val="16"/>
+        </w:rPr>
+        <w:t xml:space="preserve">  </w:t>
+      </w:r>
+      <w:r>
+        <w:rPr>
+          <w:b/>
+          <w:bCs/>
+          <w:sz w:val="16"/>
+          <w:szCs w:val="16"/>
+        </w:rPr>
+        <w:t>${</w:t>
+      </w:r>
+      <w:proofErr w:type="spellStart"/>
+      <w:r>
+        <w:rPr>
+          <w:b/>
+          <w:bCs/>
+          <w:sz w:val="16"/>
+          <w:szCs w:val="16"/>
+        </w:rPr>
+        <w:t>individual_business.number_phone</w:t>
+      </w:r>
+      <w:proofErr w:type="spellEnd"/>
+      <w:r>
+        <w:rPr>
+          <w:b/>
+          <w:bCs/>
+          <w:sz w:val="16"/>
+          <w:szCs w:val="16"/>
+        </w:rPr>
         <w:t>}</w:t>
       </w:r>
       <w:r>
@@ -4263,167 +4878,76 @@
           <w:sz w:val="16"/>
           <w:szCs w:val="16"/>
         </w:rPr>
-        <w:t xml:space="preserve"> est représentée par ${</w:t>
-      </w:r>
-      <w:proofErr w:type="spellStart"/>
-      <w:r>
-        <w:rPr>
-          <w:sz w:val="16"/>
-          <w:szCs w:val="16"/>
-        </w:rPr>
-        <w:t>verbal_trial.civility</w:t>
-      </w:r>
-      <w:proofErr w:type="spellEnd"/>
-      <w:r>
-        <w:rPr>
-          <w:sz w:val="16"/>
-          <w:szCs w:val="16"/>
-        </w:rPr>
-        <w:t xml:space="preserve">} </w:t>
-      </w:r>
-      <w:r>
-        <w:rPr>
-          <w:b/>
-          <w:bCs/>
-          <w:sz w:val="16"/>
-          <w:szCs w:val="16"/>
-        </w:rPr>
-        <w:t>${</w:t>
-      </w:r>
-      <w:proofErr w:type="spellStart"/>
-      <w:r>
-        <w:rPr>
-          <w:b/>
-          <w:bCs/>
-          <w:sz w:val="16"/>
-          <w:szCs w:val="16"/>
-        </w:rPr>
-        <w:t>verbal_trial.applicant_first_name</w:t>
-      </w:r>
-      <w:proofErr w:type="spellEnd"/>
-      <w:r>
-        <w:rPr>
-          <w:b/>
-          <w:bCs/>
-          <w:sz w:val="16"/>
-          <w:szCs w:val="16"/>
-        </w:rPr>
-        <w:t>}  ${</w:t>
-      </w:r>
-      <w:proofErr w:type="spellStart"/>
-      <w:r>
-        <w:rPr>
-          <w:b/>
-          <w:bCs/>
-          <w:sz w:val="16"/>
-          <w:szCs w:val="16"/>
-        </w:rPr>
-        <w:t>verbal_trial.applicant_last_name</w:t>
-      </w:r>
-      <w:proofErr w:type="spellEnd"/>
-      <w:r>
-        <w:rPr>
-          <w:b/>
-          <w:bCs/>
-          <w:sz w:val="16"/>
-          <w:szCs w:val="16"/>
-        </w:rPr>
-        <w:t>}</w:t>
-      </w:r>
-      <w:r>
-        <w:rPr>
-          <w:sz w:val="16"/>
-          <w:szCs w:val="16"/>
-        </w:rPr>
-        <w:t xml:space="preserve">  né le </w:t>
-      </w:r>
-      <w:r>
-        <w:rPr>
-          <w:b/>
-          <w:bCs/>
-          <w:sz w:val="16"/>
-          <w:szCs w:val="16"/>
-        </w:rPr>
-        <w:t>${</w:t>
-      </w:r>
-      <w:proofErr w:type="spellStart"/>
-      <w:r>
-        <w:rPr>
-          <w:b/>
-          <w:bCs/>
-          <w:sz w:val="16"/>
-          <w:szCs w:val="16"/>
-        </w:rPr>
-        <w:t>representative_birth_date</w:t>
-      </w:r>
-      <w:proofErr w:type="spellEnd"/>
-      <w:r>
-        <w:rPr>
-          <w:b/>
-          <w:bCs/>
-          <w:sz w:val="16"/>
-          <w:szCs w:val="16"/>
-        </w:rPr>
-        <w:t>}</w:t>
-      </w:r>
-      <w:r>
-        <w:rPr>
-          <w:sz w:val="16"/>
-          <w:szCs w:val="16"/>
-        </w:rPr>
-        <w:t xml:space="preserve"> à </w:t>
-      </w:r>
-      <w:r>
-        <w:rPr>
-          <w:b/>
-          <w:bCs/>
-          <w:sz w:val="16"/>
-          <w:szCs w:val="16"/>
-        </w:rPr>
-        <w:t>${</w:t>
-      </w:r>
-      <w:proofErr w:type="spellStart"/>
-      <w:r>
-        <w:rPr>
-          <w:b/>
-          <w:bCs/>
-          <w:sz w:val="16"/>
-          <w:szCs w:val="16"/>
-        </w:rPr>
-        <w:t>representative_birth_place</w:t>
-      </w:r>
-      <w:proofErr w:type="spellEnd"/>
-      <w:r>
-        <w:rPr>
-          <w:b/>
-          <w:bCs/>
-          <w:sz w:val="16"/>
-          <w:szCs w:val="16"/>
-        </w:rPr>
-        <w:t>},</w:t>
-      </w:r>
-      <w:r>
-        <w:rPr>
-          <w:sz w:val="16"/>
-          <w:szCs w:val="16"/>
-        </w:rPr>
-        <w:t xml:space="preserve"> titulaire de ${</w:t>
-      </w:r>
-      <w:proofErr w:type="spellStart"/>
-      <w:r>
-        <w:rPr>
-          <w:sz w:val="16"/>
-          <w:szCs w:val="16"/>
-        </w:rPr>
-        <w:t>representative_type_of_identity_document</w:t>
-      </w:r>
-      <w:proofErr w:type="spellEnd"/>
-      <w:r>
-        <w:rPr>
-          <w:sz w:val="16"/>
-          <w:szCs w:val="16"/>
-        </w:rPr>
-        <w:t>}</w:t>
+        <w:t>, gérant ayant pleins pouvoirs à l'effet des présentes</w:t>
+      </w:r>
+      <w:r>
+        <w:rPr>
+          <w:sz w:val="16"/>
+          <w:szCs w:val="16"/>
+        </w:rPr>
+        <w:t>,</w:t>
+      </w:r>
+    </w:p>
+    <w:p>
+      <w:pPr>
+        <w:jc w:val="both"/>
+        <w:rPr>
+          <w:sz w:val="16"/>
+          <w:szCs w:val="16"/>
+        </w:rPr>
+      </w:pPr>
+      <w:r>
+        <w:rPr>
+          <w:sz w:val="16"/>
+          <w:szCs w:val="16"/>
+        </w:rPr>
+        <w:t>Ci-après dénommée "</w:t>
+      </w:r>
+      <w:r>
+        <w:rPr>
+          <w:b/>
+          <w:sz w:val="16"/>
+          <w:szCs w:val="16"/>
+        </w:rPr>
+        <w:t>le Client</w:t>
+      </w:r>
+      <w:r>
+        <w:rPr>
+          <w:sz w:val="16"/>
+          <w:szCs w:val="16"/>
+        </w:rPr>
+        <w:t xml:space="preserve">" ou </w:t>
+      </w:r>
+      <w:r>
+        <w:rPr>
+          <w:b/>
+          <w:sz w:val="16"/>
+          <w:szCs w:val="16"/>
+        </w:rPr>
+        <w:t>« l’emprunteur</w:t>
+      </w:r>
+      <w:r>
+        <w:rPr>
+          <w:sz w:val="16"/>
+          <w:szCs w:val="16"/>
+        </w:rPr>
+        <w:t> » ou « </w:t>
+      </w:r>
+      <w:r>
+        <w:rPr>
+          <w:b/>
+          <w:bCs/>
+          <w:sz w:val="16"/>
+          <w:szCs w:val="16"/>
+        </w:rPr>
+        <w:t>le Constituant</w:t>
+      </w:r>
+      <w:r>
+        <w:rPr>
+          <w:sz w:val="16"/>
+          <w:szCs w:val="16"/>
+        </w:rPr>
+        <w:t> »</w:t>
       </w:r>
       <w:r>
         <w:rPr>
@@ -4431,289 +4955,6 @@
           <w:szCs w:val="16"/>
         </w:rPr>
         <w:t xml:space="preserve"> </w:t>
-      </w:r>
-      <w:r>
-        <w:rPr>
-          <w:sz w:val="16"/>
-          <w:szCs w:val="16"/>
-        </w:rPr>
-        <w:t xml:space="preserve">  N°</w:t>
-      </w:r>
-      <w:r>
-        <w:rPr>
-          <w:b/>
-          <w:bCs/>
-          <w:sz w:val="16"/>
-          <w:szCs w:val="16"/>
-        </w:rPr>
-        <w:t>${</w:t>
-      </w:r>
-      <w:proofErr w:type="spellStart"/>
-      <w:r>
-        <w:rPr>
-          <w:b/>
-          <w:bCs/>
-          <w:sz w:val="16"/>
-          <w:szCs w:val="16"/>
-        </w:rPr>
-        <w:t>representative_number_of_identity_document</w:t>
-      </w:r>
-      <w:proofErr w:type="spellEnd"/>
-      <w:r>
-        <w:rPr>
-          <w:b/>
-          <w:bCs/>
-          <w:sz w:val="16"/>
-          <w:szCs w:val="16"/>
-        </w:rPr>
-        <w:t>}</w:t>
-      </w:r>
-      <w:r>
-        <w:rPr>
-          <w:b/>
-          <w:bCs/>
-          <w:sz w:val="16"/>
-          <w:szCs w:val="16"/>
-        </w:rPr>
-        <w:t xml:space="preserve"> </w:t>
-      </w:r>
-      <w:r>
-        <w:rPr>
-          <w:b/>
-          <w:bCs/>
-          <w:sz w:val="16"/>
-          <w:szCs w:val="16"/>
-        </w:rPr>
-        <w:t xml:space="preserve"> </w:t>
-      </w:r>
-      <w:r>
-        <w:rPr>
-          <w:b/>
-          <w:bCs/>
-          <w:sz w:val="16"/>
-          <w:szCs w:val="16"/>
-        </w:rPr>
-        <w:t xml:space="preserve"> </w:t>
-      </w:r>
-      <w:r>
-        <w:rPr>
-          <w:sz w:val="16"/>
-          <w:szCs w:val="16"/>
-        </w:rPr>
-        <w:t xml:space="preserve">délivrée le </w:t>
-      </w:r>
-      <w:r>
-        <w:rPr>
-          <w:b/>
-          <w:bCs/>
-          <w:sz w:val="16"/>
-          <w:szCs w:val="16"/>
-        </w:rPr>
-        <w:t>${</w:t>
-      </w:r>
-      <w:proofErr w:type="spellStart"/>
-      <w:r>
-        <w:rPr>
-          <w:b/>
-          <w:bCs/>
-          <w:sz w:val="16"/>
-          <w:szCs w:val="16"/>
-        </w:rPr>
-        <w:t>representative_date_of_issue_of_identity_document</w:t>
-      </w:r>
-      <w:proofErr w:type="spellEnd"/>
-      <w:r>
-        <w:rPr>
-          <w:b/>
-          <w:bCs/>
-          <w:sz w:val="16"/>
-          <w:szCs w:val="16"/>
-        </w:rPr>
-        <w:t>}</w:t>
-      </w:r>
-      <w:r>
-        <w:rPr>
-          <w:sz w:val="16"/>
-          <w:szCs w:val="16"/>
-        </w:rPr>
-        <w:t xml:space="preserve">  par la </w:t>
-      </w:r>
-      <w:r>
-        <w:rPr>
-          <w:b/>
-          <w:bCs/>
-          <w:sz w:val="16"/>
-          <w:szCs w:val="16"/>
-        </w:rPr>
-        <w:t>${</w:t>
-      </w:r>
-      <w:proofErr w:type="spellStart"/>
-      <w:r>
-        <w:rPr>
-          <w:b/>
-          <w:bCs/>
-          <w:sz w:val="16"/>
-          <w:szCs w:val="16"/>
-        </w:rPr>
-        <w:t>representative_office_delivery</w:t>
-      </w:r>
-      <w:proofErr w:type="spellEnd"/>
-      <w:r>
-        <w:rPr>
-          <w:b/>
-          <w:bCs/>
-          <w:sz w:val="16"/>
-          <w:szCs w:val="16"/>
-        </w:rPr>
-        <w:t xml:space="preserve">}, </w:t>
-      </w:r>
-      <w:r>
-        <w:rPr>
-          <w:sz w:val="16"/>
-          <w:szCs w:val="16"/>
-        </w:rPr>
-        <w:t xml:space="preserve">domicilié à </w:t>
-      </w:r>
-      <w:r>
-        <w:rPr>
-          <w:b/>
-          <w:bCs/>
-          <w:sz w:val="16"/>
-          <w:szCs w:val="16"/>
-        </w:rPr>
-        <w:t>${</w:t>
-      </w:r>
-      <w:proofErr w:type="spellStart"/>
-      <w:r>
-        <w:rPr>
-          <w:b/>
-          <w:bCs/>
-          <w:sz w:val="16"/>
-          <w:szCs w:val="16"/>
-        </w:rPr>
-        <w:t>representative_home_address</w:t>
-      </w:r>
-      <w:proofErr w:type="spellEnd"/>
-      <w:r>
-        <w:rPr>
-          <w:b/>
-          <w:bCs/>
-          <w:sz w:val="16"/>
-          <w:szCs w:val="16"/>
-        </w:rPr>
-        <w:t>}</w:t>
-      </w:r>
-      <w:r>
-        <w:rPr>
-          <w:sz w:val="16"/>
-          <w:szCs w:val="16"/>
-        </w:rPr>
-        <w:t xml:space="preserve"> et répondant au </w:t>
-      </w:r>
-      <w:r>
-        <w:rPr>
-          <w:b/>
-          <w:bCs/>
-          <w:sz w:val="16"/>
-          <w:szCs w:val="16"/>
-        </w:rPr>
-        <w:t>${</w:t>
-      </w:r>
-      <w:proofErr w:type="spellStart"/>
-      <w:r>
-        <w:rPr>
-          <w:b/>
-          <w:bCs/>
-          <w:sz w:val="16"/>
-          <w:szCs w:val="16"/>
-        </w:rPr>
-        <w:t>representative_phone_number</w:t>
-      </w:r>
-      <w:proofErr w:type="spellEnd"/>
-      <w:r>
-        <w:rPr>
-          <w:b/>
-          <w:bCs/>
-          <w:sz w:val="16"/>
-          <w:szCs w:val="16"/>
-        </w:rPr>
-        <w:t>},</w:t>
-      </w:r>
-      <w:r>
-        <w:rPr>
-          <w:sz w:val="16"/>
-          <w:szCs w:val="16"/>
-        </w:rPr>
-        <w:t xml:space="preserve"> gérant ayant pleins pouvoirs à l'effet des présentes</w:t>
-      </w:r>
-      <w:r>
-        <w:rPr>
-          <w:sz w:val="16"/>
-          <w:szCs w:val="16"/>
-        </w:rPr>
-        <w:t>,</w:t>
-      </w:r>
-    </w:p>
-    <w:p>
-      <w:pPr>
-        <w:jc w:val="both"/>
-        <w:rPr>
-          <w:sz w:val="16"/>
-          <w:szCs w:val="16"/>
-        </w:rPr>
-      </w:pPr>
-      <w:r>
-        <w:rPr>
-          <w:sz w:val="16"/>
-          <w:szCs w:val="16"/>
-        </w:rPr>
-        <w:t>Ci-après dénommée "</w:t>
-      </w:r>
-      <w:r>
-        <w:rPr>
-          <w:b/>
-          <w:sz w:val="16"/>
-          <w:szCs w:val="16"/>
-        </w:rPr>
-        <w:t>le Client</w:t>
-      </w:r>
-      <w:r>
-        <w:rPr>
-          <w:sz w:val="16"/>
-          <w:szCs w:val="16"/>
-        </w:rPr>
-        <w:t xml:space="preserve">" ou </w:t>
-      </w:r>
-      <w:r>
-        <w:rPr>
-          <w:b/>
-          <w:sz w:val="16"/>
-          <w:szCs w:val="16"/>
-        </w:rPr>
-        <w:t>« l’emprunteur</w:t>
-      </w:r>
-      <w:r>
-        <w:rPr>
-          <w:sz w:val="16"/>
-          <w:szCs w:val="16"/>
-        </w:rPr>
-        <w:t> » ou « </w:t>
-      </w:r>
-      <w:r>
-        <w:rPr>
-          <w:b/>
-          <w:bCs/>
-          <w:sz w:val="16"/>
-          <w:szCs w:val="16"/>
-        </w:rPr>
-        <w:t>le Constituant</w:t>
-      </w:r>
-      <w:r>
-        <w:rPr>
-          <w:sz w:val="16"/>
-          <w:szCs w:val="16"/>
-        </w:rPr>
-        <w:t xml:space="preserve"> »             </w:t>
       </w:r>
     </w:p>
     <w:p>
@@ -4843,14 +5084,6 @@
           <w:sz w:val="16"/>
           <w:szCs w:val="16"/>
         </w:rPr>
-        <w:t xml:space="preserve">  </w:t>
-      </w:r>
-      <w:r>
-        <w:rPr>
-          <w:b/>
-          <w:sz w:val="16"/>
-          <w:szCs w:val="16"/>
-        </w:rPr>
         <w:t>(</w:t>
       </w:r>
       <w:r>
@@ -5358,6 +5591,30 @@
           <w:sz w:val="16"/>
           <w:szCs w:val="16"/>
         </w:rPr>
+        <w:t>ouvert dans ses livres dont nous ne pourrions disposer de quelque manière que ce soit tant que nous serions susceptibles de devoir une quelconque somme à la Banque du fait des crédits consentis.</w:t>
+      </w:r>
+    </w:p>
+    <w:p>
+      <w:pPr>
+        <w:jc w:val="both"/>
+        <w:rPr>
+          <w:sz w:val="16"/>
+          <w:szCs w:val="16"/>
+        </w:rPr>
+      </w:pPr>
+      <w:r>
+        <w:rPr>
+          <w:sz w:val="16"/>
+          <w:szCs w:val="16"/>
+        </w:rPr>
+        <w:t>Fait à Libreville, le</w:t>
+      </w:r>
+      <w:r>
+        <w:rPr>
+          <w:color w:val="FF0000"/>
+          <w:sz w:val="16"/>
+          <w:szCs w:val="16"/>
+        </w:rPr>
         <w:t xml:space="preserve"> </w:t>
       </w:r>
       <w:r>
@@ -5365,80 +5622,49 @@
           <w:sz w:val="16"/>
           <w:szCs w:val="16"/>
         </w:rPr>
-        <w:t>ouvert dans ses livres dont nous ne pourrions disposer de quelque manière que ce soit tant que nous serions susceptibles de devoir une quelconque somme à la Banque du fait des crédits consentis.</w:t>
-      </w:r>
-    </w:p>
-    <w:p>
-      <w:pPr>
-        <w:jc w:val="both"/>
-        <w:rPr>
-          <w:sz w:val="16"/>
-          <w:szCs w:val="16"/>
-        </w:rPr>
-      </w:pPr>
-      <w:r>
-        <w:rPr>
-          <w:sz w:val="16"/>
-          <w:szCs w:val="16"/>
-        </w:rPr>
-        <w:t>Fait à Libreville, le</w:t>
-      </w:r>
-      <w:r>
-        <w:rPr>
-          <w:color w:val="FF0000"/>
+        <w:t>${</w:t>
+      </w:r>
+      <w:proofErr w:type="spellStart"/>
+      <w:r>
+        <w:rPr>
+          <w:sz w:val="16"/>
+          <w:szCs w:val="16"/>
+        </w:rPr>
+        <w:t>current_date</w:t>
+      </w:r>
+      <w:proofErr w:type="spellEnd"/>
+      <w:r>
+        <w:rPr>
+          <w:sz w:val="16"/>
+          <w:szCs w:val="16"/>
+        </w:rPr>
+        <w:t>}</w:t>
+      </w:r>
+    </w:p>
+    <w:p>
+      <w:pPr>
+        <w:jc w:val="both"/>
+        <w:rPr>
+          <w:sz w:val="16"/>
+          <w:szCs w:val="16"/>
+        </w:rPr>
+      </w:pPr>
+    </w:p>
+    <w:p>
+      <w:pPr>
+        <w:jc w:val="both"/>
+        <w:rPr>
+          <w:b/>
+          <w:sz w:val="16"/>
+          <w:szCs w:val="16"/>
+        </w:rPr>
+      </w:pPr>
+      <w:r>
+        <w:rPr>
           <w:sz w:val="16"/>
           <w:szCs w:val="16"/>
         </w:rPr>
         <w:t xml:space="preserve"> </w:t>
-      </w:r>
-      <w:r>
-        <w:rPr>
-          <w:sz w:val="16"/>
-          <w:szCs w:val="16"/>
-        </w:rPr>
-        <w:t>${</w:t>
-      </w:r>
-      <w:proofErr w:type="spellStart"/>
-      <w:r>
-        <w:rPr>
-          <w:sz w:val="16"/>
-          <w:szCs w:val="16"/>
-        </w:rPr>
-        <w:t>current_date</w:t>
-      </w:r>
-      <w:proofErr w:type="spellEnd"/>
-      <w:r>
-        <w:rPr>
-          <w:sz w:val="16"/>
-          <w:szCs w:val="16"/>
-        </w:rPr>
-        <w:t>}</w:t>
-      </w:r>
-    </w:p>
-    <w:p>
-      <w:pPr>
-        <w:jc w:val="both"/>
-        <w:rPr>
-          <w:sz w:val="16"/>
-          <w:szCs w:val="16"/>
-        </w:rPr>
-      </w:pPr>
-    </w:p>
-    <w:p>
-      <w:pPr>
-        <w:jc w:val="both"/>
-        <w:rPr>
-          <w:b/>
-          <w:sz w:val="16"/>
-          <w:szCs w:val="16"/>
-        </w:rPr>
-      </w:pPr>
-      <w:r>
-        <w:rPr>
-          <w:sz w:val="16"/>
-          <w:szCs w:val="16"/>
-        </w:rPr>
-        <w:t xml:space="preserve">       </w:t>
       </w:r>
       <w:r>
         <w:rPr>
@@ -5548,30 +5774,14 @@
           <w:sz w:val="16"/>
           <w:szCs w:val="16"/>
         </w:rPr>
-        <w:t xml:space="preserve">                                         </w:t>
-      </w:r>
-      <w:proofErr w:type="gramStart"/>
-      <w:r>
-        <w:rPr>
-          <w:sz w:val="16"/>
-          <w:szCs w:val="16"/>
-        </w:rPr>
-        <w:t xml:space="preserve">   </w:t>
-      </w:r>
-      <w:r>
-        <w:rPr>
-          <w:sz w:val="16"/>
-          <w:szCs w:val="16"/>
-        </w:rPr>
-        <w:t>(</w:t>
-      </w:r>
-      <w:proofErr w:type="gramEnd"/>
-      <w:r>
-        <w:rPr>
-          <w:sz w:val="16"/>
-          <w:szCs w:val="16"/>
-        </w:rPr>
-        <w:t xml:space="preserve">Bon pour transfert fiduciaire de somme </w:t>
+        <w:t xml:space="preserve"> </w:t>
+      </w:r>
+      <w:r>
+        <w:rPr>
+          <w:sz w:val="16"/>
+          <w:szCs w:val="16"/>
+        </w:rPr>
+        <w:t xml:space="preserve">(Bon pour transfert fiduciaire de somme </w:t>
       </w:r>
     </w:p>
     <w:p>

--- a/document_templates/Contracts/individual_business/contrat_transfert_fudiciaire_individual_business.docx
+++ b/document_templates/Contracts/individual_business/contrat_transfert_fudiciaire_individual_business.docx
@@ -308,20 +308,9 @@
           <w:sz w:val="16"/>
           <w:szCs w:val="16"/>
         </w:rPr>
-        <w:t>individual_</w:t>
-      </w:r>
-      <w:proofErr w:type="gramStart"/>
-      <w:r>
-        <w:rPr>
-          <w:b/>
-          <w:bCs/>
-          <w:sz w:val="16"/>
-          <w:szCs w:val="16"/>
-        </w:rPr>
-        <w:t>business.denomination</w:t>
+        <w:t>individual_business.denomination</w:t>
       </w:r>
       <w:proofErr w:type="spellEnd"/>
-      <w:proofErr w:type="gramEnd"/>
       <w:r>
         <w:rPr>
           <w:b/>
@@ -609,7 +598,8 @@
         </w:rPr>
         <w:t xml:space="preserve"> </w:t>
       </w:r>
-      <w:bookmarkStart w:id="6" w:name="_Hlk184070254"/>
+      <w:bookmarkStart w:id="6" w:name="_Hlk178795261"/>
+      <w:bookmarkEnd w:id="5"/>
       <w:r>
         <w:rPr>
           <w:sz w:val="16"/>
@@ -623,7 +613,7 @@
           <w:sz w:val="16"/>
           <w:szCs w:val="16"/>
         </w:rPr>
-        <w:t>individual_business.civility</w:t>
+        <w:t>verbal_trial.civility</w:t>
       </w:r>
       <w:proofErr w:type="spellEnd"/>
       <w:r>
@@ -642,6 +632,7 @@
         </w:rPr>
         <w:t xml:space="preserve"> </w:t>
       </w:r>
+      <w:bookmarkStart w:id="7" w:name="_Hlk177460449"/>
       <w:r>
         <w:rPr>
           <w:b/>
@@ -659,7 +650,7 @@
           <w:sz w:val="16"/>
           <w:szCs w:val="16"/>
         </w:rPr>
-        <w:t>individual_business.last_name</w:t>
+        <w:t>verbal_trial.applicant_last_name</w:t>
       </w:r>
       <w:proofErr w:type="spellEnd"/>
       <w:r>
@@ -669,6 +660,26 @@
           <w:sz w:val="16"/>
           <w:szCs w:val="16"/>
         </w:rPr>
+        <w:t>} ${</w:t>
+      </w:r>
+      <w:proofErr w:type="spellStart"/>
+      <w:r>
+        <w:rPr>
+          <w:b/>
+          <w:bCs/>
+          <w:sz w:val="16"/>
+          <w:szCs w:val="16"/>
+        </w:rPr>
+        <w:t>verbal_trial.applicant_first_name</w:t>
+      </w:r>
+      <w:proofErr w:type="spellEnd"/>
+      <w:r>
+        <w:rPr>
+          <w:b/>
+          <w:bCs/>
+          <w:sz w:val="16"/>
+          <w:szCs w:val="16"/>
+        </w:rPr>
         <w:t>}</w:t>
       </w:r>
       <w:r>
@@ -680,6 +691,32 @@
         </w:rPr>
         <w:t xml:space="preserve"> </w:t>
       </w:r>
+      <w:bookmarkEnd w:id="7"/>
+      <w:r>
+        <w:rPr>
+          <w:bCs/>
+          <w:sz w:val="16"/>
+          <w:szCs w:val="16"/>
+        </w:rPr>
+        <w:t>né</w:t>
+      </w:r>
+      <w:r>
+        <w:rPr>
+          <w:bCs/>
+          <w:sz w:val="16"/>
+          <w:szCs w:val="16"/>
+        </w:rPr>
+        <w:t xml:space="preserve"> </w:t>
+      </w:r>
+      <w:r>
+        <w:rPr>
+          <w:bCs/>
+          <w:sz w:val="16"/>
+          <w:szCs w:val="16"/>
+        </w:rPr>
+        <w:t xml:space="preserve">le </w:t>
+      </w:r>
+      <w:bookmarkStart w:id="8" w:name="_Hlk177460469"/>
       <w:r>
         <w:rPr>
           <w:b/>
@@ -697,89 +734,396 @@
           <w:sz w:val="16"/>
           <w:szCs w:val="16"/>
         </w:rPr>
-        <w:t>individual_business.first_name</w:t>
+        <w:t>representative_birth_date</w:t>
       </w:r>
       <w:proofErr w:type="spellEnd"/>
       <w:r>
         <w:rPr>
+          <w:b/>
+          <w:bCs/>
           <w:sz w:val="16"/>
           <w:szCs w:val="16"/>
         </w:rPr>
         <w:t>}</w:t>
       </w:r>
-      <w:r>
-        <w:rPr>
-          <w:b/>
-          <w:bCs/>
-          <w:sz w:val="16"/>
-          <w:szCs w:val="16"/>
+      <w:bookmarkEnd w:id="8"/>
+      <w:r>
+        <w:rPr>
+          <w:b/>
+          <w:bCs/>
+          <w:sz w:val="16"/>
+          <w:szCs w:val="16"/>
+        </w:rPr>
+        <w:t xml:space="preserve"> </w:t>
+      </w:r>
+      <w:r>
+        <w:rPr>
+          <w:bCs/>
+          <w:sz w:val="16"/>
+          <w:szCs w:val="16"/>
+        </w:rPr>
+        <w:t xml:space="preserve">à </w:t>
+      </w:r>
+      <w:bookmarkStart w:id="9" w:name="_Hlk177460521"/>
+      <w:r>
+        <w:rPr>
+          <w:b/>
+          <w:bCs/>
+          <w:sz w:val="16"/>
+          <w:szCs w:val="16"/>
+        </w:rPr>
+        <w:t>${</w:t>
+      </w:r>
+      <w:proofErr w:type="spellStart"/>
+      <w:r>
+        <w:rPr>
+          <w:b/>
+          <w:bCs/>
+          <w:sz w:val="16"/>
+          <w:szCs w:val="16"/>
+          <w:lang w:val="fr-GA"/>
+        </w:rPr>
+        <w:t>representative_birth_place</w:t>
+      </w:r>
+      <w:proofErr w:type="spellEnd"/>
+      <w:r>
+        <w:rPr>
+          <w:b/>
+          <w:bCs/>
+          <w:sz w:val="16"/>
+          <w:szCs w:val="16"/>
+          <w:lang w:val="fr-GA"/>
+        </w:rPr>
+        <w:t>}</w:t>
+      </w:r>
+      <w:bookmarkEnd w:id="9"/>
+      <w:r>
+        <w:rPr>
+          <w:b/>
+          <w:sz w:val="16"/>
+          <w:szCs w:val="16"/>
+        </w:rPr>
+        <w:t xml:space="preserve">, </w:t>
+      </w:r>
+      <w:bookmarkStart w:id="10" w:name="_Hlk178795323"/>
+      <w:bookmarkEnd w:id="6"/>
+      <w:r>
+        <w:rPr>
+          <w:bCs/>
+          <w:sz w:val="16"/>
+          <w:szCs w:val="16"/>
+        </w:rPr>
+        <w:t>t</w:t>
+      </w:r>
+      <w:r>
+        <w:rPr>
+          <w:bCs/>
+          <w:sz w:val="16"/>
+          <w:szCs w:val="16"/>
+        </w:rPr>
+        <w:t xml:space="preserve">itulaire de </w:t>
+      </w:r>
+      <w:bookmarkStart w:id="11" w:name="_Hlk177460562"/>
+      <w:r>
+        <w:rPr>
+          <w:b/>
+          <w:bCs/>
+          <w:sz w:val="16"/>
+          <w:szCs w:val="16"/>
+        </w:rPr>
+        <w:t>${</w:t>
+      </w:r>
+      <w:proofErr w:type="spellStart"/>
+      <w:r>
+        <w:rPr>
+          <w:b/>
+          <w:bCs/>
+          <w:sz w:val="16"/>
+          <w:szCs w:val="16"/>
+        </w:rPr>
+        <w:t>representative_type_of_identity_document</w:t>
+      </w:r>
+      <w:proofErr w:type="spellEnd"/>
+      <w:r>
+        <w:rPr>
+          <w:b/>
+          <w:bCs/>
+          <w:sz w:val="16"/>
+          <w:szCs w:val="16"/>
+        </w:rPr>
+        <w:t>}</w:t>
+      </w:r>
+      <w:bookmarkEnd w:id="11"/>
+      <w:r>
+        <w:rPr>
+          <w:b/>
+          <w:bCs/>
+          <w:sz w:val="16"/>
+          <w:szCs w:val="16"/>
+        </w:rPr>
+        <w:t xml:space="preserve"> </w:t>
+      </w:r>
+      <w:r>
+        <w:rPr>
+          <w:b/>
+          <w:sz w:val="16"/>
+          <w:szCs w:val="16"/>
+        </w:rPr>
+        <w:t>N°${</w:t>
+      </w:r>
+      <w:proofErr w:type="spellStart"/>
+      <w:r>
+        <w:rPr>
+          <w:b/>
+          <w:sz w:val="16"/>
+          <w:szCs w:val="16"/>
+        </w:rPr>
+        <w:t>representative_number_of_identity_document</w:t>
+      </w:r>
+      <w:proofErr w:type="spellEnd"/>
+      <w:r>
+        <w:rPr>
+          <w:b/>
+          <w:sz w:val="16"/>
+          <w:szCs w:val="16"/>
+        </w:rPr>
+        <w:t>}</w:t>
+      </w:r>
+      <w:r>
+        <w:rPr>
+          <w:b/>
+          <w:sz w:val="16"/>
+          <w:szCs w:val="16"/>
+        </w:rPr>
+        <w:t xml:space="preserve"> </w:t>
+      </w:r>
+      <w:r>
+        <w:rPr>
+          <w:bCs/>
+          <w:sz w:val="16"/>
+          <w:szCs w:val="16"/>
+        </w:rPr>
+        <w:t>délivré</w:t>
+      </w:r>
+      <w:r>
+        <w:rPr>
+          <w:bCs/>
+          <w:sz w:val="16"/>
+          <w:szCs w:val="16"/>
+        </w:rPr>
+        <w:t xml:space="preserve"> le </w:t>
+      </w:r>
+      <w:r>
+        <w:rPr>
+          <w:b/>
+          <w:bCs/>
+          <w:sz w:val="16"/>
+          <w:szCs w:val="16"/>
+        </w:rPr>
+        <w:t>${</w:t>
+      </w:r>
+      <w:proofErr w:type="spellStart"/>
+      <w:r>
+        <w:rPr>
+          <w:b/>
+          <w:bCs/>
+          <w:sz w:val="16"/>
+          <w:szCs w:val="16"/>
+        </w:rPr>
+        <w:t>representative_date_of_issue_of_identity_document</w:t>
+      </w:r>
+      <w:proofErr w:type="spellEnd"/>
+      <w:r>
+        <w:rPr>
+          <w:b/>
+          <w:bCs/>
+          <w:sz w:val="16"/>
+          <w:szCs w:val="16"/>
+        </w:rPr>
+        <w:t>}</w:t>
+      </w:r>
+      <w:r>
+        <w:rPr>
+          <w:b/>
+          <w:bCs/>
+          <w:sz w:val="16"/>
+          <w:szCs w:val="16"/>
+        </w:rPr>
+        <w:t xml:space="preserve"> </w:t>
+      </w:r>
+      <w:r>
+        <w:rPr>
+          <w:sz w:val="16"/>
+          <w:szCs w:val="16"/>
+        </w:rPr>
+        <w:t>par</w:t>
+      </w:r>
+      <w:r>
+        <w:rPr>
+          <w:b/>
+          <w:sz w:val="16"/>
+          <w:szCs w:val="16"/>
+        </w:rPr>
+        <w:t xml:space="preserve"> </w:t>
+      </w:r>
+      <w:r>
+        <w:rPr>
+          <w:b/>
+          <w:bCs/>
+          <w:sz w:val="16"/>
+          <w:szCs w:val="16"/>
+        </w:rPr>
+        <w:t>${</w:t>
+      </w:r>
+      <w:proofErr w:type="spellStart"/>
+      <w:r>
+        <w:rPr>
+          <w:b/>
+          <w:bCs/>
+          <w:sz w:val="16"/>
+          <w:szCs w:val="16"/>
+        </w:rPr>
+        <w:t>representative_office_delivery</w:t>
+      </w:r>
+      <w:proofErr w:type="spellEnd"/>
+      <w:r>
+        <w:rPr>
+          <w:b/>
+          <w:bCs/>
+          <w:sz w:val="16"/>
+          <w:szCs w:val="16"/>
+        </w:rPr>
+        <w:t>}</w:t>
+      </w:r>
+      <w:bookmarkEnd w:id="10"/>
+      <w:r>
+        <w:rPr>
+          <w:bCs/>
+          <w:sz w:val="16"/>
+          <w:szCs w:val="16"/>
+        </w:rPr>
+        <w:t xml:space="preserve">, </w:t>
+      </w:r>
+      <w:r>
+        <w:rPr>
+          <w:bCs/>
+          <w:sz w:val="16"/>
+          <w:szCs w:val="16"/>
+        </w:rPr>
+        <w:t>d</w:t>
+      </w:r>
+      <w:r>
+        <w:rPr>
+          <w:bCs/>
+          <w:sz w:val="16"/>
+          <w:szCs w:val="16"/>
+        </w:rPr>
+        <w:t>omicilié</w:t>
+      </w:r>
+      <w:r>
+        <w:rPr>
+          <w:bCs/>
+          <w:sz w:val="16"/>
+          <w:szCs w:val="16"/>
+        </w:rPr>
+        <w:t xml:space="preserve"> </w:t>
+      </w:r>
+      <w:bookmarkStart w:id="12" w:name="_Hlk177460539"/>
+      <w:r>
+        <w:rPr>
+          <w:b/>
+          <w:bCs/>
+          <w:sz w:val="16"/>
+          <w:szCs w:val="16"/>
+        </w:rPr>
+        <w:t>${</w:t>
+      </w:r>
+      <w:proofErr w:type="spellStart"/>
+      <w:r>
+        <w:rPr>
+          <w:b/>
+          <w:bCs/>
+          <w:sz w:val="16"/>
+          <w:szCs w:val="16"/>
+        </w:rPr>
+        <w:t>representative_home_address</w:t>
+      </w:r>
+      <w:proofErr w:type="spellEnd"/>
+      <w:r>
+        <w:rPr>
+          <w:b/>
+          <w:bCs/>
+          <w:sz w:val="16"/>
+          <w:szCs w:val="16"/>
+        </w:rPr>
+        <w:t>}</w:t>
+      </w:r>
+      <w:bookmarkEnd w:id="12"/>
+      <w:r>
+        <w:rPr>
+          <w:b/>
+          <w:sz w:val="16"/>
+          <w:szCs w:val="16"/>
+        </w:rPr>
+        <w:t xml:space="preserve">, </w:t>
+      </w:r>
+      <w:r>
+        <w:rPr>
+          <w:sz w:val="16"/>
+          <w:szCs w:val="16"/>
+        </w:rPr>
+        <w:t xml:space="preserve">et répondant au </w:t>
+      </w:r>
+      <w:bookmarkStart w:id="13" w:name="_Hlk177460636"/>
+      <w:r>
+        <w:rPr>
+          <w:b/>
+          <w:bCs/>
+          <w:sz w:val="16"/>
+          <w:szCs w:val="16"/>
+        </w:rPr>
+        <w:t>${</w:t>
+      </w:r>
+      <w:proofErr w:type="spellStart"/>
+      <w:r>
+        <w:rPr>
+          <w:b/>
+          <w:bCs/>
+          <w:sz w:val="16"/>
+          <w:szCs w:val="16"/>
+        </w:rPr>
+        <w:t>representative_phone_number</w:t>
+      </w:r>
+      <w:proofErr w:type="spellEnd"/>
+      <w:r>
+        <w:rPr>
+          <w:b/>
+          <w:bCs/>
+          <w:sz w:val="16"/>
+          <w:szCs w:val="16"/>
+        </w:rPr>
+        <w:t>}</w:t>
+      </w:r>
+      <w:bookmarkEnd w:id="13"/>
+      <w:r>
+        <w:rPr>
+          <w:rFonts w:eastAsia="Times New Roman"/>
+          <w:b/>
+          <w:bCs/>
+          <w:sz w:val="16"/>
+          <w:szCs w:val="16"/>
+          <w:lang w:eastAsia="fr-FR"/>
         </w:rPr>
         <w:t>,</w:t>
       </w:r>
       <w:r>
         <w:rPr>
-          <w:sz w:val="16"/>
-          <w:szCs w:val="16"/>
-        </w:rPr>
-        <w:t xml:space="preserve"> titulaire </w:t>
-      </w:r>
-      <w:bookmarkEnd w:id="5"/>
-      <w:r>
-        <w:rPr>
-          <w:sz w:val="16"/>
-          <w:szCs w:val="16"/>
-        </w:rPr>
-        <w:t>de la ${</w:t>
-      </w:r>
-      <w:proofErr w:type="spellStart"/>
-      <w:r>
-        <w:rPr>
-          <w:sz w:val="16"/>
-          <w:szCs w:val="16"/>
-        </w:rPr>
-        <w:t>individual_business.type_of_identity_document</w:t>
-      </w:r>
-      <w:proofErr w:type="spellEnd"/>
-      <w:r>
-        <w:rPr>
-          <w:sz w:val="16"/>
-          <w:szCs w:val="16"/>
-        </w:rPr>
-        <w:t>} N°</w:t>
-      </w:r>
-      <w:r>
-        <w:rPr>
-          <w:b/>
-          <w:bCs/>
-          <w:sz w:val="16"/>
-          <w:szCs w:val="16"/>
-        </w:rPr>
-        <w:t>${</w:t>
-      </w:r>
-      <w:proofErr w:type="spellStart"/>
-      <w:r>
-        <w:rPr>
-          <w:b/>
-          <w:bCs/>
-          <w:sz w:val="16"/>
-          <w:szCs w:val="16"/>
-        </w:rPr>
-        <w:t>individual_business.num_piece</w:t>
-      </w:r>
-      <w:proofErr w:type="spellEnd"/>
-      <w:r>
-        <w:rPr>
-          <w:b/>
-          <w:bCs/>
-          <w:sz w:val="16"/>
-          <w:szCs w:val="16"/>
-        </w:rPr>
-        <w:t>}</w:t>
-      </w:r>
-      <w:r>
-        <w:rPr>
-          <w:sz w:val="16"/>
-          <w:szCs w:val="16"/>
+          <w:rFonts w:eastAsia="Times New Roman"/>
+          <w:b/>
+          <w:bCs/>
+          <w:sz w:val="16"/>
+          <w:szCs w:val="16"/>
+          <w:lang w:eastAsia="fr-FR"/>
         </w:rPr>
         <w:t xml:space="preserve"> </w:t>
       </w:r>
@@ -788,227 +1132,8 @@
           <w:sz w:val="16"/>
           <w:szCs w:val="16"/>
         </w:rPr>
-        <w:t>délivré</w:t>
-      </w:r>
-      <w:r>
-        <w:rPr>
-          <w:sz w:val="16"/>
-          <w:szCs w:val="16"/>
-        </w:rPr>
-        <w:t xml:space="preserve"> le </w:t>
-      </w:r>
-      <w:r>
-        <w:rPr>
-          <w:b/>
-          <w:bCs/>
-          <w:sz w:val="16"/>
-          <w:szCs w:val="16"/>
-        </w:rPr>
-        <w:t>${</w:t>
-      </w:r>
-      <w:proofErr w:type="spellStart"/>
-      <w:r>
-        <w:rPr>
-          <w:b/>
-          <w:bCs/>
-          <w:sz w:val="16"/>
-          <w:szCs w:val="16"/>
-        </w:rPr>
-        <w:t>individual_business.date_delivrance</w:t>
-      </w:r>
-      <w:proofErr w:type="spellEnd"/>
-      <w:r>
-        <w:rPr>
-          <w:b/>
-          <w:bCs/>
-          <w:sz w:val="16"/>
-          <w:szCs w:val="16"/>
-        </w:rPr>
-        <w:t>}</w:t>
-      </w:r>
-      <w:r>
-        <w:rPr>
-          <w:sz w:val="16"/>
-          <w:szCs w:val="16"/>
-        </w:rPr>
-        <w:t>,</w:t>
-      </w:r>
-      <w:r>
-        <w:rPr>
-          <w:sz w:val="16"/>
-          <w:szCs w:val="16"/>
-        </w:rPr>
-        <w:t xml:space="preserve"> par</w:t>
-      </w:r>
-      <w:r>
-        <w:rPr>
-          <w:sz w:val="16"/>
-          <w:szCs w:val="16"/>
-        </w:rPr>
-        <w:t xml:space="preserve"> </w:t>
-      </w:r>
-      <w:r>
-        <w:rPr>
-          <w:b/>
-          <w:bCs/>
-          <w:sz w:val="16"/>
-          <w:szCs w:val="16"/>
-        </w:rPr>
-        <w:t>${</w:t>
-      </w:r>
-      <w:proofErr w:type="spellStart"/>
-      <w:r>
-        <w:rPr>
-          <w:b/>
-          <w:bCs/>
-          <w:sz w:val="16"/>
-          <w:szCs w:val="16"/>
-        </w:rPr>
-        <w:t>individual_business.office_delivery</w:t>
-      </w:r>
-      <w:proofErr w:type="spellEnd"/>
-      <w:r>
-        <w:rPr>
-          <w:b/>
-          <w:bCs/>
-          <w:sz w:val="16"/>
-          <w:szCs w:val="16"/>
-        </w:rPr>
-        <w:t>},</w:t>
-      </w:r>
-      <w:r>
-        <w:rPr>
-          <w:sz w:val="16"/>
-          <w:szCs w:val="16"/>
-        </w:rPr>
-        <w:t xml:space="preserve"> domiciliée à</w:t>
-      </w:r>
-      <w:r>
-        <w:rPr>
-          <w:sz w:val="16"/>
-          <w:szCs w:val="16"/>
-        </w:rPr>
-        <w:t xml:space="preserve"> </w:t>
-      </w:r>
-      <w:r>
-        <w:rPr>
-          <w:b/>
-          <w:bCs/>
-          <w:sz w:val="16"/>
-          <w:szCs w:val="16"/>
-        </w:rPr>
-        <w:t>${</w:t>
-      </w:r>
-      <w:proofErr w:type="spellStart"/>
-      <w:r>
-        <w:rPr>
-          <w:b/>
-          <w:bCs/>
-          <w:sz w:val="16"/>
-          <w:szCs w:val="16"/>
-        </w:rPr>
-        <w:t>individual_business.home_address</w:t>
-      </w:r>
-      <w:proofErr w:type="spellEnd"/>
-      <w:r>
-        <w:rPr>
-          <w:b/>
-          <w:bCs/>
-          <w:sz w:val="16"/>
-          <w:szCs w:val="16"/>
-        </w:rPr>
-        <w:t>}</w:t>
-      </w:r>
-      <w:r>
-        <w:rPr>
-          <w:b/>
-          <w:bCs/>
-          <w:sz w:val="16"/>
-          <w:szCs w:val="16"/>
-        </w:rPr>
-        <w:t xml:space="preserve"> </w:t>
-      </w:r>
-      <w:r>
-        <w:rPr>
-          <w:sz w:val="16"/>
-          <w:szCs w:val="16"/>
-        </w:rPr>
-        <w:t>dans la commune de</w:t>
-      </w:r>
-      <w:r>
-        <w:rPr>
-          <w:sz w:val="16"/>
-          <w:szCs w:val="16"/>
-        </w:rPr>
-        <w:t xml:space="preserve"> </w:t>
-      </w:r>
-      <w:r>
-        <w:rPr>
-          <w:sz w:val="16"/>
-          <w:szCs w:val="16"/>
-        </w:rPr>
-        <w:t>${</w:t>
-      </w:r>
-      <w:proofErr w:type="spellStart"/>
-      <w:r>
-        <w:rPr>
-          <w:sz w:val="16"/>
-          <w:szCs w:val="16"/>
-        </w:rPr>
-        <w:t>individual_business.commune</w:t>
-      </w:r>
-      <w:proofErr w:type="spellEnd"/>
-      <w:r>
-        <w:rPr>
-          <w:sz w:val="16"/>
-          <w:szCs w:val="16"/>
-        </w:rPr>
-        <w:t xml:space="preserve">} et répondant au </w:t>
-      </w:r>
-      <w:r>
-        <w:rPr>
-          <w:sz w:val="16"/>
-          <w:szCs w:val="16"/>
-        </w:rPr>
-        <w:t xml:space="preserve">   </w:t>
-      </w:r>
-      <w:r>
-        <w:rPr>
-          <w:b/>
-          <w:bCs/>
-          <w:sz w:val="16"/>
-          <w:szCs w:val="16"/>
-        </w:rPr>
-        <w:t>${</w:t>
-      </w:r>
-      <w:proofErr w:type="spellStart"/>
-      <w:r>
-        <w:rPr>
-          <w:b/>
-          <w:bCs/>
-          <w:sz w:val="16"/>
-          <w:szCs w:val="16"/>
-        </w:rPr>
-        <w:t>individual_business.number_phone</w:t>
-      </w:r>
-      <w:proofErr w:type="spellEnd"/>
-      <w:r>
-        <w:rPr>
-          <w:b/>
-          <w:bCs/>
-          <w:sz w:val="16"/>
-          <w:szCs w:val="16"/>
-        </w:rPr>
-        <w:t>}</w:t>
-      </w:r>
-      <w:r>
-        <w:rPr>
-          <w:sz w:val="16"/>
-          <w:szCs w:val="16"/>
-        </w:rPr>
-        <w:t>, gérant ayant pleins pouvoirs à l'effet des présentes</w:t>
-      </w:r>
-      <w:bookmarkEnd w:id="6"/>
+        <w:t>gérant ayant pleins pouvoirs à l'effet des présentes</w:t>
+      </w:r>
       <w:r>
         <w:rPr>
           <w:sz w:val="16"/>
@@ -1225,19 +1350,9 @@
           <w:sz w:val="16"/>
           <w:szCs w:val="16"/>
         </w:rPr>
-        <w:t>verbal_</w:t>
-      </w:r>
-      <w:proofErr w:type="gramStart"/>
-      <w:r>
-        <w:rPr>
-          <w:b/>
-          <w:sz w:val="16"/>
-          <w:szCs w:val="16"/>
-        </w:rPr>
-        <w:t>trial.amount</w:t>
+        <w:t>verbal_trial.amount</w:t>
       </w:r>
       <w:proofErr w:type="spellEnd"/>
-      <w:proofErr w:type="gramEnd"/>
       <w:r>
         <w:rPr>
           <w:b/>
@@ -1370,7 +1485,7 @@
         </w:rPr>
         <w:t xml:space="preserve">Le présent prêt est productif d'intérêt au taux, hors assurance et frais, de </w:t>
       </w:r>
-      <w:bookmarkStart w:id="7" w:name="_Hlk177726361"/>
+      <w:bookmarkStart w:id="14" w:name="_Hlk177726361"/>
       <w:r>
         <w:rPr>
           <w:b/>
@@ -1388,7 +1503,7 @@
         </w:rPr>
         <w:t>verbal_trial.tax_fee_interest_</w:t>
       </w:r>
-      <w:bookmarkEnd w:id="7"/>
+      <w:bookmarkEnd w:id="14"/>
       <w:r>
         <w:rPr>
           <w:b/>
@@ -1484,25 +1599,7 @@
           <w:sz w:val="16"/>
           <w:szCs w:val="16"/>
         </w:rPr>
-        <w:t>verbal_</w:t>
-      </w:r>
-      <w:proofErr w:type="gramStart"/>
-      <w:r>
-        <w:rPr>
-          <w:b/>
-          <w:sz w:val="16"/>
-          <w:szCs w:val="16"/>
-        </w:rPr>
-        <w:t>trial.purpose</w:t>
-      </w:r>
-      <w:proofErr w:type="gramEnd"/>
-      <w:r>
-        <w:rPr>
-          <w:b/>
-          <w:sz w:val="16"/>
-          <w:szCs w:val="16"/>
-        </w:rPr>
-        <w:t>_of_financing</w:t>
+        <w:t>verbal_trial.purpose_of_financing</w:t>
       </w:r>
       <w:proofErr w:type="spellEnd"/>
       <w:r>
@@ -1597,27 +1694,7 @@
           <w:sz w:val="16"/>
           <w:szCs w:val="16"/>
         </w:rPr>
-        <w:t>verbal_</w:t>
-      </w:r>
-      <w:proofErr w:type="gramStart"/>
-      <w:r>
-        <w:rPr>
-          <w:b/>
-          <w:bCs/>
-          <w:sz w:val="16"/>
-          <w:szCs w:val="16"/>
-        </w:rPr>
-        <w:t>trial.account</w:t>
-      </w:r>
-      <w:proofErr w:type="gramEnd"/>
-      <w:r>
-        <w:rPr>
-          <w:b/>
-          <w:bCs/>
-          <w:sz w:val="16"/>
-          <w:szCs w:val="16"/>
-        </w:rPr>
-        <w:t>_number</w:t>
+        <w:t>verbal_trial.account_number</w:t>
       </w:r>
       <w:proofErr w:type="spellEnd"/>
       <w:r>
@@ -1777,7 +1854,7 @@
         </w:rPr>
         <w:t xml:space="preserve"> </w:t>
       </w:r>
-      <w:bookmarkStart w:id="8" w:name="_Hlk55574104"/>
+      <w:bookmarkStart w:id="15" w:name="_Hlk55574104"/>
       <w:r>
         <w:rPr>
           <w:b/>
@@ -1814,17 +1891,7 @@
           <w:sz w:val="16"/>
           <w:szCs w:val="16"/>
         </w:rPr>
-        <w:t>} (${due_amount.fr</w:t>
-      </w:r>
-      <w:proofErr w:type="gramStart"/>
-      <w:r>
-        <w:rPr>
-          <w:b/>
-          <w:bCs/>
-          <w:sz w:val="16"/>
-          <w:szCs w:val="16"/>
-        </w:rPr>
-        <w:t xml:space="preserve">}) </w:t>
+        <w:t xml:space="preserve">} (${due_amount.fr}) </w:t>
       </w:r>
       <w:r>
         <w:rPr>
@@ -1842,9 +1909,66 @@
           <w:sz w:val="16"/>
           <w:szCs w:val="16"/>
         </w:rPr>
-        <w:t>Francs</w:t>
-      </w:r>
-      <w:proofErr w:type="gramEnd"/>
+        <w:t xml:space="preserve">Francs CFA ; </w:t>
+      </w:r>
+    </w:p>
+    <w:p>
+      <w:pPr>
+        <w:jc w:val="both"/>
+        <w:rPr>
+          <w:b/>
+          <w:bCs/>
+          <w:sz w:val="16"/>
+          <w:szCs w:val="16"/>
+        </w:rPr>
+      </w:pPr>
+      <w:r>
+        <w:rPr>
+          <w:b/>
+          <w:bCs/>
+          <w:sz w:val="16"/>
+          <w:szCs w:val="16"/>
+        </w:rPr>
+        <w:t>D’autres échéances</w:t>
+      </w:r>
+      <w:r>
+        <w:rPr>
+          <w:b/>
+          <w:bCs/>
+          <w:sz w:val="16"/>
+          <w:szCs w:val="16"/>
+        </w:rPr>
+        <w:t xml:space="preserve"> de </w:t>
+      </w:r>
+      <w:r>
+        <w:rPr>
+          <w:b/>
+          <w:bCs/>
+          <w:sz w:val="16"/>
+          <w:szCs w:val="16"/>
+        </w:rPr>
+        <w:t>${</w:t>
+      </w:r>
+      <w:proofErr w:type="spellStart"/>
+      <w:r>
+        <w:rPr>
+          <w:b/>
+          <w:bCs/>
+          <w:sz w:val="16"/>
+          <w:szCs w:val="16"/>
+        </w:rPr>
+        <w:t>montant_second_ech</w:t>
+      </w:r>
+      <w:proofErr w:type="spellEnd"/>
+      <w:r>
+        <w:rPr>
+          <w:b/>
+          <w:bCs/>
+          <w:sz w:val="16"/>
+          <w:szCs w:val="16"/>
+        </w:rPr>
+        <w:t>} (${montant_second_ech.fr}) Francs</w:t>
+      </w:r>
       <w:r>
         <w:rPr>
           <w:b/>
@@ -1855,33 +1979,281 @@
         <w:t xml:space="preserve"> CFA ; </w:t>
       </w:r>
     </w:p>
-    <w:p>
-      <w:pPr>
-        <w:jc w:val="both"/>
-        <w:rPr>
-          <w:b/>
-          <w:bCs/>
-          <w:sz w:val="16"/>
-          <w:szCs w:val="16"/>
-        </w:rPr>
-      </w:pPr>
-      <w:r>
-        <w:rPr>
-          <w:b/>
-          <w:bCs/>
-          <w:sz w:val="16"/>
-          <w:szCs w:val="16"/>
-        </w:rPr>
-        <w:t>D’autres échéances</w:t>
-      </w:r>
-      <w:r>
-        <w:rPr>
-          <w:b/>
-          <w:bCs/>
-          <w:sz w:val="16"/>
-          <w:szCs w:val="16"/>
-        </w:rPr>
-        <w:t xml:space="preserve"> de </w:t>
+    <w:bookmarkEnd w:id="15"/>
+    <w:p>
+      <w:pPr>
+        <w:jc w:val="both"/>
+        <w:rPr>
+          <w:b/>
+          <w:bCs/>
+          <w:sz w:val="16"/>
+          <w:szCs w:val="16"/>
+        </w:rPr>
+      </w:pPr>
+      <w:r>
+        <w:rPr>
+          <w:b/>
+          <w:bCs/>
+          <w:sz w:val="16"/>
+          <w:szCs w:val="16"/>
+        </w:rPr>
+        <w:t xml:space="preserve">Une dernière échéance </w:t>
+      </w:r>
+      <w:r>
+        <w:rPr>
+          <w:b/>
+          <w:bCs/>
+          <w:sz w:val="16"/>
+          <w:szCs w:val="16"/>
+        </w:rPr>
+        <w:t>de ${</w:t>
+      </w:r>
+      <w:proofErr w:type="spellStart"/>
+      <w:r>
+        <w:rPr>
+          <w:b/>
+          <w:bCs/>
+          <w:sz w:val="16"/>
+          <w:szCs w:val="16"/>
+        </w:rPr>
+        <w:t>montant_troisieme_ech</w:t>
+      </w:r>
+      <w:proofErr w:type="spellEnd"/>
+      <w:r>
+        <w:rPr>
+          <w:b/>
+          <w:bCs/>
+          <w:sz w:val="16"/>
+          <w:szCs w:val="16"/>
+        </w:rPr>
+        <w:t>} (${montant_troisieme_ech.fr}) Francs</w:t>
+      </w:r>
+      <w:r>
+        <w:rPr>
+          <w:b/>
+          <w:bCs/>
+          <w:sz w:val="16"/>
+          <w:szCs w:val="16"/>
+        </w:rPr>
+        <w:t xml:space="preserve"> CFA </w:t>
+      </w:r>
+      <w:r>
+        <w:rPr>
+          <w:sz w:val="16"/>
+          <w:szCs w:val="16"/>
+        </w:rPr>
+        <w:t>comprenant l</w:t>
+      </w:r>
+      <w:r>
+        <w:rPr>
+          <w:sz w:val="16"/>
+          <w:szCs w:val="16"/>
+        </w:rPr>
+        <w:t>es</w:t>
+      </w:r>
+      <w:r>
+        <w:rPr>
+          <w:sz w:val="16"/>
+          <w:szCs w:val="16"/>
+        </w:rPr>
+        <w:t xml:space="preserve"> somme</w:t>
+      </w:r>
+      <w:r>
+        <w:rPr>
+          <w:sz w:val="16"/>
+          <w:szCs w:val="16"/>
+        </w:rPr>
+        <w:t>s</w:t>
+      </w:r>
+      <w:r>
+        <w:rPr>
+          <w:sz w:val="16"/>
+          <w:szCs w:val="16"/>
+        </w:rPr>
+        <w:t xml:space="preserve"> nécessaire</w:t>
+      </w:r>
+      <w:r>
+        <w:rPr>
+          <w:sz w:val="16"/>
+          <w:szCs w:val="16"/>
+        </w:rPr>
+        <w:t>s</w:t>
+      </w:r>
+      <w:r>
+        <w:rPr>
+          <w:sz w:val="16"/>
+          <w:szCs w:val="16"/>
+        </w:rPr>
+        <w:t xml:space="preserve"> à l’amortissement du capital et les intérêts au taux stipulé ci-dessus. Ce montant découle du tableau d’amortissement qui est simplement indicatif.</w:t>
+      </w:r>
+    </w:p>
+    <w:p>
+      <w:pPr>
+        <w:jc w:val="both"/>
+        <w:rPr>
+          <w:sz w:val="16"/>
+          <w:szCs w:val="16"/>
+        </w:rPr>
+      </w:pPr>
+      <w:r>
+        <w:rPr>
+          <w:sz w:val="16"/>
+          <w:szCs w:val="16"/>
+        </w:rPr>
+        <w:t xml:space="preserve">L'Emprunteur autorise irrévocablement </w:t>
+      </w:r>
+      <w:r>
+        <w:rPr>
+          <w:b/>
+          <w:bCs/>
+          <w:sz w:val="16"/>
+          <w:szCs w:val="16"/>
+        </w:rPr>
+        <w:t>COFINA GABON SA</w:t>
+      </w:r>
+      <w:r>
+        <w:rPr>
+          <w:sz w:val="16"/>
+          <w:szCs w:val="16"/>
+        </w:rPr>
+        <w:t xml:space="preserve"> à prélever toute somme nécessaire au règlement des échéances ainsi que les intérêts de retard, les frais, notamment les frais de constitution des garanties et les frais de recouvrement, les indemnités dues en cas de remboursement anticipé et les primes d’assurance.</w:t>
+      </w:r>
+    </w:p>
+    <w:p>
+      <w:pPr>
+        <w:spacing w:after="0"/>
+        <w:jc w:val="both"/>
+        <w:rPr>
+          <w:b/>
+          <w:smallCaps/>
+          <w:sz w:val="16"/>
+          <w:szCs w:val="16"/>
+        </w:rPr>
+      </w:pPr>
+      <w:r>
+        <w:rPr>
+          <w:b/>
+          <w:smallCaps/>
+          <w:sz w:val="16"/>
+          <w:szCs w:val="16"/>
+        </w:rPr>
+        <w:t>Article 5 : Intérêts de retard</w:t>
+      </w:r>
+    </w:p>
+    <w:p>
+      <w:pPr>
+        <w:spacing w:after="0"/>
+        <w:jc w:val="both"/>
+        <w:rPr>
+          <w:sz w:val="16"/>
+          <w:szCs w:val="16"/>
+        </w:rPr>
+      </w:pPr>
+      <w:r>
+        <w:rPr>
+          <w:sz w:val="16"/>
+          <w:szCs w:val="16"/>
+        </w:rPr>
+        <w:t>Toute somme dues au titre des présentes, y compris au cas d’exigibilité anticipée, porteront, du jour de leur exigibilité normale ou anticipée et jusqu’à complet paiement, intérêts sans mise en demeure préalable au taux stipulé ci-dessus majoré de trois points.</w:t>
+      </w:r>
+    </w:p>
+    <w:p>
+      <w:pPr>
+        <w:spacing w:after="0"/>
+        <w:jc w:val="both"/>
+        <w:rPr>
+          <w:b/>
+          <w:sz w:val="16"/>
+          <w:szCs w:val="16"/>
+        </w:rPr>
+      </w:pPr>
+    </w:p>
+    <w:p>
+      <w:pPr>
+        <w:spacing w:after="0"/>
+        <w:jc w:val="both"/>
+        <w:rPr>
+          <w:b/>
+          <w:sz w:val="16"/>
+          <w:szCs w:val="16"/>
+        </w:rPr>
+      </w:pPr>
+      <w:r>
+        <w:rPr>
+          <w:b/>
+          <w:sz w:val="16"/>
+          <w:szCs w:val="16"/>
+        </w:rPr>
+        <w:t>Article 6 : GARANTIES</w:t>
+      </w:r>
+    </w:p>
+    <w:p>
+      <w:pPr>
+        <w:spacing w:after="0"/>
+        <w:jc w:val="both"/>
+        <w:rPr>
+          <w:b/>
+          <w:sz w:val="16"/>
+          <w:szCs w:val="16"/>
+        </w:rPr>
+      </w:pPr>
+      <w:r>
+        <w:rPr>
+          <w:b/>
+          <w:sz w:val="16"/>
+          <w:szCs w:val="16"/>
+        </w:rPr>
+        <w:t>6.1 -</w:t>
+      </w:r>
+      <w:r>
+        <w:rPr>
+          <w:sz w:val="16"/>
+          <w:szCs w:val="16"/>
+        </w:rPr>
+        <w:t xml:space="preserve"> </w:t>
+      </w:r>
+      <w:r>
+        <w:rPr>
+          <w:b/>
+          <w:sz w:val="16"/>
+          <w:szCs w:val="16"/>
+        </w:rPr>
+        <w:t>Transfert fiduciaire de somme d’argent</w:t>
+      </w:r>
+    </w:p>
+    <w:p>
+      <w:pPr>
+        <w:spacing w:after="0"/>
+        <w:jc w:val="both"/>
+        <w:rPr>
+          <w:b/>
+          <w:sz w:val="16"/>
+          <w:szCs w:val="16"/>
+        </w:rPr>
+      </w:pPr>
+      <w:r>
+        <w:rPr>
+          <w:b/>
+          <w:sz w:val="16"/>
+          <w:szCs w:val="16"/>
+        </w:rPr>
+        <w:t>Constitution de la sûreté</w:t>
+      </w:r>
+    </w:p>
+    <w:p>
+      <w:pPr>
+        <w:jc w:val="both"/>
+        <w:rPr>
+          <w:sz w:val="16"/>
+          <w:szCs w:val="16"/>
+        </w:rPr>
+      </w:pPr>
+      <w:r>
+        <w:rPr>
+          <w:sz w:val="16"/>
+          <w:szCs w:val="16"/>
+        </w:rPr>
+        <w:t xml:space="preserve">A la sûreté et garantie du remboursement du présent prêt, soit la somme de </w:t>
       </w:r>
       <w:r>
         <w:rPr>
@@ -1900,7 +2272,7 @@
           <w:sz w:val="16"/>
           <w:szCs w:val="16"/>
         </w:rPr>
-        <w:t>montant_second_ech</w:t>
+        <w:t>total_to_pay</w:t>
       </w:r>
       <w:proofErr w:type="spellEnd"/>
       <w:r>
@@ -1910,246 +2282,122 @@
           <w:sz w:val="16"/>
           <w:szCs w:val="16"/>
         </w:rPr>
-        <w:t>} (${montant_second_ech.fr}) Francs</w:t>
-      </w:r>
-      <w:r>
-        <w:rPr>
-          <w:b/>
-          <w:bCs/>
-          <w:sz w:val="16"/>
-          <w:szCs w:val="16"/>
-        </w:rPr>
-        <w:t xml:space="preserve"> CFA ; </w:t>
-      </w:r>
-    </w:p>
-    <w:bookmarkEnd w:id="8"/>
-    <w:p>
-      <w:pPr>
-        <w:jc w:val="both"/>
-        <w:rPr>
-          <w:b/>
-          <w:bCs/>
-          <w:sz w:val="16"/>
-          <w:szCs w:val="16"/>
-        </w:rPr>
-      </w:pPr>
-      <w:r>
-        <w:rPr>
-          <w:b/>
-          <w:bCs/>
-          <w:sz w:val="16"/>
-          <w:szCs w:val="16"/>
-        </w:rPr>
-        <w:t xml:space="preserve">Une dernière échéance </w:t>
-      </w:r>
-      <w:r>
-        <w:rPr>
-          <w:b/>
-          <w:bCs/>
-          <w:sz w:val="16"/>
-          <w:szCs w:val="16"/>
-        </w:rPr>
-        <w:t>de ${</w:t>
+        <w:t xml:space="preserve">} (${total_to_pay.fr}) </w:t>
+      </w:r>
+      <w:r>
+        <w:rPr>
+          <w:b/>
+          <w:bCs/>
+          <w:sz w:val="16"/>
+          <w:szCs w:val="16"/>
+        </w:rPr>
+        <w:t xml:space="preserve"> </w:t>
+      </w:r>
+      <w:r>
+        <w:rPr>
+          <w:b/>
+          <w:bCs/>
+          <w:sz w:val="16"/>
+          <w:szCs w:val="16"/>
+        </w:rPr>
+        <w:t>Francs CFA</w:t>
+      </w:r>
+      <w:r>
+        <w:rPr>
+          <w:sz w:val="16"/>
+          <w:szCs w:val="16"/>
+        </w:rPr>
+        <w:t xml:space="preserve"> </w:t>
+      </w:r>
+      <w:r>
+        <w:rPr>
+          <w:sz w:val="16"/>
+          <w:szCs w:val="16"/>
+        </w:rPr>
+        <w:t>à la garantie de tous intérêts, frais et accessoires, et, d’une manière générale, à la garantie de l’exécution de toutes les obligations du Client résultant du présent acte, le Client, affecte en garantie</w:t>
+      </w:r>
+      <w:r>
+        <w:rPr>
+          <w:sz w:val="16"/>
+          <w:szCs w:val="16"/>
+        </w:rPr>
+        <w:t xml:space="preserve"> </w:t>
+      </w:r>
+      <w:r>
+        <w:rPr>
+          <w:sz w:val="16"/>
+          <w:szCs w:val="16"/>
+        </w:rPr>
+        <w:t xml:space="preserve">dans les termes des </w:t>
+      </w:r>
+      <w:r>
+        <w:rPr>
+          <w:b/>
+          <w:sz w:val="16"/>
+          <w:szCs w:val="16"/>
+        </w:rPr>
+        <w:t>Articles 87</w:t>
+      </w:r>
+      <w:r>
+        <w:rPr>
+          <w:sz w:val="16"/>
+          <w:szCs w:val="16"/>
+        </w:rPr>
+        <w:t xml:space="preserve"> et suivants de l’Acte Uniforme Portant Organisation des Sûretés, au profit de la </w:t>
+      </w:r>
+      <w:r>
+        <w:rPr>
+          <w:b/>
+          <w:bCs/>
+          <w:sz w:val="16"/>
+          <w:szCs w:val="16"/>
+        </w:rPr>
+        <w:t>COFINA GABON SA</w:t>
+      </w:r>
+      <w:r>
+        <w:rPr>
+          <w:sz w:val="16"/>
+          <w:szCs w:val="16"/>
+        </w:rPr>
+        <w:t xml:space="preserve"> la somme de</w:t>
+      </w:r>
+      <w:r>
+        <w:rPr>
+          <w:b/>
+          <w:sz w:val="16"/>
+          <w:szCs w:val="16"/>
+        </w:rPr>
+        <w:t xml:space="preserve"> </w:t>
+      </w:r>
+      <w:r>
+        <w:rPr>
+          <w:b/>
+          <w:sz w:val="16"/>
+          <w:szCs w:val="16"/>
+        </w:rPr>
+        <w:t>${</w:t>
       </w:r>
       <w:proofErr w:type="spellStart"/>
       <w:r>
         <w:rPr>
           <w:b/>
-          <w:bCs/>
-          <w:sz w:val="16"/>
-          <w:szCs w:val="16"/>
-        </w:rPr>
-        <w:t>montant_troisieme_ech</w:t>
+          <w:sz w:val="16"/>
+          <w:szCs w:val="16"/>
+        </w:rPr>
+        <w:t>montant_fudiciaire</w:t>
       </w:r>
       <w:proofErr w:type="spellEnd"/>
       <w:r>
         <w:rPr>
           <w:b/>
-          <w:bCs/>
-          <w:sz w:val="16"/>
-          <w:szCs w:val="16"/>
-        </w:rPr>
-        <w:t>} (${montant_troisieme_ech.fr}) Francs</w:t>
-      </w:r>
-      <w:r>
-        <w:rPr>
-          <w:b/>
-          <w:bCs/>
-          <w:sz w:val="16"/>
-          <w:szCs w:val="16"/>
-        </w:rPr>
-        <w:t xml:space="preserve"> CFA </w:t>
-      </w:r>
-      <w:r>
-        <w:rPr>
-          <w:sz w:val="16"/>
-          <w:szCs w:val="16"/>
-        </w:rPr>
-        <w:t>comprenant l</w:t>
-      </w:r>
-      <w:r>
-        <w:rPr>
-          <w:sz w:val="16"/>
-          <w:szCs w:val="16"/>
-        </w:rPr>
-        <w:t>es</w:t>
-      </w:r>
-      <w:r>
-        <w:rPr>
-          <w:sz w:val="16"/>
-          <w:szCs w:val="16"/>
-        </w:rPr>
-        <w:t xml:space="preserve"> somme</w:t>
-      </w:r>
-      <w:r>
-        <w:rPr>
-          <w:sz w:val="16"/>
-          <w:szCs w:val="16"/>
-        </w:rPr>
-        <w:t>s</w:t>
-      </w:r>
-      <w:r>
-        <w:rPr>
-          <w:sz w:val="16"/>
-          <w:szCs w:val="16"/>
-        </w:rPr>
-        <w:t xml:space="preserve"> nécessaire</w:t>
-      </w:r>
-      <w:r>
-        <w:rPr>
-          <w:sz w:val="16"/>
-          <w:szCs w:val="16"/>
-        </w:rPr>
-        <w:t>s</w:t>
-      </w:r>
-      <w:r>
-        <w:rPr>
-          <w:sz w:val="16"/>
-          <w:szCs w:val="16"/>
-        </w:rPr>
-        <w:t xml:space="preserve"> à l’amortissement du capital et les intérêts au taux stipulé ci-dessus. Ce montant découle du tableau d’amortissement qui est simplement indicatif.</w:t>
-      </w:r>
-    </w:p>
-    <w:p>
-      <w:pPr>
-        <w:jc w:val="both"/>
-        <w:rPr>
-          <w:sz w:val="16"/>
-          <w:szCs w:val="16"/>
-        </w:rPr>
-      </w:pPr>
-      <w:r>
-        <w:rPr>
-          <w:sz w:val="16"/>
-          <w:szCs w:val="16"/>
-        </w:rPr>
-        <w:t xml:space="preserve">L'Emprunteur autorise irrévocablement </w:t>
-      </w:r>
-      <w:r>
-        <w:rPr>
-          <w:b/>
-          <w:bCs/>
-          <w:sz w:val="16"/>
-          <w:szCs w:val="16"/>
-        </w:rPr>
-        <w:t>COFINA GABON SA</w:t>
-      </w:r>
-      <w:r>
-        <w:rPr>
-          <w:sz w:val="16"/>
-          <w:szCs w:val="16"/>
-        </w:rPr>
-        <w:t xml:space="preserve"> à prélever toute somme nécessaire au règlement des échéances ainsi que les intérêts de retard, les frais, notamment les frais de constitution des garanties et les frais de recouvrement, les indemnités dues en cas de remboursement anticipé et les primes d’assurance.</w:t>
-      </w:r>
-    </w:p>
-    <w:p>
-      <w:pPr>
-        <w:spacing w:after="0"/>
-        <w:jc w:val="both"/>
-        <w:rPr>
-          <w:b/>
-          <w:smallCaps/>
-          <w:sz w:val="16"/>
-          <w:szCs w:val="16"/>
-        </w:rPr>
-      </w:pPr>
-      <w:r>
-        <w:rPr>
-          <w:b/>
-          <w:smallCaps/>
-          <w:sz w:val="16"/>
-          <w:szCs w:val="16"/>
-        </w:rPr>
-        <w:t>Article 5 : Intérêts de retard</w:t>
-      </w:r>
-    </w:p>
-    <w:p>
-      <w:pPr>
-        <w:spacing w:after="0"/>
-        <w:jc w:val="both"/>
-        <w:rPr>
-          <w:sz w:val="16"/>
-          <w:szCs w:val="16"/>
-        </w:rPr>
-      </w:pPr>
-      <w:r>
-        <w:rPr>
-          <w:sz w:val="16"/>
-          <w:szCs w:val="16"/>
-        </w:rPr>
-        <w:t>Toute somme dues au titre des présentes, y compris au cas d’exigibilité anticipée, porteront, du jour de leur exigibilité normale ou anticipée et jusqu’à complet paiement, intérêts sans mise en demeure préalable au taux stipulé ci-dessus majoré de trois points.</w:t>
-      </w:r>
-    </w:p>
-    <w:p>
-      <w:pPr>
-        <w:spacing w:after="0"/>
-        <w:jc w:val="both"/>
-        <w:rPr>
-          <w:b/>
-          <w:sz w:val="16"/>
-          <w:szCs w:val="16"/>
-        </w:rPr>
-      </w:pPr>
-    </w:p>
-    <w:p>
-      <w:pPr>
-        <w:spacing w:after="0"/>
-        <w:jc w:val="both"/>
-        <w:rPr>
-          <w:b/>
-          <w:sz w:val="16"/>
-          <w:szCs w:val="16"/>
-        </w:rPr>
-      </w:pPr>
-      <w:r>
-        <w:rPr>
-          <w:b/>
-          <w:sz w:val="16"/>
-          <w:szCs w:val="16"/>
-        </w:rPr>
-        <w:t>Article 6 : GARANTIES</w:t>
-      </w:r>
-    </w:p>
-    <w:p>
-      <w:pPr>
-        <w:spacing w:after="0"/>
-        <w:jc w:val="both"/>
-        <w:rPr>
-          <w:b/>
-          <w:sz w:val="16"/>
-          <w:szCs w:val="16"/>
-        </w:rPr>
-      </w:pPr>
-      <w:r>
-        <w:rPr>
-          <w:b/>
-          <w:sz w:val="16"/>
-          <w:szCs w:val="16"/>
-        </w:rPr>
-        <w:t>6.1 -</w:t>
-      </w:r>
-      <w:r>
-        <w:rPr>
+          <w:sz w:val="16"/>
+          <w:szCs w:val="16"/>
+        </w:rPr>
+        <w:t>}</w:t>
+      </w:r>
+      <w:r>
+        <w:rPr>
+          <w:b/>
           <w:sz w:val="16"/>
           <w:szCs w:val="16"/>
         </w:rPr>
@@ -2158,45 +2406,73 @@
       <w:r>
         <w:rPr>
           <w:b/>
-          <w:sz w:val="16"/>
-          <w:szCs w:val="16"/>
-        </w:rPr>
-        <w:t>Transfert fiduciaire de somme d’argent</w:t>
-      </w:r>
-    </w:p>
-    <w:p>
-      <w:pPr>
-        <w:spacing w:after="0"/>
-        <w:jc w:val="both"/>
-        <w:rPr>
-          <w:b/>
-          <w:sz w:val="16"/>
-          <w:szCs w:val="16"/>
-        </w:rPr>
-      </w:pPr>
-      <w:r>
-        <w:rPr>
-          <w:b/>
-          <w:sz w:val="16"/>
-          <w:szCs w:val="16"/>
-        </w:rPr>
-        <w:t>Constitution de la sûreté</w:t>
-      </w:r>
-    </w:p>
-    <w:p>
-      <w:pPr>
-        <w:jc w:val="both"/>
-        <w:rPr>
-          <w:sz w:val="16"/>
-          <w:szCs w:val="16"/>
-        </w:rPr>
-      </w:pPr>
-      <w:r>
-        <w:rPr>
-          <w:sz w:val="16"/>
-          <w:szCs w:val="16"/>
-        </w:rPr>
-        <w:t xml:space="preserve">A la sûreté et garantie du remboursement du présent prêt, soit la somme de </w:t>
+          <w:bCs/>
+          <w:sz w:val="16"/>
+          <w:szCs w:val="16"/>
+        </w:rPr>
+        <w:t>(</w:t>
+      </w:r>
+      <w:r>
+        <w:rPr>
+          <w:b/>
+          <w:sz w:val="16"/>
+          <w:szCs w:val="16"/>
+        </w:rPr>
+        <w:t>${montant_fudiciaire.fr}</w:t>
+      </w:r>
+      <w:r>
+        <w:rPr>
+          <w:b/>
+          <w:bCs/>
+          <w:sz w:val="16"/>
+          <w:szCs w:val="16"/>
+        </w:rPr>
+        <w:t>) francs CFA</w:t>
+      </w:r>
+      <w:r>
+        <w:rPr>
+          <w:b/>
+          <w:sz w:val="16"/>
+          <w:szCs w:val="16"/>
+        </w:rPr>
+        <w:t>,</w:t>
+      </w:r>
+      <w:r>
+        <w:rPr>
+          <w:sz w:val="16"/>
+          <w:szCs w:val="16"/>
+        </w:rPr>
+        <w:t xml:space="preserve"> qui accepte, la sûreté ainsi désignée par « le transfert fiduciaire de somme d’argent ».</w:t>
+      </w:r>
+    </w:p>
+    <w:p>
+      <w:pPr>
+        <w:jc w:val="both"/>
+        <w:rPr>
+          <w:sz w:val="16"/>
+          <w:szCs w:val="16"/>
+        </w:rPr>
+      </w:pPr>
+      <w:r>
+        <w:rPr>
+          <w:sz w:val="16"/>
+          <w:szCs w:val="16"/>
+        </w:rPr>
+        <w:t xml:space="preserve">Les fonds cédés seront inscrits sur </w:t>
+      </w:r>
+      <w:r>
+        <w:rPr>
+          <w:sz w:val="16"/>
+          <w:szCs w:val="16"/>
+        </w:rPr>
+        <w:t>un</w:t>
+      </w:r>
+      <w:r>
+        <w:rPr>
+          <w:sz w:val="16"/>
+          <w:szCs w:val="16"/>
+        </w:rPr>
+        <w:t xml:space="preserve"> compte bloqué ouvert dans nos livres et au nom de </w:t>
       </w:r>
       <w:r>
         <w:rPr>
@@ -2215,239 +2491,9 @@
           <w:sz w:val="16"/>
           <w:szCs w:val="16"/>
         </w:rPr>
-        <w:t>total_to_pay</w:t>
+        <w:t>individual_business.denomination</w:t>
       </w:r>
       <w:proofErr w:type="spellEnd"/>
-      <w:r>
-        <w:rPr>
-          <w:b/>
-          <w:bCs/>
-          <w:sz w:val="16"/>
-          <w:szCs w:val="16"/>
-        </w:rPr>
-        <w:t xml:space="preserve">} (${total_to_pay.fr}) </w:t>
-      </w:r>
-      <w:r>
-        <w:rPr>
-          <w:b/>
-          <w:bCs/>
-          <w:sz w:val="16"/>
-          <w:szCs w:val="16"/>
-        </w:rPr>
-        <w:t xml:space="preserve"> </w:t>
-      </w:r>
-      <w:r>
-        <w:rPr>
-          <w:b/>
-          <w:bCs/>
-          <w:sz w:val="16"/>
-          <w:szCs w:val="16"/>
-        </w:rPr>
-        <w:t>Francs CFA</w:t>
-      </w:r>
-      <w:r>
-        <w:rPr>
-          <w:sz w:val="16"/>
-          <w:szCs w:val="16"/>
-        </w:rPr>
-        <w:t xml:space="preserve"> </w:t>
-      </w:r>
-      <w:r>
-        <w:rPr>
-          <w:sz w:val="16"/>
-          <w:szCs w:val="16"/>
-        </w:rPr>
-        <w:t>à la garantie de tous intérêts, frais et accessoires, et, d’une manière générale, à la garantie de l’exécution de toutes les obligations du Client résultant du présent acte, le Client, affecte en garantie</w:t>
-      </w:r>
-      <w:r>
-        <w:rPr>
-          <w:sz w:val="16"/>
-          <w:szCs w:val="16"/>
-        </w:rPr>
-        <w:t xml:space="preserve"> </w:t>
-      </w:r>
-      <w:r>
-        <w:rPr>
-          <w:sz w:val="16"/>
-          <w:szCs w:val="16"/>
-        </w:rPr>
-        <w:t xml:space="preserve">dans les termes des </w:t>
-      </w:r>
-      <w:r>
-        <w:rPr>
-          <w:b/>
-          <w:sz w:val="16"/>
-          <w:szCs w:val="16"/>
-        </w:rPr>
-        <w:t>Articles 87</w:t>
-      </w:r>
-      <w:r>
-        <w:rPr>
-          <w:sz w:val="16"/>
-          <w:szCs w:val="16"/>
-        </w:rPr>
-        <w:t xml:space="preserve"> et suivants de l’Acte Uniforme Portant Organisation des Sûretés, au profit de la </w:t>
-      </w:r>
-      <w:r>
-        <w:rPr>
-          <w:b/>
-          <w:bCs/>
-          <w:sz w:val="16"/>
-          <w:szCs w:val="16"/>
-        </w:rPr>
-        <w:t>COFINA GABON SA</w:t>
-      </w:r>
-      <w:r>
-        <w:rPr>
-          <w:sz w:val="16"/>
-          <w:szCs w:val="16"/>
-        </w:rPr>
-        <w:t xml:space="preserve"> la somme de</w:t>
-      </w:r>
-      <w:r>
-        <w:rPr>
-          <w:b/>
-          <w:sz w:val="16"/>
-          <w:szCs w:val="16"/>
-        </w:rPr>
-        <w:t xml:space="preserve"> </w:t>
-      </w:r>
-      <w:r>
-        <w:rPr>
-          <w:b/>
-          <w:sz w:val="16"/>
-          <w:szCs w:val="16"/>
-        </w:rPr>
-        <w:t>${</w:t>
-      </w:r>
-      <w:proofErr w:type="spellStart"/>
-      <w:r>
-        <w:rPr>
-          <w:b/>
-          <w:sz w:val="16"/>
-          <w:szCs w:val="16"/>
-        </w:rPr>
-        <w:t>montant_fudiciaire</w:t>
-      </w:r>
-      <w:proofErr w:type="spellEnd"/>
-      <w:r>
-        <w:rPr>
-          <w:b/>
-          <w:sz w:val="16"/>
-          <w:szCs w:val="16"/>
-        </w:rPr>
-        <w:t>}</w:t>
-      </w:r>
-      <w:r>
-        <w:rPr>
-          <w:b/>
-          <w:sz w:val="16"/>
-          <w:szCs w:val="16"/>
-        </w:rPr>
-        <w:t xml:space="preserve"> </w:t>
-      </w:r>
-      <w:r>
-        <w:rPr>
-          <w:b/>
-          <w:bCs/>
-          <w:sz w:val="16"/>
-          <w:szCs w:val="16"/>
-        </w:rPr>
-        <w:t>(</w:t>
-      </w:r>
-      <w:r>
-        <w:rPr>
-          <w:b/>
-          <w:sz w:val="16"/>
-          <w:szCs w:val="16"/>
-        </w:rPr>
-        <w:t>${montant_fudiciaire.fr}</w:t>
-      </w:r>
-      <w:r>
-        <w:rPr>
-          <w:b/>
-          <w:bCs/>
-          <w:sz w:val="16"/>
-          <w:szCs w:val="16"/>
-        </w:rPr>
-        <w:t>) francs CFA</w:t>
-      </w:r>
-      <w:r>
-        <w:rPr>
-          <w:b/>
-          <w:sz w:val="16"/>
-          <w:szCs w:val="16"/>
-        </w:rPr>
-        <w:t>,</w:t>
-      </w:r>
-      <w:r>
-        <w:rPr>
-          <w:sz w:val="16"/>
-          <w:szCs w:val="16"/>
-        </w:rPr>
-        <w:t xml:space="preserve"> qui accepte, la sûreté ainsi désignée par « le transfert fiduciaire de somme d’argent ».</w:t>
-      </w:r>
-    </w:p>
-    <w:p>
-      <w:pPr>
-        <w:jc w:val="both"/>
-        <w:rPr>
-          <w:sz w:val="16"/>
-          <w:szCs w:val="16"/>
-        </w:rPr>
-      </w:pPr>
-      <w:r>
-        <w:rPr>
-          <w:sz w:val="16"/>
-          <w:szCs w:val="16"/>
-        </w:rPr>
-        <w:t xml:space="preserve">Les fonds cédés seront inscrits sur </w:t>
-      </w:r>
-      <w:r>
-        <w:rPr>
-          <w:sz w:val="16"/>
-          <w:szCs w:val="16"/>
-        </w:rPr>
-        <w:t>un</w:t>
-      </w:r>
-      <w:r>
-        <w:rPr>
-          <w:sz w:val="16"/>
-          <w:szCs w:val="16"/>
-        </w:rPr>
-        <w:t xml:space="preserve"> compte bloqué ouvert dans nos livres et au nom de </w:t>
-      </w:r>
-      <w:r>
-        <w:rPr>
-          <w:b/>
-          <w:bCs/>
-          <w:sz w:val="16"/>
-          <w:szCs w:val="16"/>
-        </w:rPr>
-        <w:t>${</w:t>
-      </w:r>
-      <w:proofErr w:type="spellStart"/>
-      <w:r>
-        <w:rPr>
-          <w:b/>
-          <w:bCs/>
-          <w:sz w:val="16"/>
-          <w:szCs w:val="16"/>
-        </w:rPr>
-        <w:t>individual_</w:t>
-      </w:r>
-      <w:proofErr w:type="gramStart"/>
-      <w:r>
-        <w:rPr>
-          <w:b/>
-          <w:bCs/>
-          <w:sz w:val="16"/>
-          <w:szCs w:val="16"/>
-        </w:rPr>
-        <w:t>business.denomination</w:t>
-      </w:r>
-      <w:proofErr w:type="spellEnd"/>
-      <w:proofErr w:type="gramEnd"/>
       <w:r>
         <w:rPr>
           <w:b/>
@@ -4266,7 +4312,7 @@
           <w:szCs w:val="16"/>
         </w:rPr>
       </w:pPr>
-      <w:bookmarkStart w:id="9" w:name="_Hlk178682997"/>
+      <w:bookmarkStart w:id="16" w:name="_Hlk178682997"/>
       <w:r>
         <w:rPr>
           <w:b/>
@@ -4284,20 +4330,9 @@
           <w:sz w:val="16"/>
           <w:szCs w:val="16"/>
         </w:rPr>
-        <w:t>individual_</w:t>
-      </w:r>
-      <w:proofErr w:type="gramStart"/>
-      <w:r>
-        <w:rPr>
-          <w:b/>
-          <w:bCs/>
-          <w:sz w:val="16"/>
-          <w:szCs w:val="16"/>
-        </w:rPr>
-        <w:t>business.denomination</w:t>
+        <w:t>individual_business.denomination</w:t>
       </w:r>
       <w:proofErr w:type="spellEnd"/>
-      <w:proofErr w:type="gramEnd"/>
       <w:r>
         <w:rPr>
           <w:b/>
@@ -4307,7 +4342,7 @@
         </w:rPr>
         <w:t>}</w:t>
       </w:r>
-      <w:bookmarkEnd w:id="9"/>
+      <w:bookmarkEnd w:id="16"/>
       <w:r>
         <w:rPr>
           <w:b/>
@@ -4565,7 +4600,7 @@
           <w:sz w:val="16"/>
           <w:szCs w:val="16"/>
         </w:rPr>
-        <w:t>individual_business.civility</w:t>
+        <w:t>verbal_trial.civility</w:t>
       </w:r>
       <w:proofErr w:type="spellEnd"/>
       <w:r>
@@ -4592,7 +4627,7 @@
           <w:sz w:val="16"/>
           <w:szCs w:val="16"/>
         </w:rPr>
-        <w:t>individual_business.last_name</w:t>
+        <w:t>verbal_trial.applicant_last_name</w:t>
       </w:r>
       <w:proofErr w:type="spellEnd"/>
       <w:r>
@@ -4612,11 +4647,13 @@
           <w:sz w:val="16"/>
           <w:szCs w:val="16"/>
         </w:rPr>
-        <w:t>individual_business.first_name</w:t>
+        <w:t>verbal_trial.applicant_first_name</w:t>
       </w:r>
       <w:proofErr w:type="spellEnd"/>
       <w:r>
         <w:rPr>
+          <w:b/>
+          <w:bCs/>
           <w:sz w:val="16"/>
           <w:szCs w:val="16"/>
         </w:rPr>
@@ -4629,107 +4666,427 @@
           <w:sz w:val="16"/>
           <w:szCs w:val="16"/>
         </w:rPr>
+        <w:t xml:space="preserve"> </w:t>
+      </w:r>
+      <w:r>
+        <w:rPr>
+          <w:bCs/>
+          <w:sz w:val="16"/>
+          <w:szCs w:val="16"/>
+        </w:rPr>
+        <w:t>né</w:t>
+      </w:r>
+      <w:r>
+        <w:rPr>
+          <w:bCs/>
+          <w:sz w:val="16"/>
+          <w:szCs w:val="16"/>
+        </w:rPr>
+        <w:t xml:space="preserve"> </w:t>
+      </w:r>
+      <w:r>
+        <w:rPr>
+          <w:bCs/>
+          <w:sz w:val="16"/>
+          <w:szCs w:val="16"/>
+        </w:rPr>
+        <w:t xml:space="preserve">le </w:t>
+      </w:r>
+      <w:r>
+        <w:rPr>
+          <w:b/>
+          <w:bCs/>
+          <w:sz w:val="16"/>
+          <w:szCs w:val="16"/>
+        </w:rPr>
+        <w:t>${</w:t>
+      </w:r>
+      <w:proofErr w:type="spellStart"/>
+      <w:r>
+        <w:rPr>
+          <w:b/>
+          <w:bCs/>
+          <w:sz w:val="16"/>
+          <w:szCs w:val="16"/>
+        </w:rPr>
+        <w:t>representative_birth_date</w:t>
+      </w:r>
+      <w:proofErr w:type="spellEnd"/>
+      <w:r>
+        <w:rPr>
+          <w:b/>
+          <w:bCs/>
+          <w:sz w:val="16"/>
+          <w:szCs w:val="16"/>
+        </w:rPr>
+        <w:t xml:space="preserve">} </w:t>
+      </w:r>
+      <w:r>
+        <w:rPr>
+          <w:b/>
+          <w:bCs/>
+          <w:sz w:val="16"/>
+          <w:szCs w:val="16"/>
+        </w:rPr>
+        <w:t xml:space="preserve"> </w:t>
+      </w:r>
+      <w:r>
+        <w:rPr>
+          <w:bCs/>
+          <w:sz w:val="16"/>
+          <w:szCs w:val="16"/>
+        </w:rPr>
+        <w:t xml:space="preserve">à </w:t>
+      </w:r>
+      <w:r>
+        <w:rPr>
+          <w:b/>
+          <w:bCs/>
+          <w:sz w:val="16"/>
+          <w:szCs w:val="16"/>
+        </w:rPr>
+        <w:t>${</w:t>
+      </w:r>
+      <w:proofErr w:type="spellStart"/>
+      <w:r>
+        <w:rPr>
+          <w:b/>
+          <w:bCs/>
+          <w:sz w:val="16"/>
+          <w:szCs w:val="16"/>
+          <w:lang w:val="fr-GA"/>
+        </w:rPr>
+        <w:t>representative_birth_place</w:t>
+      </w:r>
+      <w:proofErr w:type="spellEnd"/>
+      <w:r>
+        <w:rPr>
+          <w:b/>
+          <w:bCs/>
+          <w:sz w:val="16"/>
+          <w:szCs w:val="16"/>
+          <w:lang w:val="fr-GA"/>
+        </w:rPr>
+        <w:t>}</w:t>
+      </w:r>
+      <w:r>
+        <w:rPr>
+          <w:b/>
+          <w:sz w:val="16"/>
+          <w:szCs w:val="16"/>
+        </w:rPr>
+        <w:t xml:space="preserve">, </w:t>
+      </w:r>
+      <w:r>
+        <w:rPr>
+          <w:bCs/>
+          <w:sz w:val="16"/>
+          <w:szCs w:val="16"/>
+        </w:rPr>
+        <w:t>t</w:t>
+      </w:r>
+      <w:r>
+        <w:rPr>
+          <w:bCs/>
+          <w:sz w:val="16"/>
+          <w:szCs w:val="16"/>
+        </w:rPr>
+        <w:t xml:space="preserve">itulaire de </w:t>
+      </w:r>
+      <w:r>
+        <w:rPr>
+          <w:b/>
+          <w:bCs/>
+          <w:sz w:val="16"/>
+          <w:szCs w:val="16"/>
+        </w:rPr>
+        <w:t>${</w:t>
+      </w:r>
+      <w:proofErr w:type="spellStart"/>
+      <w:r>
+        <w:rPr>
+          <w:b/>
+          <w:bCs/>
+          <w:sz w:val="16"/>
+          <w:szCs w:val="16"/>
+        </w:rPr>
+        <w:t>representative_type_of_identity_document</w:t>
+      </w:r>
+      <w:proofErr w:type="spellEnd"/>
+      <w:r>
+        <w:rPr>
+          <w:b/>
+          <w:bCs/>
+          <w:sz w:val="16"/>
+          <w:szCs w:val="16"/>
+        </w:rPr>
+        <w:t xml:space="preserve">} </w:t>
+      </w:r>
+      <w:r>
+        <w:rPr>
+          <w:b/>
+          <w:bCs/>
+          <w:sz w:val="16"/>
+          <w:szCs w:val="16"/>
+        </w:rPr>
+        <w:t xml:space="preserve"> </w:t>
+      </w:r>
+      <w:r>
+        <w:rPr>
+          <w:b/>
+          <w:sz w:val="16"/>
+          <w:szCs w:val="16"/>
+        </w:rPr>
+        <w:t>N°${</w:t>
+      </w:r>
+      <w:proofErr w:type="spellStart"/>
+      <w:r>
+        <w:rPr>
+          <w:b/>
+          <w:sz w:val="16"/>
+          <w:szCs w:val="16"/>
+        </w:rPr>
+        <w:t>representative_number_of_identity_document</w:t>
+      </w:r>
+      <w:proofErr w:type="spellEnd"/>
+      <w:r>
+        <w:rPr>
+          <w:b/>
+          <w:sz w:val="16"/>
+          <w:szCs w:val="16"/>
+        </w:rPr>
+        <w:t>}</w:t>
+      </w:r>
+      <w:r>
+        <w:rPr>
+          <w:b/>
+          <w:sz w:val="16"/>
+          <w:szCs w:val="16"/>
+        </w:rPr>
+        <w:t xml:space="preserve"> </w:t>
+      </w:r>
+      <w:r>
+        <w:rPr>
+          <w:bCs/>
+          <w:sz w:val="16"/>
+          <w:szCs w:val="16"/>
+        </w:rPr>
+        <w:t>délivré</w:t>
+      </w:r>
+      <w:r>
+        <w:rPr>
+          <w:bCs/>
+          <w:sz w:val="16"/>
+          <w:szCs w:val="16"/>
+        </w:rPr>
+        <w:t xml:space="preserve"> le </w:t>
+      </w:r>
+      <w:r>
+        <w:rPr>
+          <w:b/>
+          <w:bCs/>
+          <w:sz w:val="16"/>
+          <w:szCs w:val="16"/>
+        </w:rPr>
+        <w:t>${</w:t>
+      </w:r>
+      <w:proofErr w:type="spellStart"/>
+      <w:r>
+        <w:rPr>
+          <w:b/>
+          <w:bCs/>
+          <w:sz w:val="16"/>
+          <w:szCs w:val="16"/>
+        </w:rPr>
+        <w:t>representative_date_of_issue_of_identity_document</w:t>
+      </w:r>
+      <w:proofErr w:type="spellEnd"/>
+      <w:r>
+        <w:rPr>
+          <w:b/>
+          <w:bCs/>
+          <w:sz w:val="16"/>
+          <w:szCs w:val="16"/>
+        </w:rPr>
+        <w:t>}</w:t>
+      </w:r>
+      <w:r>
+        <w:rPr>
+          <w:b/>
+          <w:bCs/>
+          <w:sz w:val="16"/>
+          <w:szCs w:val="16"/>
+        </w:rPr>
+        <w:t xml:space="preserve"> </w:t>
+      </w:r>
+      <w:r>
+        <w:rPr>
+          <w:sz w:val="16"/>
+          <w:szCs w:val="16"/>
+        </w:rPr>
+        <w:t>par</w:t>
+      </w:r>
+      <w:r>
+        <w:rPr>
+          <w:b/>
+          <w:sz w:val="16"/>
+          <w:szCs w:val="16"/>
+        </w:rPr>
+        <w:t xml:space="preserve"> </w:t>
+      </w:r>
+      <w:r>
+        <w:rPr>
+          <w:b/>
+          <w:bCs/>
+          <w:sz w:val="16"/>
+          <w:szCs w:val="16"/>
+        </w:rPr>
+        <w:t>${</w:t>
+      </w:r>
+      <w:proofErr w:type="spellStart"/>
+      <w:r>
+        <w:rPr>
+          <w:b/>
+          <w:bCs/>
+          <w:sz w:val="16"/>
+          <w:szCs w:val="16"/>
+        </w:rPr>
+        <w:t>representative_office_delivery</w:t>
+      </w:r>
+      <w:proofErr w:type="spellEnd"/>
+      <w:r>
+        <w:rPr>
+          <w:b/>
+          <w:bCs/>
+          <w:sz w:val="16"/>
+          <w:szCs w:val="16"/>
+        </w:rPr>
+        <w:t>}</w:t>
+      </w:r>
+      <w:r>
+        <w:rPr>
+          <w:bCs/>
+          <w:sz w:val="16"/>
+          <w:szCs w:val="16"/>
+        </w:rPr>
+        <w:t xml:space="preserve">, </w:t>
+      </w:r>
+      <w:r>
+        <w:rPr>
+          <w:bCs/>
+          <w:sz w:val="16"/>
+          <w:szCs w:val="16"/>
+        </w:rPr>
+        <w:t>d</w:t>
+      </w:r>
+      <w:r>
+        <w:rPr>
+          <w:bCs/>
+          <w:sz w:val="16"/>
+          <w:szCs w:val="16"/>
+        </w:rPr>
+        <w:t>omicilié</w:t>
+      </w:r>
+      <w:r>
+        <w:rPr>
+          <w:bCs/>
+          <w:sz w:val="16"/>
+          <w:szCs w:val="16"/>
+        </w:rPr>
+        <w:t xml:space="preserve"> </w:t>
+      </w:r>
+      <w:r>
+        <w:rPr>
+          <w:b/>
+          <w:bCs/>
+          <w:sz w:val="16"/>
+          <w:szCs w:val="16"/>
+        </w:rPr>
+        <w:t>${</w:t>
+      </w:r>
+      <w:proofErr w:type="spellStart"/>
+      <w:r>
+        <w:rPr>
+          <w:b/>
+          <w:bCs/>
+          <w:sz w:val="16"/>
+          <w:szCs w:val="16"/>
+        </w:rPr>
+        <w:t>representative_home_address</w:t>
+      </w:r>
+      <w:proofErr w:type="spellEnd"/>
+      <w:r>
+        <w:rPr>
+          <w:b/>
+          <w:bCs/>
+          <w:sz w:val="16"/>
+          <w:szCs w:val="16"/>
+        </w:rPr>
+        <w:t>}</w:t>
+      </w:r>
+      <w:r>
+        <w:rPr>
+          <w:b/>
+          <w:sz w:val="16"/>
+          <w:szCs w:val="16"/>
+        </w:rPr>
+        <w:t xml:space="preserve">, </w:t>
+      </w:r>
+      <w:r>
+        <w:rPr>
+          <w:sz w:val="16"/>
+          <w:szCs w:val="16"/>
+        </w:rPr>
+        <w:t xml:space="preserve">et répondant au </w:t>
+      </w:r>
+      <w:r>
+        <w:rPr>
+          <w:b/>
+          <w:bCs/>
+          <w:sz w:val="16"/>
+          <w:szCs w:val="16"/>
+        </w:rPr>
+        <w:t>${</w:t>
+      </w:r>
+      <w:proofErr w:type="spellStart"/>
+      <w:r>
+        <w:rPr>
+          <w:b/>
+          <w:bCs/>
+          <w:sz w:val="16"/>
+          <w:szCs w:val="16"/>
+        </w:rPr>
+        <w:t>representative_phone_number</w:t>
+      </w:r>
+      <w:proofErr w:type="spellEnd"/>
+      <w:r>
+        <w:rPr>
+          <w:b/>
+          <w:bCs/>
+          <w:sz w:val="16"/>
+          <w:szCs w:val="16"/>
+        </w:rPr>
+        <w:t>}</w:t>
+      </w:r>
+      <w:r>
+        <w:rPr>
+          <w:rFonts w:eastAsia="Times New Roman"/>
+          <w:b/>
+          <w:bCs/>
+          <w:sz w:val="16"/>
+          <w:szCs w:val="16"/>
+          <w:lang w:eastAsia="fr-FR"/>
+        </w:rPr>
         <w:t>,</w:t>
       </w:r>
       <w:r>
         <w:rPr>
-          <w:sz w:val="16"/>
-          <w:szCs w:val="16"/>
-        </w:rPr>
-        <w:t xml:space="preserve"> titulaire de la ${</w:t>
-      </w:r>
-      <w:proofErr w:type="spellStart"/>
-      <w:r>
-        <w:rPr>
-          <w:sz w:val="16"/>
-          <w:szCs w:val="16"/>
-        </w:rPr>
-        <w:t>individual_business.type_of_identity_document</w:t>
-      </w:r>
-      <w:proofErr w:type="spellEnd"/>
-      <w:r>
-        <w:rPr>
-          <w:sz w:val="16"/>
-          <w:szCs w:val="16"/>
-        </w:rPr>
-        <w:t>} N°</w:t>
-      </w:r>
-      <w:r>
-        <w:rPr>
-          <w:b/>
-          <w:bCs/>
-          <w:sz w:val="16"/>
-          <w:szCs w:val="16"/>
-        </w:rPr>
-        <w:t>${</w:t>
-      </w:r>
-      <w:proofErr w:type="spellStart"/>
-      <w:r>
-        <w:rPr>
-          <w:b/>
-          <w:bCs/>
-          <w:sz w:val="16"/>
-          <w:szCs w:val="16"/>
-        </w:rPr>
-        <w:t>individual_business.num_piece</w:t>
-      </w:r>
-      <w:proofErr w:type="spellEnd"/>
-      <w:r>
-        <w:rPr>
-          <w:b/>
-          <w:bCs/>
-          <w:sz w:val="16"/>
-          <w:szCs w:val="16"/>
-        </w:rPr>
-        <w:t>}</w:t>
-      </w:r>
-      <w:r>
-        <w:rPr>
-          <w:sz w:val="16"/>
-          <w:szCs w:val="16"/>
-        </w:rPr>
-        <w:t xml:space="preserve"> délivré</w:t>
-      </w:r>
-      <w:r>
-        <w:rPr>
-          <w:sz w:val="16"/>
-          <w:szCs w:val="16"/>
-        </w:rPr>
-        <w:t xml:space="preserve"> le </w:t>
-      </w:r>
-      <w:r>
-        <w:rPr>
-          <w:b/>
-          <w:bCs/>
-          <w:sz w:val="16"/>
-          <w:szCs w:val="16"/>
-        </w:rPr>
-        <w:t>${</w:t>
-      </w:r>
-      <w:proofErr w:type="spellStart"/>
-      <w:r>
-        <w:rPr>
-          <w:b/>
-          <w:bCs/>
-          <w:sz w:val="16"/>
-          <w:szCs w:val="16"/>
-        </w:rPr>
-        <w:t>individual_business.date_delivrance</w:t>
-      </w:r>
-      <w:proofErr w:type="spellEnd"/>
-      <w:r>
-        <w:rPr>
-          <w:b/>
-          <w:bCs/>
-          <w:sz w:val="16"/>
-          <w:szCs w:val="16"/>
-        </w:rPr>
-        <w:t>}</w:t>
-      </w:r>
-      <w:r>
-        <w:rPr>
-          <w:sz w:val="16"/>
-          <w:szCs w:val="16"/>
+          <w:rFonts w:eastAsia="Times New Roman"/>
+          <w:b/>
+          <w:bCs/>
+          <w:sz w:val="16"/>
+          <w:szCs w:val="16"/>
+          <w:lang w:eastAsia="fr-FR"/>
         </w:rPr>
         <w:t xml:space="preserve"> </w:t>
       </w:r>
@@ -4738,147 +5095,7 @@
           <w:sz w:val="16"/>
           <w:szCs w:val="16"/>
         </w:rPr>
-        <w:t xml:space="preserve"> par </w:t>
-      </w:r>
-      <w:r>
-        <w:rPr>
-          <w:b/>
-          <w:bCs/>
-          <w:sz w:val="16"/>
-          <w:szCs w:val="16"/>
-        </w:rPr>
-        <w:t>${</w:t>
-      </w:r>
-      <w:proofErr w:type="spellStart"/>
-      <w:r>
-        <w:rPr>
-          <w:b/>
-          <w:bCs/>
-          <w:sz w:val="16"/>
-          <w:szCs w:val="16"/>
-        </w:rPr>
-        <w:t>individual_business.office_delivery</w:t>
-      </w:r>
-      <w:proofErr w:type="spellEnd"/>
-      <w:r>
-        <w:rPr>
-          <w:b/>
-          <w:bCs/>
-          <w:sz w:val="16"/>
-          <w:szCs w:val="16"/>
-        </w:rPr>
-        <w:t>},</w:t>
-      </w:r>
-      <w:r>
-        <w:rPr>
-          <w:sz w:val="16"/>
-          <w:szCs w:val="16"/>
-        </w:rPr>
-        <w:t xml:space="preserve"> domiciliée à </w:t>
-      </w:r>
-      <w:r>
-        <w:rPr>
-          <w:b/>
-          <w:bCs/>
-          <w:sz w:val="16"/>
-          <w:szCs w:val="16"/>
-        </w:rPr>
-        <w:t>${</w:t>
-      </w:r>
-      <w:proofErr w:type="spellStart"/>
-      <w:r>
-        <w:rPr>
-          <w:b/>
-          <w:bCs/>
-          <w:sz w:val="16"/>
-          <w:szCs w:val="16"/>
-        </w:rPr>
-        <w:t>individual_business.home_address</w:t>
-      </w:r>
-      <w:proofErr w:type="spellEnd"/>
-      <w:r>
-        <w:rPr>
-          <w:b/>
-          <w:bCs/>
-          <w:sz w:val="16"/>
-          <w:szCs w:val="16"/>
-        </w:rPr>
-        <w:t xml:space="preserve">} </w:t>
-      </w:r>
-      <w:r>
-        <w:rPr>
-          <w:b/>
-          <w:bCs/>
-          <w:sz w:val="16"/>
-          <w:szCs w:val="16"/>
-        </w:rPr>
-        <w:t xml:space="preserve"> </w:t>
-      </w:r>
-      <w:r>
-        <w:rPr>
-          <w:sz w:val="16"/>
-          <w:szCs w:val="16"/>
-        </w:rPr>
-        <w:t>dans la commune de ${</w:t>
-      </w:r>
-      <w:proofErr w:type="spellStart"/>
-      <w:r>
-        <w:rPr>
-          <w:sz w:val="16"/>
-          <w:szCs w:val="16"/>
-        </w:rPr>
-        <w:t>individual_business.commune</w:t>
-      </w:r>
-      <w:proofErr w:type="spellEnd"/>
-      <w:r>
-        <w:rPr>
-          <w:sz w:val="16"/>
-          <w:szCs w:val="16"/>
-        </w:rPr>
-        <w:t>} et répondant au</w:t>
-      </w:r>
-      <w:r>
-        <w:rPr>
-          <w:sz w:val="16"/>
-          <w:szCs w:val="16"/>
-        </w:rPr>
-        <w:t xml:space="preserve">  </w:t>
-      </w:r>
-      <w:r>
-        <w:rPr>
-          <w:b/>
-          <w:bCs/>
-          <w:sz w:val="16"/>
-          <w:szCs w:val="16"/>
-        </w:rPr>
-        <w:t>${</w:t>
-      </w:r>
-      <w:proofErr w:type="spellStart"/>
-      <w:r>
-        <w:rPr>
-          <w:b/>
-          <w:bCs/>
-          <w:sz w:val="16"/>
-          <w:szCs w:val="16"/>
-        </w:rPr>
-        <w:t>individual_business.number_phone</w:t>
-      </w:r>
-      <w:proofErr w:type="spellEnd"/>
-      <w:r>
-        <w:rPr>
-          <w:b/>
-          <w:bCs/>
-          <w:sz w:val="16"/>
-          <w:szCs w:val="16"/>
-        </w:rPr>
-        <w:t>}</w:t>
-      </w:r>
-      <w:r>
-        <w:rPr>
-          <w:sz w:val="16"/>
-          <w:szCs w:val="16"/>
-        </w:rPr>
-        <w:t>, gérant ayant pleins pouvoirs à l'effet des présentes</w:t>
+        <w:t>gérant ayant pleins pouvoirs à l'effet des présentes</w:t>
       </w:r>
       <w:r>
         <w:rPr>
@@ -5049,19 +5266,9 @@
           <w:sz w:val="16"/>
           <w:szCs w:val="16"/>
         </w:rPr>
-        <w:t>verbal_</w:t>
-      </w:r>
-      <w:proofErr w:type="gramStart"/>
-      <w:r>
-        <w:rPr>
-          <w:b/>
-          <w:sz w:val="16"/>
-          <w:szCs w:val="16"/>
-        </w:rPr>
-        <w:t>trial.amount</w:t>
+        <w:t>verbal_trial.amount</w:t>
       </w:r>
       <w:proofErr w:type="spellEnd"/>
-      <w:proofErr w:type="gramEnd"/>
       <w:r>
         <w:rPr>
           <w:b/>
@@ -5290,27 +5497,7 @@
           <w:sz w:val="16"/>
           <w:szCs w:val="16"/>
         </w:rPr>
-        <w:t>verbal_</w:t>
-      </w:r>
-      <w:proofErr w:type="gramStart"/>
-      <w:r>
-        <w:rPr>
-          <w:b/>
-          <w:bCs/>
-          <w:sz w:val="16"/>
-          <w:szCs w:val="16"/>
-        </w:rPr>
-        <w:t>trial.account</w:t>
-      </w:r>
-      <w:proofErr w:type="gramEnd"/>
-      <w:r>
-        <w:rPr>
-          <w:b/>
-          <w:bCs/>
-          <w:sz w:val="16"/>
-          <w:szCs w:val="16"/>
-        </w:rPr>
-        <w:t>_number</w:t>
+        <w:t>verbal_trial.account_number</w:t>
       </w:r>
       <w:proofErr w:type="spellEnd"/>
       <w:r>
@@ -5560,18 +5747,9 @@
           <w:sz w:val="16"/>
           <w:szCs w:val="16"/>
         </w:rPr>
-        <w:t>individual_</w:t>
-      </w:r>
-      <w:proofErr w:type="gramStart"/>
-      <w:r>
-        <w:rPr>
-          <w:sz w:val="16"/>
-          <w:szCs w:val="16"/>
-        </w:rPr>
-        <w:t>business.denomination</w:t>
+        <w:t>individual_business.denomination</w:t>
       </w:r>
       <w:proofErr w:type="spellEnd"/>
-      <w:proofErr w:type="gramEnd"/>
       <w:r>
         <w:rPr>
           <w:sz w:val="16"/>
@@ -5738,6 +5916,89 @@
         </w:rPr>
         <w:tab/>
         <w:t>Le Constituant</w:t>
+      </w:r>
+    </w:p>
+    <w:p>
+      <w:pPr>
+        <w:ind w:left="4248" w:hanging="4248"/>
+        <w:jc w:val="both"/>
+        <w:rPr>
+          <w:b/>
+          <w:sz w:val="16"/>
+          <w:szCs w:val="16"/>
+        </w:rPr>
+      </w:pPr>
+      <w:r>
+        <w:rPr>
+          <w:sz w:val="16"/>
+          <w:szCs w:val="16"/>
+        </w:rPr>
+        <w:t xml:space="preserve"> (Bon pour acceptation)</w:t>
+      </w:r>
+      <w:r>
+        <w:rPr>
+          <w:sz w:val="16"/>
+          <w:szCs w:val="16"/>
+        </w:rPr>
+        <w:tab/>
+        <w:t xml:space="preserve">(Bon pour transfert fiduciaire de somme </w:t>
+      </w:r>
+      <w:r>
+        <w:rPr>
+          <w:sz w:val="16"/>
+          <w:szCs w:val="16"/>
+        </w:rPr>
+        <w:t xml:space="preserve">d’argent d’un montant de </w:t>
+      </w:r>
+      <w:r>
+        <w:rPr>
+          <w:b/>
+          <w:sz w:val="16"/>
+          <w:szCs w:val="16"/>
+        </w:rPr>
+        <w:t>${</w:t>
+      </w:r>
+      <w:proofErr w:type="spellStart"/>
+      <w:r>
+        <w:rPr>
+          <w:b/>
+          <w:sz w:val="16"/>
+          <w:szCs w:val="16"/>
+        </w:rPr>
+        <w:t>montant_fudiciaire</w:t>
+      </w:r>
+      <w:proofErr w:type="spellEnd"/>
+      <w:r>
+        <w:rPr>
+          <w:b/>
+          <w:sz w:val="16"/>
+          <w:szCs w:val="16"/>
+        </w:rPr>
+        <w:t>}</w:t>
+      </w:r>
+      <w:r>
+        <w:rPr>
+          <w:b/>
+          <w:bCs/>
+          <w:sz w:val="16"/>
+          <w:szCs w:val="16"/>
+        </w:rPr>
+        <w:t>……….</w:t>
+      </w:r>
+      <w:r>
+        <w:rPr>
+          <w:b/>
+          <w:sz w:val="16"/>
+          <w:szCs w:val="16"/>
+        </w:rPr>
+        <w:t xml:space="preserve"> FCFA</w:t>
+      </w:r>
+      <w:r>
+        <w:rPr>
+          <w:sz w:val="16"/>
+          <w:szCs w:val="16"/>
+        </w:rPr>
+        <w:t>)</w:t>
       </w:r>
     </w:p>
     <w:p>
@@ -5755,124 +6016,6 @@
           <w:cols w:sep="1" w:space="720"/>
         </w:sectPr>
       </w:pPr>
-      <w:r>
-        <w:rPr>
-          <w:sz w:val="16"/>
-          <w:szCs w:val="16"/>
-        </w:rPr>
-        <w:t xml:space="preserve"> (Bon pour acceptation)</w:t>
-      </w:r>
-      <w:r>
-        <w:rPr>
-          <w:sz w:val="16"/>
-          <w:szCs w:val="16"/>
-        </w:rPr>
-        <w:tab/>
-      </w:r>
-      <w:r>
-        <w:rPr>
-          <w:sz w:val="16"/>
-          <w:szCs w:val="16"/>
-        </w:rPr>
-        <w:t xml:space="preserve"> </w:t>
-      </w:r>
-      <w:r>
-        <w:rPr>
-          <w:sz w:val="16"/>
-          <w:szCs w:val="16"/>
-        </w:rPr>
-        <w:t xml:space="preserve">(Bon pour transfert fiduciaire de somme </w:t>
-      </w:r>
-    </w:p>
-    <w:p>
-      <w:pPr>
-        <w:jc w:val="both"/>
-        <w:rPr>
-          <w:b/>
-          <w:sz w:val="16"/>
-          <w:szCs w:val="16"/>
-        </w:rPr>
-      </w:pPr>
-      <w:proofErr w:type="gramStart"/>
-      <w:r>
-        <w:rPr>
-          <w:sz w:val="16"/>
-          <w:szCs w:val="16"/>
-        </w:rPr>
-        <w:t>d’argent</w:t>
-      </w:r>
-      <w:proofErr w:type="gramEnd"/>
-      <w:r>
-        <w:rPr>
-          <w:sz w:val="16"/>
-          <w:szCs w:val="16"/>
-        </w:rPr>
-        <w:t xml:space="preserve"> d’un montant</w:t>
-      </w:r>
-      <w:r>
-        <w:rPr>
-          <w:sz w:val="16"/>
-          <w:szCs w:val="16"/>
-        </w:rPr>
-        <w:t xml:space="preserve"> de</w:t>
-      </w:r>
-      <w:r>
-        <w:rPr>
-          <w:sz w:val="16"/>
-          <w:szCs w:val="16"/>
-        </w:rPr>
-        <w:t xml:space="preserve"> </w:t>
-      </w:r>
-      <w:r>
-        <w:rPr>
-          <w:b/>
-          <w:sz w:val="16"/>
-          <w:szCs w:val="16"/>
-        </w:rPr>
-        <w:t>${</w:t>
-      </w:r>
-      <w:proofErr w:type="spellStart"/>
-      <w:r>
-        <w:rPr>
-          <w:b/>
-          <w:sz w:val="16"/>
-          <w:szCs w:val="16"/>
-        </w:rPr>
-        <w:t>montant_fudiciaire</w:t>
-      </w:r>
-      <w:proofErr w:type="spellEnd"/>
-      <w:r>
-        <w:rPr>
-          <w:b/>
-          <w:sz w:val="16"/>
-          <w:szCs w:val="16"/>
-        </w:rPr>
-        <w:t>}</w:t>
-      </w:r>
-      <w:r>
-        <w:rPr>
-          <w:b/>
-          <w:bCs/>
-          <w:sz w:val="16"/>
-          <w:szCs w:val="16"/>
-        </w:rPr>
-        <w:t>……….</w:t>
-      </w:r>
-      <w:r>
-        <w:rPr>
-          <w:b/>
-          <w:sz w:val="16"/>
-          <w:szCs w:val="16"/>
-        </w:rPr>
-        <w:t xml:space="preserve"> FCFA</w:t>
-      </w:r>
-      <w:r>
-        <w:rPr>
-          <w:sz w:val="16"/>
-          <w:szCs w:val="16"/>
-        </w:rPr>
-        <w:t>)</w:t>
-      </w:r>
     </w:p>
     <w:p>
       <w:pPr>
@@ -7058,7 +7201,6 @@
   <w:style w:type="character" w:default="1" w:styleId="Policepardfaut">
     <w:name w:val="Default Paragraph Font"/>
     <w:uiPriority w:val="1"/>
-    <w:semiHidden/>
     <w:unhideWhenUsed/>
   </w:style>
   <w:style w:type="table" w:default="1" w:styleId="TableauNormal">

--- a/document_templates/Contracts/individual_business/contrat_transfert_fudiciaire_individual_business.docx
+++ b/document_templates/Contracts/individual_business/contrat_transfert_fudiciaire_individual_business.docx
@@ -1,6 +1,6 @@
 
 <file path=word/document.xml><?xml version="1.0" encoding="utf-8"?>
-<w:document xmlns:wpc="http://schemas.microsoft.com/office/word/2010/wordprocessingCanvas" xmlns:cx="http://schemas.microsoft.com/office/drawing/2014/chartex" xmlns:cx1="http://schemas.microsoft.com/office/drawing/2015/9/8/chartex" xmlns:cx2="http://schemas.microsoft.com/office/drawing/2015/10/21/chartex" xmlns:cx3="http://schemas.microsoft.com/office/drawing/2016/5/9/chartex" xmlns:cx4="http://schemas.microsoft.com/office/drawing/2016/5/10/chartex" xmlns:cx5="http://schemas.microsoft.com/office/drawing/2016/5/11/chartex" xmlns:cx6="http://schemas.microsoft.com/office/drawing/2016/5/12/chartex" xmlns:cx7="http://schemas.microsoft.com/office/drawing/2016/5/13/chartex" xmlns:cx8="http://schemas.microsoft.com/office/drawing/2016/5/14/chartex" xmlns:mc="http://schemas.openxmlformats.org/markup-compatibility/2006" xmlns:aink="http://schemas.microsoft.com/office/drawing/2016/ink" xmlns:am3d="http://schemas.microsoft.com/office/drawing/2017/model3d" xmlns:o="urn:schemas-microsoft-com:office:office" xmlns:oel="http://schemas.microsoft.com/office/2019/extlst" xmlns:r="http://schemas.openxmlformats.org/officeDocument/2006/relationships" xmlns:m="http://schemas.openxmlformats.org/officeDocument/2006/math" xmlns:v="urn:schemas-microsoft-com:vml" xmlns:wp14="http://schemas.microsoft.com/office/word/2010/wordprocessingDrawing" xmlns:wp="http://schemas.openxmlformats.org/drawingml/2006/wordprocessingDrawing" xmlns:w10="urn:schemas-microsoft-com:office:word" xmlns:w="http://schemas.openxmlformats.org/wordprocessingml/2006/main" xmlns:w14="http://schemas.microsoft.com/office/word/2010/wordml" xmlns:w15="http://schemas.microsoft.com/office/word/2012/wordml" xmlns:w16cex="http://schemas.microsoft.com/office/word/2018/wordml/cex" xmlns:w16cid="http://schemas.microsoft.com/office/word/2016/wordml/cid" xmlns:w16="http://schemas.microsoft.com/office/word/2018/wordml" xmlns:w16du="http://schemas.microsoft.com/office/word/2023/wordml/word16du" xmlns:w16sdtdh="http://schemas.microsoft.com/office/word/2020/wordml/sdtdatahash" xmlns:w16se="http://schemas.microsoft.com/office/word/2015/wordml/symex" xmlns:wpg="http://schemas.microsoft.com/office/word/2010/wordprocessingGroup" xmlns:wpi="http://schemas.microsoft.com/office/word/2010/wordprocessingInk" xmlns:wne="http://schemas.microsoft.com/office/word/2006/wordml" xmlns:wps="http://schemas.microsoft.com/office/word/2010/wordprocessingShape" mc:Ignorable="w14 w15 w16se w16cid w16 w16cex w16sdtdh w16du wp14">
+<w:document xmlns:wpc="http://schemas.microsoft.com/office/word/2010/wordprocessingCanvas" xmlns:cx="http://schemas.microsoft.com/office/drawing/2014/chartex" xmlns:cx1="http://schemas.microsoft.com/office/drawing/2015/9/8/chartex" xmlns:cx2="http://schemas.microsoft.com/office/drawing/2015/10/21/chartex" xmlns:cx3="http://schemas.microsoft.com/office/drawing/2016/5/9/chartex" xmlns:cx4="http://schemas.microsoft.com/office/drawing/2016/5/10/chartex" xmlns:cx5="http://schemas.microsoft.com/office/drawing/2016/5/11/chartex" xmlns:cx6="http://schemas.microsoft.com/office/drawing/2016/5/12/chartex" xmlns:cx7="http://schemas.microsoft.com/office/drawing/2016/5/13/chartex" xmlns:cx8="http://schemas.microsoft.com/office/drawing/2016/5/14/chartex" xmlns:mc="http://schemas.openxmlformats.org/markup-compatibility/2006" xmlns:aink="http://schemas.microsoft.com/office/drawing/2016/ink" xmlns:am3d="http://schemas.microsoft.com/office/drawing/2017/model3d" xmlns:o="urn:schemas-microsoft-com:office:office" xmlns:oel="http://schemas.microsoft.com/office/2019/extlst" xmlns:r="http://schemas.openxmlformats.org/officeDocument/2006/relationships" xmlns:m="http://schemas.openxmlformats.org/officeDocument/2006/math" xmlns:v="urn:schemas-microsoft-com:vml" xmlns:wp14="http://schemas.microsoft.com/office/word/2010/wordprocessingDrawing" xmlns:wp="http://schemas.openxmlformats.org/drawingml/2006/wordprocessingDrawing" xmlns:w10="urn:schemas-microsoft-com:office:word" xmlns:w="http://schemas.openxmlformats.org/wordprocessingml/2006/main" xmlns:w14="http://schemas.microsoft.com/office/word/2010/wordml" xmlns:w15="http://schemas.microsoft.com/office/word/2012/wordml" xmlns:w16cex="http://schemas.microsoft.com/office/word/2018/wordml/cex" xmlns:w16cid="http://schemas.microsoft.com/office/word/2016/wordml/cid" xmlns:w16="http://schemas.microsoft.com/office/word/2018/wordml" xmlns:w16du="http://schemas.microsoft.com/office/word/2023/wordml/word16du" xmlns:w16sdtdh="http://schemas.microsoft.com/office/word/2020/wordml/sdtdatahash" xmlns:w16sdtfl="http://schemas.microsoft.com/office/word/2024/wordml/sdtformatlock" xmlns:w16se="http://schemas.microsoft.com/office/word/2015/wordml/symex" xmlns:wpg="http://schemas.microsoft.com/office/word/2010/wordprocessingGroup" xmlns:wpi="http://schemas.microsoft.com/office/word/2010/wordprocessingInk" xmlns:wne="http://schemas.microsoft.com/office/word/2006/wordml" xmlns:wps="http://schemas.microsoft.com/office/word/2010/wordprocessingShape" mc:Ignorable="w14 w15 w16se w16cid w16 w16cex w16sdtdh w16sdtfl w16du wp14">
   <w:body>
     <w:p>
       <w:pPr>
@@ -193,14 +193,22 @@
           <w:sz w:val="16"/>
           <w:szCs w:val="16"/>
         </w:rPr>
-        <w:t>Monsieur El Hadj Mamadou FAYE</w:t>
-      </w:r>
-      <w:r>
-        <w:rPr>
-          <w:sz w:val="16"/>
-          <w:szCs w:val="16"/>
-        </w:rPr>
-        <w:t xml:space="preserve"> ayant pleins pouvoirs à I' effet des présentes, </w:t>
+        <w:t>Madame Jenny MVOU</w:t>
+      </w:r>
+      <w:r>
+        <w:rPr>
+          <w:b/>
+          <w:sz w:val="16"/>
+          <w:szCs w:val="16"/>
+        </w:rPr>
+        <w:t xml:space="preserve"> </w:t>
+      </w:r>
+      <w:r>
+        <w:rPr>
+          <w:sz w:val="16"/>
+          <w:szCs w:val="16"/>
+        </w:rPr>
+        <w:t xml:space="preserve">ayant pleins pouvoirs à I' effet des présentes, </w:t>
       </w:r>
     </w:p>
     <w:p>
@@ -6096,7 +6104,7 @@
 </file>
 
 <file path=word/endnotes.xml><?xml version="1.0" encoding="utf-8"?>
-<w:endnotes xmlns:wpc="http://schemas.microsoft.com/office/word/2010/wordprocessingCanvas" xmlns:cx="http://schemas.microsoft.com/office/drawing/2014/chartex" xmlns:cx1="http://schemas.microsoft.com/office/drawing/2015/9/8/chartex" xmlns:cx2="http://schemas.microsoft.com/office/drawing/2015/10/21/chartex" xmlns:cx3="http://schemas.microsoft.com/office/drawing/2016/5/9/chartex" xmlns:cx4="http://schemas.microsoft.com/office/drawing/2016/5/10/chartex" xmlns:cx5="http://schemas.microsoft.com/office/drawing/2016/5/11/chartex" xmlns:cx6="http://schemas.microsoft.com/office/drawing/2016/5/12/chartex" xmlns:cx7="http://schemas.microsoft.com/office/drawing/2016/5/13/chartex" xmlns:cx8="http://schemas.microsoft.com/office/drawing/2016/5/14/chartex" xmlns:mc="http://schemas.openxmlformats.org/markup-compatibility/2006" xmlns:aink="http://schemas.microsoft.com/office/drawing/2016/ink" xmlns:am3d="http://schemas.microsoft.com/office/drawing/2017/model3d" xmlns:o="urn:schemas-microsoft-com:office:office" xmlns:oel="http://schemas.microsoft.com/office/2019/extlst" xmlns:r="http://schemas.openxmlformats.org/officeDocument/2006/relationships" xmlns:m="http://schemas.openxmlformats.org/officeDocument/2006/math" xmlns:v="urn:schemas-microsoft-com:vml" xmlns:wp14="http://schemas.microsoft.com/office/word/2010/wordprocessingDrawing" xmlns:wp="http://schemas.openxmlformats.org/drawingml/2006/wordprocessingDrawing" xmlns:w10="urn:schemas-microsoft-com:office:word" xmlns:w="http://schemas.openxmlformats.org/wordprocessingml/2006/main" xmlns:w14="http://schemas.microsoft.com/office/word/2010/wordml" xmlns:w15="http://schemas.microsoft.com/office/word/2012/wordml" xmlns:w16cex="http://schemas.microsoft.com/office/word/2018/wordml/cex" xmlns:w16cid="http://schemas.microsoft.com/office/word/2016/wordml/cid" xmlns:w16="http://schemas.microsoft.com/office/word/2018/wordml" xmlns:w16du="http://schemas.microsoft.com/office/word/2023/wordml/word16du" xmlns:w16sdtdh="http://schemas.microsoft.com/office/word/2020/wordml/sdtdatahash" xmlns:w16se="http://schemas.microsoft.com/office/word/2015/wordml/symex" xmlns:wpg="http://schemas.microsoft.com/office/word/2010/wordprocessingGroup" xmlns:wpi="http://schemas.microsoft.com/office/word/2010/wordprocessingInk" xmlns:wne="http://schemas.microsoft.com/office/word/2006/wordml" xmlns:wps="http://schemas.microsoft.com/office/word/2010/wordprocessingShape" mc:Ignorable="w14 w15 w16se w16cid w16 w16cex w16sdtdh w16du wp14">
+<w:endnotes xmlns:wpc="http://schemas.microsoft.com/office/word/2010/wordprocessingCanvas" xmlns:cx="http://schemas.microsoft.com/office/drawing/2014/chartex" xmlns:cx1="http://schemas.microsoft.com/office/drawing/2015/9/8/chartex" xmlns:cx2="http://schemas.microsoft.com/office/drawing/2015/10/21/chartex" xmlns:cx3="http://schemas.microsoft.com/office/drawing/2016/5/9/chartex" xmlns:cx4="http://schemas.microsoft.com/office/drawing/2016/5/10/chartex" xmlns:cx5="http://schemas.microsoft.com/office/drawing/2016/5/11/chartex" xmlns:cx6="http://schemas.microsoft.com/office/drawing/2016/5/12/chartex" xmlns:cx7="http://schemas.microsoft.com/office/drawing/2016/5/13/chartex" xmlns:cx8="http://schemas.microsoft.com/office/drawing/2016/5/14/chartex" xmlns:mc="http://schemas.openxmlformats.org/markup-compatibility/2006" xmlns:aink="http://schemas.microsoft.com/office/drawing/2016/ink" xmlns:am3d="http://schemas.microsoft.com/office/drawing/2017/model3d" xmlns:o="urn:schemas-microsoft-com:office:office" xmlns:oel="http://schemas.microsoft.com/office/2019/extlst" xmlns:r="http://schemas.openxmlformats.org/officeDocument/2006/relationships" xmlns:m="http://schemas.openxmlformats.org/officeDocument/2006/math" xmlns:v="urn:schemas-microsoft-com:vml" xmlns:wp14="http://schemas.microsoft.com/office/word/2010/wordprocessingDrawing" xmlns:wp="http://schemas.openxmlformats.org/drawingml/2006/wordprocessingDrawing" xmlns:w10="urn:schemas-microsoft-com:office:word" xmlns:w="http://schemas.openxmlformats.org/wordprocessingml/2006/main" xmlns:w14="http://schemas.microsoft.com/office/word/2010/wordml" xmlns:w15="http://schemas.microsoft.com/office/word/2012/wordml" xmlns:w16cex="http://schemas.microsoft.com/office/word/2018/wordml/cex" xmlns:w16cid="http://schemas.microsoft.com/office/word/2016/wordml/cid" xmlns:w16="http://schemas.microsoft.com/office/word/2018/wordml" xmlns:w16du="http://schemas.microsoft.com/office/word/2023/wordml/word16du" xmlns:w16sdtdh="http://schemas.microsoft.com/office/word/2020/wordml/sdtdatahash" xmlns:w16sdtfl="http://schemas.microsoft.com/office/word/2024/wordml/sdtformatlock" xmlns:w16se="http://schemas.microsoft.com/office/word/2015/wordml/symex" xmlns:wpg="http://schemas.microsoft.com/office/word/2010/wordprocessingGroup" xmlns:wpi="http://schemas.microsoft.com/office/word/2010/wordprocessingInk" xmlns:wne="http://schemas.microsoft.com/office/word/2006/wordml" xmlns:wps="http://schemas.microsoft.com/office/word/2010/wordprocessingShape" mc:Ignorable="w14 w15 w16se w16cid w16 w16cex w16sdtdh w16sdtfl w16du wp14">
   <w:endnote w:type="separator" w:id="-1">
     <w:p>
       <w:pPr>
@@ -6121,7 +6129,7 @@
 </file>
 
 <file path=word/footer1.xml><?xml version="1.0" encoding="utf-8"?>
-<w:ftr xmlns:wpc="http://schemas.microsoft.com/office/word/2010/wordprocessingCanvas" xmlns:cx="http://schemas.microsoft.com/office/drawing/2014/chartex" xmlns:cx1="http://schemas.microsoft.com/office/drawing/2015/9/8/chartex" xmlns:cx2="http://schemas.microsoft.com/office/drawing/2015/10/21/chartex" xmlns:cx3="http://schemas.microsoft.com/office/drawing/2016/5/9/chartex" xmlns:cx4="http://schemas.microsoft.com/office/drawing/2016/5/10/chartex" xmlns:cx5="http://schemas.microsoft.com/office/drawing/2016/5/11/chartex" xmlns:cx6="http://schemas.microsoft.com/office/drawing/2016/5/12/chartex" xmlns:cx7="http://schemas.microsoft.com/office/drawing/2016/5/13/chartex" xmlns:cx8="http://schemas.microsoft.com/office/drawing/2016/5/14/chartex" xmlns:mc="http://schemas.openxmlformats.org/markup-compatibility/2006" xmlns:aink="http://schemas.microsoft.com/office/drawing/2016/ink" xmlns:am3d="http://schemas.microsoft.com/office/drawing/2017/model3d" xmlns:o="urn:schemas-microsoft-com:office:office" xmlns:oel="http://schemas.microsoft.com/office/2019/extlst" xmlns:r="http://schemas.openxmlformats.org/officeDocument/2006/relationships" xmlns:m="http://schemas.openxmlformats.org/officeDocument/2006/math" xmlns:v="urn:schemas-microsoft-com:vml" xmlns:wp14="http://schemas.microsoft.com/office/word/2010/wordprocessingDrawing" xmlns:wp="http://schemas.openxmlformats.org/drawingml/2006/wordprocessingDrawing" xmlns:w10="urn:schemas-microsoft-com:office:word" xmlns:w="http://schemas.openxmlformats.org/wordprocessingml/2006/main" xmlns:w14="http://schemas.microsoft.com/office/word/2010/wordml" xmlns:w15="http://schemas.microsoft.com/office/word/2012/wordml" xmlns:w16cex="http://schemas.microsoft.com/office/word/2018/wordml/cex" xmlns:w16cid="http://schemas.microsoft.com/office/word/2016/wordml/cid" xmlns:w16="http://schemas.microsoft.com/office/word/2018/wordml" xmlns:w16du="http://schemas.microsoft.com/office/word/2023/wordml/word16du" xmlns:w16sdtdh="http://schemas.microsoft.com/office/word/2020/wordml/sdtdatahash" xmlns:w16se="http://schemas.microsoft.com/office/word/2015/wordml/symex" xmlns:wpg="http://schemas.microsoft.com/office/word/2010/wordprocessingGroup" xmlns:wpi="http://schemas.microsoft.com/office/word/2010/wordprocessingInk" xmlns:wne="http://schemas.microsoft.com/office/word/2006/wordml" xmlns:wps="http://schemas.microsoft.com/office/word/2010/wordprocessingShape" mc:Ignorable="w14 w15 w16se w16cid w16 w16cex w16sdtdh w16du wp14">
+<w:ftr xmlns:wpc="http://schemas.microsoft.com/office/word/2010/wordprocessingCanvas" xmlns:cx="http://schemas.microsoft.com/office/drawing/2014/chartex" xmlns:cx1="http://schemas.microsoft.com/office/drawing/2015/9/8/chartex" xmlns:cx2="http://schemas.microsoft.com/office/drawing/2015/10/21/chartex" xmlns:cx3="http://schemas.microsoft.com/office/drawing/2016/5/9/chartex" xmlns:cx4="http://schemas.microsoft.com/office/drawing/2016/5/10/chartex" xmlns:cx5="http://schemas.microsoft.com/office/drawing/2016/5/11/chartex" xmlns:cx6="http://schemas.microsoft.com/office/drawing/2016/5/12/chartex" xmlns:cx7="http://schemas.microsoft.com/office/drawing/2016/5/13/chartex" xmlns:cx8="http://schemas.microsoft.com/office/drawing/2016/5/14/chartex" xmlns:mc="http://schemas.openxmlformats.org/markup-compatibility/2006" xmlns:aink="http://schemas.microsoft.com/office/drawing/2016/ink" xmlns:am3d="http://schemas.microsoft.com/office/drawing/2017/model3d" xmlns:o="urn:schemas-microsoft-com:office:office" xmlns:oel="http://schemas.microsoft.com/office/2019/extlst" xmlns:r="http://schemas.openxmlformats.org/officeDocument/2006/relationships" xmlns:m="http://schemas.openxmlformats.org/officeDocument/2006/math" xmlns:v="urn:schemas-microsoft-com:vml" xmlns:wp14="http://schemas.microsoft.com/office/word/2010/wordprocessingDrawing" xmlns:wp="http://schemas.openxmlformats.org/drawingml/2006/wordprocessingDrawing" xmlns:w10="urn:schemas-microsoft-com:office:word" xmlns:w="http://schemas.openxmlformats.org/wordprocessingml/2006/main" xmlns:w14="http://schemas.microsoft.com/office/word/2010/wordml" xmlns:w15="http://schemas.microsoft.com/office/word/2012/wordml" xmlns:w16cex="http://schemas.microsoft.com/office/word/2018/wordml/cex" xmlns:w16cid="http://schemas.microsoft.com/office/word/2016/wordml/cid" xmlns:w16="http://schemas.microsoft.com/office/word/2018/wordml" xmlns:w16du="http://schemas.microsoft.com/office/word/2023/wordml/word16du" xmlns:w16sdtdh="http://schemas.microsoft.com/office/word/2020/wordml/sdtdatahash" xmlns:w16sdtfl="http://schemas.microsoft.com/office/word/2024/wordml/sdtformatlock" xmlns:w16se="http://schemas.microsoft.com/office/word/2015/wordml/symex" xmlns:wpg="http://schemas.microsoft.com/office/word/2010/wordprocessingGroup" xmlns:wpi="http://schemas.microsoft.com/office/word/2010/wordprocessingInk" xmlns:wne="http://schemas.microsoft.com/office/word/2006/wordml" xmlns:wps="http://schemas.microsoft.com/office/word/2010/wordprocessingShape" mc:Ignorable="w14 w15 w16se w16cid w16 w16cex w16sdtdh w16sdtfl w16du wp14">
   <w:p>
     <w:pPr>
       <w:pStyle w:val="Sansinterligne"/>
@@ -6295,7 +6303,7 @@
 </file>
 
 <file path=word/footnotes.xml><?xml version="1.0" encoding="utf-8"?>
-<w:footnotes xmlns:wpc="http://schemas.microsoft.com/office/word/2010/wordprocessingCanvas" xmlns:cx="http://schemas.microsoft.com/office/drawing/2014/chartex" xmlns:cx1="http://schemas.microsoft.com/office/drawing/2015/9/8/chartex" xmlns:cx2="http://schemas.microsoft.com/office/drawing/2015/10/21/chartex" xmlns:cx3="http://schemas.microsoft.com/office/drawing/2016/5/9/chartex" xmlns:cx4="http://schemas.microsoft.com/office/drawing/2016/5/10/chartex" xmlns:cx5="http://schemas.microsoft.com/office/drawing/2016/5/11/chartex" xmlns:cx6="http://schemas.microsoft.com/office/drawing/2016/5/12/chartex" xmlns:cx7="http://schemas.microsoft.com/office/drawing/2016/5/13/chartex" xmlns:cx8="http://schemas.microsoft.com/office/drawing/2016/5/14/chartex" xmlns:mc="http://schemas.openxmlformats.org/markup-compatibility/2006" xmlns:aink="http://schemas.microsoft.com/office/drawing/2016/ink" xmlns:am3d="http://schemas.microsoft.com/office/drawing/2017/model3d" xmlns:o="urn:schemas-microsoft-com:office:office" xmlns:oel="http://schemas.microsoft.com/office/2019/extlst" xmlns:r="http://schemas.openxmlformats.org/officeDocument/2006/relationships" xmlns:m="http://schemas.openxmlformats.org/officeDocument/2006/math" xmlns:v="urn:schemas-microsoft-com:vml" xmlns:wp14="http://schemas.microsoft.com/office/word/2010/wordprocessingDrawing" xmlns:wp="http://schemas.openxmlformats.org/drawingml/2006/wordprocessingDrawing" xmlns:w10="urn:schemas-microsoft-com:office:word" xmlns:w="http://schemas.openxmlformats.org/wordprocessingml/2006/main" xmlns:w14="http://schemas.microsoft.com/office/word/2010/wordml" xmlns:w15="http://schemas.microsoft.com/office/word/2012/wordml" xmlns:w16cex="http://schemas.microsoft.com/office/word/2018/wordml/cex" xmlns:w16cid="http://schemas.microsoft.com/office/word/2016/wordml/cid" xmlns:w16="http://schemas.microsoft.com/office/word/2018/wordml" xmlns:w16du="http://schemas.microsoft.com/office/word/2023/wordml/word16du" xmlns:w16sdtdh="http://schemas.microsoft.com/office/word/2020/wordml/sdtdatahash" xmlns:w16se="http://schemas.microsoft.com/office/word/2015/wordml/symex" xmlns:wpg="http://schemas.microsoft.com/office/word/2010/wordprocessingGroup" xmlns:wpi="http://schemas.microsoft.com/office/word/2010/wordprocessingInk" xmlns:wne="http://schemas.microsoft.com/office/word/2006/wordml" xmlns:wps="http://schemas.microsoft.com/office/word/2010/wordprocessingShape" mc:Ignorable="w14 w15 w16se w16cid w16 w16cex w16sdtdh w16du wp14">
+<w:footnotes xmlns:wpc="http://schemas.microsoft.com/office/word/2010/wordprocessingCanvas" xmlns:cx="http://schemas.microsoft.com/office/drawing/2014/chartex" xmlns:cx1="http://schemas.microsoft.com/office/drawing/2015/9/8/chartex" xmlns:cx2="http://schemas.microsoft.com/office/drawing/2015/10/21/chartex" xmlns:cx3="http://schemas.microsoft.com/office/drawing/2016/5/9/chartex" xmlns:cx4="http://schemas.microsoft.com/office/drawing/2016/5/10/chartex" xmlns:cx5="http://schemas.microsoft.com/office/drawing/2016/5/11/chartex" xmlns:cx6="http://schemas.microsoft.com/office/drawing/2016/5/12/chartex" xmlns:cx7="http://schemas.microsoft.com/office/drawing/2016/5/13/chartex" xmlns:cx8="http://schemas.microsoft.com/office/drawing/2016/5/14/chartex" xmlns:mc="http://schemas.openxmlformats.org/markup-compatibility/2006" xmlns:aink="http://schemas.microsoft.com/office/drawing/2016/ink" xmlns:am3d="http://schemas.microsoft.com/office/drawing/2017/model3d" xmlns:o="urn:schemas-microsoft-com:office:office" xmlns:oel="http://schemas.microsoft.com/office/2019/extlst" xmlns:r="http://schemas.openxmlformats.org/officeDocument/2006/relationships" xmlns:m="http://schemas.openxmlformats.org/officeDocument/2006/math" xmlns:v="urn:schemas-microsoft-com:vml" xmlns:wp14="http://schemas.microsoft.com/office/word/2010/wordprocessingDrawing" xmlns:wp="http://schemas.openxmlformats.org/drawingml/2006/wordprocessingDrawing" xmlns:w10="urn:schemas-microsoft-com:office:word" xmlns:w="http://schemas.openxmlformats.org/wordprocessingml/2006/main" xmlns:w14="http://schemas.microsoft.com/office/word/2010/wordml" xmlns:w15="http://schemas.microsoft.com/office/word/2012/wordml" xmlns:w16cex="http://schemas.microsoft.com/office/word/2018/wordml/cex" xmlns:w16cid="http://schemas.microsoft.com/office/word/2016/wordml/cid" xmlns:w16="http://schemas.microsoft.com/office/word/2018/wordml" xmlns:w16du="http://schemas.microsoft.com/office/word/2023/wordml/word16du" xmlns:w16sdtdh="http://schemas.microsoft.com/office/word/2020/wordml/sdtdatahash" xmlns:w16sdtfl="http://schemas.microsoft.com/office/word/2024/wordml/sdtformatlock" xmlns:w16se="http://schemas.microsoft.com/office/word/2015/wordml/symex" xmlns:wpg="http://schemas.microsoft.com/office/word/2010/wordprocessingGroup" xmlns:wpi="http://schemas.microsoft.com/office/word/2010/wordprocessingInk" xmlns:wne="http://schemas.microsoft.com/office/word/2006/wordml" xmlns:wps="http://schemas.microsoft.com/office/word/2010/wordprocessingShape" mc:Ignorable="w14 w15 w16se w16cid w16 w16cex w16sdtdh w16sdtfl w16du wp14">
   <w:footnote w:type="separator" w:id="-1">
     <w:p>
       <w:pPr>
@@ -6320,7 +6328,7 @@
 </file>
 
 <file path=word/header1.xml><?xml version="1.0" encoding="utf-8"?>
-<w:hdr xmlns:wpc="http://schemas.microsoft.com/office/word/2010/wordprocessingCanvas" xmlns:cx="http://schemas.microsoft.com/office/drawing/2014/chartex" xmlns:cx1="http://schemas.microsoft.com/office/drawing/2015/9/8/chartex" xmlns:cx2="http://schemas.microsoft.com/office/drawing/2015/10/21/chartex" xmlns:cx3="http://schemas.microsoft.com/office/drawing/2016/5/9/chartex" xmlns:cx4="http://schemas.microsoft.com/office/drawing/2016/5/10/chartex" xmlns:cx5="http://schemas.microsoft.com/office/drawing/2016/5/11/chartex" xmlns:cx6="http://schemas.microsoft.com/office/drawing/2016/5/12/chartex" xmlns:cx7="http://schemas.microsoft.com/office/drawing/2016/5/13/chartex" xmlns:cx8="http://schemas.microsoft.com/office/drawing/2016/5/14/chartex" xmlns:mc="http://schemas.openxmlformats.org/markup-compatibility/2006" xmlns:aink="http://schemas.microsoft.com/office/drawing/2016/ink" xmlns:am3d="http://schemas.microsoft.com/office/drawing/2017/model3d" xmlns:o="urn:schemas-microsoft-com:office:office" xmlns:oel="http://schemas.microsoft.com/office/2019/extlst" xmlns:r="http://schemas.openxmlformats.org/officeDocument/2006/relationships" xmlns:m="http://schemas.openxmlformats.org/officeDocument/2006/math" xmlns:v="urn:schemas-microsoft-com:vml" xmlns:wp14="http://schemas.microsoft.com/office/word/2010/wordprocessingDrawing" xmlns:wp="http://schemas.openxmlformats.org/drawingml/2006/wordprocessingDrawing" xmlns:w10="urn:schemas-microsoft-com:office:word" xmlns:w="http://schemas.openxmlformats.org/wordprocessingml/2006/main" xmlns:w14="http://schemas.microsoft.com/office/word/2010/wordml" xmlns:w15="http://schemas.microsoft.com/office/word/2012/wordml" xmlns:w16cex="http://schemas.microsoft.com/office/word/2018/wordml/cex" xmlns:w16cid="http://schemas.microsoft.com/office/word/2016/wordml/cid" xmlns:w16="http://schemas.microsoft.com/office/word/2018/wordml" xmlns:w16du="http://schemas.microsoft.com/office/word/2023/wordml/word16du" xmlns:w16sdtdh="http://schemas.microsoft.com/office/word/2020/wordml/sdtdatahash" xmlns:w16se="http://schemas.microsoft.com/office/word/2015/wordml/symex" xmlns:wpg="http://schemas.microsoft.com/office/word/2010/wordprocessingGroup" xmlns:wpi="http://schemas.microsoft.com/office/word/2010/wordprocessingInk" xmlns:wne="http://schemas.microsoft.com/office/word/2006/wordml" xmlns:wps="http://schemas.microsoft.com/office/word/2010/wordprocessingShape" mc:Ignorable="w14 w15 w16se w16cid w16 w16cex w16sdtdh w16du wp14">
+<w:hdr xmlns:wpc="http://schemas.microsoft.com/office/word/2010/wordprocessingCanvas" xmlns:cx="http://schemas.microsoft.com/office/drawing/2014/chartex" xmlns:cx1="http://schemas.microsoft.com/office/drawing/2015/9/8/chartex" xmlns:cx2="http://schemas.microsoft.com/office/drawing/2015/10/21/chartex" xmlns:cx3="http://schemas.microsoft.com/office/drawing/2016/5/9/chartex" xmlns:cx4="http://schemas.microsoft.com/office/drawing/2016/5/10/chartex" xmlns:cx5="http://schemas.microsoft.com/office/drawing/2016/5/11/chartex" xmlns:cx6="http://schemas.microsoft.com/office/drawing/2016/5/12/chartex" xmlns:cx7="http://schemas.microsoft.com/office/drawing/2016/5/13/chartex" xmlns:cx8="http://schemas.microsoft.com/office/drawing/2016/5/14/chartex" xmlns:mc="http://schemas.openxmlformats.org/markup-compatibility/2006" xmlns:aink="http://schemas.microsoft.com/office/drawing/2016/ink" xmlns:am3d="http://schemas.microsoft.com/office/drawing/2017/model3d" xmlns:o="urn:schemas-microsoft-com:office:office" xmlns:oel="http://schemas.microsoft.com/office/2019/extlst" xmlns:r="http://schemas.openxmlformats.org/officeDocument/2006/relationships" xmlns:m="http://schemas.openxmlformats.org/officeDocument/2006/math" xmlns:v="urn:schemas-microsoft-com:vml" xmlns:wp14="http://schemas.microsoft.com/office/word/2010/wordprocessingDrawing" xmlns:wp="http://schemas.openxmlformats.org/drawingml/2006/wordprocessingDrawing" xmlns:w10="urn:schemas-microsoft-com:office:word" xmlns:w="http://schemas.openxmlformats.org/wordprocessingml/2006/main" xmlns:w14="http://schemas.microsoft.com/office/word/2010/wordml" xmlns:w15="http://schemas.microsoft.com/office/word/2012/wordml" xmlns:w16cex="http://schemas.microsoft.com/office/word/2018/wordml/cex" xmlns:w16cid="http://schemas.microsoft.com/office/word/2016/wordml/cid" xmlns:w16="http://schemas.microsoft.com/office/word/2018/wordml" xmlns:w16du="http://schemas.microsoft.com/office/word/2023/wordml/word16du" xmlns:w16sdtdh="http://schemas.microsoft.com/office/word/2020/wordml/sdtdatahash" xmlns:w16sdtfl="http://schemas.microsoft.com/office/word/2024/wordml/sdtformatlock" xmlns:w16se="http://schemas.microsoft.com/office/word/2015/wordml/symex" xmlns:wpg="http://schemas.microsoft.com/office/word/2010/wordprocessingGroup" xmlns:wpi="http://schemas.microsoft.com/office/word/2010/wordprocessingInk" xmlns:wne="http://schemas.microsoft.com/office/word/2006/wordml" xmlns:wps="http://schemas.microsoft.com/office/word/2010/wordprocessingShape" mc:Ignorable="w14 w15 w16se w16cid w16 w16cex w16sdtdh w16sdtfl w16du wp14">
   <w:p>
     <w:pPr>
       <w:pStyle w:val="En-tte"/>
@@ -6383,7 +6391,7 @@
 </file>
 
 <file path=word/numbering.xml><?xml version="1.0" encoding="utf-8"?>
-<w:numbering xmlns:wpc="http://schemas.microsoft.com/office/word/2010/wordprocessingCanvas" xmlns:cx="http://schemas.microsoft.com/office/drawing/2014/chartex" xmlns:cx1="http://schemas.microsoft.com/office/drawing/2015/9/8/chartex" xmlns:cx2="http://schemas.microsoft.com/office/drawing/2015/10/21/chartex" xmlns:cx3="http://schemas.microsoft.com/office/drawing/2016/5/9/chartex" xmlns:cx4="http://schemas.microsoft.com/office/drawing/2016/5/10/chartex" xmlns:cx5="http://schemas.microsoft.com/office/drawing/2016/5/11/chartex" xmlns:cx6="http://schemas.microsoft.com/office/drawing/2016/5/12/chartex" xmlns:cx7="http://schemas.microsoft.com/office/drawing/2016/5/13/chartex" xmlns:cx8="http://schemas.microsoft.com/office/drawing/2016/5/14/chartex" xmlns:mc="http://schemas.openxmlformats.org/markup-compatibility/2006" xmlns:aink="http://schemas.microsoft.com/office/drawing/2016/ink" xmlns:am3d="http://schemas.microsoft.com/office/drawing/2017/model3d" xmlns:o="urn:schemas-microsoft-com:office:office" xmlns:oel="http://schemas.microsoft.com/office/2019/extlst" xmlns:r="http://schemas.openxmlformats.org/officeDocument/2006/relationships" xmlns:m="http://schemas.openxmlformats.org/officeDocument/2006/math" xmlns:v="urn:schemas-microsoft-com:vml" xmlns:wp14="http://schemas.microsoft.com/office/word/2010/wordprocessingDrawing" xmlns:wp="http://schemas.openxmlformats.org/drawingml/2006/wordprocessingDrawing" xmlns:w10="urn:schemas-microsoft-com:office:word" xmlns:w="http://schemas.openxmlformats.org/wordprocessingml/2006/main" xmlns:w14="http://schemas.microsoft.com/office/word/2010/wordml" xmlns:w15="http://schemas.microsoft.com/office/word/2012/wordml" xmlns:w16cex="http://schemas.microsoft.com/office/word/2018/wordml/cex" xmlns:w16cid="http://schemas.microsoft.com/office/word/2016/wordml/cid" xmlns:w16="http://schemas.microsoft.com/office/word/2018/wordml" xmlns:w16du="http://schemas.microsoft.com/office/word/2023/wordml/word16du" xmlns:w16sdtdh="http://schemas.microsoft.com/office/word/2020/wordml/sdtdatahash" xmlns:w16se="http://schemas.microsoft.com/office/word/2015/wordml/symex" xmlns:wpg="http://schemas.microsoft.com/office/word/2010/wordprocessingGroup" xmlns:wpi="http://schemas.microsoft.com/office/word/2010/wordprocessingInk" xmlns:wne="http://schemas.microsoft.com/office/word/2006/wordml" xmlns:wps="http://schemas.microsoft.com/office/word/2010/wordprocessingShape" mc:Ignorable="w14 w15 w16se w16cid w16 w16cex w16sdtdh w16du wp14">
+<w:numbering xmlns:wpc="http://schemas.microsoft.com/office/word/2010/wordprocessingCanvas" xmlns:cx="http://schemas.microsoft.com/office/drawing/2014/chartex" xmlns:cx1="http://schemas.microsoft.com/office/drawing/2015/9/8/chartex" xmlns:cx2="http://schemas.microsoft.com/office/drawing/2015/10/21/chartex" xmlns:cx3="http://schemas.microsoft.com/office/drawing/2016/5/9/chartex" xmlns:cx4="http://schemas.microsoft.com/office/drawing/2016/5/10/chartex" xmlns:cx5="http://schemas.microsoft.com/office/drawing/2016/5/11/chartex" xmlns:cx6="http://schemas.microsoft.com/office/drawing/2016/5/12/chartex" xmlns:cx7="http://schemas.microsoft.com/office/drawing/2016/5/13/chartex" xmlns:cx8="http://schemas.microsoft.com/office/drawing/2016/5/14/chartex" xmlns:mc="http://schemas.openxmlformats.org/markup-compatibility/2006" xmlns:aink="http://schemas.microsoft.com/office/drawing/2016/ink" xmlns:am3d="http://schemas.microsoft.com/office/drawing/2017/model3d" xmlns:o="urn:schemas-microsoft-com:office:office" xmlns:oel="http://schemas.microsoft.com/office/2019/extlst" xmlns:r="http://schemas.openxmlformats.org/officeDocument/2006/relationships" xmlns:m="http://schemas.openxmlformats.org/officeDocument/2006/math" xmlns:v="urn:schemas-microsoft-com:vml" xmlns:wp14="http://schemas.microsoft.com/office/word/2010/wordprocessingDrawing" xmlns:wp="http://schemas.openxmlformats.org/drawingml/2006/wordprocessingDrawing" xmlns:w10="urn:schemas-microsoft-com:office:word" xmlns:w="http://schemas.openxmlformats.org/wordprocessingml/2006/main" xmlns:w14="http://schemas.microsoft.com/office/word/2010/wordml" xmlns:w15="http://schemas.microsoft.com/office/word/2012/wordml" xmlns:w16cex="http://schemas.microsoft.com/office/word/2018/wordml/cex" xmlns:w16cid="http://schemas.microsoft.com/office/word/2016/wordml/cid" xmlns:w16="http://schemas.microsoft.com/office/word/2018/wordml" xmlns:w16du="http://schemas.microsoft.com/office/word/2023/wordml/word16du" xmlns:w16sdtdh="http://schemas.microsoft.com/office/word/2020/wordml/sdtdatahash" xmlns:w16sdtfl="http://schemas.microsoft.com/office/word/2024/wordml/sdtformatlock" xmlns:w16se="http://schemas.microsoft.com/office/word/2015/wordml/symex" xmlns:wpg="http://schemas.microsoft.com/office/word/2010/wordprocessingGroup" xmlns:wpi="http://schemas.microsoft.com/office/word/2010/wordprocessingInk" xmlns:wne="http://schemas.microsoft.com/office/word/2006/wordml" xmlns:wps="http://schemas.microsoft.com/office/word/2010/wordprocessingShape" mc:Ignorable="w14 w15 w16se w16cid w16 w16cex w16sdtdh w16sdtfl w16du wp14">
   <w:abstractNum w:abstractNumId="0" w15:restartNumberingAfterBreak="0">
     <w:nsid w:val="FFFFFFFE"/>
     <w:multiLevelType w:val="singleLevel"/>
@@ -6789,7 +6797,7 @@
 </file>
 
 <file path=word/styles.xml><?xml version="1.0" encoding="utf-8"?>
-<w:styles xmlns:mc="http://schemas.openxmlformats.org/markup-compatibility/2006" xmlns:r="http://schemas.openxmlformats.org/officeDocument/2006/relationships" xmlns:w="http://schemas.openxmlformats.org/wordprocessingml/2006/main" xmlns:w14="http://schemas.microsoft.com/office/word/2010/wordml" xmlns:w15="http://schemas.microsoft.com/office/word/2012/wordml" xmlns:w16cex="http://schemas.microsoft.com/office/word/2018/wordml/cex" xmlns:w16cid="http://schemas.microsoft.com/office/word/2016/wordml/cid" xmlns:w16="http://schemas.microsoft.com/office/word/2018/wordml" xmlns:w16du="http://schemas.microsoft.com/office/word/2023/wordml/word16du" xmlns:w16sdtdh="http://schemas.microsoft.com/office/word/2020/wordml/sdtdatahash" xmlns:w16se="http://schemas.microsoft.com/office/word/2015/wordml/symex" mc:Ignorable="w14 w15 w16se w16cid w16 w16cex w16sdtdh w16du">
+<w:styles xmlns:mc="http://schemas.openxmlformats.org/markup-compatibility/2006" xmlns:r="http://schemas.openxmlformats.org/officeDocument/2006/relationships" xmlns:w="http://schemas.openxmlformats.org/wordprocessingml/2006/main" xmlns:w14="http://schemas.microsoft.com/office/word/2010/wordml" xmlns:w15="http://schemas.microsoft.com/office/word/2012/wordml" xmlns:w16cex="http://schemas.microsoft.com/office/word/2018/wordml/cex" xmlns:w16cid="http://schemas.microsoft.com/office/word/2016/wordml/cid" xmlns:w16="http://schemas.microsoft.com/office/word/2018/wordml" xmlns:w16du="http://schemas.microsoft.com/office/word/2023/wordml/word16du" xmlns:w16sdtdh="http://schemas.microsoft.com/office/word/2020/wordml/sdtdatahash" xmlns:w16sdtfl="http://schemas.microsoft.com/office/word/2024/wordml/sdtformatlock" xmlns:w16se="http://schemas.microsoft.com/office/word/2015/wordml/symex" mc:Ignorable="w14 w15 w16se w16cid w16 w16cex w16sdtdh w16sdtfl w16du">
   <w:docDefaults>
     <w:rPrDefault>
       <w:rPr>
@@ -7201,6 +7209,7 @@
   <w:style w:type="character" w:default="1" w:styleId="Policepardfaut">
     <w:name w:val="Default Paragraph Font"/>
     <w:uiPriority w:val="1"/>
+    <w:semiHidden/>
     <w:unhideWhenUsed/>
   </w:style>
   <w:style w:type="table" w:default="1" w:styleId="TableauNormal">

--- a/document_templates/Contracts/individual_business/contrat_transfert_fudiciaire_individual_business.docx
+++ b/document_templates/Contracts/individual_business/contrat_transfert_fudiciaire_individual_business.docx
@@ -306,27 +306,7 @@
           <w:sz w:val="16"/>
           <w:szCs w:val="16"/>
         </w:rPr>
-        <w:t>${</w:t>
-      </w:r>
-      <w:proofErr w:type="spellStart"/>
-      <w:r>
-        <w:rPr>
-          <w:b/>
-          <w:bCs/>
-          <w:sz w:val="16"/>
-          <w:szCs w:val="16"/>
-        </w:rPr>
-        <w:t>individual_business.denomination</w:t>
-      </w:r>
-      <w:proofErr w:type="spellEnd"/>
-      <w:r>
-        <w:rPr>
-          <w:b/>
-          <w:bCs/>
-          <w:sz w:val="16"/>
-          <w:szCs w:val="16"/>
-        </w:rPr>
-        <w:t>}</w:t>
+        <w:t>${individual_business.denomination}</w:t>
       </w:r>
       <w:bookmarkEnd w:id="2"/>
       <w:r>
@@ -367,27 +347,7 @@
           <w:sz w:val="16"/>
           <w:szCs w:val="16"/>
         </w:rPr>
-        <w:t>${</w:t>
-      </w:r>
-      <w:proofErr w:type="spellStart"/>
-      <w:r>
-        <w:rPr>
-          <w:b/>
-          <w:bCs/>
-          <w:sz w:val="16"/>
-          <w:szCs w:val="16"/>
-        </w:rPr>
-        <w:t>individual_business.head_office_address</w:t>
-      </w:r>
-      <w:proofErr w:type="spellEnd"/>
-      <w:r>
-        <w:rPr>
-          <w:b/>
-          <w:bCs/>
-          <w:sz w:val="16"/>
-          <w:szCs w:val="16"/>
-        </w:rPr>
-        <w:t>}</w:t>
+        <w:t>${individual_business.head_office_address}</w:t>
       </w:r>
       <w:bookmarkEnd w:id="4"/>
       <w:r>
@@ -420,27 +380,7 @@
           <w:sz w:val="16"/>
           <w:szCs w:val="16"/>
         </w:rPr>
-        <w:t>${</w:t>
-      </w:r>
-      <w:proofErr w:type="spellStart"/>
-      <w:r>
-        <w:rPr>
-          <w:b/>
-          <w:bCs/>
-          <w:sz w:val="16"/>
-          <w:szCs w:val="16"/>
-        </w:rPr>
-        <w:t>individual_business.bp</w:t>
-      </w:r>
-      <w:proofErr w:type="spellEnd"/>
-      <w:r>
-        <w:rPr>
-          <w:b/>
-          <w:bCs/>
-          <w:sz w:val="16"/>
-          <w:szCs w:val="16"/>
-        </w:rPr>
-        <w:t>},</w:t>
+        <w:t>${individual_business.bp},</w:t>
       </w:r>
       <w:r>
         <w:rPr>
@@ -456,27 +396,7 @@
           <w:sz w:val="16"/>
           <w:szCs w:val="16"/>
         </w:rPr>
-        <w:t>N°${</w:t>
-      </w:r>
-      <w:proofErr w:type="spellStart"/>
-      <w:r>
-        <w:rPr>
-          <w:b/>
-          <w:bCs/>
-          <w:sz w:val="16"/>
-          <w:szCs w:val="16"/>
-        </w:rPr>
-        <w:t>individual_business.rccm_number</w:t>
-      </w:r>
-      <w:proofErr w:type="spellEnd"/>
-      <w:r>
-        <w:rPr>
-          <w:b/>
-          <w:bCs/>
-          <w:sz w:val="16"/>
-          <w:szCs w:val="16"/>
-        </w:rPr>
-        <w:t>}</w:t>
+        <w:t>N°${individual_business.rccm_number}</w:t>
       </w:r>
       <w:r>
         <w:rPr>
@@ -501,27 +421,7 @@
           <w:sz w:val="16"/>
           <w:szCs w:val="16"/>
         </w:rPr>
-        <w:t>${</w:t>
-      </w:r>
-      <w:proofErr w:type="spellStart"/>
-      <w:r>
-        <w:rPr>
-          <w:b/>
-          <w:bCs/>
-          <w:sz w:val="16"/>
-          <w:szCs w:val="16"/>
-        </w:rPr>
-        <w:t>individual_business.nif</w:t>
-      </w:r>
-      <w:proofErr w:type="spellEnd"/>
-      <w:r>
-        <w:rPr>
-          <w:b/>
-          <w:bCs/>
-          <w:sz w:val="16"/>
-          <w:szCs w:val="16"/>
-        </w:rPr>
-        <w:t>}</w:t>
+        <w:t>${individual_business.nif}</w:t>
       </w:r>
     </w:p>
     <w:p>
@@ -546,27 +446,7 @@
           <w:sz w:val="16"/>
           <w:szCs w:val="16"/>
         </w:rPr>
-        <w:t>${</w:t>
-      </w:r>
-      <w:proofErr w:type="spellStart"/>
-      <w:r>
-        <w:rPr>
-          <w:b/>
-          <w:bCs/>
-          <w:sz w:val="16"/>
-          <w:szCs w:val="16"/>
-        </w:rPr>
-        <w:t>individual_business.denomination</w:t>
-      </w:r>
-      <w:proofErr w:type="spellEnd"/>
-      <w:r>
-        <w:rPr>
-          <w:b/>
-          <w:bCs/>
-          <w:sz w:val="16"/>
-          <w:szCs w:val="16"/>
-        </w:rPr>
-        <w:t>}</w:t>
+        <w:t>${individual_business.denomination}</w:t>
       </w:r>
       <w:r>
         <w:rPr>
@@ -613,176 +493,99 @@
           <w:sz w:val="16"/>
           <w:szCs w:val="16"/>
         </w:rPr>
+        <w:t>${verbal_trial.civility}</w:t>
+      </w:r>
+      <w:r>
+        <w:rPr>
+          <w:b/>
+          <w:bCs/>
+          <w:sz w:val="16"/>
+          <w:szCs w:val="16"/>
+        </w:rPr>
+        <w:t xml:space="preserve"> </w:t>
+      </w:r>
+      <w:bookmarkStart w:id="7" w:name="_Hlk177460449"/>
+      <w:r>
+        <w:rPr>
+          <w:b/>
+          <w:bCs/>
+          <w:sz w:val="16"/>
+          <w:szCs w:val="16"/>
+        </w:rPr>
+        <w:t>${verbal_trial.applicant_last_name} ${verbal_trial.applicant_first_name}</w:t>
+      </w:r>
+      <w:r>
+        <w:rPr>
+          <w:b/>
+          <w:bCs/>
+          <w:sz w:val="16"/>
+          <w:szCs w:val="16"/>
+        </w:rPr>
+        <w:t xml:space="preserve"> </w:t>
+      </w:r>
+      <w:bookmarkEnd w:id="7"/>
+      <w:r>
+        <w:rPr>
+          <w:bCs/>
+          <w:sz w:val="16"/>
+          <w:szCs w:val="16"/>
+        </w:rPr>
+        <w:t>né</w:t>
+      </w:r>
+      <w:r>
+        <w:rPr>
+          <w:bCs/>
+          <w:sz w:val="16"/>
+          <w:szCs w:val="16"/>
+        </w:rPr>
+        <w:t xml:space="preserve"> </w:t>
+      </w:r>
+      <w:r>
+        <w:rPr>
+          <w:bCs/>
+          <w:sz w:val="16"/>
+          <w:szCs w:val="16"/>
+        </w:rPr>
+        <w:t xml:space="preserve">le </w:t>
+      </w:r>
+      <w:bookmarkStart w:id="8" w:name="_Hlk177460469"/>
+      <w:r>
+        <w:rPr>
+          <w:b/>
+          <w:bCs/>
+          <w:sz w:val="16"/>
+          <w:szCs w:val="16"/>
+        </w:rPr>
+        <w:t>${representative_birth_date}</w:t>
+      </w:r>
+      <w:bookmarkEnd w:id="8"/>
+      <w:r>
+        <w:rPr>
+          <w:b/>
+          <w:bCs/>
+          <w:sz w:val="16"/>
+          <w:szCs w:val="16"/>
+        </w:rPr>
+        <w:t xml:space="preserve"> </w:t>
+      </w:r>
+      <w:r>
+        <w:rPr>
+          <w:bCs/>
+          <w:sz w:val="16"/>
+          <w:szCs w:val="16"/>
+        </w:rPr>
+        <w:t xml:space="preserve">à </w:t>
+      </w:r>
+      <w:bookmarkStart w:id="9" w:name="_Hlk177460521"/>
+      <w:r>
+        <w:rPr>
+          <w:b/>
+          <w:bCs/>
+          <w:sz w:val="16"/>
+          <w:szCs w:val="16"/>
+        </w:rPr>
         <w:t>${</w:t>
       </w:r>
-      <w:proofErr w:type="spellStart"/>
-      <w:r>
-        <w:rPr>
-          <w:sz w:val="16"/>
-          <w:szCs w:val="16"/>
-        </w:rPr>
-        <w:t>verbal_trial.civility</w:t>
-      </w:r>
-      <w:proofErr w:type="spellEnd"/>
-      <w:r>
-        <w:rPr>
-          <w:sz w:val="16"/>
-          <w:szCs w:val="16"/>
-        </w:rPr>
-        <w:t>}</w:t>
-      </w:r>
-      <w:r>
-        <w:rPr>
-          <w:b/>
-          <w:bCs/>
-          <w:sz w:val="16"/>
-          <w:szCs w:val="16"/>
-        </w:rPr>
-        <w:t xml:space="preserve"> </w:t>
-      </w:r>
-      <w:bookmarkStart w:id="7" w:name="_Hlk177460449"/>
-      <w:r>
-        <w:rPr>
-          <w:b/>
-          <w:bCs/>
-          <w:sz w:val="16"/>
-          <w:szCs w:val="16"/>
-        </w:rPr>
-        <w:t>${</w:t>
-      </w:r>
-      <w:proofErr w:type="spellStart"/>
-      <w:r>
-        <w:rPr>
-          <w:b/>
-          <w:bCs/>
-          <w:sz w:val="16"/>
-          <w:szCs w:val="16"/>
-        </w:rPr>
-        <w:t>verbal_trial.applicant_last_name</w:t>
-      </w:r>
-      <w:proofErr w:type="spellEnd"/>
-      <w:r>
-        <w:rPr>
-          <w:b/>
-          <w:bCs/>
-          <w:sz w:val="16"/>
-          <w:szCs w:val="16"/>
-        </w:rPr>
-        <w:t>} ${</w:t>
-      </w:r>
-      <w:proofErr w:type="spellStart"/>
-      <w:r>
-        <w:rPr>
-          <w:b/>
-          <w:bCs/>
-          <w:sz w:val="16"/>
-          <w:szCs w:val="16"/>
-        </w:rPr>
-        <w:t>verbal_trial.applicant_first_name</w:t>
-      </w:r>
-      <w:proofErr w:type="spellEnd"/>
-      <w:r>
-        <w:rPr>
-          <w:b/>
-          <w:bCs/>
-          <w:sz w:val="16"/>
-          <w:szCs w:val="16"/>
-        </w:rPr>
-        <w:t>}</w:t>
-      </w:r>
-      <w:r>
-        <w:rPr>
-          <w:b/>
-          <w:bCs/>
-          <w:sz w:val="16"/>
-          <w:szCs w:val="16"/>
-        </w:rPr>
-        <w:t xml:space="preserve"> </w:t>
-      </w:r>
-      <w:bookmarkEnd w:id="7"/>
-      <w:r>
-        <w:rPr>
-          <w:bCs/>
-          <w:sz w:val="16"/>
-          <w:szCs w:val="16"/>
-        </w:rPr>
-        <w:t>né</w:t>
-      </w:r>
-      <w:r>
-        <w:rPr>
-          <w:bCs/>
-          <w:sz w:val="16"/>
-          <w:szCs w:val="16"/>
-        </w:rPr>
-        <w:t xml:space="preserve"> </w:t>
-      </w:r>
-      <w:r>
-        <w:rPr>
-          <w:bCs/>
-          <w:sz w:val="16"/>
-          <w:szCs w:val="16"/>
-        </w:rPr>
-        <w:t xml:space="preserve">le </w:t>
-      </w:r>
-      <w:bookmarkStart w:id="8" w:name="_Hlk177460469"/>
-      <w:r>
-        <w:rPr>
-          <w:b/>
-          <w:bCs/>
-          <w:sz w:val="16"/>
-          <w:szCs w:val="16"/>
-        </w:rPr>
-        <w:t>${</w:t>
-      </w:r>
-      <w:proofErr w:type="spellStart"/>
-      <w:r>
-        <w:rPr>
-          <w:b/>
-          <w:bCs/>
-          <w:sz w:val="16"/>
-          <w:szCs w:val="16"/>
-        </w:rPr>
-        <w:t>representative_birth_date</w:t>
-      </w:r>
-      <w:proofErr w:type="spellEnd"/>
-      <w:r>
-        <w:rPr>
-          <w:b/>
-          <w:bCs/>
-          <w:sz w:val="16"/>
-          <w:szCs w:val="16"/>
-        </w:rPr>
-        <w:t>}</w:t>
-      </w:r>
-      <w:bookmarkEnd w:id="8"/>
-      <w:r>
-        <w:rPr>
-          <w:b/>
-          <w:bCs/>
-          <w:sz w:val="16"/>
-          <w:szCs w:val="16"/>
-        </w:rPr>
-        <w:t xml:space="preserve"> </w:t>
-      </w:r>
-      <w:r>
-        <w:rPr>
-          <w:bCs/>
-          <w:sz w:val="16"/>
-          <w:szCs w:val="16"/>
-        </w:rPr>
-        <w:t xml:space="preserve">à </w:t>
-      </w:r>
-      <w:bookmarkStart w:id="9" w:name="_Hlk177460521"/>
-      <w:r>
-        <w:rPr>
-          <w:b/>
-          <w:bCs/>
-          <w:sz w:val="16"/>
-          <w:szCs w:val="16"/>
-        </w:rPr>
-        <w:t>${</w:t>
-      </w:r>
-      <w:proofErr w:type="spellStart"/>
       <w:r>
         <w:rPr>
           <w:b/>
@@ -791,18 +594,7 @@
           <w:szCs w:val="16"/>
           <w:lang w:val="fr-GA"/>
         </w:rPr>
-        <w:t>representative_birth_place</w:t>
-      </w:r>
-      <w:proofErr w:type="spellEnd"/>
-      <w:r>
-        <w:rPr>
-          <w:b/>
-          <w:bCs/>
-          <w:sz w:val="16"/>
-          <w:szCs w:val="16"/>
-          <w:lang w:val="fr-GA"/>
-        </w:rPr>
-        <w:t>}</w:t>
+        <w:t>representative_birth_place}</w:t>
       </w:r>
       <w:bookmarkEnd w:id="9"/>
       <w:r>
@@ -839,27 +631,7 @@
           <w:sz w:val="16"/>
           <w:szCs w:val="16"/>
         </w:rPr>
-        <w:t>${</w:t>
-      </w:r>
-      <w:proofErr w:type="spellStart"/>
-      <w:r>
-        <w:rPr>
-          <w:b/>
-          <w:bCs/>
-          <w:sz w:val="16"/>
-          <w:szCs w:val="16"/>
-        </w:rPr>
-        <w:t>representative_type_of_identity_document</w:t>
-      </w:r>
-      <w:proofErr w:type="spellEnd"/>
-      <w:r>
-        <w:rPr>
-          <w:b/>
-          <w:bCs/>
-          <w:sz w:val="16"/>
-          <w:szCs w:val="16"/>
-        </w:rPr>
-        <w:t>}</w:t>
+        <w:t>${representative_type_of_identity_document}</w:t>
       </w:r>
       <w:bookmarkEnd w:id="11"/>
       <w:r>
@@ -877,25 +649,7 @@
           <w:sz w:val="16"/>
           <w:szCs w:val="16"/>
         </w:rPr>
-        <w:t>N°${</w:t>
-      </w:r>
-      <w:proofErr w:type="spellStart"/>
-      <w:r>
-        <w:rPr>
-          <w:b/>
-          <w:sz w:val="16"/>
-          <w:szCs w:val="16"/>
-        </w:rPr>
-        <w:t>representative_number_of_identity_document</w:t>
-      </w:r>
-      <w:proofErr w:type="spellEnd"/>
-      <w:r>
-        <w:rPr>
-          <w:b/>
-          <w:sz w:val="16"/>
-          <w:szCs w:val="16"/>
-        </w:rPr>
-        <w:t>}</w:t>
+        <w:t>N°${representative_number_of_identity_document}</w:t>
       </w:r>
       <w:r>
         <w:rPr>
@@ -928,27 +682,7 @@
           <w:sz w:val="16"/>
           <w:szCs w:val="16"/>
         </w:rPr>
-        <w:t>${</w:t>
-      </w:r>
-      <w:proofErr w:type="spellStart"/>
-      <w:r>
-        <w:rPr>
-          <w:b/>
-          <w:bCs/>
-          <w:sz w:val="16"/>
-          <w:szCs w:val="16"/>
-        </w:rPr>
-        <w:t>representative_date_of_issue_of_identity_document</w:t>
-      </w:r>
-      <w:proofErr w:type="spellEnd"/>
-      <w:r>
-        <w:rPr>
-          <w:b/>
-          <w:bCs/>
-          <w:sz w:val="16"/>
-          <w:szCs w:val="16"/>
-        </w:rPr>
-        <w:t>}</w:t>
+        <w:t>${representative_date_of_issue_of_identity_document}</w:t>
       </w:r>
       <w:r>
         <w:rPr>
@@ -981,27 +715,7 @@
           <w:sz w:val="16"/>
           <w:szCs w:val="16"/>
         </w:rPr>
-        <w:t>${</w:t>
-      </w:r>
-      <w:proofErr w:type="spellStart"/>
-      <w:r>
-        <w:rPr>
-          <w:b/>
-          <w:bCs/>
-          <w:sz w:val="16"/>
-          <w:szCs w:val="16"/>
-        </w:rPr>
-        <w:t>representative_office_delivery</w:t>
-      </w:r>
-      <w:proofErr w:type="spellEnd"/>
-      <w:r>
-        <w:rPr>
-          <w:b/>
-          <w:bCs/>
-          <w:sz w:val="16"/>
-          <w:szCs w:val="16"/>
-        </w:rPr>
-        <w:t>}</w:t>
+        <w:t>${representative_office_delivery}</w:t>
       </w:r>
       <w:bookmarkEnd w:id="10"/>
       <w:r>
@@ -1044,27 +758,7 @@
           <w:sz w:val="16"/>
           <w:szCs w:val="16"/>
         </w:rPr>
-        <w:t>${</w:t>
-      </w:r>
-      <w:proofErr w:type="spellStart"/>
-      <w:r>
-        <w:rPr>
-          <w:b/>
-          <w:bCs/>
-          <w:sz w:val="16"/>
-          <w:szCs w:val="16"/>
-        </w:rPr>
-        <w:t>representative_home_address</w:t>
-      </w:r>
-      <w:proofErr w:type="spellEnd"/>
-      <w:r>
-        <w:rPr>
-          <w:b/>
-          <w:bCs/>
-          <w:sz w:val="16"/>
-          <w:szCs w:val="16"/>
-        </w:rPr>
-        <w:t>}</w:t>
+        <w:t>${representative_home_address}</w:t>
       </w:r>
       <w:bookmarkEnd w:id="12"/>
       <w:r>
@@ -1090,27 +784,7 @@
           <w:sz w:val="16"/>
           <w:szCs w:val="16"/>
         </w:rPr>
-        <w:t>${</w:t>
-      </w:r>
-      <w:proofErr w:type="spellStart"/>
-      <w:r>
-        <w:rPr>
-          <w:b/>
-          <w:bCs/>
-          <w:sz w:val="16"/>
-          <w:szCs w:val="16"/>
-        </w:rPr>
-        <w:t>representative_phone_number</w:t>
-      </w:r>
-      <w:proofErr w:type="spellEnd"/>
-      <w:r>
-        <w:rPr>
-          <w:b/>
-          <w:bCs/>
-          <w:sz w:val="16"/>
-          <w:szCs w:val="16"/>
-        </w:rPr>
-        <w:t>}</w:t>
+        <w:t>${representative_phone_number}</w:t>
       </w:r>
       <w:bookmarkEnd w:id="13"/>
       <w:r>
@@ -1349,25 +1023,7 @@
           <w:sz w:val="16"/>
           <w:szCs w:val="16"/>
         </w:rPr>
-        <w:t>${</w:t>
-      </w:r>
-      <w:proofErr w:type="spellStart"/>
-      <w:r>
-        <w:rPr>
-          <w:b/>
-          <w:sz w:val="16"/>
-          <w:szCs w:val="16"/>
-        </w:rPr>
-        <w:t>verbal_trial.amount</w:t>
-      </w:r>
-      <w:proofErr w:type="spellEnd"/>
-      <w:r>
-        <w:rPr>
-          <w:b/>
-          <w:sz w:val="16"/>
-          <w:szCs w:val="16"/>
-        </w:rPr>
-        <w:t>}</w:t>
+        <w:t>${verbal_trial.amount}</w:t>
       </w:r>
       <w:r>
         <w:rPr>
@@ -1431,25 +1087,7 @@
           <w:sz w:val="16"/>
           <w:szCs w:val="16"/>
         </w:rPr>
-        <w:t>${</w:t>
-      </w:r>
-      <w:proofErr w:type="spellStart"/>
-      <w:r>
-        <w:rPr>
-          <w:b/>
-          <w:sz w:val="16"/>
-          <w:szCs w:val="16"/>
-        </w:rPr>
-        <w:t>verbal_trial.duration</w:t>
-      </w:r>
-      <w:proofErr w:type="spellEnd"/>
-      <w:r>
-        <w:rPr>
-          <w:b/>
-          <w:sz w:val="16"/>
-          <w:szCs w:val="16"/>
-        </w:rPr>
-        <w:t>}</w:t>
+        <w:t>${verbal_trial.duration}</w:t>
       </w:r>
       <w:r>
         <w:rPr>
@@ -1500,16 +1138,7 @@
           <w:sz w:val="16"/>
           <w:szCs w:val="16"/>
         </w:rPr>
-        <w:t>${</w:t>
-      </w:r>
-      <w:proofErr w:type="spellStart"/>
-      <w:r>
-        <w:rPr>
-          <w:b/>
-          <w:sz w:val="16"/>
-          <w:szCs w:val="16"/>
-        </w:rPr>
-        <w:t>verbal_trial.tax_fee_interest_</w:t>
+        <w:t>${verbal_trial.tax_fee_interest_</w:t>
       </w:r>
       <w:bookmarkEnd w:id="14"/>
       <w:r>
@@ -1518,16 +1147,7 @@
           <w:sz w:val="16"/>
           <w:szCs w:val="16"/>
         </w:rPr>
-        <w:t>rate</w:t>
-      </w:r>
-      <w:proofErr w:type="spellEnd"/>
-      <w:r>
-        <w:rPr>
-          <w:b/>
-          <w:sz w:val="16"/>
-          <w:szCs w:val="16"/>
-        </w:rPr>
-        <w:t xml:space="preserve">} </w:t>
+        <w:t xml:space="preserve">rate} </w:t>
       </w:r>
       <w:r>
         <w:rPr>
@@ -1598,25 +1218,7 @@
           <w:sz w:val="16"/>
           <w:szCs w:val="16"/>
         </w:rPr>
-        <w:t>${</w:t>
-      </w:r>
-      <w:proofErr w:type="spellStart"/>
-      <w:r>
-        <w:rPr>
-          <w:b/>
-          <w:sz w:val="16"/>
-          <w:szCs w:val="16"/>
-        </w:rPr>
-        <w:t>verbal_trial.purpose_of_financing</w:t>
-      </w:r>
-      <w:proofErr w:type="spellEnd"/>
-      <w:r>
-        <w:rPr>
-          <w:b/>
-          <w:sz w:val="16"/>
-          <w:szCs w:val="16"/>
-        </w:rPr>
-        <w:t>}</w:t>
+        <w:t>${verbal_trial.purpose_of_financing}</w:t>
       </w:r>
       <w:r>
         <w:rPr>
@@ -1692,27 +1294,7 @@
           <w:sz w:val="16"/>
           <w:szCs w:val="16"/>
         </w:rPr>
-        <w:t>${</w:t>
-      </w:r>
-      <w:proofErr w:type="spellStart"/>
-      <w:r>
-        <w:rPr>
-          <w:b/>
-          <w:bCs/>
-          <w:sz w:val="16"/>
-          <w:szCs w:val="16"/>
-        </w:rPr>
-        <w:t>verbal_trial.account_number</w:t>
-      </w:r>
-      <w:proofErr w:type="spellEnd"/>
-      <w:r>
-        <w:rPr>
-          <w:b/>
-          <w:bCs/>
-          <w:sz w:val="16"/>
-          <w:szCs w:val="16"/>
-        </w:rPr>
-        <w:t>}</w:t>
+        <w:t>${verbal_trial.account_number}</w:t>
       </w:r>
       <w:r>
         <w:rPr>
@@ -1879,27 +1461,7 @@
           <w:sz w:val="16"/>
           <w:szCs w:val="16"/>
         </w:rPr>
-        <w:t>${</w:t>
-      </w:r>
-      <w:proofErr w:type="spellStart"/>
-      <w:r>
-        <w:rPr>
-          <w:b/>
-          <w:bCs/>
-          <w:sz w:val="16"/>
-          <w:szCs w:val="16"/>
-        </w:rPr>
-        <w:t>due_amount</w:t>
-      </w:r>
-      <w:proofErr w:type="spellEnd"/>
-      <w:r>
-        <w:rPr>
-          <w:b/>
-          <w:bCs/>
-          <w:sz w:val="16"/>
-          <w:szCs w:val="16"/>
-        </w:rPr>
-        <w:t xml:space="preserve">} (${due_amount.fr}) </w:t>
+        <w:t xml:space="preserve">${due_amount} (${due_amount.fr}) </w:t>
       </w:r>
       <w:r>
         <w:rPr>
@@ -1955,27 +1517,7 @@
           <w:sz w:val="16"/>
           <w:szCs w:val="16"/>
         </w:rPr>
-        <w:t>${</w:t>
-      </w:r>
-      <w:proofErr w:type="spellStart"/>
-      <w:r>
-        <w:rPr>
-          <w:b/>
-          <w:bCs/>
-          <w:sz w:val="16"/>
-          <w:szCs w:val="16"/>
-        </w:rPr>
-        <w:t>montant_second_ech</w:t>
-      </w:r>
-      <w:proofErr w:type="spellEnd"/>
-      <w:r>
-        <w:rPr>
-          <w:b/>
-          <w:bCs/>
-          <w:sz w:val="16"/>
-          <w:szCs w:val="16"/>
-        </w:rPr>
-        <w:t>} (${montant_second_ech.fr}) Francs</w:t>
+        <w:t>${montant_second_ech} (${montant_second_ech.fr}) Francs</w:t>
       </w:r>
       <w:r>
         <w:rPr>
@@ -2014,27 +1556,7 @@
           <w:sz w:val="16"/>
           <w:szCs w:val="16"/>
         </w:rPr>
-        <w:t>de ${</w:t>
-      </w:r>
-      <w:proofErr w:type="spellStart"/>
-      <w:r>
-        <w:rPr>
-          <w:b/>
-          <w:bCs/>
-          <w:sz w:val="16"/>
-          <w:szCs w:val="16"/>
-        </w:rPr>
-        <w:t>montant_troisieme_ech</w:t>
-      </w:r>
-      <w:proofErr w:type="spellEnd"/>
-      <w:r>
-        <w:rPr>
-          <w:b/>
-          <w:bCs/>
-          <w:sz w:val="16"/>
-          <w:szCs w:val="16"/>
-        </w:rPr>
-        <w:t>} (${montant_troisieme_ech.fr}) Francs</w:t>
+        <w:t>de ${montant_troisieme_ech} (${montant_troisieme_ech.fr}) Francs</w:t>
       </w:r>
       <w:r>
         <w:rPr>
@@ -2270,27 +1792,7 @@
           <w:sz w:val="16"/>
           <w:szCs w:val="16"/>
         </w:rPr>
-        <w:t>${</w:t>
-      </w:r>
-      <w:proofErr w:type="spellStart"/>
-      <w:r>
-        <w:rPr>
-          <w:b/>
-          <w:bCs/>
-          <w:sz w:val="16"/>
-          <w:szCs w:val="16"/>
-        </w:rPr>
-        <w:t>total_to_pay</w:t>
-      </w:r>
-      <w:proofErr w:type="spellEnd"/>
-      <w:r>
-        <w:rPr>
-          <w:b/>
-          <w:bCs/>
-          <w:sz w:val="16"/>
-          <w:szCs w:val="16"/>
-        </w:rPr>
-        <w:t xml:space="preserve">} (${total_to_pay.fr}) </w:t>
+        <w:t xml:space="preserve">${total_to_pay} (${total_to_pay.fr}) </w:t>
       </w:r>
       <w:r>
         <w:rPr>
@@ -2383,25 +1885,7 @@
           <w:sz w:val="16"/>
           <w:szCs w:val="16"/>
         </w:rPr>
-        <w:t>${</w:t>
-      </w:r>
-      <w:proofErr w:type="spellStart"/>
-      <w:r>
-        <w:rPr>
-          <w:b/>
-          <w:sz w:val="16"/>
-          <w:szCs w:val="16"/>
-        </w:rPr>
-        <w:t>montant_fudiciaire</w:t>
-      </w:r>
-      <w:proofErr w:type="spellEnd"/>
-      <w:r>
-        <w:rPr>
-          <w:b/>
-          <w:sz w:val="16"/>
-          <w:szCs w:val="16"/>
-        </w:rPr>
-        <w:t>}</w:t>
+        <w:t>${montant_fudiciaire}</w:t>
       </w:r>
       <w:r>
         <w:rPr>
@@ -2489,27 +1973,7 @@
           <w:sz w:val="16"/>
           <w:szCs w:val="16"/>
         </w:rPr>
-        <w:t>${</w:t>
-      </w:r>
-      <w:proofErr w:type="spellStart"/>
-      <w:r>
-        <w:rPr>
-          <w:b/>
-          <w:bCs/>
-          <w:sz w:val="16"/>
-          <w:szCs w:val="16"/>
-        </w:rPr>
-        <w:t>individual_business.denomination</w:t>
-      </w:r>
-      <w:proofErr w:type="spellEnd"/>
-      <w:r>
-        <w:rPr>
-          <w:b/>
-          <w:bCs/>
-          <w:sz w:val="16"/>
-          <w:szCs w:val="16"/>
-        </w:rPr>
-        <w:t>}</w:t>
+        <w:t>${individual_business.denomination}</w:t>
       </w:r>
       <w:r>
         <w:rPr>
@@ -2615,25 +2079,7 @@
           <w:sz w:val="16"/>
           <w:szCs w:val="16"/>
         </w:rPr>
-        <w:t>${</w:t>
-      </w:r>
-      <w:proofErr w:type="spellStart"/>
-      <w:r>
-        <w:rPr>
-          <w:b/>
-          <w:sz w:val="16"/>
-          <w:szCs w:val="16"/>
-        </w:rPr>
-        <w:t>date_of_last_echeance</w:t>
-      </w:r>
-      <w:proofErr w:type="spellEnd"/>
-      <w:r>
-        <w:rPr>
-          <w:b/>
-          <w:sz w:val="16"/>
-          <w:szCs w:val="16"/>
-        </w:rPr>
-        <w:t>}</w:t>
+        <w:t>${date_of_last_echeance}</w:t>
       </w:r>
       <w:r>
         <w:rPr>
@@ -2733,7 +2179,6 @@
         </w:rPr>
         <w:t xml:space="preserve"> - </w:t>
       </w:r>
-      <w:proofErr w:type="spellStart"/>
       <w:r>
         <w:rPr>
           <w:b/>
@@ -2741,29 +2186,8 @@
           <w:szCs w:val="16"/>
           <w:lang w:val="en-US"/>
         </w:rPr>
-        <w:t>Autres</w:t>
-      </w:r>
-      <w:proofErr w:type="spellEnd"/>
-      <w:r>
-        <w:rPr>
-          <w:b/>
-          <w:sz w:val="16"/>
-          <w:szCs w:val="16"/>
-          <w:lang w:val="en-US"/>
-        </w:rPr>
-        <w:t xml:space="preserve"> </w:t>
-      </w:r>
-      <w:proofErr w:type="spellStart"/>
-      <w:r>
-        <w:rPr>
-          <w:b/>
-          <w:sz w:val="16"/>
-          <w:szCs w:val="16"/>
-          <w:lang w:val="en-US"/>
-        </w:rPr>
-        <w:t>garanties</w:t>
-      </w:r>
-      <w:proofErr w:type="spellEnd"/>
+        <w:t>Autres garanties</w:t>
+      </w:r>
     </w:p>
     <w:p>
       <w:pPr>
@@ -2798,29 +2222,7 @@
           <w:szCs w:val="16"/>
           <w:lang w:val="en-US"/>
         </w:rPr>
-        <w:t>${</w:t>
-      </w:r>
-      <w:proofErr w:type="spellStart"/>
-      <w:r>
-        <w:rPr>
-          <w:b/>
-          <w:bCs/>
-          <w:sz w:val="16"/>
-          <w:szCs w:val="16"/>
-          <w:lang w:val="en-US"/>
-        </w:rPr>
-        <w:t>guaranteeList</w:t>
-      </w:r>
-      <w:proofErr w:type="spellEnd"/>
-      <w:r>
-        <w:rPr>
-          <w:b/>
-          <w:bCs/>
-          <w:sz w:val="16"/>
-          <w:szCs w:val="16"/>
-          <w:lang w:val="en-US"/>
-        </w:rPr>
-        <w:t>}</w:t>
+        <w:t>${guaranteeList}</w:t>
       </w:r>
     </w:p>
     <w:p>
@@ -2872,27 +2274,7 @@
           <w:sz w:val="16"/>
           <w:szCs w:val="16"/>
         </w:rPr>
-        <w:t>${/</w:t>
-      </w:r>
-      <w:proofErr w:type="spellStart"/>
-      <w:r>
-        <w:rPr>
-          <w:b/>
-          <w:bCs/>
-          <w:sz w:val="16"/>
-          <w:szCs w:val="16"/>
-        </w:rPr>
-        <w:t>guaranteeList</w:t>
-      </w:r>
-      <w:proofErr w:type="spellEnd"/>
-      <w:r>
-        <w:rPr>
-          <w:b/>
-          <w:bCs/>
-          <w:sz w:val="16"/>
-          <w:szCs w:val="16"/>
-        </w:rPr>
-        <w:t>}</w:t>
+        <w:t>${/guaranteeList}</w:t>
       </w:r>
     </w:p>
     <w:p>
@@ -3920,23 +3302,7 @@
           <w:sz w:val="16"/>
           <w:szCs w:val="16"/>
         </w:rPr>
-        <w:t>${</w:t>
-      </w:r>
-      <w:proofErr w:type="spellStart"/>
-      <w:r>
-        <w:rPr>
-          <w:sz w:val="16"/>
-          <w:szCs w:val="16"/>
-        </w:rPr>
-        <w:t>current_date</w:t>
-      </w:r>
-      <w:proofErr w:type="spellEnd"/>
-      <w:r>
-        <w:rPr>
-          <w:sz w:val="16"/>
-          <w:szCs w:val="16"/>
-        </w:rPr>
-        <w:t>} en</w:t>
+        <w:t>${current_date} en</w:t>
       </w:r>
       <w:r>
         <w:rPr>
@@ -4328,54 +3694,284 @@
           <w:sz w:val="16"/>
           <w:szCs w:val="16"/>
         </w:rPr>
+        <w:t>${individual_business.denomination}</w:t>
+      </w:r>
+      <w:bookmarkEnd w:id="16"/>
+      <w:r>
+        <w:rPr>
+          <w:b/>
+          <w:sz w:val="16"/>
+          <w:szCs w:val="16"/>
+        </w:rPr>
+        <w:t>,</w:t>
+      </w:r>
+      <w:r>
+        <w:rPr>
+          <w:bCs/>
+          <w:sz w:val="16"/>
+          <w:szCs w:val="16"/>
+        </w:rPr>
+        <w:t xml:space="preserve"> entreprise</w:t>
+      </w:r>
+      <w:r>
+        <w:rPr>
+          <w:sz w:val="16"/>
+          <w:szCs w:val="16"/>
+        </w:rPr>
+        <w:t xml:space="preserve"> créée sous la forme d’une</w:t>
+      </w:r>
+      <w:r>
+        <w:rPr>
+          <w:sz w:val="16"/>
+          <w:szCs w:val="16"/>
+        </w:rPr>
+        <w:t xml:space="preserve"> </w:t>
+      </w:r>
+      <w:r>
+        <w:rPr>
+          <w:b/>
+          <w:bCs/>
+          <w:sz w:val="16"/>
+          <w:szCs w:val="16"/>
+        </w:rPr>
+        <w:t>Entreprise Individuelle</w:t>
+      </w:r>
+      <w:r>
+        <w:rPr>
+          <w:sz w:val="16"/>
+          <w:szCs w:val="16"/>
+        </w:rPr>
+        <w:t xml:space="preserve"> dont le siège social est situé à </w:t>
+      </w:r>
+      <w:r>
+        <w:rPr>
+          <w:b/>
+          <w:bCs/>
+          <w:sz w:val="16"/>
+          <w:szCs w:val="16"/>
+        </w:rPr>
+        <w:t>${individual_business.head_office_address}</w:t>
+      </w:r>
+      <w:r>
+        <w:rPr>
+          <w:b/>
+          <w:bCs/>
+          <w:sz w:val="16"/>
+          <w:szCs w:val="16"/>
+        </w:rPr>
+        <w:t>,</w:t>
+      </w:r>
+      <w:r>
+        <w:rPr>
+          <w:sz w:val="16"/>
+          <w:szCs w:val="16"/>
+        </w:rPr>
+        <w:t xml:space="preserve"> BP :</w:t>
+      </w:r>
+      <w:r>
+        <w:rPr>
+          <w:sz w:val="16"/>
+          <w:szCs w:val="16"/>
+        </w:rPr>
+        <w:t xml:space="preserve"> </w:t>
+      </w:r>
+      <w:r>
+        <w:rPr>
+          <w:b/>
+          <w:bCs/>
+          <w:sz w:val="16"/>
+          <w:szCs w:val="16"/>
+        </w:rPr>
+        <w:t>${individual_business.bp}</w:t>
+      </w:r>
+      <w:r>
+        <w:rPr>
+          <w:sz w:val="16"/>
+          <w:szCs w:val="16"/>
+        </w:rPr>
+        <w:t xml:space="preserve">, immatriculée au Registre du Commerce et du Crédit Mobilier de Libreville sous le </w:t>
+      </w:r>
+      <w:r>
+        <w:rPr>
+          <w:b/>
+          <w:bCs/>
+          <w:sz w:val="16"/>
+          <w:szCs w:val="16"/>
+        </w:rPr>
+        <w:t>N°</w:t>
+      </w:r>
+      <w:r>
+        <w:rPr>
+          <w:b/>
+          <w:bCs/>
+          <w:sz w:val="16"/>
+          <w:szCs w:val="16"/>
+        </w:rPr>
+        <w:t>${individual_business.rccm_number} ; NIF : ${individual_business.nif}</w:t>
+      </w:r>
+    </w:p>
+    <w:p>
+      <w:pPr>
+        <w:jc w:val="both"/>
+        <w:rPr>
+          <w:sz w:val="16"/>
+          <w:szCs w:val="16"/>
+        </w:rPr>
+      </w:pPr>
+      <w:r>
+        <w:rPr>
+          <w:sz w:val="16"/>
+          <w:szCs w:val="16"/>
+        </w:rPr>
+        <w:t xml:space="preserve">La société </w:t>
+      </w:r>
+      <w:r>
+        <w:rPr>
+          <w:b/>
+          <w:bCs/>
+          <w:sz w:val="16"/>
+          <w:szCs w:val="16"/>
+        </w:rPr>
+        <w:t>${individual_business.denomination}</w:t>
+      </w:r>
+      <w:r>
+        <w:rPr>
+          <w:sz w:val="16"/>
+          <w:szCs w:val="16"/>
+        </w:rPr>
+        <w:t xml:space="preserve"> est représentée par </w:t>
+      </w:r>
+      <w:r>
+        <w:rPr>
+          <w:sz w:val="16"/>
+          <w:szCs w:val="16"/>
+        </w:rPr>
+        <w:t>${verbal_trial.civility}</w:t>
+      </w:r>
+      <w:r>
+        <w:rPr>
+          <w:b/>
+          <w:bCs/>
+          <w:sz w:val="16"/>
+          <w:szCs w:val="16"/>
+        </w:rPr>
+        <w:t xml:space="preserve"> ${verbal_trial.applicant_last_name} ${verbal_trial.applicant_first_name}</w:t>
+      </w:r>
+      <w:r>
+        <w:rPr>
+          <w:b/>
+          <w:bCs/>
+          <w:sz w:val="16"/>
+          <w:szCs w:val="16"/>
+        </w:rPr>
+        <w:t xml:space="preserve"> </w:t>
+      </w:r>
+      <w:r>
+        <w:rPr>
+          <w:bCs/>
+          <w:sz w:val="16"/>
+          <w:szCs w:val="16"/>
+        </w:rPr>
+        <w:t>né</w:t>
+      </w:r>
+      <w:r>
+        <w:rPr>
+          <w:bCs/>
+          <w:sz w:val="16"/>
+          <w:szCs w:val="16"/>
+        </w:rPr>
+        <w:t xml:space="preserve"> </w:t>
+      </w:r>
+      <w:r>
+        <w:rPr>
+          <w:bCs/>
+          <w:sz w:val="16"/>
+          <w:szCs w:val="16"/>
+        </w:rPr>
+        <w:t xml:space="preserve">le </w:t>
+      </w:r>
+      <w:r>
+        <w:rPr>
+          <w:b/>
+          <w:bCs/>
+          <w:sz w:val="16"/>
+          <w:szCs w:val="16"/>
+        </w:rPr>
+        <w:t xml:space="preserve">${representative_birth_date} </w:t>
+      </w:r>
+      <w:r>
+        <w:rPr>
+          <w:b/>
+          <w:bCs/>
+          <w:sz w:val="16"/>
+          <w:szCs w:val="16"/>
+        </w:rPr>
+        <w:t xml:space="preserve"> </w:t>
+      </w:r>
+      <w:r>
+        <w:rPr>
+          <w:bCs/>
+          <w:sz w:val="16"/>
+          <w:szCs w:val="16"/>
+        </w:rPr>
+        <w:t xml:space="preserve">à </w:t>
+      </w:r>
+      <w:r>
+        <w:rPr>
+          <w:b/>
+          <w:bCs/>
+          <w:sz w:val="16"/>
+          <w:szCs w:val="16"/>
+        </w:rPr>
         <w:t>${</w:t>
       </w:r>
-      <w:proofErr w:type="spellStart"/>
-      <w:r>
-        <w:rPr>
-          <w:b/>
-          <w:bCs/>
-          <w:sz w:val="16"/>
-          <w:szCs w:val="16"/>
-        </w:rPr>
-        <w:t>individual_business.denomination</w:t>
-      </w:r>
-      <w:proofErr w:type="spellEnd"/>
-      <w:r>
-        <w:rPr>
-          <w:b/>
-          <w:bCs/>
-          <w:sz w:val="16"/>
-          <w:szCs w:val="16"/>
-        </w:rPr>
-        <w:t>}</w:t>
-      </w:r>
-      <w:bookmarkEnd w:id="16"/>
-      <w:r>
-        <w:rPr>
-          <w:b/>
-          <w:sz w:val="16"/>
-          <w:szCs w:val="16"/>
-        </w:rPr>
-        <w:t>,</w:t>
-      </w:r>
-      <w:r>
-        <w:rPr>
-          <w:bCs/>
-          <w:sz w:val="16"/>
-          <w:szCs w:val="16"/>
-        </w:rPr>
-        <w:t xml:space="preserve"> entreprise</w:t>
-      </w:r>
-      <w:r>
-        <w:rPr>
-          <w:sz w:val="16"/>
-          <w:szCs w:val="16"/>
-        </w:rPr>
-        <w:t xml:space="preserve"> créée sous la forme d’une</w:t>
-      </w:r>
-      <w:r>
-        <w:rPr>
+      <w:r>
+        <w:rPr>
+          <w:b/>
+          <w:bCs/>
+          <w:sz w:val="16"/>
+          <w:szCs w:val="16"/>
+          <w:lang w:val="fr-GA"/>
+        </w:rPr>
+        <w:t>representative_birth_place}</w:t>
+      </w:r>
+      <w:r>
+        <w:rPr>
+          <w:b/>
+          <w:sz w:val="16"/>
+          <w:szCs w:val="16"/>
+        </w:rPr>
+        <w:t xml:space="preserve">, </w:t>
+      </w:r>
+      <w:r>
+        <w:rPr>
+          <w:bCs/>
+          <w:sz w:val="16"/>
+          <w:szCs w:val="16"/>
+        </w:rPr>
+        <w:t>t</w:t>
+      </w:r>
+      <w:r>
+        <w:rPr>
+          <w:bCs/>
+          <w:sz w:val="16"/>
+          <w:szCs w:val="16"/>
+        </w:rPr>
+        <w:t xml:space="preserve">itulaire de </w:t>
+      </w:r>
+      <w:r>
+        <w:rPr>
+          <w:b/>
+          <w:bCs/>
+          <w:sz w:val="16"/>
+          <w:szCs w:val="16"/>
+        </w:rPr>
+        <w:t xml:space="preserve">${representative_type_of_identity_document} </w:t>
+      </w:r>
+      <w:r>
+        <w:rPr>
+          <w:b/>
+          <w:bCs/>
           <w:sz w:val="16"/>
           <w:szCs w:val="16"/>
         </w:rPr>
@@ -4384,66 +3980,14 @@
       <w:r>
         <w:rPr>
           <w:b/>
-          <w:bCs/>
-          <w:sz w:val="16"/>
-          <w:szCs w:val="16"/>
-        </w:rPr>
-        <w:t>Entreprise Individuelle</w:t>
-      </w:r>
-      <w:r>
-        <w:rPr>
-          <w:sz w:val="16"/>
-          <w:szCs w:val="16"/>
-        </w:rPr>
-        <w:t xml:space="preserve"> dont le siège social est situé à </w:t>
-      </w:r>
-      <w:r>
-        <w:rPr>
-          <w:b/>
-          <w:bCs/>
-          <w:sz w:val="16"/>
-          <w:szCs w:val="16"/>
-        </w:rPr>
-        <w:t>${</w:t>
-      </w:r>
-      <w:proofErr w:type="spellStart"/>
-      <w:r>
-        <w:rPr>
-          <w:b/>
-          <w:bCs/>
-          <w:sz w:val="16"/>
-          <w:szCs w:val="16"/>
-        </w:rPr>
-        <w:t>individual_business.home_address</w:t>
-      </w:r>
-      <w:proofErr w:type="spellEnd"/>
-      <w:r>
-        <w:rPr>
-          <w:b/>
-          <w:bCs/>
-          <w:sz w:val="16"/>
-          <w:szCs w:val="16"/>
-        </w:rPr>
-        <w:t>}</w:t>
-      </w:r>
-      <w:r>
-        <w:rPr>
-          <w:b/>
-          <w:bCs/>
-          <w:sz w:val="16"/>
-          <w:szCs w:val="16"/>
-        </w:rPr>
-        <w:t>,</w:t>
-      </w:r>
-      <w:r>
-        <w:rPr>
-          <w:sz w:val="16"/>
-          <w:szCs w:val="16"/>
-        </w:rPr>
-        <w:t xml:space="preserve"> BP :</w:t>
-      </w:r>
-      <w:r>
-        <w:rPr>
+          <w:sz w:val="16"/>
+          <w:szCs w:val="16"/>
+        </w:rPr>
+        <w:t>N°${representative_number_of_identity_document}</w:t>
+      </w:r>
+      <w:r>
+        <w:rPr>
+          <w:b/>
           <w:sz w:val="16"/>
           <w:szCs w:val="16"/>
         </w:rPr>
@@ -4451,221 +3995,28 @@
       </w:r>
       <w:r>
         <w:rPr>
-          <w:b/>
-          <w:bCs/>
-          <w:sz w:val="16"/>
-          <w:szCs w:val="16"/>
-        </w:rPr>
-        <w:t>${</w:t>
-      </w:r>
-      <w:proofErr w:type="spellStart"/>
-      <w:r>
-        <w:rPr>
-          <w:b/>
-          <w:bCs/>
-          <w:sz w:val="16"/>
-          <w:szCs w:val="16"/>
-        </w:rPr>
-        <w:t>individual_business.bp</w:t>
-      </w:r>
-      <w:proofErr w:type="spellEnd"/>
-      <w:r>
-        <w:rPr>
-          <w:b/>
-          <w:bCs/>
-          <w:sz w:val="16"/>
-          <w:szCs w:val="16"/>
-        </w:rPr>
-        <w:t>}</w:t>
-      </w:r>
-      <w:r>
-        <w:rPr>
-          <w:sz w:val="16"/>
-          <w:szCs w:val="16"/>
-        </w:rPr>
-        <w:t xml:space="preserve">, immatriculée au Registre du Commerce et du Crédit Mobilier de Libreville sous le </w:t>
-      </w:r>
-      <w:r>
-        <w:rPr>
-          <w:b/>
-          <w:bCs/>
-          <w:sz w:val="16"/>
-          <w:szCs w:val="16"/>
-        </w:rPr>
-        <w:t>N°</w:t>
-      </w:r>
-      <w:r>
-        <w:rPr>
-          <w:b/>
-          <w:bCs/>
-          <w:sz w:val="16"/>
-          <w:szCs w:val="16"/>
-        </w:rPr>
-        <w:t>${</w:t>
-      </w:r>
-      <w:proofErr w:type="spellStart"/>
-      <w:r>
-        <w:rPr>
-          <w:b/>
-          <w:bCs/>
-          <w:sz w:val="16"/>
-          <w:szCs w:val="16"/>
-        </w:rPr>
-        <w:t>individual_business.rccm_number</w:t>
-      </w:r>
-      <w:proofErr w:type="spellEnd"/>
-      <w:r>
-        <w:rPr>
-          <w:b/>
-          <w:bCs/>
-          <w:sz w:val="16"/>
-          <w:szCs w:val="16"/>
-        </w:rPr>
-        <w:t>} ; NIF : ${</w:t>
-      </w:r>
-      <w:proofErr w:type="spellStart"/>
-      <w:r>
-        <w:rPr>
-          <w:b/>
-          <w:bCs/>
-          <w:sz w:val="16"/>
-          <w:szCs w:val="16"/>
-        </w:rPr>
-        <w:t>individual_business.nif</w:t>
-      </w:r>
-      <w:proofErr w:type="spellEnd"/>
-      <w:r>
-        <w:rPr>
-          <w:b/>
-          <w:bCs/>
-          <w:sz w:val="16"/>
-          <w:szCs w:val="16"/>
-        </w:rPr>
-        <w:t>}</w:t>
-      </w:r>
-    </w:p>
-    <w:p>
-      <w:pPr>
-        <w:jc w:val="both"/>
-        <w:rPr>
-          <w:sz w:val="16"/>
-          <w:szCs w:val="16"/>
-        </w:rPr>
-      </w:pPr>
-      <w:r>
-        <w:rPr>
-          <w:sz w:val="16"/>
-          <w:szCs w:val="16"/>
-        </w:rPr>
-        <w:t xml:space="preserve">La société </w:t>
-      </w:r>
-      <w:r>
-        <w:rPr>
-          <w:b/>
-          <w:bCs/>
-          <w:sz w:val="16"/>
-          <w:szCs w:val="16"/>
-        </w:rPr>
-        <w:t>${</w:t>
-      </w:r>
-      <w:proofErr w:type="spellStart"/>
-      <w:r>
-        <w:rPr>
-          <w:b/>
-          <w:bCs/>
-          <w:sz w:val="16"/>
-          <w:szCs w:val="16"/>
-        </w:rPr>
-        <w:t>individual_business.denomination</w:t>
-      </w:r>
-      <w:proofErr w:type="spellEnd"/>
-      <w:r>
-        <w:rPr>
-          <w:b/>
-          <w:bCs/>
-          <w:sz w:val="16"/>
-          <w:szCs w:val="16"/>
-        </w:rPr>
-        <w:t>}</w:t>
-      </w:r>
-      <w:r>
-        <w:rPr>
-          <w:sz w:val="16"/>
-          <w:szCs w:val="16"/>
-        </w:rPr>
-        <w:t xml:space="preserve"> est représentée par </w:t>
-      </w:r>
-      <w:r>
-        <w:rPr>
-          <w:sz w:val="16"/>
-          <w:szCs w:val="16"/>
-        </w:rPr>
-        <w:t>${</w:t>
-      </w:r>
-      <w:proofErr w:type="spellStart"/>
-      <w:r>
-        <w:rPr>
-          <w:sz w:val="16"/>
-          <w:szCs w:val="16"/>
-        </w:rPr>
-        <w:t>verbal_trial.civility</w:t>
-      </w:r>
-      <w:proofErr w:type="spellEnd"/>
-      <w:r>
-        <w:rPr>
-          <w:sz w:val="16"/>
-          <w:szCs w:val="16"/>
-        </w:rPr>
-        <w:t>}</w:t>
-      </w:r>
-      <w:r>
-        <w:rPr>
-          <w:b/>
-          <w:bCs/>
-          <w:sz w:val="16"/>
-          <w:szCs w:val="16"/>
-        </w:rPr>
-        <w:t xml:space="preserve"> ${</w:t>
-      </w:r>
-      <w:proofErr w:type="spellStart"/>
-      <w:r>
-        <w:rPr>
-          <w:b/>
-          <w:bCs/>
-          <w:sz w:val="16"/>
-          <w:szCs w:val="16"/>
-        </w:rPr>
-        <w:t>verbal_trial.applicant_last_name</w:t>
-      </w:r>
-      <w:proofErr w:type="spellEnd"/>
-      <w:r>
-        <w:rPr>
-          <w:b/>
-          <w:bCs/>
-          <w:sz w:val="16"/>
-          <w:szCs w:val="16"/>
-        </w:rPr>
-        <w:t>} ${</w:t>
-      </w:r>
-      <w:proofErr w:type="spellStart"/>
-      <w:r>
-        <w:rPr>
-          <w:b/>
-          <w:bCs/>
-          <w:sz w:val="16"/>
-          <w:szCs w:val="16"/>
-        </w:rPr>
-        <w:t>verbal_trial.applicant_first_name</w:t>
-      </w:r>
-      <w:proofErr w:type="spellEnd"/>
-      <w:r>
-        <w:rPr>
-          <w:b/>
-          <w:bCs/>
-          <w:sz w:val="16"/>
-          <w:szCs w:val="16"/>
-        </w:rPr>
-        <w:t>}</w:t>
+          <w:bCs/>
+          <w:sz w:val="16"/>
+          <w:szCs w:val="16"/>
+        </w:rPr>
+        <w:t>délivré</w:t>
+      </w:r>
+      <w:r>
+        <w:rPr>
+          <w:bCs/>
+          <w:sz w:val="16"/>
+          <w:szCs w:val="16"/>
+        </w:rPr>
+        <w:t xml:space="preserve"> le </w:t>
+      </w:r>
+      <w:r>
+        <w:rPr>
+          <w:b/>
+          <w:bCs/>
+          <w:sz w:val="16"/>
+          <w:szCs w:val="16"/>
+        </w:rPr>
+        <w:t>${representative_date_of_issue_of_identity_document}</w:t>
       </w:r>
       <w:r>
         <w:rPr>
@@ -4678,15 +4029,14 @@
       </w:r>
       <w:r>
         <w:rPr>
-          <w:bCs/>
-          <w:sz w:val="16"/>
-          <w:szCs w:val="16"/>
-        </w:rPr>
-        <w:t>né</w:t>
-      </w:r>
-      <w:r>
-        <w:rPr>
-          <w:bCs/>
+          <w:sz w:val="16"/>
+          <w:szCs w:val="16"/>
+        </w:rPr>
+        <w:t>par</w:t>
+      </w:r>
+      <w:r>
+        <w:rPr>
+          <w:b/>
           <w:sz w:val="16"/>
           <w:szCs w:val="16"/>
         </w:rPr>
@@ -4694,44 +4044,39 @@
       </w:r>
       <w:r>
         <w:rPr>
-          <w:bCs/>
-          <w:sz w:val="16"/>
-          <w:szCs w:val="16"/>
-        </w:rPr>
-        <w:t xml:space="preserve">le </w:t>
-      </w:r>
-      <w:r>
-        <w:rPr>
-          <w:b/>
-          <w:bCs/>
-          <w:sz w:val="16"/>
-          <w:szCs w:val="16"/>
-        </w:rPr>
-        <w:t>${</w:t>
-      </w:r>
-      <w:proofErr w:type="spellStart"/>
-      <w:r>
-        <w:rPr>
-          <w:b/>
-          <w:bCs/>
-          <w:sz w:val="16"/>
-          <w:szCs w:val="16"/>
-        </w:rPr>
-        <w:t>representative_birth_date</w:t>
-      </w:r>
-      <w:proofErr w:type="spellEnd"/>
-      <w:r>
-        <w:rPr>
-          <w:b/>
-          <w:bCs/>
-          <w:sz w:val="16"/>
-          <w:szCs w:val="16"/>
-        </w:rPr>
-        <w:t xml:space="preserve">} </w:t>
-      </w:r>
-      <w:r>
-        <w:rPr>
-          <w:b/>
+          <w:b/>
+          <w:bCs/>
+          <w:sz w:val="16"/>
+          <w:szCs w:val="16"/>
+        </w:rPr>
+        <w:t>${representative_office_delivery}</w:t>
+      </w:r>
+      <w:r>
+        <w:rPr>
+          <w:bCs/>
+          <w:sz w:val="16"/>
+          <w:szCs w:val="16"/>
+        </w:rPr>
+        <w:t xml:space="preserve">, </w:t>
+      </w:r>
+      <w:r>
+        <w:rPr>
+          <w:bCs/>
+          <w:sz w:val="16"/>
+          <w:szCs w:val="16"/>
+        </w:rPr>
+        <w:t>d</w:t>
+      </w:r>
+      <w:r>
+        <w:rPr>
+          <w:bCs/>
+          <w:sz w:val="16"/>
+          <w:szCs w:val="16"/>
+        </w:rPr>
+        <w:t>omicilié</w:t>
+      </w:r>
+      <w:r>
+        <w:rPr>
           <w:bCs/>
           <w:sz w:val="16"/>
           <w:szCs w:val="16"/>
@@ -4740,42 +4085,12 @@
       </w:r>
       <w:r>
         <w:rPr>
-          <w:bCs/>
-          <w:sz w:val="16"/>
-          <w:szCs w:val="16"/>
-        </w:rPr>
-        <w:t xml:space="preserve">à </w:t>
-      </w:r>
-      <w:r>
-        <w:rPr>
-          <w:b/>
-          <w:bCs/>
-          <w:sz w:val="16"/>
-          <w:szCs w:val="16"/>
-        </w:rPr>
-        <w:t>${</w:t>
-      </w:r>
-      <w:proofErr w:type="spellStart"/>
-      <w:r>
-        <w:rPr>
-          <w:b/>
-          <w:bCs/>
-          <w:sz w:val="16"/>
-          <w:szCs w:val="16"/>
-          <w:lang w:val="fr-GA"/>
-        </w:rPr>
-        <w:t>representative_birth_place</w:t>
-      </w:r>
-      <w:proofErr w:type="spellEnd"/>
-      <w:r>
-        <w:rPr>
-          <w:b/>
-          <w:bCs/>
-          <w:sz w:val="16"/>
-          <w:szCs w:val="16"/>
-          <w:lang w:val="fr-GA"/>
-        </w:rPr>
-        <w:t>}</w:t>
+          <w:b/>
+          <w:bCs/>
+          <w:sz w:val="16"/>
+          <w:szCs w:val="16"/>
+        </w:rPr>
+        <w:t>${representative_home_address}</w:t>
       </w:r>
       <w:r>
         <w:rPr>
@@ -4787,261 +4102,6 @@
       </w:r>
       <w:r>
         <w:rPr>
-          <w:bCs/>
-          <w:sz w:val="16"/>
-          <w:szCs w:val="16"/>
-        </w:rPr>
-        <w:t>t</w:t>
-      </w:r>
-      <w:r>
-        <w:rPr>
-          <w:bCs/>
-          <w:sz w:val="16"/>
-          <w:szCs w:val="16"/>
-        </w:rPr>
-        <w:t xml:space="preserve">itulaire de </w:t>
-      </w:r>
-      <w:r>
-        <w:rPr>
-          <w:b/>
-          <w:bCs/>
-          <w:sz w:val="16"/>
-          <w:szCs w:val="16"/>
-        </w:rPr>
-        <w:t>${</w:t>
-      </w:r>
-      <w:proofErr w:type="spellStart"/>
-      <w:r>
-        <w:rPr>
-          <w:b/>
-          <w:bCs/>
-          <w:sz w:val="16"/>
-          <w:szCs w:val="16"/>
-        </w:rPr>
-        <w:t>representative_type_of_identity_document</w:t>
-      </w:r>
-      <w:proofErr w:type="spellEnd"/>
-      <w:r>
-        <w:rPr>
-          <w:b/>
-          <w:bCs/>
-          <w:sz w:val="16"/>
-          <w:szCs w:val="16"/>
-        </w:rPr>
-        <w:t xml:space="preserve">} </w:t>
-      </w:r>
-      <w:r>
-        <w:rPr>
-          <w:b/>
-          <w:bCs/>
-          <w:sz w:val="16"/>
-          <w:szCs w:val="16"/>
-        </w:rPr>
-        <w:t xml:space="preserve"> </w:t>
-      </w:r>
-      <w:r>
-        <w:rPr>
-          <w:b/>
-          <w:sz w:val="16"/>
-          <w:szCs w:val="16"/>
-        </w:rPr>
-        <w:t>N°${</w:t>
-      </w:r>
-      <w:proofErr w:type="spellStart"/>
-      <w:r>
-        <w:rPr>
-          <w:b/>
-          <w:sz w:val="16"/>
-          <w:szCs w:val="16"/>
-        </w:rPr>
-        <w:t>representative_number_of_identity_document</w:t>
-      </w:r>
-      <w:proofErr w:type="spellEnd"/>
-      <w:r>
-        <w:rPr>
-          <w:b/>
-          <w:sz w:val="16"/>
-          <w:szCs w:val="16"/>
-        </w:rPr>
-        <w:t>}</w:t>
-      </w:r>
-      <w:r>
-        <w:rPr>
-          <w:b/>
-          <w:sz w:val="16"/>
-          <w:szCs w:val="16"/>
-        </w:rPr>
-        <w:t xml:space="preserve"> </w:t>
-      </w:r>
-      <w:r>
-        <w:rPr>
-          <w:bCs/>
-          <w:sz w:val="16"/>
-          <w:szCs w:val="16"/>
-        </w:rPr>
-        <w:t>délivré</w:t>
-      </w:r>
-      <w:r>
-        <w:rPr>
-          <w:bCs/>
-          <w:sz w:val="16"/>
-          <w:szCs w:val="16"/>
-        </w:rPr>
-        <w:t xml:space="preserve"> le </w:t>
-      </w:r>
-      <w:r>
-        <w:rPr>
-          <w:b/>
-          <w:bCs/>
-          <w:sz w:val="16"/>
-          <w:szCs w:val="16"/>
-        </w:rPr>
-        <w:t>${</w:t>
-      </w:r>
-      <w:proofErr w:type="spellStart"/>
-      <w:r>
-        <w:rPr>
-          <w:b/>
-          <w:bCs/>
-          <w:sz w:val="16"/>
-          <w:szCs w:val="16"/>
-        </w:rPr>
-        <w:t>representative_date_of_issue_of_identity_document</w:t>
-      </w:r>
-      <w:proofErr w:type="spellEnd"/>
-      <w:r>
-        <w:rPr>
-          <w:b/>
-          <w:bCs/>
-          <w:sz w:val="16"/>
-          <w:szCs w:val="16"/>
-        </w:rPr>
-        <w:t>}</w:t>
-      </w:r>
-      <w:r>
-        <w:rPr>
-          <w:b/>
-          <w:bCs/>
-          <w:sz w:val="16"/>
-          <w:szCs w:val="16"/>
-        </w:rPr>
-        <w:t xml:space="preserve"> </w:t>
-      </w:r>
-      <w:r>
-        <w:rPr>
-          <w:sz w:val="16"/>
-          <w:szCs w:val="16"/>
-        </w:rPr>
-        <w:t>par</w:t>
-      </w:r>
-      <w:r>
-        <w:rPr>
-          <w:b/>
-          <w:sz w:val="16"/>
-          <w:szCs w:val="16"/>
-        </w:rPr>
-        <w:t xml:space="preserve"> </w:t>
-      </w:r>
-      <w:r>
-        <w:rPr>
-          <w:b/>
-          <w:bCs/>
-          <w:sz w:val="16"/>
-          <w:szCs w:val="16"/>
-        </w:rPr>
-        <w:t>${</w:t>
-      </w:r>
-      <w:proofErr w:type="spellStart"/>
-      <w:r>
-        <w:rPr>
-          <w:b/>
-          <w:bCs/>
-          <w:sz w:val="16"/>
-          <w:szCs w:val="16"/>
-        </w:rPr>
-        <w:t>representative_office_delivery</w:t>
-      </w:r>
-      <w:proofErr w:type="spellEnd"/>
-      <w:r>
-        <w:rPr>
-          <w:b/>
-          <w:bCs/>
-          <w:sz w:val="16"/>
-          <w:szCs w:val="16"/>
-        </w:rPr>
-        <w:t>}</w:t>
-      </w:r>
-      <w:r>
-        <w:rPr>
-          <w:bCs/>
-          <w:sz w:val="16"/>
-          <w:szCs w:val="16"/>
-        </w:rPr>
-        <w:t xml:space="preserve">, </w:t>
-      </w:r>
-      <w:r>
-        <w:rPr>
-          <w:bCs/>
-          <w:sz w:val="16"/>
-          <w:szCs w:val="16"/>
-        </w:rPr>
-        <w:t>d</w:t>
-      </w:r>
-      <w:r>
-        <w:rPr>
-          <w:bCs/>
-          <w:sz w:val="16"/>
-          <w:szCs w:val="16"/>
-        </w:rPr>
-        <w:t>omicilié</w:t>
-      </w:r>
-      <w:r>
-        <w:rPr>
-          <w:bCs/>
-          <w:sz w:val="16"/>
-          <w:szCs w:val="16"/>
-        </w:rPr>
-        <w:t xml:space="preserve"> </w:t>
-      </w:r>
-      <w:r>
-        <w:rPr>
-          <w:b/>
-          <w:bCs/>
-          <w:sz w:val="16"/>
-          <w:szCs w:val="16"/>
-        </w:rPr>
-        <w:t>${</w:t>
-      </w:r>
-      <w:proofErr w:type="spellStart"/>
-      <w:r>
-        <w:rPr>
-          <w:b/>
-          <w:bCs/>
-          <w:sz w:val="16"/>
-          <w:szCs w:val="16"/>
-        </w:rPr>
-        <w:t>representative_home_address</w:t>
-      </w:r>
-      <w:proofErr w:type="spellEnd"/>
-      <w:r>
-        <w:rPr>
-          <w:b/>
-          <w:bCs/>
-          <w:sz w:val="16"/>
-          <w:szCs w:val="16"/>
-        </w:rPr>
-        <w:t>}</w:t>
-      </w:r>
-      <w:r>
-        <w:rPr>
-          <w:b/>
-          <w:sz w:val="16"/>
-          <w:szCs w:val="16"/>
-        </w:rPr>
-        <w:t xml:space="preserve">, </w:t>
-      </w:r>
-      <w:r>
-        <w:rPr>
           <w:sz w:val="16"/>
           <w:szCs w:val="16"/>
         </w:rPr>
@@ -5054,27 +4114,7 @@
           <w:sz w:val="16"/>
           <w:szCs w:val="16"/>
         </w:rPr>
-        <w:t>${</w:t>
-      </w:r>
-      <w:proofErr w:type="spellStart"/>
-      <w:r>
-        <w:rPr>
-          <w:b/>
-          <w:bCs/>
-          <w:sz w:val="16"/>
-          <w:szCs w:val="16"/>
-        </w:rPr>
-        <w:t>representative_phone_number</w:t>
-      </w:r>
-      <w:proofErr w:type="spellEnd"/>
-      <w:r>
-        <w:rPr>
-          <w:b/>
-          <w:bCs/>
-          <w:sz w:val="16"/>
-          <w:szCs w:val="16"/>
-        </w:rPr>
-        <w:t>}</w:t>
+        <w:t>${representative_phone_number}</w:t>
       </w:r>
       <w:r>
         <w:rPr>
@@ -5231,25 +4271,7 @@
           <w:sz w:val="16"/>
           <w:szCs w:val="16"/>
         </w:rPr>
-        <w:t>${</w:t>
-      </w:r>
-      <w:proofErr w:type="spellStart"/>
-      <w:r>
-        <w:rPr>
-          <w:b/>
-          <w:sz w:val="16"/>
-          <w:szCs w:val="16"/>
-        </w:rPr>
-        <w:t>number_of_pret</w:t>
-      </w:r>
-      <w:proofErr w:type="spellEnd"/>
-      <w:r>
-        <w:rPr>
-          <w:b/>
-          <w:sz w:val="16"/>
-          <w:szCs w:val="16"/>
-        </w:rPr>
-        <w:t>}</w:t>
+        <w:t>${number_of_pret}</w:t>
       </w:r>
       <w:r>
         <w:rPr>
@@ -5265,25 +4287,7 @@
           <w:sz w:val="16"/>
           <w:szCs w:val="16"/>
         </w:rPr>
-        <w:t>${</w:t>
-      </w:r>
-      <w:proofErr w:type="spellStart"/>
-      <w:r>
-        <w:rPr>
-          <w:b/>
-          <w:sz w:val="16"/>
-          <w:szCs w:val="16"/>
-        </w:rPr>
-        <w:t>verbal_trial.amount</w:t>
-      </w:r>
-      <w:proofErr w:type="spellEnd"/>
-      <w:r>
-        <w:rPr>
-          <w:b/>
-          <w:sz w:val="16"/>
-          <w:szCs w:val="16"/>
-        </w:rPr>
-        <w:t>}</w:t>
+        <w:t>${verbal_trial.amount}</w:t>
       </w:r>
       <w:r>
         <w:rPr>
@@ -5397,25 +4401,7 @@
           <w:sz w:val="16"/>
           <w:szCs w:val="16"/>
         </w:rPr>
-        <w:t>${</w:t>
-      </w:r>
-      <w:proofErr w:type="spellStart"/>
-      <w:r>
-        <w:rPr>
-          <w:b/>
-          <w:sz w:val="16"/>
-          <w:szCs w:val="16"/>
-        </w:rPr>
-        <w:t>montant_fudiciaire</w:t>
-      </w:r>
-      <w:proofErr w:type="spellEnd"/>
-      <w:r>
-        <w:rPr>
-          <w:b/>
-          <w:sz w:val="16"/>
-          <w:szCs w:val="16"/>
-        </w:rPr>
-        <w:t>}</w:t>
+        <w:t>${montant_fudiciaire}</w:t>
       </w:r>
       <w:r>
         <w:rPr>
@@ -5495,27 +4481,7 @@
           <w:sz w:val="16"/>
           <w:szCs w:val="16"/>
         </w:rPr>
-        <w:t>${</w:t>
-      </w:r>
-      <w:proofErr w:type="spellStart"/>
-      <w:r>
-        <w:rPr>
-          <w:b/>
-          <w:bCs/>
-          <w:sz w:val="16"/>
-          <w:szCs w:val="16"/>
-        </w:rPr>
-        <w:t>verbal_trial.account_number</w:t>
-      </w:r>
-      <w:proofErr w:type="spellEnd"/>
-      <w:r>
-        <w:rPr>
-          <w:b/>
-          <w:bCs/>
-          <w:sz w:val="16"/>
-          <w:szCs w:val="16"/>
-        </w:rPr>
-        <w:t>}</w:t>
+        <w:t>${verbal_trial.account_number}</w:t>
       </w:r>
       <w:r>
         <w:rPr>
@@ -5747,23 +4713,7 @@
           <w:sz w:val="16"/>
           <w:szCs w:val="16"/>
         </w:rPr>
-        <w:t>${</w:t>
-      </w:r>
-      <w:proofErr w:type="spellStart"/>
-      <w:r>
-        <w:rPr>
-          <w:sz w:val="16"/>
-          <w:szCs w:val="16"/>
-        </w:rPr>
-        <w:t>individual_business.denomination</w:t>
-      </w:r>
-      <w:proofErr w:type="spellEnd"/>
-      <w:r>
-        <w:rPr>
-          <w:sz w:val="16"/>
-          <w:szCs w:val="16"/>
-        </w:rPr>
-        <w:t>}</w:t>
+        <w:t>${individual_business.denomination}</w:t>
       </w:r>
       <w:r>
         <w:rPr>
@@ -5808,23 +4758,7 @@
           <w:sz w:val="16"/>
           <w:szCs w:val="16"/>
         </w:rPr>
-        <w:t>${</w:t>
-      </w:r>
-      <w:proofErr w:type="spellStart"/>
-      <w:r>
-        <w:rPr>
-          <w:sz w:val="16"/>
-          <w:szCs w:val="16"/>
-        </w:rPr>
-        <w:t>current_date</w:t>
-      </w:r>
-      <w:proofErr w:type="spellEnd"/>
-      <w:r>
-        <w:rPr>
-          <w:sz w:val="16"/>
-          <w:szCs w:val="16"/>
-        </w:rPr>
-        <w:t>}</w:t>
+        <w:t>${current_date}</w:t>
       </w:r>
     </w:p>
     <w:p>
@@ -5964,25 +4898,7 @@
           <w:sz w:val="16"/>
           <w:szCs w:val="16"/>
         </w:rPr>
-        <w:t>${</w:t>
-      </w:r>
-      <w:proofErr w:type="spellStart"/>
-      <w:r>
-        <w:rPr>
-          <w:b/>
-          <w:sz w:val="16"/>
-          <w:szCs w:val="16"/>
-        </w:rPr>
-        <w:t>montant_fudiciaire</w:t>
-      </w:r>
-      <w:proofErr w:type="spellEnd"/>
-      <w:r>
-        <w:rPr>
-          <w:b/>
-          <w:sz w:val="16"/>
-          <w:szCs w:val="16"/>
-        </w:rPr>
-        <w:t>}</w:t>
+        <w:t>${montant_fudiciaire}</w:t>
       </w:r>
       <w:r>
         <w:rPr>

--- a/document_templates/Contracts/individual_business/contrat_transfert_fudiciaire_individual_business.docx
+++ b/document_templates/Contracts/individual_business/contrat_transfert_fudiciaire_individual_business.docx
@@ -306,7 +306,27 @@
           <w:sz w:val="16"/>
           <w:szCs w:val="16"/>
         </w:rPr>
-        <w:t>${individual_business.denomination}</w:t>
+        <w:t>${</w:t>
+      </w:r>
+      <w:proofErr w:type="spellStart"/>
+      <w:r>
+        <w:rPr>
+          <w:b/>
+          <w:bCs/>
+          <w:sz w:val="16"/>
+          <w:szCs w:val="16"/>
+        </w:rPr>
+        <w:t>individual_business.denomination</w:t>
+      </w:r>
+      <w:proofErr w:type="spellEnd"/>
+      <w:r>
+        <w:rPr>
+          <w:b/>
+          <w:bCs/>
+          <w:sz w:val="16"/>
+          <w:szCs w:val="16"/>
+        </w:rPr>
+        <w:t>}</w:t>
       </w:r>
       <w:bookmarkEnd w:id="2"/>
       <w:r>
@@ -347,7 +367,27 @@
           <w:sz w:val="16"/>
           <w:szCs w:val="16"/>
         </w:rPr>
-        <w:t>${individual_business.head_office_address}</w:t>
+        <w:t>${</w:t>
+      </w:r>
+      <w:proofErr w:type="spellStart"/>
+      <w:r>
+        <w:rPr>
+          <w:b/>
+          <w:bCs/>
+          <w:sz w:val="16"/>
+          <w:szCs w:val="16"/>
+        </w:rPr>
+        <w:t>individual_business.head_office_address</w:t>
+      </w:r>
+      <w:proofErr w:type="spellEnd"/>
+      <w:r>
+        <w:rPr>
+          <w:b/>
+          <w:bCs/>
+          <w:sz w:val="16"/>
+          <w:szCs w:val="16"/>
+        </w:rPr>
+        <w:t>}</w:t>
       </w:r>
       <w:bookmarkEnd w:id="4"/>
       <w:r>
@@ -380,7 +420,27 @@
           <w:sz w:val="16"/>
           <w:szCs w:val="16"/>
         </w:rPr>
-        <w:t>${individual_business.bp},</w:t>
+        <w:t>${</w:t>
+      </w:r>
+      <w:proofErr w:type="spellStart"/>
+      <w:r>
+        <w:rPr>
+          <w:b/>
+          <w:bCs/>
+          <w:sz w:val="16"/>
+          <w:szCs w:val="16"/>
+        </w:rPr>
+        <w:t>individual_business.bp</w:t>
+      </w:r>
+      <w:proofErr w:type="spellEnd"/>
+      <w:r>
+        <w:rPr>
+          <w:b/>
+          <w:bCs/>
+          <w:sz w:val="16"/>
+          <w:szCs w:val="16"/>
+        </w:rPr>
+        <w:t>},</w:t>
       </w:r>
       <w:r>
         <w:rPr>
@@ -396,7 +456,27 @@
           <w:sz w:val="16"/>
           <w:szCs w:val="16"/>
         </w:rPr>
-        <w:t>N°${individual_business.rccm_number}</w:t>
+        <w:t>N°${</w:t>
+      </w:r>
+      <w:proofErr w:type="spellStart"/>
+      <w:r>
+        <w:rPr>
+          <w:b/>
+          <w:bCs/>
+          <w:sz w:val="16"/>
+          <w:szCs w:val="16"/>
+        </w:rPr>
+        <w:t>individual_business.rccm_number</w:t>
+      </w:r>
+      <w:proofErr w:type="spellEnd"/>
+      <w:r>
+        <w:rPr>
+          <w:b/>
+          <w:bCs/>
+          <w:sz w:val="16"/>
+          <w:szCs w:val="16"/>
+        </w:rPr>
+        <w:t>}</w:t>
       </w:r>
       <w:r>
         <w:rPr>
@@ -421,7 +501,27 @@
           <w:sz w:val="16"/>
           <w:szCs w:val="16"/>
         </w:rPr>
-        <w:t>${individual_business.nif}</w:t>
+        <w:t>${</w:t>
+      </w:r>
+      <w:proofErr w:type="spellStart"/>
+      <w:r>
+        <w:rPr>
+          <w:b/>
+          <w:bCs/>
+          <w:sz w:val="16"/>
+          <w:szCs w:val="16"/>
+        </w:rPr>
+        <w:t>individual_business.nif</w:t>
+      </w:r>
+      <w:proofErr w:type="spellEnd"/>
+      <w:r>
+        <w:rPr>
+          <w:b/>
+          <w:bCs/>
+          <w:sz w:val="16"/>
+          <w:szCs w:val="16"/>
+        </w:rPr>
+        <w:t>}</w:t>
       </w:r>
     </w:p>
     <w:p>
@@ -446,7 +546,27 @@
           <w:sz w:val="16"/>
           <w:szCs w:val="16"/>
         </w:rPr>
-        <w:t>${individual_business.denomination}</w:t>
+        <w:t>${</w:t>
+      </w:r>
+      <w:proofErr w:type="spellStart"/>
+      <w:r>
+        <w:rPr>
+          <w:b/>
+          <w:bCs/>
+          <w:sz w:val="16"/>
+          <w:szCs w:val="16"/>
+        </w:rPr>
+        <w:t>individual_business.denomination</w:t>
+      </w:r>
+      <w:proofErr w:type="spellEnd"/>
+      <w:r>
+        <w:rPr>
+          <w:b/>
+          <w:bCs/>
+          <w:sz w:val="16"/>
+          <w:szCs w:val="16"/>
+        </w:rPr>
+        <w:t>}</w:t>
       </w:r>
       <w:r>
         <w:rPr>
@@ -486,14 +606,13 @@
         </w:rPr>
         <w:t xml:space="preserve"> </w:t>
       </w:r>
-      <w:bookmarkStart w:id="6" w:name="_Hlk178795261"/>
       <w:bookmarkEnd w:id="5"/>
       <w:r>
         <w:rPr>
           <w:sz w:val="16"/>
           <w:szCs w:val="16"/>
         </w:rPr>
-        <w:t>${verbal_trial.civility}</w:t>
+        <w:t>Mr/Mme</w:t>
       </w:r>
       <w:r>
         <w:rPr>
@@ -504,15 +623,55 @@
         </w:rPr>
         <w:t xml:space="preserve"> </w:t>
       </w:r>
-      <w:bookmarkStart w:id="7" w:name="_Hlk177460449"/>
-      <w:r>
-        <w:rPr>
-          <w:b/>
-          <w:bCs/>
-          <w:sz w:val="16"/>
-          <w:szCs w:val="16"/>
-        </w:rPr>
-        <w:t>${verbal_trial.applicant_last_name} ${verbal_trial.applicant_first_name}</w:t>
+      <w:bookmarkStart w:id="6" w:name="_Hlk177460449"/>
+      <w:r>
+        <w:rPr>
+          <w:b/>
+          <w:bCs/>
+          <w:sz w:val="16"/>
+          <w:szCs w:val="16"/>
+        </w:rPr>
+        <w:t>${</w:t>
+      </w:r>
+      <w:proofErr w:type="spellStart"/>
+      <w:r>
+        <w:rPr>
+          <w:b/>
+          <w:bCs/>
+          <w:sz w:val="16"/>
+          <w:szCs w:val="16"/>
+        </w:rPr>
+        <w:t>verbal_trial.applicant_last_name</w:t>
+      </w:r>
+      <w:proofErr w:type="spellEnd"/>
+      <w:r>
+        <w:rPr>
+          <w:b/>
+          <w:bCs/>
+          <w:sz w:val="16"/>
+          <w:szCs w:val="16"/>
+        </w:rPr>
+        <w:t>} ${</w:t>
+      </w:r>
+      <w:proofErr w:type="spellStart"/>
+      <w:r>
+        <w:rPr>
+          <w:b/>
+          <w:bCs/>
+          <w:sz w:val="16"/>
+          <w:szCs w:val="16"/>
+        </w:rPr>
+        <w:t>verbal_trial.applicant_first_name</w:t>
+      </w:r>
+      <w:proofErr w:type="spellEnd"/>
+      <w:r>
+        <w:rPr>
+          <w:b/>
+          <w:bCs/>
+          <w:sz w:val="16"/>
+          <w:szCs w:val="16"/>
+        </w:rPr>
+        <w:t>}</w:t>
       </w:r>
       <w:r>
         <w:rPr>
@@ -523,17 +682,65 @@
         </w:rPr>
         <w:t xml:space="preserve"> </w:t>
       </w:r>
+      <w:bookmarkEnd w:id="6"/>
+      <w:r>
+        <w:rPr>
+          <w:bCs/>
+          <w:sz w:val="16"/>
+          <w:szCs w:val="16"/>
+        </w:rPr>
+        <w:t>né</w:t>
+      </w:r>
+      <w:r>
+        <w:rPr>
+          <w:bCs/>
+          <w:sz w:val="16"/>
+          <w:szCs w:val="16"/>
+        </w:rPr>
+        <w:t xml:space="preserve">(e) </w:t>
+      </w:r>
+      <w:r>
+        <w:rPr>
+          <w:bCs/>
+          <w:sz w:val="16"/>
+          <w:szCs w:val="16"/>
+        </w:rPr>
+        <w:t xml:space="preserve">le </w:t>
+      </w:r>
+      <w:bookmarkStart w:id="7" w:name="_Hlk177460469"/>
+      <w:r>
+        <w:rPr>
+          <w:b/>
+          <w:bCs/>
+          <w:sz w:val="16"/>
+          <w:szCs w:val="16"/>
+        </w:rPr>
+        <w:t>${</w:t>
+      </w:r>
+      <w:proofErr w:type="spellStart"/>
+      <w:r>
+        <w:rPr>
+          <w:b/>
+          <w:bCs/>
+          <w:sz w:val="16"/>
+          <w:szCs w:val="16"/>
+        </w:rPr>
+        <w:t>representative_birth_date</w:t>
+      </w:r>
+      <w:proofErr w:type="spellEnd"/>
+      <w:r>
+        <w:rPr>
+          <w:b/>
+          <w:bCs/>
+          <w:sz w:val="16"/>
+          <w:szCs w:val="16"/>
+        </w:rPr>
+        <w:t>}</w:t>
+      </w:r>
       <w:bookmarkEnd w:id="7"/>
       <w:r>
         <w:rPr>
-          <w:bCs/>
-          <w:sz w:val="16"/>
-          <w:szCs w:val="16"/>
-        </w:rPr>
-        <w:t>né</w:t>
-      </w:r>
-      <w:r>
-        <w:rPr>
+          <w:b/>
           <w:bCs/>
           <w:sz w:val="16"/>
           <w:szCs w:val="16"/>
@@ -546,22 +753,100 @@
           <w:sz w:val="16"/>
           <w:szCs w:val="16"/>
         </w:rPr>
-        <w:t xml:space="preserve">le </w:t>
-      </w:r>
-      <w:bookmarkStart w:id="8" w:name="_Hlk177460469"/>
-      <w:r>
-        <w:rPr>
-          <w:b/>
-          <w:bCs/>
-          <w:sz w:val="16"/>
-          <w:szCs w:val="16"/>
-        </w:rPr>
-        <w:t>${representative_birth_date}</w:t>
+        <w:t>à</w:t>
+      </w:r>
+      <w:r>
+        <w:rPr>
+          <w:bCs/>
+          <w:sz w:val="16"/>
+          <w:szCs w:val="16"/>
+        </w:rPr>
+        <w:t>/au</w:t>
+      </w:r>
+      <w:r>
+        <w:rPr>
+          <w:bCs/>
+          <w:sz w:val="16"/>
+          <w:szCs w:val="16"/>
+        </w:rPr>
+        <w:t xml:space="preserve"> </w:t>
+      </w:r>
+      <w:bookmarkStart w:id="8" w:name="_Hlk177460521"/>
+      <w:r>
+        <w:rPr>
+          <w:b/>
+          <w:bCs/>
+          <w:sz w:val="16"/>
+          <w:szCs w:val="16"/>
+        </w:rPr>
+        <w:t>${</w:t>
+      </w:r>
+      <w:proofErr w:type="spellStart"/>
+      <w:r>
+        <w:rPr>
+          <w:b/>
+          <w:bCs/>
+          <w:sz w:val="16"/>
+          <w:szCs w:val="16"/>
+          <w:lang w:val="fr-GA"/>
+        </w:rPr>
+        <w:t>representative_birth_place</w:t>
+      </w:r>
+      <w:proofErr w:type="spellEnd"/>
+      <w:r>
+        <w:rPr>
+          <w:b/>
+          <w:bCs/>
+          <w:sz w:val="16"/>
+          <w:szCs w:val="16"/>
+          <w:lang w:val="fr-GA"/>
+        </w:rPr>
+        <w:t>}</w:t>
       </w:r>
       <w:bookmarkEnd w:id="8"/>
       <w:r>
         <w:rPr>
           <w:b/>
+          <w:sz w:val="16"/>
+          <w:szCs w:val="16"/>
+        </w:rPr>
+        <w:t xml:space="preserve">, </w:t>
+      </w:r>
+      <w:bookmarkStart w:id="9" w:name="_Hlk178795323"/>
+      <w:r>
+        <w:rPr>
+          <w:bCs/>
+          <w:sz w:val="16"/>
+          <w:szCs w:val="16"/>
+        </w:rPr>
+        <w:t>t</w:t>
+      </w:r>
+      <w:r>
+        <w:rPr>
+          <w:bCs/>
+          <w:sz w:val="16"/>
+          <w:szCs w:val="16"/>
+        </w:rPr>
+        <w:t xml:space="preserve">itulaire </w:t>
+      </w:r>
+      <w:r>
+        <w:rPr>
+          <w:bCs/>
+          <w:sz w:val="16"/>
+          <w:szCs w:val="16"/>
+        </w:rPr>
+        <w:t xml:space="preserve">du/de la </w:t>
+      </w:r>
+      <w:r>
+        <w:rPr>
+          <w:b/>
+          <w:sz w:val="16"/>
+          <w:szCs w:val="16"/>
+        </w:rPr>
+        <w:t>passeport /carte nationale d’identité /carte de séjour/récépissé</w:t>
+      </w:r>
+      <w:r>
+        <w:rPr>
           <w:bCs/>
           <w:sz w:val="16"/>
           <w:szCs w:val="16"/>
@@ -570,13 +855,54 @@
       </w:r>
       <w:r>
         <w:rPr>
-          <w:bCs/>
-          <w:sz w:val="16"/>
-          <w:szCs w:val="16"/>
-        </w:rPr>
-        <w:t xml:space="preserve">à </w:t>
-      </w:r>
-      <w:bookmarkStart w:id="9" w:name="_Hlk177460521"/>
+          <w:b/>
+          <w:sz w:val="16"/>
+          <w:szCs w:val="16"/>
+        </w:rPr>
+        <w:t>N°${</w:t>
+      </w:r>
+      <w:proofErr w:type="spellStart"/>
+      <w:r>
+        <w:rPr>
+          <w:b/>
+          <w:sz w:val="16"/>
+          <w:szCs w:val="16"/>
+        </w:rPr>
+        <w:t>representative_number_of_identity_document</w:t>
+      </w:r>
+      <w:proofErr w:type="spellEnd"/>
+      <w:r>
+        <w:rPr>
+          <w:b/>
+          <w:sz w:val="16"/>
+          <w:szCs w:val="16"/>
+        </w:rPr>
+        <w:t>}</w:t>
+      </w:r>
+      <w:r>
+        <w:rPr>
+          <w:b/>
+          <w:sz w:val="16"/>
+          <w:szCs w:val="16"/>
+        </w:rPr>
+        <w:t xml:space="preserve"> </w:t>
+      </w:r>
+      <w:r>
+        <w:rPr>
+          <w:bCs/>
+          <w:sz w:val="16"/>
+          <w:szCs w:val="16"/>
+        </w:rPr>
+        <w:t>délivré</w:t>
+      </w:r>
+      <w:r>
+        <w:rPr>
+          <w:bCs/>
+          <w:sz w:val="16"/>
+          <w:szCs w:val="16"/>
+        </w:rPr>
+        <w:t xml:space="preserve">(e) le </w:t>
+      </w:r>
       <w:r>
         <w:rPr>
           <w:b/>
@@ -586,207 +912,189 @@
         </w:rPr>
         <w:t>${</w:t>
       </w:r>
-      <w:r>
-        <w:rPr>
-          <w:b/>
-          <w:bCs/>
-          <w:sz w:val="16"/>
-          <w:szCs w:val="16"/>
-          <w:lang w:val="fr-GA"/>
-        </w:rPr>
-        <w:t>representative_birth_place}</w:t>
+      <w:proofErr w:type="spellStart"/>
+      <w:r>
+        <w:rPr>
+          <w:b/>
+          <w:bCs/>
+          <w:sz w:val="16"/>
+          <w:szCs w:val="16"/>
+        </w:rPr>
+        <w:t>representative_date_of_issue_of_identity_document</w:t>
+      </w:r>
+      <w:proofErr w:type="spellEnd"/>
+      <w:r>
+        <w:rPr>
+          <w:b/>
+          <w:bCs/>
+          <w:sz w:val="16"/>
+          <w:szCs w:val="16"/>
+        </w:rPr>
+        <w:t>}</w:t>
+      </w:r>
+      <w:r>
+        <w:rPr>
+          <w:b/>
+          <w:bCs/>
+          <w:sz w:val="16"/>
+          <w:szCs w:val="16"/>
+        </w:rPr>
+        <w:t xml:space="preserve"> </w:t>
+      </w:r>
+      <w:r>
+        <w:rPr>
+          <w:sz w:val="16"/>
+          <w:szCs w:val="16"/>
+        </w:rPr>
+        <w:t>par</w:t>
+      </w:r>
+      <w:r>
+        <w:rPr>
+          <w:b/>
+          <w:sz w:val="16"/>
+          <w:szCs w:val="16"/>
+        </w:rPr>
+        <w:t xml:space="preserve"> </w:t>
+      </w:r>
+      <w:r>
+        <w:rPr>
+          <w:b/>
+          <w:bCs/>
+          <w:sz w:val="16"/>
+          <w:szCs w:val="16"/>
+        </w:rPr>
+        <w:t>${</w:t>
+      </w:r>
+      <w:proofErr w:type="spellStart"/>
+      <w:r>
+        <w:rPr>
+          <w:b/>
+          <w:bCs/>
+          <w:sz w:val="16"/>
+          <w:szCs w:val="16"/>
+        </w:rPr>
+        <w:t>representative_office_delivery</w:t>
+      </w:r>
+      <w:proofErr w:type="spellEnd"/>
+      <w:r>
+        <w:rPr>
+          <w:b/>
+          <w:bCs/>
+          <w:sz w:val="16"/>
+          <w:szCs w:val="16"/>
+        </w:rPr>
+        <w:t>}</w:t>
       </w:r>
       <w:bookmarkEnd w:id="9"/>
       <w:r>
         <w:rPr>
-          <w:b/>
+          <w:bCs/>
           <w:sz w:val="16"/>
           <w:szCs w:val="16"/>
         </w:rPr>
         <w:t xml:space="preserve">, </w:t>
       </w:r>
-      <w:bookmarkStart w:id="10" w:name="_Hlk178795323"/>
-      <w:bookmarkEnd w:id="6"/>
-      <w:r>
-        <w:rPr>
-          <w:bCs/>
-          <w:sz w:val="16"/>
-          <w:szCs w:val="16"/>
-        </w:rPr>
-        <w:t>t</w:t>
-      </w:r>
-      <w:r>
-        <w:rPr>
-          <w:bCs/>
-          <w:sz w:val="16"/>
-          <w:szCs w:val="16"/>
-        </w:rPr>
-        <w:t xml:space="preserve">itulaire de </w:t>
-      </w:r>
-      <w:bookmarkStart w:id="11" w:name="_Hlk177460562"/>
-      <w:r>
-        <w:rPr>
-          <w:b/>
-          <w:bCs/>
-          <w:sz w:val="16"/>
-          <w:szCs w:val="16"/>
-        </w:rPr>
-        <w:t>${representative_type_of_identity_document}</w:t>
+      <w:r>
+        <w:rPr>
+          <w:bCs/>
+          <w:sz w:val="16"/>
+          <w:szCs w:val="16"/>
+        </w:rPr>
+        <w:t>d</w:t>
+      </w:r>
+      <w:r>
+        <w:rPr>
+          <w:bCs/>
+          <w:sz w:val="16"/>
+          <w:szCs w:val="16"/>
+        </w:rPr>
+        <w:t>omicilié</w:t>
+      </w:r>
+      <w:r>
+        <w:rPr>
+          <w:bCs/>
+          <w:sz w:val="16"/>
+          <w:szCs w:val="16"/>
+        </w:rPr>
+        <w:t xml:space="preserve">(e) à/au </w:t>
+      </w:r>
+      <w:bookmarkStart w:id="10" w:name="_Hlk177460539"/>
+      <w:r>
+        <w:rPr>
+          <w:b/>
+          <w:bCs/>
+          <w:sz w:val="16"/>
+          <w:szCs w:val="16"/>
+        </w:rPr>
+        <w:t>${</w:t>
+      </w:r>
+      <w:proofErr w:type="spellStart"/>
+      <w:r>
+        <w:rPr>
+          <w:b/>
+          <w:bCs/>
+          <w:sz w:val="16"/>
+          <w:szCs w:val="16"/>
+        </w:rPr>
+        <w:t>representative_home_address</w:t>
+      </w:r>
+      <w:proofErr w:type="spellEnd"/>
+      <w:r>
+        <w:rPr>
+          <w:b/>
+          <w:bCs/>
+          <w:sz w:val="16"/>
+          <w:szCs w:val="16"/>
+        </w:rPr>
+        <w:t>}</w:t>
+      </w:r>
+      <w:bookmarkEnd w:id="10"/>
+      <w:r>
+        <w:rPr>
+          <w:b/>
+          <w:sz w:val="16"/>
+          <w:szCs w:val="16"/>
+        </w:rPr>
+        <w:t xml:space="preserve">, </w:t>
+      </w:r>
+      <w:r>
+        <w:rPr>
+          <w:sz w:val="16"/>
+          <w:szCs w:val="16"/>
+        </w:rPr>
+        <w:t xml:space="preserve">et répondant au </w:t>
+      </w:r>
+      <w:bookmarkStart w:id="11" w:name="_Hlk177460636"/>
+      <w:r>
+        <w:rPr>
+          <w:b/>
+          <w:bCs/>
+          <w:sz w:val="16"/>
+          <w:szCs w:val="16"/>
+        </w:rPr>
+        <w:t>${</w:t>
+      </w:r>
+      <w:proofErr w:type="spellStart"/>
+      <w:r>
+        <w:rPr>
+          <w:b/>
+          <w:bCs/>
+          <w:sz w:val="16"/>
+          <w:szCs w:val="16"/>
+        </w:rPr>
+        <w:t>representative_phone_number</w:t>
+      </w:r>
+      <w:proofErr w:type="spellEnd"/>
+      <w:r>
+        <w:rPr>
+          <w:b/>
+          <w:bCs/>
+          <w:sz w:val="16"/>
+          <w:szCs w:val="16"/>
+        </w:rPr>
+        <w:t>}</w:t>
       </w:r>
       <w:bookmarkEnd w:id="11"/>
-      <w:r>
-        <w:rPr>
-          <w:b/>
-          <w:bCs/>
-          <w:sz w:val="16"/>
-          <w:szCs w:val="16"/>
-        </w:rPr>
-        <w:t xml:space="preserve"> </w:t>
-      </w:r>
-      <w:r>
-        <w:rPr>
-          <w:b/>
-          <w:sz w:val="16"/>
-          <w:szCs w:val="16"/>
-        </w:rPr>
-        <w:t>N°${representative_number_of_identity_document}</w:t>
-      </w:r>
-      <w:r>
-        <w:rPr>
-          <w:b/>
-          <w:sz w:val="16"/>
-          <w:szCs w:val="16"/>
-        </w:rPr>
-        <w:t xml:space="preserve"> </w:t>
-      </w:r>
-      <w:r>
-        <w:rPr>
-          <w:bCs/>
-          <w:sz w:val="16"/>
-          <w:szCs w:val="16"/>
-        </w:rPr>
-        <w:t>délivré</w:t>
-      </w:r>
-      <w:r>
-        <w:rPr>
-          <w:bCs/>
-          <w:sz w:val="16"/>
-          <w:szCs w:val="16"/>
-        </w:rPr>
-        <w:t xml:space="preserve"> le </w:t>
-      </w:r>
-      <w:r>
-        <w:rPr>
-          <w:b/>
-          <w:bCs/>
-          <w:sz w:val="16"/>
-          <w:szCs w:val="16"/>
-        </w:rPr>
-        <w:t>${representative_date_of_issue_of_identity_document}</w:t>
-      </w:r>
-      <w:r>
-        <w:rPr>
-          <w:b/>
-          <w:bCs/>
-          <w:sz w:val="16"/>
-          <w:szCs w:val="16"/>
-        </w:rPr>
-        <w:t xml:space="preserve"> </w:t>
-      </w:r>
-      <w:r>
-        <w:rPr>
-          <w:sz w:val="16"/>
-          <w:szCs w:val="16"/>
-        </w:rPr>
-        <w:t>par</w:t>
-      </w:r>
-      <w:r>
-        <w:rPr>
-          <w:b/>
-          <w:sz w:val="16"/>
-          <w:szCs w:val="16"/>
-        </w:rPr>
-        <w:t xml:space="preserve"> </w:t>
-      </w:r>
-      <w:r>
-        <w:rPr>
-          <w:b/>
-          <w:bCs/>
-          <w:sz w:val="16"/>
-          <w:szCs w:val="16"/>
-        </w:rPr>
-        <w:t>${representative_office_delivery}</w:t>
-      </w:r>
-      <w:bookmarkEnd w:id="10"/>
-      <w:r>
-        <w:rPr>
-          <w:bCs/>
-          <w:sz w:val="16"/>
-          <w:szCs w:val="16"/>
-        </w:rPr>
-        <w:t xml:space="preserve">, </w:t>
-      </w:r>
-      <w:r>
-        <w:rPr>
-          <w:bCs/>
-          <w:sz w:val="16"/>
-          <w:szCs w:val="16"/>
-        </w:rPr>
-        <w:t>d</w:t>
-      </w:r>
-      <w:r>
-        <w:rPr>
-          <w:bCs/>
-          <w:sz w:val="16"/>
-          <w:szCs w:val="16"/>
-        </w:rPr>
-        <w:t>omicilié</w:t>
-      </w:r>
-      <w:r>
-        <w:rPr>
-          <w:bCs/>
-          <w:sz w:val="16"/>
-          <w:szCs w:val="16"/>
-        </w:rPr>
-        <w:t xml:space="preserve"> </w:t>
-      </w:r>
-      <w:bookmarkStart w:id="12" w:name="_Hlk177460539"/>
-      <w:r>
-        <w:rPr>
-          <w:b/>
-          <w:bCs/>
-          <w:sz w:val="16"/>
-          <w:szCs w:val="16"/>
-        </w:rPr>
-        <w:t>${representative_home_address}</w:t>
-      </w:r>
-      <w:bookmarkEnd w:id="12"/>
-      <w:r>
-        <w:rPr>
-          <w:b/>
-          <w:sz w:val="16"/>
-          <w:szCs w:val="16"/>
-        </w:rPr>
-        <w:t xml:space="preserve">, </w:t>
-      </w:r>
-      <w:r>
-        <w:rPr>
-          <w:sz w:val="16"/>
-          <w:szCs w:val="16"/>
-        </w:rPr>
-        <w:t xml:space="preserve">et répondant au </w:t>
-      </w:r>
-      <w:bookmarkStart w:id="13" w:name="_Hlk177460636"/>
-      <w:r>
-        <w:rPr>
-          <w:b/>
-          <w:bCs/>
-          <w:sz w:val="16"/>
-          <w:szCs w:val="16"/>
-        </w:rPr>
-        <w:t>${representative_phone_number}</w:t>
-      </w:r>
-      <w:bookmarkEnd w:id="13"/>
       <w:r>
         <w:rPr>
           <w:rFonts w:eastAsia="Times New Roman"/>
@@ -977,7 +1285,16 @@
           <w:sz w:val="16"/>
           <w:szCs w:val="16"/>
         </w:rPr>
-        <w:t>Article 1 : Montant et durée du prêt</w:t>
+        <w:t xml:space="preserve">Article 1 : Montant et durée du </w:t>
+      </w:r>
+      <w:r>
+        <w:rPr>
+          <w:b/>
+          <w:smallCaps/>
+          <w:sz w:val="16"/>
+          <w:szCs w:val="16"/>
+        </w:rPr>
+        <w:t>prêt</w:t>
       </w:r>
     </w:p>
     <w:p>
@@ -992,6 +1309,19 @@
           <w:szCs w:val="16"/>
         </w:rPr>
       </w:pPr>
+    </w:p>
+    <w:p>
+      <w:pPr>
+        <w:spacing w:after="0"/>
+        <w:ind w:left="20"/>
+        <w:jc w:val="both"/>
+        <w:rPr>
+          <w:b/>
+          <w:smallCaps/>
+          <w:sz w:val="16"/>
+          <w:szCs w:val="16"/>
+        </w:rPr>
+      </w:pPr>
       <w:r>
         <w:rPr>
           <w:b/>
@@ -1023,7 +1353,25 @@
           <w:sz w:val="16"/>
           <w:szCs w:val="16"/>
         </w:rPr>
-        <w:t>${verbal_trial.amount}</w:t>
+        <w:t>${</w:t>
+      </w:r>
+      <w:proofErr w:type="spellStart"/>
+      <w:r>
+        <w:rPr>
+          <w:b/>
+          <w:sz w:val="16"/>
+          <w:szCs w:val="16"/>
+        </w:rPr>
+        <w:t>verbal_trial.amount</w:t>
+      </w:r>
+      <w:proofErr w:type="spellEnd"/>
+      <w:r>
+        <w:rPr>
+          <w:b/>
+          <w:sz w:val="16"/>
+          <w:szCs w:val="16"/>
+        </w:rPr>
+        <w:t>}</w:t>
       </w:r>
       <w:r>
         <w:rPr>
@@ -1087,7 +1435,25 @@
           <w:sz w:val="16"/>
           <w:szCs w:val="16"/>
         </w:rPr>
-        <w:t>${verbal_trial.duration}</w:t>
+        <w:t>${</w:t>
+      </w:r>
+      <w:proofErr w:type="spellStart"/>
+      <w:r>
+        <w:rPr>
+          <w:b/>
+          <w:sz w:val="16"/>
+          <w:szCs w:val="16"/>
+        </w:rPr>
+        <w:t>verbal_trial.duration</w:t>
+      </w:r>
+      <w:proofErr w:type="spellEnd"/>
+      <w:r>
+        <w:rPr>
+          <w:b/>
+          <w:sz w:val="16"/>
+          <w:szCs w:val="16"/>
+        </w:rPr>
+        <w:t>}</w:t>
       </w:r>
       <w:r>
         <w:rPr>
@@ -1131,23 +1497,41 @@
         </w:rPr>
         <w:t xml:space="preserve">Le présent prêt est productif d'intérêt au taux, hors assurance et frais, de </w:t>
       </w:r>
-      <w:bookmarkStart w:id="14" w:name="_Hlk177726361"/>
-      <w:r>
-        <w:rPr>
-          <w:b/>
-          <w:sz w:val="16"/>
-          <w:szCs w:val="16"/>
-        </w:rPr>
-        <w:t>${verbal_trial.tax_fee_interest_</w:t>
-      </w:r>
-      <w:bookmarkEnd w:id="14"/>
-      <w:r>
-        <w:rPr>
-          <w:b/>
-          <w:sz w:val="16"/>
-          <w:szCs w:val="16"/>
-        </w:rPr>
-        <w:t xml:space="preserve">rate} </w:t>
+      <w:bookmarkStart w:id="12" w:name="_Hlk177726361"/>
+      <w:r>
+        <w:rPr>
+          <w:b/>
+          <w:sz w:val="16"/>
+          <w:szCs w:val="16"/>
+        </w:rPr>
+        <w:t>${</w:t>
+      </w:r>
+      <w:proofErr w:type="spellStart"/>
+      <w:r>
+        <w:rPr>
+          <w:b/>
+          <w:sz w:val="16"/>
+          <w:szCs w:val="16"/>
+        </w:rPr>
+        <w:t>verbal_trial.tax_fee_interest_</w:t>
+      </w:r>
+      <w:bookmarkEnd w:id="12"/>
+      <w:r>
+        <w:rPr>
+          <w:b/>
+          <w:sz w:val="16"/>
+          <w:szCs w:val="16"/>
+        </w:rPr>
+        <w:t>rate</w:t>
+      </w:r>
+      <w:proofErr w:type="spellEnd"/>
+      <w:r>
+        <w:rPr>
+          <w:b/>
+          <w:sz w:val="16"/>
+          <w:szCs w:val="16"/>
+        </w:rPr>
+        <w:t xml:space="preserve">} </w:t>
       </w:r>
       <w:r>
         <w:rPr>
@@ -1218,7 +1602,25 @@
           <w:sz w:val="16"/>
           <w:szCs w:val="16"/>
         </w:rPr>
-        <w:t>${verbal_trial.purpose_of_financing}</w:t>
+        <w:t>${</w:t>
+      </w:r>
+      <w:proofErr w:type="spellStart"/>
+      <w:r>
+        <w:rPr>
+          <w:b/>
+          <w:sz w:val="16"/>
+          <w:szCs w:val="16"/>
+        </w:rPr>
+        <w:t>verbal_trial.purpose_of_financing</w:t>
+      </w:r>
+      <w:proofErr w:type="spellEnd"/>
+      <w:r>
+        <w:rPr>
+          <w:b/>
+          <w:sz w:val="16"/>
+          <w:szCs w:val="16"/>
+        </w:rPr>
+        <w:t>}</w:t>
       </w:r>
       <w:r>
         <w:rPr>
@@ -1267,6 +1669,18 @@
         <w:spacing w:after="0"/>
         <w:jc w:val="both"/>
         <w:rPr>
+          <w:b/>
+          <w:smallCaps/>
+          <w:sz w:val="16"/>
+          <w:szCs w:val="16"/>
+        </w:rPr>
+      </w:pPr>
+    </w:p>
+    <w:p>
+      <w:pPr>
+        <w:spacing w:after="0"/>
+        <w:jc w:val="both"/>
+        <w:rPr>
           <w:sz w:val="16"/>
           <w:szCs w:val="16"/>
           <w:vertAlign w:val="superscript"/>
@@ -1294,7 +1708,27 @@
           <w:sz w:val="16"/>
           <w:szCs w:val="16"/>
         </w:rPr>
-        <w:t>${verbal_trial.account_number}</w:t>
+        <w:t>${</w:t>
+      </w:r>
+      <w:proofErr w:type="spellStart"/>
+      <w:r>
+        <w:rPr>
+          <w:b/>
+          <w:bCs/>
+          <w:sz w:val="16"/>
+          <w:szCs w:val="16"/>
+        </w:rPr>
+        <w:t>verbal_trial.account_number</w:t>
+      </w:r>
+      <w:proofErr w:type="spellEnd"/>
+      <w:r>
+        <w:rPr>
+          <w:b/>
+          <w:bCs/>
+          <w:sz w:val="16"/>
+          <w:szCs w:val="16"/>
+        </w:rPr>
+        <w:t>}</w:t>
       </w:r>
       <w:r>
         <w:rPr>
@@ -1382,6 +1816,18 @@
         <w:spacing w:after="0"/>
         <w:jc w:val="both"/>
         <w:rPr>
+          <w:b/>
+          <w:smallCaps/>
+          <w:sz w:val="16"/>
+          <w:szCs w:val="16"/>
+        </w:rPr>
+      </w:pPr>
+    </w:p>
+    <w:p>
+      <w:pPr>
+        <w:spacing w:after="0"/>
+        <w:jc w:val="both"/>
+        <w:rPr>
           <w:sz w:val="16"/>
           <w:szCs w:val="16"/>
         </w:rPr>
@@ -1444,7 +1890,7 @@
         </w:rPr>
         <w:t xml:space="preserve"> </w:t>
       </w:r>
-      <w:bookmarkStart w:id="15" w:name="_Hlk55574104"/>
+      <w:bookmarkStart w:id="13" w:name="_Hlk55574104"/>
       <w:r>
         <w:rPr>
           <w:b/>
@@ -1461,7 +1907,27 @@
           <w:sz w:val="16"/>
           <w:szCs w:val="16"/>
         </w:rPr>
-        <w:t xml:space="preserve">${due_amount} (${due_amount.fr}) </w:t>
+        <w:t>${</w:t>
+      </w:r>
+      <w:proofErr w:type="spellStart"/>
+      <w:r>
+        <w:rPr>
+          <w:b/>
+          <w:bCs/>
+          <w:sz w:val="16"/>
+          <w:szCs w:val="16"/>
+        </w:rPr>
+        <w:t>due_amount</w:t>
+      </w:r>
+      <w:proofErr w:type="spellEnd"/>
+      <w:r>
+        <w:rPr>
+          <w:b/>
+          <w:bCs/>
+          <w:sz w:val="16"/>
+          <w:szCs w:val="16"/>
+        </w:rPr>
+        <w:t xml:space="preserve">} (${due_amount.fr}) </w:t>
       </w:r>
       <w:r>
         <w:rPr>
@@ -1517,7 +1983,27 @@
           <w:sz w:val="16"/>
           <w:szCs w:val="16"/>
         </w:rPr>
-        <w:t>${montant_second_ech} (${montant_second_ech.fr}) Francs</w:t>
+        <w:t>${</w:t>
+      </w:r>
+      <w:proofErr w:type="spellStart"/>
+      <w:r>
+        <w:rPr>
+          <w:b/>
+          <w:bCs/>
+          <w:sz w:val="16"/>
+          <w:szCs w:val="16"/>
+        </w:rPr>
+        <w:t>montant_second_ech</w:t>
+      </w:r>
+      <w:proofErr w:type="spellEnd"/>
+      <w:r>
+        <w:rPr>
+          <w:b/>
+          <w:bCs/>
+          <w:sz w:val="16"/>
+          <w:szCs w:val="16"/>
+        </w:rPr>
+        <w:t>} (${montant_second_ech.fr}) Francs</w:t>
       </w:r>
       <w:r>
         <w:rPr>
@@ -1529,7 +2015,7 @@
         <w:t xml:space="preserve"> CFA ; </w:t>
       </w:r>
     </w:p>
-    <w:bookmarkEnd w:id="15"/>
+    <w:bookmarkEnd w:id="13"/>
     <w:p>
       <w:pPr>
         <w:jc w:val="both"/>
@@ -1556,7 +2042,27 @@
           <w:sz w:val="16"/>
           <w:szCs w:val="16"/>
         </w:rPr>
-        <w:t>de ${montant_troisieme_ech} (${montant_troisieme_ech.fr}) Francs</w:t>
+        <w:t>de ${</w:t>
+      </w:r>
+      <w:proofErr w:type="spellStart"/>
+      <w:r>
+        <w:rPr>
+          <w:b/>
+          <w:bCs/>
+          <w:sz w:val="16"/>
+          <w:szCs w:val="16"/>
+        </w:rPr>
+        <w:t>montant_troisieme_ech</w:t>
+      </w:r>
+      <w:proofErr w:type="spellEnd"/>
+      <w:r>
+        <w:rPr>
+          <w:b/>
+          <w:bCs/>
+          <w:sz w:val="16"/>
+          <w:szCs w:val="16"/>
+        </w:rPr>
+        <w:t>} (${montant_troisieme_ech.fr}) Francs</w:t>
       </w:r>
       <w:r>
         <w:rPr>
@@ -1675,34 +2181,63 @@
         <w:spacing w:after="0"/>
         <w:jc w:val="both"/>
         <w:rPr>
-          <w:sz w:val="16"/>
-          <w:szCs w:val="16"/>
-        </w:rPr>
-      </w:pPr>
-      <w:r>
-        <w:rPr>
-          <w:sz w:val="16"/>
-          <w:szCs w:val="16"/>
-        </w:rPr>
-        <w:t>Toute somme dues au titre des présentes, y compris au cas d’exigibilité anticipée, porteront, du jour de leur exigibilité normale ou anticipée et jusqu’à complet paiement, intérêts sans mise en demeure préalable au taux stipulé ci-dessus majoré de trois points.</w:t>
-      </w:r>
+          <w:b/>
+          <w:smallCaps/>
+          <w:sz w:val="16"/>
+          <w:szCs w:val="16"/>
+        </w:rPr>
+      </w:pPr>
     </w:p>
     <w:p>
       <w:pPr>
         <w:spacing w:after="0"/>
         <w:jc w:val="both"/>
         <w:rPr>
-          <w:b/>
-          <w:sz w:val="16"/>
-          <w:szCs w:val="16"/>
-        </w:rPr>
-      </w:pPr>
+          <w:sz w:val="16"/>
+          <w:szCs w:val="16"/>
+        </w:rPr>
+      </w:pPr>
+      <w:r>
+        <w:rPr>
+          <w:sz w:val="16"/>
+          <w:szCs w:val="16"/>
+        </w:rPr>
+        <w:t>Toute somme dues au titre des présentes, y compris au cas d’exigibilité anticipée, porteront, du jour de leur exigibilité normale ou anticipée et jusqu’à complet paiement, intérêts sans mise en demeure préalable au taux stipulé ci-</w:t>
+      </w:r>
     </w:p>
     <w:p>
       <w:pPr>
         <w:spacing w:after="0"/>
         <w:jc w:val="both"/>
         <w:rPr>
+          <w:sz w:val="16"/>
+          <w:szCs w:val="16"/>
+        </w:rPr>
+      </w:pPr>
+      <w:r>
+        <w:rPr>
+          <w:sz w:val="16"/>
+          <w:szCs w:val="16"/>
+        </w:rPr>
+        <w:t>dessus majoré de trois points.</w:t>
+      </w:r>
+    </w:p>
+    <w:p>
+      <w:pPr>
+        <w:spacing w:after="0"/>
+        <w:jc w:val="both"/>
+        <w:rPr>
+          <w:b/>
+          <w:sz w:val="16"/>
+          <w:szCs w:val="16"/>
+        </w:rPr>
+      </w:pPr>
+    </w:p>
+    <w:p>
+      <w:pPr>
+        <w:spacing w:after="0"/>
+        <w:jc w:val="both"/>
+        <w:rPr>
           <w:b/>
           <w:sz w:val="16"/>
           <w:szCs w:val="16"/>
@@ -1727,6 +2262,17 @@
           <w:szCs w:val="16"/>
         </w:rPr>
       </w:pPr>
+    </w:p>
+    <w:p>
+      <w:pPr>
+        <w:spacing w:after="0"/>
+        <w:jc w:val="both"/>
+        <w:rPr>
+          <w:b/>
+          <w:sz w:val="16"/>
+          <w:szCs w:val="16"/>
+        </w:rPr>
+      </w:pPr>
       <w:r>
         <w:rPr>
           <w:b/>
@@ -1792,7 +2338,27 @@
           <w:sz w:val="16"/>
           <w:szCs w:val="16"/>
         </w:rPr>
-        <w:t xml:space="preserve">${total_to_pay} (${total_to_pay.fr}) </w:t>
+        <w:t>${</w:t>
+      </w:r>
+      <w:proofErr w:type="spellStart"/>
+      <w:r>
+        <w:rPr>
+          <w:b/>
+          <w:bCs/>
+          <w:sz w:val="16"/>
+          <w:szCs w:val="16"/>
+        </w:rPr>
+        <w:t>total_to_pay</w:t>
+      </w:r>
+      <w:proofErr w:type="spellEnd"/>
+      <w:r>
+        <w:rPr>
+          <w:b/>
+          <w:bCs/>
+          <w:sz w:val="16"/>
+          <w:szCs w:val="16"/>
+        </w:rPr>
+        <w:t xml:space="preserve">} (${total_to_pay.fr}) </w:t>
       </w:r>
       <w:r>
         <w:rPr>
@@ -1885,7 +2451,25 @@
           <w:sz w:val="16"/>
           <w:szCs w:val="16"/>
         </w:rPr>
-        <w:t>${montant_fudiciaire}</w:t>
+        <w:t>${</w:t>
+      </w:r>
+      <w:proofErr w:type="spellStart"/>
+      <w:r>
+        <w:rPr>
+          <w:b/>
+          <w:sz w:val="16"/>
+          <w:szCs w:val="16"/>
+        </w:rPr>
+        <w:t>montant_fudiciaire</w:t>
+      </w:r>
+      <w:proofErr w:type="spellEnd"/>
+      <w:r>
+        <w:rPr>
+          <w:b/>
+          <w:sz w:val="16"/>
+          <w:szCs w:val="16"/>
+        </w:rPr>
+        <w:t>}</w:t>
       </w:r>
       <w:r>
         <w:rPr>
@@ -1919,7 +2503,17 @@
           <w:sz w:val="16"/>
           <w:szCs w:val="16"/>
         </w:rPr>
-        <w:t>) francs CFA</w:t>
+        <w:t xml:space="preserve">) </w:t>
+      </w:r>
+      <w:r>
+        <w:rPr>
+          <w:b/>
+          <w:bCs/>
+          <w:sz w:val="16"/>
+          <w:szCs w:val="16"/>
+        </w:rPr>
+        <w:lastRenderedPageBreak/>
+        <w:t>francs CFA</w:t>
       </w:r>
       <w:r>
         <w:rPr>
@@ -1973,7 +2567,27 @@
           <w:sz w:val="16"/>
           <w:szCs w:val="16"/>
         </w:rPr>
-        <w:t>${individual_business.denomination}</w:t>
+        <w:t>${</w:t>
+      </w:r>
+      <w:proofErr w:type="spellStart"/>
+      <w:r>
+        <w:rPr>
+          <w:b/>
+          <w:bCs/>
+          <w:sz w:val="16"/>
+          <w:szCs w:val="16"/>
+        </w:rPr>
+        <w:t>individual_business.denomination</w:t>
+      </w:r>
+      <w:proofErr w:type="spellEnd"/>
+      <w:r>
+        <w:rPr>
+          <w:b/>
+          <w:bCs/>
+          <w:sz w:val="16"/>
+          <w:szCs w:val="16"/>
+        </w:rPr>
+        <w:t>}</w:t>
       </w:r>
       <w:r>
         <w:rPr>
@@ -2018,7 +2632,6 @@
           <w:sz w:val="16"/>
           <w:szCs w:val="16"/>
         </w:rPr>
-        <w:lastRenderedPageBreak/>
         <w:t>Le Constituant ne peut disposer de cette somme bloquée de quelle que manière que ce soit, tant qu’elle demeurera affectée à la garantie de ses engagements envers l’Institution.</w:t>
       </w:r>
     </w:p>
@@ -2079,7 +2692,25 @@
           <w:sz w:val="16"/>
           <w:szCs w:val="16"/>
         </w:rPr>
-        <w:t>${date_of_last_echeance}</w:t>
+        <w:t>${</w:t>
+      </w:r>
+      <w:proofErr w:type="spellStart"/>
+      <w:r>
+        <w:rPr>
+          <w:b/>
+          <w:sz w:val="16"/>
+          <w:szCs w:val="16"/>
+        </w:rPr>
+        <w:t>date_of_last_echeance</w:t>
+      </w:r>
+      <w:proofErr w:type="spellEnd"/>
+      <w:r>
+        <w:rPr>
+          <w:b/>
+          <w:sz w:val="16"/>
+          <w:szCs w:val="16"/>
+        </w:rPr>
+        <w:t>}</w:t>
       </w:r>
       <w:r>
         <w:rPr>
@@ -2152,7 +2783,6 @@
         <w:rPr>
           <w:sz w:val="16"/>
           <w:szCs w:val="16"/>
-          <w:lang w:val="en-US"/>
         </w:rPr>
       </w:pPr>
       <w:r>
@@ -2167,7 +2797,6 @@
           <w:b/>
           <w:sz w:val="16"/>
           <w:szCs w:val="16"/>
-          <w:lang w:val="en-US"/>
         </w:rPr>
         <w:t>6.2</w:t>
       </w:r>
@@ -2175,18 +2804,38 @@
         <w:rPr>
           <w:sz w:val="16"/>
           <w:szCs w:val="16"/>
-          <w:lang w:val="en-US"/>
-        </w:rPr>
-        <w:t xml:space="preserve"> - </w:t>
-      </w:r>
-      <w:r>
-        <w:rPr>
-          <w:b/>
-          <w:sz w:val="16"/>
-          <w:szCs w:val="16"/>
-          <w:lang w:val="en-US"/>
-        </w:rPr>
-        <w:t>Autres garanties</w:t>
+        </w:rPr>
+        <w:t xml:space="preserve"> </w:t>
+      </w:r>
+      <w:r>
+        <w:rPr>
+          <w:sz w:val="16"/>
+          <w:szCs w:val="16"/>
+        </w:rPr>
+        <w:t>–</w:t>
+      </w:r>
+      <w:r>
+        <w:rPr>
+          <w:sz w:val="16"/>
+          <w:szCs w:val="16"/>
+        </w:rPr>
+        <w:t xml:space="preserve"> </w:t>
+      </w:r>
+      <w:r>
+        <w:rPr>
+          <w:b/>
+          <w:bCs/>
+          <w:sz w:val="16"/>
+          <w:szCs w:val="16"/>
+        </w:rPr>
+        <w:t>AUTRES GARANTIES</w:t>
+      </w:r>
+      <w:r>
+        <w:rPr>
+          <w:sz w:val="16"/>
+          <w:szCs w:val="16"/>
+        </w:rPr>
+        <w:t xml:space="preserve"> </w:t>
       </w:r>
     </w:p>
     <w:p>
@@ -2211,18 +2860,36 @@
           <w:bCs/>
           <w:sz w:val="16"/>
           <w:szCs w:val="16"/>
-          <w:lang w:val="en-US"/>
-        </w:rPr>
-      </w:pPr>
-      <w:r>
-        <w:rPr>
-          <w:b/>
-          <w:bCs/>
-          <w:sz w:val="16"/>
-          <w:szCs w:val="16"/>
-          <w:lang w:val="en-US"/>
-        </w:rPr>
-        <w:t>${guaranteeList}</w:t>
+        </w:rPr>
+      </w:pPr>
+      <w:r>
+        <w:rPr>
+          <w:b/>
+          <w:bCs/>
+          <w:sz w:val="16"/>
+          <w:szCs w:val="16"/>
+        </w:rPr>
+        <w:t>${</w:t>
+      </w:r>
+      <w:proofErr w:type="spellStart"/>
+      <w:r>
+        <w:rPr>
+          <w:b/>
+          <w:bCs/>
+          <w:sz w:val="16"/>
+          <w:szCs w:val="16"/>
+        </w:rPr>
+        <w:t>guaranteeList</w:t>
+      </w:r>
+      <w:proofErr w:type="spellEnd"/>
+      <w:r>
+        <w:rPr>
+          <w:b/>
+          <w:bCs/>
+          <w:sz w:val="16"/>
+          <w:szCs w:val="16"/>
+        </w:rPr>
+        <w:t>}</w:t>
       </w:r>
     </w:p>
     <w:p>
@@ -2274,7 +2941,27 @@
           <w:sz w:val="16"/>
           <w:szCs w:val="16"/>
         </w:rPr>
-        <w:t>${/guaranteeList}</w:t>
+        <w:t>${/</w:t>
+      </w:r>
+      <w:proofErr w:type="spellStart"/>
+      <w:r>
+        <w:rPr>
+          <w:b/>
+          <w:bCs/>
+          <w:sz w:val="16"/>
+          <w:szCs w:val="16"/>
+        </w:rPr>
+        <w:t>guaranteeList</w:t>
+      </w:r>
+      <w:proofErr w:type="spellEnd"/>
+      <w:r>
+        <w:rPr>
+          <w:b/>
+          <w:bCs/>
+          <w:sz w:val="16"/>
+          <w:szCs w:val="16"/>
+        </w:rPr>
+        <w:t>}</w:t>
       </w:r>
     </w:p>
     <w:p>
@@ -2384,6 +3071,18 @@
         </w:rPr>
         <w:t xml:space="preserve">Article 7 : Déclarations du Client </w:t>
       </w:r>
+    </w:p>
+    <w:p>
+      <w:pPr>
+        <w:spacing w:after="0"/>
+        <w:jc w:val="both"/>
+        <w:rPr>
+          <w:b/>
+          <w:smallCaps/>
+          <w:sz w:val="16"/>
+          <w:szCs w:val="16"/>
+        </w:rPr>
+      </w:pPr>
     </w:p>
     <w:p>
       <w:pPr>
@@ -2482,6 +3181,18 @@
         </w:rPr>
         <w:t>Article 8 : Exigibilité anticipée – Résiliation du contrat</w:t>
       </w:r>
+    </w:p>
+    <w:p>
+      <w:pPr>
+        <w:spacing w:after="0"/>
+        <w:jc w:val="both"/>
+        <w:rPr>
+          <w:b/>
+          <w:smallCaps/>
+          <w:sz w:val="16"/>
+          <w:szCs w:val="16"/>
+        </w:rPr>
+      </w:pPr>
     </w:p>
     <w:p>
       <w:pPr>
@@ -2731,14 +3442,7 @@
           <w:sz w:val="16"/>
           <w:szCs w:val="16"/>
         </w:rPr>
-        <w:t xml:space="preserve">Défaillance du Client au titre du prêt. La défaillance s’entend du non-paiement, pour quelque cause que ce soit par le Client de toute somme due en principal, intérêts, intérêts </w:t>
-      </w:r>
-      <w:r>
-        <w:rPr>
-          <w:sz w:val="16"/>
-          <w:szCs w:val="16"/>
-        </w:rPr>
-        <w:t>moratoires, commissions, frais et accessoires aux dates d’échéances prévues au titre du prêt après une mise en demeure restée infructueuse,</w:t>
+        <w:t>Défaillance du Client au titre du prêt. La défaillance s’entend du non-paiement, pour quelque cause que ce soit par le Client de toute somme due en principal, intérêts, intérêts moratoires, commissions, frais et accessoires aux dates d’échéances prévues au titre du prêt après une mise en demeure restée infructueuse,</w:t>
       </w:r>
     </w:p>
     <w:p>
@@ -2941,9 +3645,22 @@
     </w:p>
     <w:p>
       <w:pPr>
+        <w:spacing w:after="0"/>
         <w:ind w:left="20"/>
         <w:jc w:val="both"/>
         <w:rPr>
+          <w:b/>
+          <w:smallCaps/>
+          <w:sz w:val="16"/>
+          <w:szCs w:val="16"/>
+        </w:rPr>
+      </w:pPr>
+    </w:p>
+    <w:p>
+      <w:pPr>
+        <w:ind w:left="20"/>
+        <w:jc w:val="both"/>
+        <w:rPr>
           <w:sz w:val="16"/>
           <w:szCs w:val="16"/>
         </w:rPr>
@@ -3030,6 +3747,17 @@
         </w:rPr>
         <w:t xml:space="preserve">DUREE </w:t>
       </w:r>
+    </w:p>
+    <w:p>
+      <w:pPr>
+        <w:spacing w:after="0"/>
+        <w:jc w:val="both"/>
+        <w:rPr>
+          <w:b/>
+          <w:sz w:val="16"/>
+          <w:szCs w:val="16"/>
+        </w:rPr>
+      </w:pPr>
     </w:p>
     <w:p>
       <w:pPr>
@@ -3147,18 +3875,35 @@
     </w:p>
     <w:p>
       <w:pPr>
+        <w:tabs>
+          <w:tab w:val="left" w:pos="709"/>
+        </w:tabs>
         <w:spacing w:after="0"/>
-        <w:jc w:val="both"/>
-        <w:rPr>
-          <w:sz w:val="16"/>
-          <w:szCs w:val="16"/>
-        </w:rPr>
-      </w:pPr>
-      <w:r>
-        <w:rPr>
-          <w:sz w:val="16"/>
-          <w:szCs w:val="16"/>
-        </w:rPr>
+        <w:ind w:right="5"/>
+        <w:jc w:val="both"/>
+        <w:rPr>
+          <w:b/>
+          <w:smallCaps/>
+          <w:sz w:val="16"/>
+          <w:szCs w:val="16"/>
+        </w:rPr>
+      </w:pPr>
+    </w:p>
+    <w:p>
+      <w:pPr>
+        <w:spacing w:after="0"/>
+        <w:jc w:val="both"/>
+        <w:rPr>
+          <w:sz w:val="16"/>
+          <w:szCs w:val="16"/>
+        </w:rPr>
+      </w:pPr>
+      <w:r>
+        <w:rPr>
+          <w:sz w:val="16"/>
+          <w:szCs w:val="16"/>
+        </w:rPr>
+        <w:lastRenderedPageBreak/>
         <w:t>Tous impôts ou taxes quelconques présents et à venir sur le principal ou les intérêts des sommes qui pourront être dues par le Client seront à sa charge, y compris ceux dont l’Institution sera légalement redevable.</w:t>
       </w:r>
     </w:p>
@@ -3219,19 +3964,30 @@
           <w:smallCaps/>
           <w:sz w:val="16"/>
           <w:szCs w:val="16"/>
+        </w:rPr>
+      </w:pPr>
+      <w:r>
+        <w:rPr>
+          <w:b/>
+          <w:smallCaps/>
+          <w:sz w:val="16"/>
+          <w:szCs w:val="16"/>
+        </w:rPr>
+        <w:t>Article 12- Loi applicable - Attribution de compétence</w:t>
+      </w:r>
+    </w:p>
+    <w:p>
+      <w:pPr>
+        <w:spacing w:after="0"/>
+        <w:jc w:val="both"/>
+        <w:rPr>
+          <w:b/>
+          <w:smallCaps/>
+          <w:sz w:val="16"/>
+          <w:szCs w:val="16"/>
           <w:u w:val="single"/>
         </w:rPr>
       </w:pPr>
-      <w:r>
-        <w:rPr>
-          <w:b/>
-          <w:smallCaps/>
-          <w:sz w:val="16"/>
-          <w:szCs w:val="16"/>
-        </w:rPr>
-        <w:lastRenderedPageBreak/>
-        <w:t>Article 12- Loi applicable - Attribution de compétence</w:t>
-      </w:r>
     </w:p>
     <w:p>
       <w:pPr>
@@ -3302,7 +4058,23 @@
           <w:sz w:val="16"/>
           <w:szCs w:val="16"/>
         </w:rPr>
-        <w:t>${current_date} en</w:t>
+        <w:t>${</w:t>
+      </w:r>
+      <w:proofErr w:type="spellStart"/>
+      <w:r>
+        <w:rPr>
+          <w:sz w:val="16"/>
+          <w:szCs w:val="16"/>
+        </w:rPr>
+        <w:t>current_date</w:t>
+      </w:r>
+      <w:proofErr w:type="spellEnd"/>
+      <w:r>
+        <w:rPr>
+          <w:sz w:val="16"/>
+          <w:szCs w:val="16"/>
+        </w:rPr>
+        <w:t>} en</w:t>
       </w:r>
       <w:r>
         <w:rPr>
@@ -3686,17 +4458,37 @@
           <w:szCs w:val="16"/>
         </w:rPr>
       </w:pPr>
-      <w:bookmarkStart w:id="16" w:name="_Hlk178682997"/>
-      <w:r>
-        <w:rPr>
-          <w:b/>
-          <w:bCs/>
-          <w:sz w:val="16"/>
-          <w:szCs w:val="16"/>
-        </w:rPr>
-        <w:t>${individual_business.denomination}</w:t>
-      </w:r>
-      <w:bookmarkEnd w:id="16"/>
+      <w:bookmarkStart w:id="14" w:name="_Hlk178682997"/>
+      <w:r>
+        <w:rPr>
+          <w:b/>
+          <w:bCs/>
+          <w:sz w:val="16"/>
+          <w:szCs w:val="16"/>
+        </w:rPr>
+        <w:t>${</w:t>
+      </w:r>
+      <w:proofErr w:type="spellStart"/>
+      <w:r>
+        <w:rPr>
+          <w:b/>
+          <w:bCs/>
+          <w:sz w:val="16"/>
+          <w:szCs w:val="16"/>
+        </w:rPr>
+        <w:t>individual_business.denomination</w:t>
+      </w:r>
+      <w:proofErr w:type="spellEnd"/>
+      <w:r>
+        <w:rPr>
+          <w:b/>
+          <w:bCs/>
+          <w:sz w:val="16"/>
+          <w:szCs w:val="16"/>
+        </w:rPr>
+        <w:t>}</w:t>
+      </w:r>
+      <w:bookmarkEnd w:id="14"/>
       <w:r>
         <w:rPr>
           <w:b/>
@@ -3741,16 +4533,50 @@
           <w:sz w:val="16"/>
           <w:szCs w:val="16"/>
         </w:rPr>
-        <w:t xml:space="preserve"> dont le siège social est situé à </w:t>
-      </w:r>
-      <w:r>
-        <w:rPr>
-          <w:b/>
-          <w:bCs/>
-          <w:sz w:val="16"/>
-          <w:szCs w:val="16"/>
-        </w:rPr>
-        <w:t>${individual_business.head_office_address}</w:t>
+        <w:t xml:space="preserve"> dont le siège social est situé à</w:t>
+      </w:r>
+      <w:r>
+        <w:rPr>
+          <w:sz w:val="16"/>
+          <w:szCs w:val="16"/>
+        </w:rPr>
+        <w:t>/au</w:t>
+      </w:r>
+      <w:r>
+        <w:rPr>
+          <w:sz w:val="16"/>
+          <w:szCs w:val="16"/>
+        </w:rPr>
+        <w:t xml:space="preserve"> </w:t>
+      </w:r>
+      <w:r>
+        <w:rPr>
+          <w:b/>
+          <w:bCs/>
+          <w:sz w:val="16"/>
+          <w:szCs w:val="16"/>
+        </w:rPr>
+        <w:t>${</w:t>
+      </w:r>
+      <w:proofErr w:type="spellStart"/>
+      <w:r>
+        <w:rPr>
+          <w:b/>
+          <w:bCs/>
+          <w:sz w:val="16"/>
+          <w:szCs w:val="16"/>
+        </w:rPr>
+        <w:t>individual_business.head_office_address</w:t>
+      </w:r>
+      <w:proofErr w:type="spellEnd"/>
+      <w:r>
+        <w:rPr>
+          <w:b/>
+          <w:bCs/>
+          <w:sz w:val="16"/>
+          <w:szCs w:val="16"/>
+        </w:rPr>
+        <w:t>}</w:t>
       </w:r>
       <w:r>
         <w:rPr>
@@ -3782,7 +4608,27 @@
           <w:sz w:val="16"/>
           <w:szCs w:val="16"/>
         </w:rPr>
-        <w:t>${individual_business.bp}</w:t>
+        <w:t>${</w:t>
+      </w:r>
+      <w:proofErr w:type="spellStart"/>
+      <w:r>
+        <w:rPr>
+          <w:b/>
+          <w:bCs/>
+          <w:sz w:val="16"/>
+          <w:szCs w:val="16"/>
+        </w:rPr>
+        <w:t>individual_business.bp</w:t>
+      </w:r>
+      <w:proofErr w:type="spellEnd"/>
+      <w:r>
+        <w:rPr>
+          <w:b/>
+          <w:bCs/>
+          <w:sz w:val="16"/>
+          <w:szCs w:val="16"/>
+        </w:rPr>
+        <w:t>}</w:t>
       </w:r>
       <w:r>
         <w:rPr>
@@ -3807,7 +4653,47 @@
           <w:sz w:val="16"/>
           <w:szCs w:val="16"/>
         </w:rPr>
-        <w:t>${individual_business.rccm_number} ; NIF : ${individual_business.nif}</w:t>
+        <w:t>${</w:t>
+      </w:r>
+      <w:proofErr w:type="spellStart"/>
+      <w:r>
+        <w:rPr>
+          <w:b/>
+          <w:bCs/>
+          <w:sz w:val="16"/>
+          <w:szCs w:val="16"/>
+        </w:rPr>
+        <w:t>individual_business.rccm_number</w:t>
+      </w:r>
+      <w:proofErr w:type="spellEnd"/>
+      <w:r>
+        <w:rPr>
+          <w:b/>
+          <w:bCs/>
+          <w:sz w:val="16"/>
+          <w:szCs w:val="16"/>
+        </w:rPr>
+        <w:t>} ; NIF : ${</w:t>
+      </w:r>
+      <w:proofErr w:type="spellStart"/>
+      <w:r>
+        <w:rPr>
+          <w:b/>
+          <w:bCs/>
+          <w:sz w:val="16"/>
+          <w:szCs w:val="16"/>
+        </w:rPr>
+        <w:t>individual_business.nif</w:t>
+      </w:r>
+      <w:proofErr w:type="spellEnd"/>
+      <w:r>
+        <w:rPr>
+          <w:b/>
+          <w:bCs/>
+          <w:sz w:val="16"/>
+          <w:szCs w:val="16"/>
+        </w:rPr>
+        <w:t>}</w:t>
       </w:r>
     </w:p>
     <w:p>
@@ -3832,7 +4718,27 @@
           <w:sz w:val="16"/>
           <w:szCs w:val="16"/>
         </w:rPr>
-        <w:t>${individual_business.denomination}</w:t>
+        <w:t>${</w:t>
+      </w:r>
+      <w:proofErr w:type="spellStart"/>
+      <w:r>
+        <w:rPr>
+          <w:b/>
+          <w:bCs/>
+          <w:sz w:val="16"/>
+          <w:szCs w:val="16"/>
+        </w:rPr>
+        <w:t>individual_business.denomination</w:t>
+      </w:r>
+      <w:proofErr w:type="spellEnd"/>
+      <w:r>
+        <w:rPr>
+          <w:b/>
+          <w:bCs/>
+          <w:sz w:val="16"/>
+          <w:szCs w:val="16"/>
+        </w:rPr>
+        <w:t>}</w:t>
       </w:r>
       <w:r>
         <w:rPr>
@@ -3846,16 +4752,56 @@
           <w:sz w:val="16"/>
           <w:szCs w:val="16"/>
         </w:rPr>
-        <w:t>${verbal_trial.civility}</w:t>
-      </w:r>
-      <w:r>
-        <w:rPr>
-          <w:b/>
-          <w:bCs/>
-          <w:sz w:val="16"/>
-          <w:szCs w:val="16"/>
-        </w:rPr>
-        <w:t xml:space="preserve"> ${verbal_trial.applicant_last_name} ${verbal_trial.applicant_first_name}</w:t>
+        <w:t>Mr/Mme</w:t>
+      </w:r>
+      <w:r>
+        <w:rPr>
+          <w:b/>
+          <w:bCs/>
+          <w:sz w:val="16"/>
+          <w:szCs w:val="16"/>
+        </w:rPr>
+        <w:t xml:space="preserve"> ${</w:t>
+      </w:r>
+      <w:proofErr w:type="spellStart"/>
+      <w:r>
+        <w:rPr>
+          <w:b/>
+          <w:bCs/>
+          <w:sz w:val="16"/>
+          <w:szCs w:val="16"/>
+        </w:rPr>
+        <w:t>verbal_trial.applicant_last_name</w:t>
+      </w:r>
+      <w:proofErr w:type="spellEnd"/>
+      <w:r>
+        <w:rPr>
+          <w:b/>
+          <w:bCs/>
+          <w:sz w:val="16"/>
+          <w:szCs w:val="16"/>
+        </w:rPr>
+        <w:t>} ${</w:t>
+      </w:r>
+      <w:proofErr w:type="spellStart"/>
+      <w:r>
+        <w:rPr>
+          <w:b/>
+          <w:bCs/>
+          <w:sz w:val="16"/>
+          <w:szCs w:val="16"/>
+        </w:rPr>
+        <w:t>verbal_trial.applicant_first_name</w:t>
+      </w:r>
+      <w:proofErr w:type="spellEnd"/>
+      <w:r>
+        <w:rPr>
+          <w:b/>
+          <w:bCs/>
+          <w:sz w:val="16"/>
+          <w:szCs w:val="16"/>
+        </w:rPr>
+        <w:t>}</w:t>
       </w:r>
       <w:r>
         <w:rPr>
@@ -3880,28 +4826,142 @@
           <w:sz w:val="16"/>
           <w:szCs w:val="16"/>
         </w:rPr>
+        <w:t xml:space="preserve">(e) </w:t>
+      </w:r>
+      <w:r>
+        <w:rPr>
+          <w:bCs/>
+          <w:sz w:val="16"/>
+          <w:szCs w:val="16"/>
+        </w:rPr>
+        <w:t xml:space="preserve">le </w:t>
+      </w:r>
+      <w:r>
+        <w:rPr>
+          <w:b/>
+          <w:bCs/>
+          <w:sz w:val="16"/>
+          <w:szCs w:val="16"/>
+        </w:rPr>
+        <w:t>${</w:t>
+      </w:r>
+      <w:proofErr w:type="spellStart"/>
+      <w:r>
+        <w:rPr>
+          <w:b/>
+          <w:bCs/>
+          <w:sz w:val="16"/>
+          <w:szCs w:val="16"/>
+        </w:rPr>
+        <w:t>representative_birth_date</w:t>
+      </w:r>
+      <w:proofErr w:type="spellEnd"/>
+      <w:r>
+        <w:rPr>
+          <w:b/>
+          <w:bCs/>
+          <w:sz w:val="16"/>
+          <w:szCs w:val="16"/>
+        </w:rPr>
+        <w:t xml:space="preserve">} </w:t>
+      </w:r>
+      <w:r>
+        <w:rPr>
+          <w:bCs/>
+          <w:sz w:val="16"/>
+          <w:szCs w:val="16"/>
+        </w:rPr>
+        <w:t>à</w:t>
+      </w:r>
+      <w:r>
+        <w:rPr>
+          <w:bCs/>
+          <w:sz w:val="16"/>
+          <w:szCs w:val="16"/>
+        </w:rPr>
+        <w:t>/au</w:t>
+      </w:r>
+      <w:r>
+        <w:rPr>
+          <w:bCs/>
+          <w:sz w:val="16"/>
+          <w:szCs w:val="16"/>
+        </w:rPr>
         <w:t xml:space="preserve"> </w:t>
       </w:r>
       <w:r>
         <w:rPr>
-          <w:bCs/>
-          <w:sz w:val="16"/>
-          <w:szCs w:val="16"/>
-        </w:rPr>
-        <w:t xml:space="preserve">le </w:t>
-      </w:r>
-      <w:r>
-        <w:rPr>
-          <w:b/>
-          <w:bCs/>
-          <w:sz w:val="16"/>
-          <w:szCs w:val="16"/>
-        </w:rPr>
-        <w:t xml:space="preserve">${representative_birth_date} </w:t>
-      </w:r>
-      <w:r>
-        <w:rPr>
-          <w:b/>
+          <w:b/>
+          <w:bCs/>
+          <w:sz w:val="16"/>
+          <w:szCs w:val="16"/>
+        </w:rPr>
+        <w:t>${</w:t>
+      </w:r>
+      <w:proofErr w:type="spellStart"/>
+      <w:r>
+        <w:rPr>
+          <w:b/>
+          <w:bCs/>
+          <w:sz w:val="16"/>
+          <w:szCs w:val="16"/>
+          <w:lang w:val="fr-GA"/>
+        </w:rPr>
+        <w:t>representative_birth_place</w:t>
+      </w:r>
+      <w:proofErr w:type="spellEnd"/>
+      <w:r>
+        <w:rPr>
+          <w:b/>
+          <w:bCs/>
+          <w:sz w:val="16"/>
+          <w:szCs w:val="16"/>
+          <w:lang w:val="fr-GA"/>
+        </w:rPr>
+        <w:t>}</w:t>
+      </w:r>
+      <w:r>
+        <w:rPr>
+          <w:b/>
+          <w:sz w:val="16"/>
+          <w:szCs w:val="16"/>
+        </w:rPr>
+        <w:t xml:space="preserve">, </w:t>
+      </w:r>
+      <w:r>
+        <w:rPr>
+          <w:bCs/>
+          <w:sz w:val="16"/>
+          <w:szCs w:val="16"/>
+        </w:rPr>
+        <w:t>t</w:t>
+      </w:r>
+      <w:r>
+        <w:rPr>
+          <w:bCs/>
+          <w:sz w:val="16"/>
+          <w:szCs w:val="16"/>
+        </w:rPr>
+        <w:t xml:space="preserve">itulaire </w:t>
+      </w:r>
+      <w:r>
+        <w:rPr>
+          <w:bCs/>
+          <w:sz w:val="16"/>
+          <w:szCs w:val="16"/>
+        </w:rPr>
+        <w:t xml:space="preserve">du/de la </w:t>
+      </w:r>
+      <w:r>
+        <w:rPr>
+          <w:b/>
+          <w:sz w:val="16"/>
+          <w:szCs w:val="16"/>
+        </w:rPr>
+        <w:t>passeport /carte nationale d’identité /carte de séjour/récépissé</w:t>
+      </w:r>
+      <w:r>
+        <w:rPr>
           <w:bCs/>
           <w:sz w:val="16"/>
           <w:szCs w:val="16"/>
@@ -3910,11 +4970,53 @@
       </w:r>
       <w:r>
         <w:rPr>
-          <w:bCs/>
-          <w:sz w:val="16"/>
-          <w:szCs w:val="16"/>
-        </w:rPr>
-        <w:t xml:space="preserve">à </w:t>
+          <w:b/>
+          <w:sz w:val="16"/>
+          <w:szCs w:val="16"/>
+        </w:rPr>
+        <w:t>N°${</w:t>
+      </w:r>
+      <w:proofErr w:type="spellStart"/>
+      <w:r>
+        <w:rPr>
+          <w:b/>
+          <w:sz w:val="16"/>
+          <w:szCs w:val="16"/>
+        </w:rPr>
+        <w:t>representative_number_of_identity_document</w:t>
+      </w:r>
+      <w:proofErr w:type="spellEnd"/>
+      <w:r>
+        <w:rPr>
+          <w:b/>
+          <w:sz w:val="16"/>
+          <w:szCs w:val="16"/>
+        </w:rPr>
+        <w:t>}</w:t>
+      </w:r>
+      <w:r>
+        <w:rPr>
+          <w:b/>
+          <w:sz w:val="16"/>
+          <w:szCs w:val="16"/>
+        </w:rPr>
+        <w:t xml:space="preserve"> </w:t>
+      </w:r>
+      <w:r>
+        <w:rPr>
+          <w:bCs/>
+          <w:sz w:val="16"/>
+          <w:szCs w:val="16"/>
+        </w:rPr>
+        <w:t>délivré</w:t>
+      </w:r>
+      <w:r>
+        <w:rPr>
+          <w:bCs/>
+          <w:sz w:val="16"/>
+          <w:szCs w:val="16"/>
+        </w:rPr>
+        <w:t xml:space="preserve">(e) le </w:t>
       </w:r>
       <w:r>
         <w:rPr>
@@ -3925,19 +5027,82 @@
         </w:rPr>
         <w:t>${</w:t>
       </w:r>
-      <w:r>
-        <w:rPr>
-          <w:b/>
-          <w:bCs/>
-          <w:sz w:val="16"/>
-          <w:szCs w:val="16"/>
-          <w:lang w:val="fr-GA"/>
-        </w:rPr>
-        <w:t>representative_birth_place}</w:t>
-      </w:r>
-      <w:r>
-        <w:rPr>
-          <w:b/>
+      <w:proofErr w:type="spellStart"/>
+      <w:r>
+        <w:rPr>
+          <w:b/>
+          <w:bCs/>
+          <w:sz w:val="16"/>
+          <w:szCs w:val="16"/>
+        </w:rPr>
+        <w:t>representative_date_of_issue_of_identity_document</w:t>
+      </w:r>
+      <w:proofErr w:type="spellEnd"/>
+      <w:r>
+        <w:rPr>
+          <w:b/>
+          <w:bCs/>
+          <w:sz w:val="16"/>
+          <w:szCs w:val="16"/>
+        </w:rPr>
+        <w:t>}</w:t>
+      </w:r>
+      <w:r>
+        <w:rPr>
+          <w:b/>
+          <w:bCs/>
+          <w:sz w:val="16"/>
+          <w:szCs w:val="16"/>
+        </w:rPr>
+        <w:t xml:space="preserve"> </w:t>
+      </w:r>
+      <w:r>
+        <w:rPr>
+          <w:sz w:val="16"/>
+          <w:szCs w:val="16"/>
+        </w:rPr>
+        <w:t>par</w:t>
+      </w:r>
+      <w:r>
+        <w:rPr>
+          <w:b/>
+          <w:sz w:val="16"/>
+          <w:szCs w:val="16"/>
+        </w:rPr>
+        <w:t xml:space="preserve"> </w:t>
+      </w:r>
+      <w:r>
+        <w:rPr>
+          <w:b/>
+          <w:bCs/>
+          <w:sz w:val="16"/>
+          <w:szCs w:val="16"/>
+        </w:rPr>
+        <w:t>${</w:t>
+      </w:r>
+      <w:proofErr w:type="spellStart"/>
+      <w:r>
+        <w:rPr>
+          <w:b/>
+          <w:bCs/>
+          <w:sz w:val="16"/>
+          <w:szCs w:val="16"/>
+        </w:rPr>
+        <w:t>representative_office_delivery</w:t>
+      </w:r>
+      <w:proofErr w:type="spellEnd"/>
+      <w:r>
+        <w:rPr>
+          <w:b/>
+          <w:bCs/>
+          <w:sz w:val="16"/>
+          <w:szCs w:val="16"/>
+        </w:rPr>
+        <w:t>}</w:t>
+      </w:r>
+      <w:r>
+        <w:rPr>
+          <w:bCs/>
           <w:sz w:val="16"/>
           <w:szCs w:val="16"/>
         </w:rPr>
@@ -3949,24 +5114,96 @@
           <w:sz w:val="16"/>
           <w:szCs w:val="16"/>
         </w:rPr>
-        <w:t>t</w:t>
-      </w:r>
-      <w:r>
-        <w:rPr>
-          <w:bCs/>
-          <w:sz w:val="16"/>
-          <w:szCs w:val="16"/>
-        </w:rPr>
-        <w:t xml:space="preserve">itulaire de </w:t>
-      </w:r>
-      <w:r>
-        <w:rPr>
-          <w:b/>
-          <w:bCs/>
-          <w:sz w:val="16"/>
-          <w:szCs w:val="16"/>
-        </w:rPr>
-        <w:t xml:space="preserve">${representative_type_of_identity_document} </w:t>
+        <w:t>d</w:t>
+      </w:r>
+      <w:r>
+        <w:rPr>
+          <w:bCs/>
+          <w:sz w:val="16"/>
+          <w:szCs w:val="16"/>
+        </w:rPr>
+        <w:t>omicilié</w:t>
+      </w:r>
+      <w:r>
+        <w:rPr>
+          <w:bCs/>
+          <w:sz w:val="16"/>
+          <w:szCs w:val="16"/>
+        </w:rPr>
+        <w:t xml:space="preserve">(e) à/au </w:t>
+      </w:r>
+      <w:r>
+        <w:rPr>
+          <w:b/>
+          <w:bCs/>
+          <w:sz w:val="16"/>
+          <w:szCs w:val="16"/>
+        </w:rPr>
+        <w:t>${</w:t>
+      </w:r>
+      <w:proofErr w:type="spellStart"/>
+      <w:r>
+        <w:rPr>
+          <w:b/>
+          <w:bCs/>
+          <w:sz w:val="16"/>
+          <w:szCs w:val="16"/>
+        </w:rPr>
+        <w:t>representative_home_address</w:t>
+      </w:r>
+      <w:proofErr w:type="spellEnd"/>
+      <w:r>
+        <w:rPr>
+          <w:b/>
+          <w:bCs/>
+          <w:sz w:val="16"/>
+          <w:szCs w:val="16"/>
+        </w:rPr>
+        <w:t>}</w:t>
+      </w:r>
+      <w:r>
+        <w:rPr>
+          <w:b/>
+          <w:sz w:val="16"/>
+          <w:szCs w:val="16"/>
+        </w:rPr>
+        <w:t xml:space="preserve">, </w:t>
+      </w:r>
+      <w:r>
+        <w:rPr>
+          <w:sz w:val="16"/>
+          <w:szCs w:val="16"/>
+        </w:rPr>
+        <w:t xml:space="preserve">et répondant au </w:t>
+      </w:r>
+      <w:r>
+        <w:rPr>
+          <w:b/>
+          <w:bCs/>
+          <w:sz w:val="16"/>
+          <w:szCs w:val="16"/>
+        </w:rPr>
+        <w:t>${</w:t>
+      </w:r>
+      <w:proofErr w:type="spellStart"/>
+      <w:r>
+        <w:rPr>
+          <w:b/>
+          <w:bCs/>
+          <w:sz w:val="16"/>
+          <w:szCs w:val="16"/>
+        </w:rPr>
+        <w:t>representative_phone_number</w:t>
+      </w:r>
+      <w:proofErr w:type="spellEnd"/>
+      <w:r>
+        <w:rPr>
+          <w:b/>
+          <w:bCs/>
+          <w:sz w:val="16"/>
+          <w:szCs w:val="16"/>
+        </w:rPr>
+        <w:t>},</w:t>
       </w:r>
       <w:r>
         <w:rPr>
@@ -3976,156 +5213,6 @@
           <w:szCs w:val="16"/>
         </w:rPr>
         <w:t xml:space="preserve"> </w:t>
-      </w:r>
-      <w:r>
-        <w:rPr>
-          <w:b/>
-          <w:sz w:val="16"/>
-          <w:szCs w:val="16"/>
-        </w:rPr>
-        <w:t>N°${representative_number_of_identity_document}</w:t>
-      </w:r>
-      <w:r>
-        <w:rPr>
-          <w:b/>
-          <w:sz w:val="16"/>
-          <w:szCs w:val="16"/>
-        </w:rPr>
-        <w:t xml:space="preserve"> </w:t>
-      </w:r>
-      <w:r>
-        <w:rPr>
-          <w:bCs/>
-          <w:sz w:val="16"/>
-          <w:szCs w:val="16"/>
-        </w:rPr>
-        <w:t>délivré</w:t>
-      </w:r>
-      <w:r>
-        <w:rPr>
-          <w:bCs/>
-          <w:sz w:val="16"/>
-          <w:szCs w:val="16"/>
-        </w:rPr>
-        <w:t xml:space="preserve"> le </w:t>
-      </w:r>
-      <w:r>
-        <w:rPr>
-          <w:b/>
-          <w:bCs/>
-          <w:sz w:val="16"/>
-          <w:szCs w:val="16"/>
-        </w:rPr>
-        <w:t>${representative_date_of_issue_of_identity_document}</w:t>
-      </w:r>
-      <w:r>
-        <w:rPr>
-          <w:b/>
-          <w:bCs/>
-          <w:sz w:val="16"/>
-          <w:szCs w:val="16"/>
-        </w:rPr>
-        <w:t xml:space="preserve"> </w:t>
-      </w:r>
-      <w:r>
-        <w:rPr>
-          <w:sz w:val="16"/>
-          <w:szCs w:val="16"/>
-        </w:rPr>
-        <w:t>par</w:t>
-      </w:r>
-      <w:r>
-        <w:rPr>
-          <w:b/>
-          <w:sz w:val="16"/>
-          <w:szCs w:val="16"/>
-        </w:rPr>
-        <w:t xml:space="preserve"> </w:t>
-      </w:r>
-      <w:r>
-        <w:rPr>
-          <w:b/>
-          <w:bCs/>
-          <w:sz w:val="16"/>
-          <w:szCs w:val="16"/>
-        </w:rPr>
-        <w:t>${representative_office_delivery}</w:t>
-      </w:r>
-      <w:r>
-        <w:rPr>
-          <w:bCs/>
-          <w:sz w:val="16"/>
-          <w:szCs w:val="16"/>
-        </w:rPr>
-        <w:t xml:space="preserve">, </w:t>
-      </w:r>
-      <w:r>
-        <w:rPr>
-          <w:bCs/>
-          <w:sz w:val="16"/>
-          <w:szCs w:val="16"/>
-        </w:rPr>
-        <w:t>d</w:t>
-      </w:r>
-      <w:r>
-        <w:rPr>
-          <w:bCs/>
-          <w:sz w:val="16"/>
-          <w:szCs w:val="16"/>
-        </w:rPr>
-        <w:t>omicilié</w:t>
-      </w:r>
-      <w:r>
-        <w:rPr>
-          <w:bCs/>
-          <w:sz w:val="16"/>
-          <w:szCs w:val="16"/>
-        </w:rPr>
-        <w:t xml:space="preserve"> </w:t>
-      </w:r>
-      <w:r>
-        <w:rPr>
-          <w:b/>
-          <w:bCs/>
-          <w:sz w:val="16"/>
-          <w:szCs w:val="16"/>
-        </w:rPr>
-        <w:t>${representative_home_address}</w:t>
-      </w:r>
-      <w:r>
-        <w:rPr>
-          <w:b/>
-          <w:sz w:val="16"/>
-          <w:szCs w:val="16"/>
-        </w:rPr>
-        <w:t xml:space="preserve">, </w:t>
-      </w:r>
-      <w:r>
-        <w:rPr>
-          <w:sz w:val="16"/>
-          <w:szCs w:val="16"/>
-        </w:rPr>
-        <w:t xml:space="preserve">et répondant au </w:t>
-      </w:r>
-      <w:r>
-        <w:rPr>
-          <w:b/>
-          <w:bCs/>
-          <w:sz w:val="16"/>
-          <w:szCs w:val="16"/>
-        </w:rPr>
-        <w:t>${representative_phone_number}</w:t>
-      </w:r>
-      <w:r>
-        <w:rPr>
-          <w:rFonts w:eastAsia="Times New Roman"/>
-          <w:b/>
-          <w:bCs/>
-          <w:sz w:val="16"/>
-          <w:szCs w:val="16"/>
-          <w:lang w:eastAsia="fr-FR"/>
-        </w:rPr>
-        <w:t>,</w:t>
       </w:r>
       <w:r>
         <w:rPr>
@@ -4271,7 +5358,25 @@
           <w:sz w:val="16"/>
           <w:szCs w:val="16"/>
         </w:rPr>
-        <w:t>${number_of_pret}</w:t>
+        <w:t>${</w:t>
+      </w:r>
+      <w:proofErr w:type="spellStart"/>
+      <w:r>
+        <w:rPr>
+          <w:b/>
+          <w:sz w:val="16"/>
+          <w:szCs w:val="16"/>
+        </w:rPr>
+        <w:t>number_of_pret</w:t>
+      </w:r>
+      <w:proofErr w:type="spellEnd"/>
+      <w:r>
+        <w:rPr>
+          <w:b/>
+          <w:sz w:val="16"/>
+          <w:szCs w:val="16"/>
+        </w:rPr>
+        <w:t>}</w:t>
       </w:r>
       <w:r>
         <w:rPr>
@@ -4287,7 +5392,25 @@
           <w:sz w:val="16"/>
           <w:szCs w:val="16"/>
         </w:rPr>
-        <w:t>${verbal_trial.amount}</w:t>
+        <w:t>${</w:t>
+      </w:r>
+      <w:proofErr w:type="spellStart"/>
+      <w:r>
+        <w:rPr>
+          <w:b/>
+          <w:sz w:val="16"/>
+          <w:szCs w:val="16"/>
+        </w:rPr>
+        <w:t>verbal_trial.amount</w:t>
+      </w:r>
+      <w:proofErr w:type="spellEnd"/>
+      <w:r>
+        <w:rPr>
+          <w:b/>
+          <w:sz w:val="16"/>
+          <w:szCs w:val="16"/>
+        </w:rPr>
+        <w:t>}</w:t>
       </w:r>
       <w:r>
         <w:rPr>
@@ -4401,7 +5524,25 @@
           <w:sz w:val="16"/>
           <w:szCs w:val="16"/>
         </w:rPr>
-        <w:t>${montant_fudiciaire}</w:t>
+        <w:t>${</w:t>
+      </w:r>
+      <w:proofErr w:type="spellStart"/>
+      <w:r>
+        <w:rPr>
+          <w:b/>
+          <w:sz w:val="16"/>
+          <w:szCs w:val="16"/>
+        </w:rPr>
+        <w:t>montant_fudiciaire</w:t>
+      </w:r>
+      <w:proofErr w:type="spellEnd"/>
+      <w:r>
+        <w:rPr>
+          <w:b/>
+          <w:sz w:val="16"/>
+          <w:szCs w:val="16"/>
+        </w:rPr>
+        <w:t>}</w:t>
       </w:r>
       <w:r>
         <w:rPr>
@@ -4481,7 +5622,27 @@
           <w:sz w:val="16"/>
           <w:szCs w:val="16"/>
         </w:rPr>
-        <w:t>${verbal_trial.account_number}</w:t>
+        <w:t>${</w:t>
+      </w:r>
+      <w:proofErr w:type="spellStart"/>
+      <w:r>
+        <w:rPr>
+          <w:b/>
+          <w:bCs/>
+          <w:sz w:val="16"/>
+          <w:szCs w:val="16"/>
+        </w:rPr>
+        <w:t>verbal_trial.account_number</w:t>
+      </w:r>
+      <w:proofErr w:type="spellEnd"/>
+      <w:r>
+        <w:rPr>
+          <w:b/>
+          <w:bCs/>
+          <w:sz w:val="16"/>
+          <w:szCs w:val="16"/>
+        </w:rPr>
+        <w:t>}</w:t>
       </w:r>
       <w:r>
         <w:rPr>
@@ -4713,7 +5874,23 @@
           <w:sz w:val="16"/>
           <w:szCs w:val="16"/>
         </w:rPr>
-        <w:t>${individual_business.denomination}</w:t>
+        <w:t>${</w:t>
+      </w:r>
+      <w:proofErr w:type="spellStart"/>
+      <w:r>
+        <w:rPr>
+          <w:sz w:val="16"/>
+          <w:szCs w:val="16"/>
+        </w:rPr>
+        <w:t>individual_business.denomination</w:t>
+      </w:r>
+      <w:proofErr w:type="spellEnd"/>
+      <w:r>
+        <w:rPr>
+          <w:sz w:val="16"/>
+          <w:szCs w:val="16"/>
+        </w:rPr>
+        <w:t>}</w:t>
       </w:r>
       <w:r>
         <w:rPr>
@@ -4758,7 +5935,23 @@
           <w:sz w:val="16"/>
           <w:szCs w:val="16"/>
         </w:rPr>
-        <w:t>${current_date}</w:t>
+        <w:t>${</w:t>
+      </w:r>
+      <w:proofErr w:type="spellStart"/>
+      <w:r>
+        <w:rPr>
+          <w:sz w:val="16"/>
+          <w:szCs w:val="16"/>
+        </w:rPr>
+        <w:t>current_date</w:t>
+      </w:r>
+      <w:proofErr w:type="spellEnd"/>
+      <w:r>
+        <w:rPr>
+          <w:sz w:val="16"/>
+          <w:szCs w:val="16"/>
+        </w:rPr>
+        <w:t>}</w:t>
       </w:r>
     </w:p>
     <w:p>
@@ -4898,7 +6091,25 @@
           <w:sz w:val="16"/>
           <w:szCs w:val="16"/>
         </w:rPr>
-        <w:t>${montant_fudiciaire}</w:t>
+        <w:t>${</w:t>
+      </w:r>
+      <w:proofErr w:type="spellStart"/>
+      <w:r>
+        <w:rPr>
+          <w:b/>
+          <w:sz w:val="16"/>
+          <w:szCs w:val="16"/>
+        </w:rPr>
+        <w:t>montant_fudiciaire</w:t>
+      </w:r>
+      <w:proofErr w:type="spellEnd"/>
+      <w:r>
+        <w:rPr>
+          <w:b/>
+          <w:sz w:val="16"/>
+          <w:szCs w:val="16"/>
+        </w:rPr>
+        <w:t>}</w:t>
       </w:r>
       <w:r>
         <w:rPr>
